--- a/20161104571 魏炜.docx
+++ b/20161104571 魏炜.docx
@@ -818,11 +818,15 @@
         <w:p>
           <w:pPr>
             <w:pStyle w:val="11"/>
-            <w:tabs>
-              <w:tab w:val="clear" w:pos="8296"/>
-              <w:tab w:val="right" w:leader="dot" w:pos="8250"/>
-            </w:tabs>
             <w:ind w:firstLine="442"/>
+            <w:rPr>
+              <w:rFonts w:asciiTheme="minorHAnsi" w:eastAsiaTheme="minorEastAsia" w:hAnsiTheme="minorHAnsi" w:cstheme="minorBidi"/>
+              <w:b w:val="0"/>
+              <w:noProof/>
+              <w:kern w:val="2"/>
+              <w:sz w:val="21"/>
+              <w:szCs w:val="22"/>
+            </w:rPr>
           </w:pPr>
           <w:r>
             <w:fldChar w:fldCharType="begin"/>
@@ -833,41 +837,61 @@
           <w:r>
             <w:fldChar w:fldCharType="separate"/>
           </w:r>
-          <w:hyperlink w:anchor="_Toc30205" w:history="1">
-            <w:r>
-              <w:rPr>
-                <w:rFonts w:ascii="黑体" w:eastAsia="黑体" w:hAnsi="黑体" w:hint="eastAsia"/>
-              </w:rPr>
-              <w:t>1</w:t>
-            </w:r>
-            <w:r>
-              <w:rPr>
+          <w:hyperlink w:anchor="_Toc36658778" w:history="1">
+            <w:r>
+              <w:rPr>
+                <w:rStyle w:val="aa"/>
                 <w:rFonts w:ascii="黑体" w:eastAsia="黑体" w:hAnsi="黑体"/>
-              </w:rPr>
-              <w:t xml:space="preserve"> </w:t>
-            </w:r>
-            <w:r>
-              <w:rPr>
-                <w:rFonts w:ascii="黑体" w:eastAsia="黑体" w:hAnsi="黑体" w:hint="eastAsia"/>
-              </w:rPr>
-              <w:t>引言</w:t>
-            </w:r>
-            <w:r>
+                <w:noProof/>
+              </w:rPr>
+              <w:t>1 引言</w:t>
+            </w:r>
+            <w:r>
+              <w:rPr>
+                <w:noProof/>
+                <w:webHidden/>
+              </w:rPr>
               <w:tab/>
             </w:r>
             <w:r>
+              <w:rPr>
+                <w:noProof/>
+                <w:webHidden/>
+              </w:rPr>
               <w:fldChar w:fldCharType="begin"/>
             </w:r>
             <w:r>
-              <w:instrText xml:space="preserve"> PAGEREF _Toc30205 </w:instrText>
-            </w:r>
-            <w:r>
+              <w:rPr>
+                <w:noProof/>
+                <w:webHidden/>
+              </w:rPr>
+              <w:instrText xml:space="preserve"> PAGEREF _Toc36658778 \h </w:instrText>
+            </w:r>
+            <w:r>
+              <w:rPr>
+                <w:noProof/>
+                <w:webHidden/>
+              </w:rPr>
+            </w:r>
+            <w:r>
+              <w:rPr>
+                <w:noProof/>
+                <w:webHidden/>
+              </w:rPr>
               <w:fldChar w:fldCharType="separate"/>
             </w:r>
             <w:r>
+              <w:rPr>
+                <w:noProof/>
+                <w:webHidden/>
+              </w:rPr>
               <w:t>2</w:t>
             </w:r>
             <w:r>
+              <w:rPr>
+                <w:noProof/>
+                <w:webHidden/>
+              </w:rPr>
               <w:fldChar w:fldCharType="end"/>
             </w:r>
           </w:hyperlink>
@@ -876,36 +900,70 @@
           <w:pPr>
             <w:pStyle w:val="21"/>
             <w:tabs>
-              <w:tab w:val="right" w:leader="dot" w:pos="8250"/>
+              <w:tab w:val="right" w:leader="dot" w:pos="8240"/>
             </w:tabs>
             <w:ind w:firstLine="480"/>
+            <w:rPr>
+              <w:rFonts w:asciiTheme="minorHAnsi" w:eastAsiaTheme="minorEastAsia" w:hAnsiTheme="minorHAnsi" w:cstheme="minorBidi"/>
+              <w:noProof/>
+              <w:sz w:val="21"/>
+              <w:szCs w:val="22"/>
+            </w:rPr>
           </w:pPr>
-          <w:hyperlink w:anchor="_Toc24756" w:history="1">
-            <w:r>
-              <w:t xml:space="preserve">1.1 </w:t>
-            </w:r>
-            <w:r>
-              <w:rPr>
-                <w:rFonts w:hint="eastAsia"/>
-              </w:rPr>
-              <w:t>课题研究背景及意义</w:t>
-            </w:r>
-            <w:r>
+          <w:hyperlink w:anchor="_Toc36658779" w:history="1">
+            <w:r>
+              <w:rPr>
+                <w:rStyle w:val="aa"/>
+                <w:noProof/>
+              </w:rPr>
+              <w:t>1.1 课题研究背景及意义</w:t>
+            </w:r>
+            <w:r>
+              <w:rPr>
+                <w:noProof/>
+                <w:webHidden/>
+              </w:rPr>
               <w:tab/>
             </w:r>
             <w:r>
+              <w:rPr>
+                <w:noProof/>
+                <w:webHidden/>
+              </w:rPr>
               <w:fldChar w:fldCharType="begin"/>
             </w:r>
             <w:r>
-              <w:instrText xml:space="preserve"> PAGEREF _Toc24756 </w:instrText>
-            </w:r>
-            <w:r>
+              <w:rPr>
+                <w:noProof/>
+                <w:webHidden/>
+              </w:rPr>
+              <w:instrText xml:space="preserve"> PAGEREF _Toc36658779 \h </w:instrText>
+            </w:r>
+            <w:r>
+              <w:rPr>
+                <w:noProof/>
+                <w:webHidden/>
+              </w:rPr>
+            </w:r>
+            <w:r>
+              <w:rPr>
+                <w:noProof/>
+                <w:webHidden/>
+              </w:rPr>
               <w:fldChar w:fldCharType="separate"/>
             </w:r>
             <w:r>
+              <w:rPr>
+                <w:noProof/>
+                <w:webHidden/>
+              </w:rPr>
               <w:t>2</w:t>
             </w:r>
             <w:r>
+              <w:rPr>
+                <w:noProof/>
+                <w:webHidden/>
+              </w:rPr>
               <w:fldChar w:fldCharType="end"/>
             </w:r>
           </w:hyperlink>
@@ -914,36 +972,70 @@
           <w:pPr>
             <w:pStyle w:val="21"/>
             <w:tabs>
-              <w:tab w:val="right" w:leader="dot" w:pos="8250"/>
+              <w:tab w:val="right" w:leader="dot" w:pos="8240"/>
             </w:tabs>
             <w:ind w:firstLine="480"/>
+            <w:rPr>
+              <w:rFonts w:asciiTheme="minorHAnsi" w:eastAsiaTheme="minorEastAsia" w:hAnsiTheme="minorHAnsi" w:cstheme="minorBidi"/>
+              <w:noProof/>
+              <w:sz w:val="21"/>
+              <w:szCs w:val="22"/>
+            </w:rPr>
           </w:pPr>
-          <w:hyperlink w:anchor="_Toc10330" w:history="1">
-            <w:r>
-              <w:t xml:space="preserve">1.2 </w:t>
-            </w:r>
-            <w:r>
-              <w:rPr>
-                <w:rFonts w:hint="eastAsia"/>
-              </w:rPr>
-              <w:t>课题相对国内外的研究分析</w:t>
-            </w:r>
-            <w:r>
+          <w:hyperlink w:anchor="_Toc36658780" w:history="1">
+            <w:r>
+              <w:rPr>
+                <w:rStyle w:val="aa"/>
+                <w:noProof/>
+              </w:rPr>
+              <w:t>1.2 课题相对国内外的研究分析</w:t>
+            </w:r>
+            <w:r>
+              <w:rPr>
+                <w:noProof/>
+                <w:webHidden/>
+              </w:rPr>
               <w:tab/>
             </w:r>
             <w:r>
+              <w:rPr>
+                <w:noProof/>
+                <w:webHidden/>
+              </w:rPr>
               <w:fldChar w:fldCharType="begin"/>
             </w:r>
             <w:r>
-              <w:instrText xml:space="preserve"> PAGEREF _Toc10330 </w:instrText>
-            </w:r>
-            <w:r>
+              <w:rPr>
+                <w:noProof/>
+                <w:webHidden/>
+              </w:rPr>
+              <w:instrText xml:space="preserve"> PAGEREF _Toc36658780 \h </w:instrText>
+            </w:r>
+            <w:r>
+              <w:rPr>
+                <w:noProof/>
+                <w:webHidden/>
+              </w:rPr>
+            </w:r>
+            <w:r>
+              <w:rPr>
+                <w:noProof/>
+                <w:webHidden/>
+              </w:rPr>
               <w:fldChar w:fldCharType="separate"/>
             </w:r>
             <w:r>
+              <w:rPr>
+                <w:noProof/>
+                <w:webHidden/>
+              </w:rPr>
               <w:t>2</w:t>
             </w:r>
             <w:r>
+              <w:rPr>
+                <w:noProof/>
+                <w:webHidden/>
+              </w:rPr>
               <w:fldChar w:fldCharType="end"/>
             </w:r>
           </w:hyperlink>
@@ -952,36 +1044,70 @@
           <w:pPr>
             <w:pStyle w:val="21"/>
             <w:tabs>
-              <w:tab w:val="right" w:leader="dot" w:pos="8250"/>
+              <w:tab w:val="right" w:leader="dot" w:pos="8240"/>
             </w:tabs>
             <w:ind w:firstLine="480"/>
+            <w:rPr>
+              <w:rFonts w:asciiTheme="minorHAnsi" w:eastAsiaTheme="minorEastAsia" w:hAnsiTheme="minorHAnsi" w:cstheme="minorBidi"/>
+              <w:noProof/>
+              <w:sz w:val="21"/>
+              <w:szCs w:val="22"/>
+            </w:rPr>
           </w:pPr>
-          <w:hyperlink w:anchor="_Toc5747" w:history="1">
-            <w:r>
-              <w:t xml:space="preserve">1.3 </w:t>
-            </w:r>
-            <w:r>
-              <w:rPr>
-                <w:rFonts w:hint="eastAsia"/>
-              </w:rPr>
-              <w:t>课题主要研究内容</w:t>
-            </w:r>
-            <w:r>
+          <w:hyperlink w:anchor="_Toc36658781" w:history="1">
+            <w:r>
+              <w:rPr>
+                <w:rStyle w:val="aa"/>
+                <w:noProof/>
+              </w:rPr>
+              <w:t>1.3 课题主要研究内容</w:t>
+            </w:r>
+            <w:r>
+              <w:rPr>
+                <w:noProof/>
+                <w:webHidden/>
+              </w:rPr>
               <w:tab/>
             </w:r>
             <w:r>
+              <w:rPr>
+                <w:noProof/>
+                <w:webHidden/>
+              </w:rPr>
               <w:fldChar w:fldCharType="begin"/>
             </w:r>
             <w:r>
-              <w:instrText xml:space="preserve"> PAGEREF _Toc5747 </w:instrText>
-            </w:r>
-            <w:r>
+              <w:rPr>
+                <w:noProof/>
+                <w:webHidden/>
+              </w:rPr>
+              <w:instrText xml:space="preserve"> PAGEREF _Toc36658781 \h </w:instrText>
+            </w:r>
+            <w:r>
+              <w:rPr>
+                <w:noProof/>
+                <w:webHidden/>
+              </w:rPr>
+            </w:r>
+            <w:r>
+              <w:rPr>
+                <w:noProof/>
+                <w:webHidden/>
+              </w:rPr>
               <w:fldChar w:fldCharType="separate"/>
             </w:r>
             <w:r>
+              <w:rPr>
+                <w:noProof/>
+                <w:webHidden/>
+              </w:rPr>
               <w:t>3</w:t>
             </w:r>
             <w:r>
+              <w:rPr>
+                <w:noProof/>
+                <w:webHidden/>
+              </w:rPr>
               <w:fldChar w:fldCharType="end"/>
             </w:r>
           </w:hyperlink>
@@ -989,47 +1115,71 @@
         <w:p>
           <w:pPr>
             <w:pStyle w:val="11"/>
-            <w:tabs>
-              <w:tab w:val="clear" w:pos="8296"/>
-              <w:tab w:val="right" w:leader="dot" w:pos="8250"/>
-            </w:tabs>
             <w:ind w:firstLine="442"/>
+            <w:rPr>
+              <w:rFonts w:asciiTheme="minorHAnsi" w:eastAsiaTheme="minorEastAsia" w:hAnsiTheme="minorHAnsi" w:cstheme="minorBidi"/>
+              <w:b w:val="0"/>
+              <w:noProof/>
+              <w:kern w:val="2"/>
+              <w:sz w:val="21"/>
+              <w:szCs w:val="22"/>
+            </w:rPr>
           </w:pPr>
-          <w:hyperlink w:anchor="_Toc10168" w:history="1">
-            <w:r>
-              <w:rPr>
-                <w:rFonts w:ascii="黑体" w:eastAsia="黑体" w:hAnsi="黑体" w:hint="eastAsia"/>
-              </w:rPr>
-              <w:t>2</w:t>
-            </w:r>
-            <w:r>
-              <w:rPr>
+          <w:hyperlink w:anchor="_Toc36658782" w:history="1">
+            <w:r>
+              <w:rPr>
+                <w:rStyle w:val="aa"/>
                 <w:rFonts w:ascii="黑体" w:eastAsia="黑体" w:hAnsi="黑体"/>
-              </w:rPr>
-              <w:t xml:space="preserve"> </w:t>
-            </w:r>
-            <w:r>
-              <w:rPr>
-                <w:rFonts w:ascii="黑体" w:eastAsia="黑体" w:hAnsi="黑体"/>
-              </w:rPr>
-              <w:t>系统需求分析</w:t>
-            </w:r>
-            <w:r>
+                <w:noProof/>
+              </w:rPr>
+              <w:t>2 系统需求分析</w:t>
+            </w:r>
+            <w:r>
+              <w:rPr>
+                <w:noProof/>
+                <w:webHidden/>
+              </w:rPr>
               <w:tab/>
             </w:r>
             <w:r>
+              <w:rPr>
+                <w:noProof/>
+                <w:webHidden/>
+              </w:rPr>
               <w:fldChar w:fldCharType="begin"/>
             </w:r>
             <w:r>
-              <w:instrText xml:space="preserve"> PAGEREF _Toc10168 </w:instrText>
-            </w:r>
-            <w:r>
+              <w:rPr>
+                <w:noProof/>
+                <w:webHidden/>
+              </w:rPr>
+              <w:instrText xml:space="preserve"> PAGEREF _Toc36658782 \h </w:instrText>
+            </w:r>
+            <w:r>
+              <w:rPr>
+                <w:noProof/>
+                <w:webHidden/>
+              </w:rPr>
+            </w:r>
+            <w:r>
+              <w:rPr>
+                <w:noProof/>
+                <w:webHidden/>
+              </w:rPr>
               <w:fldChar w:fldCharType="separate"/>
             </w:r>
             <w:r>
+              <w:rPr>
+                <w:noProof/>
+                <w:webHidden/>
+              </w:rPr>
               <w:t>3</w:t>
             </w:r>
             <w:r>
+              <w:rPr>
+                <w:noProof/>
+                <w:webHidden/>
+              </w:rPr>
               <w:fldChar w:fldCharType="end"/>
             </w:r>
           </w:hyperlink>
@@ -1037,53 +1187,71 @@
         <w:p>
           <w:pPr>
             <w:pStyle w:val="11"/>
-            <w:tabs>
-              <w:tab w:val="clear" w:pos="8296"/>
-              <w:tab w:val="right" w:leader="dot" w:pos="8250"/>
-            </w:tabs>
             <w:ind w:firstLine="442"/>
+            <w:rPr>
+              <w:rFonts w:asciiTheme="minorHAnsi" w:eastAsiaTheme="minorEastAsia" w:hAnsiTheme="minorHAnsi" w:cstheme="minorBidi"/>
+              <w:b w:val="0"/>
+              <w:noProof/>
+              <w:kern w:val="2"/>
+              <w:sz w:val="21"/>
+              <w:szCs w:val="22"/>
+            </w:rPr>
           </w:pPr>
-          <w:hyperlink w:anchor="_Toc8491" w:history="1">
-            <w:r>
-              <w:rPr>
-                <w:rFonts w:ascii="黑体" w:eastAsia="黑体" w:hAnsi="黑体" w:hint="eastAsia"/>
+          <w:hyperlink w:anchor="_Toc36658783" w:history="1">
+            <w:r>
+              <w:rPr>
+                <w:rStyle w:val="aa"/>
+                <w:rFonts w:ascii="黑体" w:eastAsia="黑体" w:hAnsi="黑体"/>
+                <w:noProof/>
+              </w:rPr>
+              <w:t>3 系统设计分析</w:t>
+            </w:r>
+            <w:r>
+              <w:rPr>
+                <w:noProof/>
+                <w:webHidden/>
+              </w:rPr>
+              <w:tab/>
+            </w:r>
+            <w:r>
+              <w:rPr>
+                <w:noProof/>
+                <w:webHidden/>
+              </w:rPr>
+              <w:fldChar w:fldCharType="begin"/>
+            </w:r>
+            <w:r>
+              <w:rPr>
+                <w:noProof/>
+                <w:webHidden/>
+              </w:rPr>
+              <w:instrText xml:space="preserve"> PAGEREF _Toc36658783 \h </w:instrText>
+            </w:r>
+            <w:r>
+              <w:rPr>
+                <w:noProof/>
+                <w:webHidden/>
+              </w:rPr>
+            </w:r>
+            <w:r>
+              <w:rPr>
+                <w:noProof/>
+                <w:webHidden/>
+              </w:rPr>
+              <w:fldChar w:fldCharType="separate"/>
+            </w:r>
+            <w:r>
+              <w:rPr>
+                <w:noProof/>
+                <w:webHidden/>
               </w:rPr>
               <w:t>3</w:t>
             </w:r>
             <w:r>
               <w:rPr>
-                <w:rFonts w:ascii="黑体" w:eastAsia="黑体" w:hAnsi="黑体"/>
-              </w:rPr>
-              <w:t xml:space="preserve"> </w:t>
-            </w:r>
-            <w:r>
-              <w:rPr>
-                <w:rFonts w:ascii="黑体" w:eastAsia="黑体" w:hAnsi="黑体" w:hint="eastAsia"/>
-              </w:rPr>
-              <w:t>系统设计</w:t>
-            </w:r>
-            <w:r>
-              <w:rPr>
-                <w:rFonts w:ascii="黑体" w:eastAsia="黑体" w:hAnsi="黑体" w:hint="eastAsia"/>
-              </w:rPr>
-              <w:t>分析</w:t>
-            </w:r>
-            <w:r>
-              <w:tab/>
-            </w:r>
-            <w:r>
-              <w:fldChar w:fldCharType="begin"/>
-            </w:r>
-            <w:r>
-              <w:instrText xml:space="preserve"> PAGEREF _Toc8491 </w:instrText>
-            </w:r>
-            <w:r>
-              <w:fldChar w:fldCharType="separate"/>
-            </w:r>
-            <w:r>
-              <w:t>4</w:t>
-            </w:r>
-            <w:r>
+                <w:noProof/>
+                <w:webHidden/>
+              </w:rPr>
               <w:fldChar w:fldCharType="end"/>
             </w:r>
           </w:hyperlink>
@@ -1092,42 +1260,70 @@
           <w:pPr>
             <w:pStyle w:val="21"/>
             <w:tabs>
-              <w:tab w:val="right" w:leader="dot" w:pos="8250"/>
+              <w:tab w:val="right" w:leader="dot" w:pos="8240"/>
             </w:tabs>
             <w:ind w:firstLine="480"/>
+            <w:rPr>
+              <w:rFonts w:asciiTheme="minorHAnsi" w:eastAsiaTheme="minorEastAsia" w:hAnsiTheme="minorHAnsi" w:cstheme="minorBidi"/>
+              <w:noProof/>
+              <w:sz w:val="21"/>
+              <w:szCs w:val="22"/>
+            </w:rPr>
           </w:pPr>
-          <w:hyperlink w:anchor="_Toc11578" w:history="1">
-            <w:r>
-              <w:rPr>
-                <w:rFonts w:hint="eastAsia"/>
-              </w:rPr>
-              <w:t>3.1</w:t>
-            </w:r>
-            <w:r>
-              <w:t xml:space="preserve"> </w:t>
-            </w:r>
-            <w:r>
-              <w:rPr>
-                <w:rFonts w:hint="eastAsia"/>
-              </w:rPr>
-              <w:t>系统开发环境</w:t>
-            </w:r>
-            <w:r>
+          <w:hyperlink w:anchor="_Toc36658784" w:history="1">
+            <w:r>
+              <w:rPr>
+                <w:rStyle w:val="aa"/>
+                <w:noProof/>
+              </w:rPr>
+              <w:t>3.1 系统开发环境</w:t>
+            </w:r>
+            <w:r>
+              <w:rPr>
+                <w:noProof/>
+                <w:webHidden/>
+              </w:rPr>
               <w:tab/>
             </w:r>
             <w:r>
+              <w:rPr>
+                <w:noProof/>
+                <w:webHidden/>
+              </w:rPr>
               <w:fldChar w:fldCharType="begin"/>
             </w:r>
             <w:r>
-              <w:instrText xml:space="preserve"> PAGEREF _Toc11578 </w:instrText>
-            </w:r>
-            <w:r>
+              <w:rPr>
+                <w:noProof/>
+                <w:webHidden/>
+              </w:rPr>
+              <w:instrText xml:space="preserve"> PAGEREF _Toc36658784 \h </w:instrText>
+            </w:r>
+            <w:r>
+              <w:rPr>
+                <w:noProof/>
+                <w:webHidden/>
+              </w:rPr>
+            </w:r>
+            <w:r>
+              <w:rPr>
+                <w:noProof/>
+                <w:webHidden/>
+              </w:rPr>
               <w:fldChar w:fldCharType="separate"/>
             </w:r>
             <w:r>
-              <w:t>4</w:t>
-            </w:r>
-            <w:r>
+              <w:rPr>
+                <w:noProof/>
+                <w:webHidden/>
+              </w:rPr>
+              <w:t>3</w:t>
+            </w:r>
+            <w:r>
+              <w:rPr>
+                <w:noProof/>
+                <w:webHidden/>
+              </w:rPr>
               <w:fldChar w:fldCharType="end"/>
             </w:r>
           </w:hyperlink>
@@ -1136,48 +1332,70 @@
           <w:pPr>
             <w:pStyle w:val="21"/>
             <w:tabs>
-              <w:tab w:val="right" w:leader="dot" w:pos="8250"/>
+              <w:tab w:val="right" w:leader="dot" w:pos="8240"/>
             </w:tabs>
             <w:ind w:firstLine="480"/>
+            <w:rPr>
+              <w:rFonts w:asciiTheme="minorHAnsi" w:eastAsiaTheme="minorEastAsia" w:hAnsiTheme="minorHAnsi" w:cstheme="minorBidi"/>
+              <w:noProof/>
+              <w:sz w:val="21"/>
+              <w:szCs w:val="22"/>
+            </w:rPr>
           </w:pPr>
-          <w:hyperlink w:anchor="_Toc24387" w:history="1">
-            <w:r>
-              <w:rPr>
-                <w:rFonts w:hint="eastAsia"/>
-              </w:rPr>
-              <w:t>3.1</w:t>
-            </w:r>
-            <w:r>
-              <w:rPr>
-                <w:rFonts w:hint="eastAsia"/>
-              </w:rPr>
-              <w:t>.1</w:t>
-            </w:r>
-            <w:r>
-              <w:t xml:space="preserve"> </w:t>
-            </w:r>
-            <w:r>
-              <w:rPr>
-                <w:rFonts w:hint="eastAsia"/>
-              </w:rPr>
-              <w:t>开发环境</w:t>
-            </w:r>
-            <w:r>
+          <w:hyperlink w:anchor="_Toc36658785" w:history="1">
+            <w:r>
+              <w:rPr>
+                <w:rStyle w:val="aa"/>
+                <w:noProof/>
+              </w:rPr>
+              <w:t>3.1.1 开发环境</w:t>
+            </w:r>
+            <w:r>
+              <w:rPr>
+                <w:noProof/>
+                <w:webHidden/>
+              </w:rPr>
               <w:tab/>
             </w:r>
             <w:r>
+              <w:rPr>
+                <w:noProof/>
+                <w:webHidden/>
+              </w:rPr>
               <w:fldChar w:fldCharType="begin"/>
             </w:r>
             <w:r>
-              <w:instrText xml:space="preserve"> PAGEREF _Toc24387 </w:instrText>
-            </w:r>
-            <w:r>
+              <w:rPr>
+                <w:noProof/>
+                <w:webHidden/>
+              </w:rPr>
+              <w:instrText xml:space="preserve"> PAGEREF _Toc36658785 \h </w:instrText>
+            </w:r>
+            <w:r>
+              <w:rPr>
+                <w:noProof/>
+                <w:webHidden/>
+              </w:rPr>
+            </w:r>
+            <w:r>
+              <w:rPr>
+                <w:noProof/>
+                <w:webHidden/>
+              </w:rPr>
               <w:fldChar w:fldCharType="separate"/>
             </w:r>
             <w:r>
-              <w:t>4</w:t>
-            </w:r>
-            <w:r>
+              <w:rPr>
+                <w:noProof/>
+                <w:webHidden/>
+              </w:rPr>
+              <w:t>3</w:t>
+            </w:r>
+            <w:r>
+              <w:rPr>
+                <w:noProof/>
+                <w:webHidden/>
+              </w:rPr>
               <w:fldChar w:fldCharType="end"/>
             </w:r>
           </w:hyperlink>
@@ -1186,45 +1404,70 @@
           <w:pPr>
             <w:pStyle w:val="21"/>
             <w:tabs>
-              <w:tab w:val="right" w:leader="dot" w:pos="8250"/>
+              <w:tab w:val="right" w:leader="dot" w:pos="8240"/>
             </w:tabs>
             <w:ind w:firstLine="480"/>
+            <w:rPr>
+              <w:rFonts w:asciiTheme="minorHAnsi" w:eastAsiaTheme="minorEastAsia" w:hAnsiTheme="minorHAnsi" w:cstheme="minorBidi"/>
+              <w:noProof/>
+              <w:sz w:val="21"/>
+              <w:szCs w:val="22"/>
+            </w:rPr>
           </w:pPr>
-          <w:hyperlink w:anchor="_Toc18492" w:history="1">
-            <w:r>
-              <w:rPr>
-                <w:rFonts w:hint="eastAsia"/>
-              </w:rPr>
-              <w:t>3.</w:t>
-            </w:r>
-            <w:r>
-              <w:rPr>
-                <w:rFonts w:hint="eastAsia"/>
-              </w:rPr>
-              <w:t>1.2</w:t>
-            </w:r>
-            <w:r>
-              <w:rPr>
-                <w:rFonts w:hint="eastAsia"/>
-              </w:rPr>
-              <w:t>运行环境</w:t>
-            </w:r>
-            <w:r>
+          <w:hyperlink w:anchor="_Toc36658786" w:history="1">
+            <w:r>
+              <w:rPr>
+                <w:rStyle w:val="aa"/>
+                <w:noProof/>
+              </w:rPr>
+              <w:t>3.1.2运行环境</w:t>
+            </w:r>
+            <w:r>
+              <w:rPr>
+                <w:noProof/>
+                <w:webHidden/>
+              </w:rPr>
               <w:tab/>
             </w:r>
             <w:r>
+              <w:rPr>
+                <w:noProof/>
+                <w:webHidden/>
+              </w:rPr>
               <w:fldChar w:fldCharType="begin"/>
             </w:r>
             <w:r>
-              <w:instrText xml:space="preserve"> PAGEREF _Toc18492 </w:instrText>
-            </w:r>
-            <w:r>
+              <w:rPr>
+                <w:noProof/>
+                <w:webHidden/>
+              </w:rPr>
+              <w:instrText xml:space="preserve"> PAGEREF _Toc36658786 \h </w:instrText>
+            </w:r>
+            <w:r>
+              <w:rPr>
+                <w:noProof/>
+                <w:webHidden/>
+              </w:rPr>
+            </w:r>
+            <w:r>
+              <w:rPr>
+                <w:noProof/>
+                <w:webHidden/>
+              </w:rPr>
               <w:fldChar w:fldCharType="separate"/>
             </w:r>
             <w:r>
+              <w:rPr>
+                <w:noProof/>
+                <w:webHidden/>
+              </w:rPr>
               <w:t>4</w:t>
             </w:r>
             <w:r>
+              <w:rPr>
+                <w:noProof/>
+                <w:webHidden/>
+              </w:rPr>
               <w:fldChar w:fldCharType="end"/>
             </w:r>
           </w:hyperlink>
@@ -1232,47 +1475,71 @@
         <w:p>
           <w:pPr>
             <w:pStyle w:val="11"/>
-            <w:tabs>
-              <w:tab w:val="clear" w:pos="8296"/>
-              <w:tab w:val="right" w:leader="dot" w:pos="8250"/>
-            </w:tabs>
             <w:ind w:firstLine="442"/>
+            <w:rPr>
+              <w:rFonts w:asciiTheme="minorHAnsi" w:eastAsiaTheme="minorEastAsia" w:hAnsiTheme="minorHAnsi" w:cstheme="minorBidi"/>
+              <w:b w:val="0"/>
+              <w:noProof/>
+              <w:kern w:val="2"/>
+              <w:sz w:val="21"/>
+              <w:szCs w:val="22"/>
+            </w:rPr>
           </w:pPr>
-          <w:hyperlink w:anchor="_Toc19210" w:history="1">
-            <w:r>
-              <w:rPr>
-                <w:rFonts w:ascii="黑体" w:eastAsia="黑体" w:hAnsi="黑体" w:hint="eastAsia"/>
+          <w:hyperlink w:anchor="_Toc36658787" w:history="1">
+            <w:r>
+              <w:rPr>
+                <w:rStyle w:val="aa"/>
+                <w:rFonts w:ascii="黑体" w:eastAsia="黑体" w:hAnsi="黑体"/>
+                <w:noProof/>
+              </w:rPr>
+              <w:t>4 系统设计</w:t>
+            </w:r>
+            <w:r>
+              <w:rPr>
+                <w:noProof/>
+                <w:webHidden/>
+              </w:rPr>
+              <w:tab/>
+            </w:r>
+            <w:r>
+              <w:rPr>
+                <w:noProof/>
+                <w:webHidden/>
+              </w:rPr>
+              <w:fldChar w:fldCharType="begin"/>
+            </w:r>
+            <w:r>
+              <w:rPr>
+                <w:noProof/>
+                <w:webHidden/>
+              </w:rPr>
+              <w:instrText xml:space="preserve"> PAGEREF _Toc36658787 \h </w:instrText>
+            </w:r>
+            <w:r>
+              <w:rPr>
+                <w:noProof/>
+                <w:webHidden/>
+              </w:rPr>
+            </w:r>
+            <w:r>
+              <w:rPr>
+                <w:noProof/>
+                <w:webHidden/>
+              </w:rPr>
+              <w:fldChar w:fldCharType="separate"/>
+            </w:r>
+            <w:r>
+              <w:rPr>
+                <w:noProof/>
+                <w:webHidden/>
               </w:rPr>
               <w:t>4</w:t>
             </w:r>
             <w:r>
               <w:rPr>
-                <w:rFonts w:ascii="黑体" w:eastAsia="黑体" w:hAnsi="黑体"/>
-              </w:rPr>
-              <w:t xml:space="preserve"> </w:t>
-            </w:r>
-            <w:r>
-              <w:rPr>
-                <w:rFonts w:ascii="黑体" w:eastAsia="黑体" w:hAnsi="黑体" w:hint="eastAsia"/>
-              </w:rPr>
-              <w:t>系统设计</w:t>
-            </w:r>
-            <w:r>
-              <w:tab/>
-            </w:r>
-            <w:r>
-              <w:fldChar w:fldCharType="begin"/>
-            </w:r>
-            <w:r>
-              <w:instrText xml:space="preserve"> PAGEREF _Toc19210 </w:instrText>
-            </w:r>
-            <w:r>
-              <w:fldChar w:fldCharType="separate"/>
-            </w:r>
-            <w:r>
-              <w:t>4</w:t>
-            </w:r>
-            <w:r>
+                <w:noProof/>
+                <w:webHidden/>
+              </w:rPr>
               <w:fldChar w:fldCharType="end"/>
             </w:r>
           </w:hyperlink>
@@ -1281,48 +1548,70 @@
           <w:pPr>
             <w:pStyle w:val="21"/>
             <w:tabs>
-              <w:tab w:val="right" w:leader="dot" w:pos="8250"/>
+              <w:tab w:val="right" w:leader="dot" w:pos="8240"/>
             </w:tabs>
             <w:ind w:firstLine="480"/>
+            <w:rPr>
+              <w:rFonts w:asciiTheme="minorHAnsi" w:eastAsiaTheme="minorEastAsia" w:hAnsiTheme="minorHAnsi" w:cstheme="minorBidi"/>
+              <w:noProof/>
+              <w:sz w:val="21"/>
+              <w:szCs w:val="22"/>
+            </w:rPr>
           </w:pPr>
-          <w:hyperlink w:anchor="_Toc6305" w:history="1">
-            <w:r>
-              <w:rPr>
-                <w:rFonts w:hint="eastAsia"/>
+          <w:hyperlink w:anchor="_Toc36658788" w:history="1">
+            <w:r>
+              <w:rPr>
+                <w:rStyle w:val="aa"/>
+                <w:noProof/>
+              </w:rPr>
+              <w:t>4.1 功能概述</w:t>
+            </w:r>
+            <w:r>
+              <w:rPr>
+                <w:noProof/>
+                <w:webHidden/>
+              </w:rPr>
+              <w:tab/>
+            </w:r>
+            <w:r>
+              <w:rPr>
+                <w:noProof/>
+                <w:webHidden/>
+              </w:rPr>
+              <w:fldChar w:fldCharType="begin"/>
+            </w:r>
+            <w:r>
+              <w:rPr>
+                <w:noProof/>
+                <w:webHidden/>
+              </w:rPr>
+              <w:instrText xml:space="preserve"> PAGEREF _Toc36658788 \h </w:instrText>
+            </w:r>
+            <w:r>
+              <w:rPr>
+                <w:noProof/>
+                <w:webHidden/>
+              </w:rPr>
+            </w:r>
+            <w:r>
+              <w:rPr>
+                <w:noProof/>
+                <w:webHidden/>
+              </w:rPr>
+              <w:fldChar w:fldCharType="separate"/>
+            </w:r>
+            <w:r>
+              <w:rPr>
+                <w:noProof/>
+                <w:webHidden/>
               </w:rPr>
               <w:t>4</w:t>
             </w:r>
             <w:r>
               <w:rPr>
-                <w:rFonts w:hint="eastAsia"/>
-              </w:rPr>
-              <w:t>.1</w:t>
-            </w:r>
-            <w:r>
-              <w:t xml:space="preserve"> </w:t>
-            </w:r>
-            <w:r>
-              <w:rPr>
-                <w:rFonts w:hint="eastAsia"/>
-              </w:rPr>
-              <w:t>功能概述</w:t>
-            </w:r>
-            <w:r>
-              <w:tab/>
-            </w:r>
-            <w:r>
-              <w:fldChar w:fldCharType="begin"/>
-            </w:r>
-            <w:r>
-              <w:instrText xml:space="preserve"> PAGEREF _Toc6305 </w:instrText>
-            </w:r>
-            <w:r>
-              <w:fldChar w:fldCharType="separate"/>
-            </w:r>
-            <w:r>
-              <w:t>4</w:t>
-            </w:r>
-            <w:r>
+                <w:noProof/>
+                <w:webHidden/>
+              </w:rPr>
               <w:fldChar w:fldCharType="end"/>
             </w:r>
           </w:hyperlink>
@@ -1331,48 +1620,70 @@
           <w:pPr>
             <w:pStyle w:val="21"/>
             <w:tabs>
-              <w:tab w:val="right" w:leader="dot" w:pos="8250"/>
+              <w:tab w:val="right" w:leader="dot" w:pos="8240"/>
             </w:tabs>
             <w:ind w:firstLine="480"/>
+            <w:rPr>
+              <w:rFonts w:asciiTheme="minorHAnsi" w:eastAsiaTheme="minorEastAsia" w:hAnsiTheme="minorHAnsi" w:cstheme="minorBidi"/>
+              <w:noProof/>
+              <w:sz w:val="21"/>
+              <w:szCs w:val="22"/>
+            </w:rPr>
           </w:pPr>
-          <w:hyperlink w:anchor="_Toc16456" w:history="1">
-            <w:r>
-              <w:rPr>
-                <w:rFonts w:hint="eastAsia"/>
-              </w:rPr>
-              <w:t>4</w:t>
-            </w:r>
-            <w:r>
-              <w:rPr>
-                <w:rFonts w:hint="eastAsia"/>
-              </w:rPr>
-              <w:t>.2</w:t>
-            </w:r>
-            <w:r>
-              <w:t xml:space="preserve"> </w:t>
-            </w:r>
-            <w:r>
-              <w:rPr>
-                <w:rFonts w:hint="eastAsia"/>
-              </w:rPr>
-              <w:t>通勤车管理系统后台</w:t>
-            </w:r>
-            <w:r>
+          <w:hyperlink w:anchor="_Toc36658789" w:history="1">
+            <w:r>
+              <w:rPr>
+                <w:rStyle w:val="aa"/>
+                <w:noProof/>
+              </w:rPr>
+              <w:t>4.2 通勤车管理系统后台</w:t>
+            </w:r>
+            <w:r>
+              <w:rPr>
+                <w:noProof/>
+                <w:webHidden/>
+              </w:rPr>
               <w:tab/>
             </w:r>
             <w:r>
+              <w:rPr>
+                <w:noProof/>
+                <w:webHidden/>
+              </w:rPr>
               <w:fldChar w:fldCharType="begin"/>
             </w:r>
             <w:r>
-              <w:instrText xml:space="preserve"> PAGEREF _Toc16456 </w:instrText>
-            </w:r>
-            <w:r>
+              <w:rPr>
+                <w:noProof/>
+                <w:webHidden/>
+              </w:rPr>
+              <w:instrText xml:space="preserve"> PAGEREF _Toc36658789 \h </w:instrText>
+            </w:r>
+            <w:r>
+              <w:rPr>
+                <w:noProof/>
+                <w:webHidden/>
+              </w:rPr>
+            </w:r>
+            <w:r>
+              <w:rPr>
+                <w:noProof/>
+                <w:webHidden/>
+              </w:rPr>
               <w:fldChar w:fldCharType="separate"/>
             </w:r>
             <w:r>
+              <w:rPr>
+                <w:noProof/>
+                <w:webHidden/>
+              </w:rPr>
               <w:t>5</w:t>
             </w:r>
             <w:r>
+              <w:rPr>
+                <w:noProof/>
+                <w:webHidden/>
+              </w:rPr>
               <w:fldChar w:fldCharType="end"/>
             </w:r>
           </w:hyperlink>
@@ -1381,51 +1692,70 @@
           <w:pPr>
             <w:pStyle w:val="31"/>
             <w:tabs>
-              <w:tab w:val="right" w:leader="dot" w:pos="8250"/>
+              <w:tab w:val="right" w:leader="dot" w:pos="8240"/>
             </w:tabs>
             <w:ind w:firstLine="480"/>
+            <w:rPr>
+              <w:rFonts w:asciiTheme="minorHAnsi" w:eastAsiaTheme="minorEastAsia" w:hAnsiTheme="minorHAnsi" w:cstheme="minorBidi"/>
+              <w:noProof/>
+              <w:sz w:val="21"/>
+              <w:szCs w:val="22"/>
+            </w:rPr>
           </w:pPr>
-          <w:hyperlink w:anchor="_Toc8387" w:history="1">
-            <w:r>
-              <w:rPr>
-                <w:rFonts w:hint="eastAsia"/>
-              </w:rPr>
-              <w:t>4</w:t>
-            </w:r>
-            <w:r>
-              <w:rPr>
-                <w:rFonts w:hint="eastAsia"/>
-              </w:rPr>
-              <w:t>.2.1</w:t>
-            </w:r>
-            <w:r>
-              <w:t xml:space="preserve"> </w:t>
-            </w:r>
-            <w:r>
-              <w:rPr>
-                <w:rFonts w:hint="eastAsia"/>
-              </w:rPr>
-              <w:t>用户信息管理模块</w:t>
-            </w:r>
-            <w:r>
+          <w:hyperlink w:anchor="_Toc36658790" w:history="1">
+            <w:r>
+              <w:rPr>
+                <w:rStyle w:val="aa"/>
+                <w:noProof/>
+              </w:rPr>
+              <w:t>4.2.1 用户信息管理模块</w:t>
+            </w:r>
+            <w:r>
+              <w:rPr>
+                <w:noProof/>
+                <w:webHidden/>
+              </w:rPr>
               <w:tab/>
             </w:r>
             <w:r>
+              <w:rPr>
+                <w:noProof/>
+                <w:webHidden/>
+              </w:rPr>
               <w:fldChar w:fldCharType="begin"/>
             </w:r>
             <w:r>
-              <w:instrText xml:space="preserve"> PAGEREF _</w:instrText>
-            </w:r>
-            <w:r>
-              <w:instrText xml:space="preserve">Toc8387 </w:instrText>
-            </w:r>
-            <w:r>
+              <w:rPr>
+                <w:noProof/>
+                <w:webHidden/>
+              </w:rPr>
+              <w:instrText xml:space="preserve"> PAGEREF _Toc36658790 \h </w:instrText>
+            </w:r>
+            <w:r>
+              <w:rPr>
+                <w:noProof/>
+                <w:webHidden/>
+              </w:rPr>
+            </w:r>
+            <w:r>
+              <w:rPr>
+                <w:noProof/>
+                <w:webHidden/>
+              </w:rPr>
               <w:fldChar w:fldCharType="separate"/>
             </w:r>
             <w:r>
+              <w:rPr>
+                <w:noProof/>
+                <w:webHidden/>
+              </w:rPr>
               <w:t>5</w:t>
             </w:r>
             <w:r>
+              <w:rPr>
+                <w:noProof/>
+                <w:webHidden/>
+              </w:rPr>
               <w:fldChar w:fldCharType="end"/>
             </w:r>
           </w:hyperlink>
@@ -1434,48 +1764,70 @@
           <w:pPr>
             <w:pStyle w:val="31"/>
             <w:tabs>
-              <w:tab w:val="right" w:leader="dot" w:pos="8250"/>
+              <w:tab w:val="right" w:leader="dot" w:pos="8240"/>
             </w:tabs>
             <w:ind w:firstLine="480"/>
+            <w:rPr>
+              <w:rFonts w:asciiTheme="minorHAnsi" w:eastAsiaTheme="minorEastAsia" w:hAnsiTheme="minorHAnsi" w:cstheme="minorBidi"/>
+              <w:noProof/>
+              <w:sz w:val="21"/>
+              <w:szCs w:val="22"/>
+            </w:rPr>
           </w:pPr>
-          <w:hyperlink w:anchor="_Toc7920" w:history="1">
-            <w:r>
-              <w:rPr>
-                <w:rFonts w:hint="eastAsia"/>
-              </w:rPr>
-              <w:t>4</w:t>
-            </w:r>
-            <w:r>
-              <w:rPr>
-                <w:rFonts w:hint="eastAsia"/>
-              </w:rPr>
-              <w:t>.2.2</w:t>
-            </w:r>
-            <w:r>
-              <w:t xml:space="preserve"> </w:t>
-            </w:r>
-            <w:r>
-              <w:rPr>
-                <w:rFonts w:hint="eastAsia"/>
-              </w:rPr>
-              <w:t>车辆管理模块</w:t>
-            </w:r>
-            <w:r>
+          <w:hyperlink w:anchor="_Toc36658791" w:history="1">
+            <w:r>
+              <w:rPr>
+                <w:rStyle w:val="aa"/>
+                <w:noProof/>
+              </w:rPr>
+              <w:t>4.2.2 车辆管理模块</w:t>
+            </w:r>
+            <w:r>
+              <w:rPr>
+                <w:noProof/>
+                <w:webHidden/>
+              </w:rPr>
               <w:tab/>
             </w:r>
             <w:r>
+              <w:rPr>
+                <w:noProof/>
+                <w:webHidden/>
+              </w:rPr>
               <w:fldChar w:fldCharType="begin"/>
             </w:r>
             <w:r>
-              <w:instrText xml:space="preserve"> PAGEREF _Toc7920 </w:instrText>
-            </w:r>
-            <w:r>
+              <w:rPr>
+                <w:noProof/>
+                <w:webHidden/>
+              </w:rPr>
+              <w:instrText xml:space="preserve"> PAGEREF _Toc36658791 \h </w:instrText>
+            </w:r>
+            <w:r>
+              <w:rPr>
+                <w:noProof/>
+                <w:webHidden/>
+              </w:rPr>
+            </w:r>
+            <w:r>
+              <w:rPr>
+                <w:noProof/>
+                <w:webHidden/>
+              </w:rPr>
               <w:fldChar w:fldCharType="separate"/>
             </w:r>
             <w:r>
+              <w:rPr>
+                <w:noProof/>
+                <w:webHidden/>
+              </w:rPr>
               <w:t>5</w:t>
             </w:r>
             <w:r>
+              <w:rPr>
+                <w:noProof/>
+                <w:webHidden/>
+              </w:rPr>
               <w:fldChar w:fldCharType="end"/>
             </w:r>
           </w:hyperlink>
@@ -1484,48 +1836,70 @@
           <w:pPr>
             <w:pStyle w:val="31"/>
             <w:tabs>
-              <w:tab w:val="right" w:leader="dot" w:pos="8250"/>
+              <w:tab w:val="right" w:leader="dot" w:pos="8240"/>
             </w:tabs>
             <w:ind w:firstLine="480"/>
+            <w:rPr>
+              <w:rFonts w:asciiTheme="minorHAnsi" w:eastAsiaTheme="minorEastAsia" w:hAnsiTheme="minorHAnsi" w:cstheme="minorBidi"/>
+              <w:noProof/>
+              <w:sz w:val="21"/>
+              <w:szCs w:val="22"/>
+            </w:rPr>
           </w:pPr>
-          <w:hyperlink w:anchor="_Toc5055" w:history="1">
-            <w:r>
-              <w:rPr>
-                <w:rFonts w:hint="eastAsia"/>
-              </w:rPr>
-              <w:t>4</w:t>
-            </w:r>
-            <w:r>
-              <w:rPr>
-                <w:rFonts w:hint="eastAsia"/>
-              </w:rPr>
-              <w:t>.2.3</w:t>
-            </w:r>
-            <w:r>
-              <w:t xml:space="preserve"> </w:t>
-            </w:r>
-            <w:r>
-              <w:rPr>
-                <w:rFonts w:hint="eastAsia"/>
-              </w:rPr>
-              <w:t>公告信息管理模块</w:t>
-            </w:r>
-            <w:r>
+          <w:hyperlink w:anchor="_Toc36658792" w:history="1">
+            <w:r>
+              <w:rPr>
+                <w:rStyle w:val="aa"/>
+                <w:noProof/>
+              </w:rPr>
+              <w:t>4.2.3 公告信息管理模块</w:t>
+            </w:r>
+            <w:r>
+              <w:rPr>
+                <w:noProof/>
+                <w:webHidden/>
+              </w:rPr>
               <w:tab/>
             </w:r>
             <w:r>
+              <w:rPr>
+                <w:noProof/>
+                <w:webHidden/>
+              </w:rPr>
               <w:fldChar w:fldCharType="begin"/>
             </w:r>
             <w:r>
-              <w:instrText xml:space="preserve"> PAGEREF _Toc5055 </w:instrText>
-            </w:r>
-            <w:r>
+              <w:rPr>
+                <w:noProof/>
+                <w:webHidden/>
+              </w:rPr>
+              <w:instrText xml:space="preserve"> PAGEREF _Toc36658792 \h </w:instrText>
+            </w:r>
+            <w:r>
+              <w:rPr>
+                <w:noProof/>
+                <w:webHidden/>
+              </w:rPr>
+            </w:r>
+            <w:r>
+              <w:rPr>
+                <w:noProof/>
+                <w:webHidden/>
+              </w:rPr>
               <w:fldChar w:fldCharType="separate"/>
             </w:r>
             <w:r>
+              <w:rPr>
+                <w:noProof/>
+                <w:webHidden/>
+              </w:rPr>
               <w:t>6</w:t>
             </w:r>
             <w:r>
+              <w:rPr>
+                <w:noProof/>
+                <w:webHidden/>
+              </w:rPr>
               <w:fldChar w:fldCharType="end"/>
             </w:r>
           </w:hyperlink>
@@ -1534,48 +1908,70 @@
           <w:pPr>
             <w:pStyle w:val="31"/>
             <w:tabs>
-              <w:tab w:val="right" w:leader="dot" w:pos="8250"/>
+              <w:tab w:val="right" w:leader="dot" w:pos="8240"/>
             </w:tabs>
             <w:ind w:firstLine="480"/>
+            <w:rPr>
+              <w:rFonts w:asciiTheme="minorHAnsi" w:eastAsiaTheme="minorEastAsia" w:hAnsiTheme="minorHAnsi" w:cstheme="minorBidi"/>
+              <w:noProof/>
+              <w:sz w:val="21"/>
+              <w:szCs w:val="22"/>
+            </w:rPr>
           </w:pPr>
-          <w:hyperlink w:anchor="_Toc15551" w:history="1">
-            <w:r>
-              <w:rPr>
-                <w:rFonts w:hint="eastAsia"/>
-              </w:rPr>
-              <w:t>4</w:t>
-            </w:r>
-            <w:r>
-              <w:rPr>
-                <w:rFonts w:hint="eastAsia"/>
-              </w:rPr>
-              <w:t>.2.4</w:t>
-            </w:r>
-            <w:r>
-              <w:t xml:space="preserve"> </w:t>
-            </w:r>
-            <w:r>
-              <w:rPr>
-                <w:rFonts w:hint="eastAsia"/>
-              </w:rPr>
-              <w:t>预约管理和留言管理模块</w:t>
-            </w:r>
-            <w:r>
+          <w:hyperlink w:anchor="_Toc36658793" w:history="1">
+            <w:r>
+              <w:rPr>
+                <w:rStyle w:val="aa"/>
+                <w:noProof/>
+              </w:rPr>
+              <w:t>4.2.4 预约管理和留言管理模块</w:t>
+            </w:r>
+            <w:r>
+              <w:rPr>
+                <w:noProof/>
+                <w:webHidden/>
+              </w:rPr>
               <w:tab/>
             </w:r>
             <w:r>
+              <w:rPr>
+                <w:noProof/>
+                <w:webHidden/>
+              </w:rPr>
               <w:fldChar w:fldCharType="begin"/>
             </w:r>
             <w:r>
-              <w:instrText xml:space="preserve"> PAGEREF _Toc15551 </w:instrText>
-            </w:r>
-            <w:r>
+              <w:rPr>
+                <w:noProof/>
+                <w:webHidden/>
+              </w:rPr>
+              <w:instrText xml:space="preserve"> PAGEREF _Toc36658793 \h </w:instrText>
+            </w:r>
+            <w:r>
+              <w:rPr>
+                <w:noProof/>
+                <w:webHidden/>
+              </w:rPr>
+            </w:r>
+            <w:r>
+              <w:rPr>
+                <w:noProof/>
+                <w:webHidden/>
+              </w:rPr>
               <w:fldChar w:fldCharType="separate"/>
             </w:r>
             <w:r>
+              <w:rPr>
+                <w:noProof/>
+                <w:webHidden/>
+              </w:rPr>
               <w:t>6</w:t>
             </w:r>
             <w:r>
+              <w:rPr>
+                <w:noProof/>
+                <w:webHidden/>
+              </w:rPr>
               <w:fldChar w:fldCharType="end"/>
             </w:r>
           </w:hyperlink>
@@ -1584,48 +1980,70 @@
           <w:pPr>
             <w:pStyle w:val="21"/>
             <w:tabs>
-              <w:tab w:val="right" w:leader="dot" w:pos="8250"/>
+              <w:tab w:val="right" w:leader="dot" w:pos="8240"/>
             </w:tabs>
             <w:ind w:firstLine="480"/>
+            <w:rPr>
+              <w:rFonts w:asciiTheme="minorHAnsi" w:eastAsiaTheme="minorEastAsia" w:hAnsiTheme="minorHAnsi" w:cstheme="minorBidi"/>
+              <w:noProof/>
+              <w:sz w:val="21"/>
+              <w:szCs w:val="22"/>
+            </w:rPr>
           </w:pPr>
-          <w:hyperlink w:anchor="_Toc27434" w:history="1">
-            <w:r>
-              <w:rPr>
-                <w:rFonts w:hint="eastAsia"/>
-              </w:rPr>
-              <w:t>4</w:t>
-            </w:r>
-            <w:r>
-              <w:rPr>
-                <w:rFonts w:hint="eastAsia"/>
-              </w:rPr>
-              <w:t>.3</w:t>
-            </w:r>
-            <w:r>
-              <w:t xml:space="preserve"> </w:t>
-            </w:r>
-            <w:r>
-              <w:rPr>
-                <w:rFonts w:hint="eastAsia"/>
-              </w:rPr>
-              <w:t>通勤车管理系统前台</w:t>
-            </w:r>
-            <w:r>
+          <w:hyperlink w:anchor="_Toc36658794" w:history="1">
+            <w:r>
+              <w:rPr>
+                <w:rStyle w:val="aa"/>
+                <w:noProof/>
+              </w:rPr>
+              <w:t>4.3 通勤车管理系统前台</w:t>
+            </w:r>
+            <w:r>
+              <w:rPr>
+                <w:noProof/>
+                <w:webHidden/>
+              </w:rPr>
               <w:tab/>
             </w:r>
             <w:r>
+              <w:rPr>
+                <w:noProof/>
+                <w:webHidden/>
+              </w:rPr>
               <w:fldChar w:fldCharType="begin"/>
             </w:r>
             <w:r>
-              <w:instrText xml:space="preserve"> PAGEREF _Toc27434 </w:instrText>
-            </w:r>
-            <w:r>
+              <w:rPr>
+                <w:noProof/>
+                <w:webHidden/>
+              </w:rPr>
+              <w:instrText xml:space="preserve"> PAGEREF _Toc36658794 \h </w:instrText>
+            </w:r>
+            <w:r>
+              <w:rPr>
+                <w:noProof/>
+                <w:webHidden/>
+              </w:rPr>
+            </w:r>
+            <w:r>
+              <w:rPr>
+                <w:noProof/>
+                <w:webHidden/>
+              </w:rPr>
               <w:fldChar w:fldCharType="separate"/>
             </w:r>
             <w:r>
+              <w:rPr>
+                <w:noProof/>
+                <w:webHidden/>
+              </w:rPr>
               <w:t>6</w:t>
             </w:r>
             <w:r>
+              <w:rPr>
+                <w:noProof/>
+                <w:webHidden/>
+              </w:rPr>
               <w:fldChar w:fldCharType="end"/>
             </w:r>
           </w:hyperlink>
@@ -1634,48 +2052,70 @@
           <w:pPr>
             <w:pStyle w:val="21"/>
             <w:tabs>
-              <w:tab w:val="right" w:leader="dot" w:pos="8250"/>
+              <w:tab w:val="right" w:leader="dot" w:pos="8240"/>
             </w:tabs>
             <w:ind w:firstLine="480"/>
+            <w:rPr>
+              <w:rFonts w:asciiTheme="minorHAnsi" w:eastAsiaTheme="minorEastAsia" w:hAnsiTheme="minorHAnsi" w:cstheme="minorBidi"/>
+              <w:noProof/>
+              <w:sz w:val="21"/>
+              <w:szCs w:val="22"/>
+            </w:rPr>
           </w:pPr>
-          <w:hyperlink w:anchor="_Toc25750" w:history="1">
-            <w:r>
-              <w:rPr>
-                <w:rFonts w:hint="eastAsia"/>
-              </w:rPr>
-              <w:t>4</w:t>
-            </w:r>
-            <w:r>
-              <w:rPr>
-                <w:rFonts w:hint="eastAsia"/>
-              </w:rPr>
-              <w:t>.3.</w:t>
-            </w:r>
-            <w:r>
-              <w:t xml:space="preserve">1 </w:t>
-            </w:r>
-            <w:r>
-              <w:rPr>
-                <w:rFonts w:hint="eastAsia"/>
-              </w:rPr>
-              <w:t>用户信息管理模块</w:t>
-            </w:r>
-            <w:r>
+          <w:hyperlink w:anchor="_Toc36658795" w:history="1">
+            <w:r>
+              <w:rPr>
+                <w:rStyle w:val="aa"/>
+                <w:noProof/>
+              </w:rPr>
+              <w:t>4.3.1 用户信息管理模块</w:t>
+            </w:r>
+            <w:r>
+              <w:rPr>
+                <w:noProof/>
+                <w:webHidden/>
+              </w:rPr>
               <w:tab/>
             </w:r>
             <w:r>
+              <w:rPr>
+                <w:noProof/>
+                <w:webHidden/>
+              </w:rPr>
               <w:fldChar w:fldCharType="begin"/>
             </w:r>
             <w:r>
-              <w:instrText xml:space="preserve"> PAGEREF _Toc25750 </w:instrText>
-            </w:r>
-            <w:r>
+              <w:rPr>
+                <w:noProof/>
+                <w:webHidden/>
+              </w:rPr>
+              <w:instrText xml:space="preserve"> PAGEREF _Toc36658795 \h </w:instrText>
+            </w:r>
+            <w:r>
+              <w:rPr>
+                <w:noProof/>
+                <w:webHidden/>
+              </w:rPr>
+            </w:r>
+            <w:r>
+              <w:rPr>
+                <w:noProof/>
+                <w:webHidden/>
+              </w:rPr>
               <w:fldChar w:fldCharType="separate"/>
             </w:r>
             <w:r>
+              <w:rPr>
+                <w:noProof/>
+                <w:webHidden/>
+              </w:rPr>
               <w:t>6</w:t>
             </w:r>
             <w:r>
+              <w:rPr>
+                <w:noProof/>
+                <w:webHidden/>
+              </w:rPr>
               <w:fldChar w:fldCharType="end"/>
             </w:r>
           </w:hyperlink>
@@ -1684,48 +2124,70 @@
           <w:pPr>
             <w:pStyle w:val="21"/>
             <w:tabs>
-              <w:tab w:val="right" w:leader="dot" w:pos="8250"/>
+              <w:tab w:val="right" w:leader="dot" w:pos="8240"/>
             </w:tabs>
             <w:ind w:firstLine="480"/>
+            <w:rPr>
+              <w:rFonts w:asciiTheme="minorHAnsi" w:eastAsiaTheme="minorEastAsia" w:hAnsiTheme="minorHAnsi" w:cstheme="minorBidi"/>
+              <w:noProof/>
+              <w:sz w:val="21"/>
+              <w:szCs w:val="22"/>
+            </w:rPr>
           </w:pPr>
-          <w:hyperlink w:anchor="_Toc10106" w:history="1">
-            <w:r>
-              <w:rPr>
-                <w:rFonts w:hint="eastAsia"/>
-              </w:rPr>
-              <w:t>4</w:t>
-            </w:r>
-            <w:r>
-              <w:rPr>
-                <w:rFonts w:hint="eastAsia"/>
-              </w:rPr>
-              <w:t>.3.2</w:t>
-            </w:r>
-            <w:r>
-              <w:t xml:space="preserve"> </w:t>
-            </w:r>
-            <w:r>
-              <w:rPr>
-                <w:rFonts w:hint="eastAsia"/>
-              </w:rPr>
-              <w:t>用户座位预约模块</w:t>
-            </w:r>
-            <w:r>
+          <w:hyperlink w:anchor="_Toc36658796" w:history="1">
+            <w:r>
+              <w:rPr>
+                <w:rStyle w:val="aa"/>
+                <w:noProof/>
+              </w:rPr>
+              <w:t>4.3.2 用户座位预约模块</w:t>
+            </w:r>
+            <w:r>
+              <w:rPr>
+                <w:noProof/>
+                <w:webHidden/>
+              </w:rPr>
               <w:tab/>
             </w:r>
             <w:r>
+              <w:rPr>
+                <w:noProof/>
+                <w:webHidden/>
+              </w:rPr>
               <w:fldChar w:fldCharType="begin"/>
             </w:r>
             <w:r>
-              <w:instrText xml:space="preserve"> PAGEREF _Toc10106 </w:instrText>
-            </w:r>
-            <w:r>
+              <w:rPr>
+                <w:noProof/>
+                <w:webHidden/>
+              </w:rPr>
+              <w:instrText xml:space="preserve"> PAGEREF _Toc36658796 \h </w:instrText>
+            </w:r>
+            <w:r>
+              <w:rPr>
+                <w:noProof/>
+                <w:webHidden/>
+              </w:rPr>
+            </w:r>
+            <w:r>
+              <w:rPr>
+                <w:noProof/>
+                <w:webHidden/>
+              </w:rPr>
               <w:fldChar w:fldCharType="separate"/>
             </w:r>
             <w:r>
+              <w:rPr>
+                <w:noProof/>
+                <w:webHidden/>
+              </w:rPr>
               <w:t>6</w:t>
             </w:r>
             <w:r>
+              <w:rPr>
+                <w:noProof/>
+                <w:webHidden/>
+              </w:rPr>
               <w:fldChar w:fldCharType="end"/>
             </w:r>
           </w:hyperlink>
@@ -1734,48 +2196,70 @@
           <w:pPr>
             <w:pStyle w:val="21"/>
             <w:tabs>
-              <w:tab w:val="right" w:leader="dot" w:pos="8250"/>
+              <w:tab w:val="right" w:leader="dot" w:pos="8240"/>
             </w:tabs>
             <w:ind w:firstLine="480"/>
+            <w:rPr>
+              <w:rFonts w:asciiTheme="minorHAnsi" w:eastAsiaTheme="minorEastAsia" w:hAnsiTheme="minorHAnsi" w:cstheme="minorBidi"/>
+              <w:noProof/>
+              <w:sz w:val="21"/>
+              <w:szCs w:val="22"/>
+            </w:rPr>
           </w:pPr>
-          <w:hyperlink w:anchor="_Toc22982" w:history="1">
-            <w:r>
-              <w:rPr>
-                <w:rFonts w:hint="eastAsia"/>
-              </w:rPr>
-              <w:t>4</w:t>
-            </w:r>
-            <w:r>
-              <w:rPr>
-                <w:rFonts w:hint="eastAsia"/>
-              </w:rPr>
-              <w:t>.3.3</w:t>
-            </w:r>
-            <w:r>
-              <w:t xml:space="preserve"> </w:t>
-            </w:r>
-            <w:r>
-              <w:rPr>
-                <w:rFonts w:hint="eastAsia"/>
-              </w:rPr>
-              <w:t>查询车次和显示时刻表模块</w:t>
-            </w:r>
-            <w:r>
+          <w:hyperlink w:anchor="_Toc36658797" w:history="1">
+            <w:r>
+              <w:rPr>
+                <w:rStyle w:val="aa"/>
+                <w:noProof/>
+              </w:rPr>
+              <w:t>4.3.3 查询车次和显示时刻表模块</w:t>
+            </w:r>
+            <w:r>
+              <w:rPr>
+                <w:noProof/>
+                <w:webHidden/>
+              </w:rPr>
               <w:tab/>
             </w:r>
             <w:r>
+              <w:rPr>
+                <w:noProof/>
+                <w:webHidden/>
+              </w:rPr>
               <w:fldChar w:fldCharType="begin"/>
             </w:r>
             <w:r>
-              <w:instrText xml:space="preserve"> PAGEREF _Toc22982 </w:instrText>
-            </w:r>
-            <w:r>
+              <w:rPr>
+                <w:noProof/>
+                <w:webHidden/>
+              </w:rPr>
+              <w:instrText xml:space="preserve"> PAGEREF _Toc36658797 \h </w:instrText>
+            </w:r>
+            <w:r>
+              <w:rPr>
+                <w:noProof/>
+                <w:webHidden/>
+              </w:rPr>
+            </w:r>
+            <w:r>
+              <w:rPr>
+                <w:noProof/>
+                <w:webHidden/>
+              </w:rPr>
               <w:fldChar w:fldCharType="separate"/>
             </w:r>
             <w:r>
+              <w:rPr>
+                <w:noProof/>
+                <w:webHidden/>
+              </w:rPr>
               <w:t>6</w:t>
             </w:r>
             <w:r>
+              <w:rPr>
+                <w:noProof/>
+                <w:webHidden/>
+              </w:rPr>
               <w:fldChar w:fldCharType="end"/>
             </w:r>
           </w:hyperlink>
@@ -1784,54 +2268,286 @@
           <w:pPr>
             <w:pStyle w:val="21"/>
             <w:tabs>
-              <w:tab w:val="right" w:leader="dot" w:pos="8250"/>
+              <w:tab w:val="right" w:leader="dot" w:pos="8240"/>
             </w:tabs>
             <w:ind w:firstLine="480"/>
+            <w:rPr>
+              <w:rFonts w:asciiTheme="minorHAnsi" w:eastAsiaTheme="minorEastAsia" w:hAnsiTheme="minorHAnsi" w:cstheme="minorBidi"/>
+              <w:noProof/>
+              <w:sz w:val="21"/>
+              <w:szCs w:val="22"/>
+            </w:rPr>
           </w:pPr>
-          <w:hyperlink w:anchor="_Toc30885" w:history="1">
-            <w:r>
-              <w:rPr>
-                <w:rFonts w:hint="eastAsia"/>
-              </w:rPr>
-              <w:t>4</w:t>
-            </w:r>
-            <w:r>
-              <w:rPr>
-                <w:rFonts w:hint="eastAsia"/>
-              </w:rPr>
-              <w:t>.3</w:t>
-            </w:r>
-            <w:r>
-              <w:rPr>
-                <w:rFonts w:hint="eastAsia"/>
-              </w:rPr>
-              <w:t>.4</w:t>
-            </w:r>
-            <w:r>
-              <w:t xml:space="preserve"> </w:t>
-            </w:r>
-            <w:r>
-              <w:rPr>
-                <w:rFonts w:hint="eastAsia"/>
-              </w:rPr>
-              <w:t>留言板评论模块</w:t>
-            </w:r>
-            <w:r>
+          <w:hyperlink w:anchor="_Toc36658798" w:history="1">
+            <w:r>
+              <w:rPr>
+                <w:rStyle w:val="aa"/>
+                <w:noProof/>
+              </w:rPr>
+              <w:t>4.4 数据库分析</w:t>
+            </w:r>
+            <w:r>
+              <w:rPr>
+                <w:noProof/>
+                <w:webHidden/>
+              </w:rPr>
               <w:tab/>
             </w:r>
             <w:r>
+              <w:rPr>
+                <w:noProof/>
+                <w:webHidden/>
+              </w:rPr>
               <w:fldChar w:fldCharType="begin"/>
             </w:r>
             <w:r>
-              <w:instrText xml:space="preserve"> PAGEREF _Toc30885 </w:instrText>
-            </w:r>
-            <w:r>
+              <w:rPr>
+                <w:noProof/>
+                <w:webHidden/>
+              </w:rPr>
+              <w:instrText xml:space="preserve"> PAGEREF _Toc36658798 \h </w:instrText>
+            </w:r>
+            <w:r>
+              <w:rPr>
+                <w:noProof/>
+                <w:webHidden/>
+              </w:rPr>
+            </w:r>
+            <w:r>
+              <w:rPr>
+                <w:noProof/>
+                <w:webHidden/>
+              </w:rPr>
               <w:fldChar w:fldCharType="separate"/>
             </w:r>
             <w:r>
+              <w:rPr>
+                <w:noProof/>
+                <w:webHidden/>
+              </w:rPr>
               <w:t>7</w:t>
             </w:r>
             <w:r>
+              <w:rPr>
+                <w:noProof/>
+                <w:webHidden/>
+              </w:rPr>
+              <w:fldChar w:fldCharType="end"/>
+            </w:r>
+          </w:hyperlink>
+        </w:p>
+        <w:p>
+          <w:pPr>
+            <w:pStyle w:val="31"/>
+            <w:tabs>
+              <w:tab w:val="right" w:leader="dot" w:pos="8240"/>
+            </w:tabs>
+            <w:ind w:firstLine="480"/>
+            <w:rPr>
+              <w:rFonts w:asciiTheme="minorHAnsi" w:eastAsiaTheme="minorEastAsia" w:hAnsiTheme="minorHAnsi" w:cstheme="minorBidi"/>
+              <w:noProof/>
+              <w:sz w:val="21"/>
+              <w:szCs w:val="22"/>
+            </w:rPr>
+          </w:pPr>
+          <w:hyperlink w:anchor="_Toc36658799" w:history="1">
+            <w:r>
+              <w:rPr>
+                <w:rStyle w:val="aa"/>
+                <w:noProof/>
+              </w:rPr>
+              <w:t>4.4.1 数据库设计</w:t>
+            </w:r>
+            <w:r>
+              <w:rPr>
+                <w:noProof/>
+                <w:webHidden/>
+              </w:rPr>
+              <w:tab/>
+            </w:r>
+            <w:r>
+              <w:rPr>
+                <w:noProof/>
+                <w:webHidden/>
+              </w:rPr>
+              <w:fldChar w:fldCharType="begin"/>
+            </w:r>
+            <w:r>
+              <w:rPr>
+                <w:noProof/>
+                <w:webHidden/>
+              </w:rPr>
+              <w:instrText xml:space="preserve"> PAGEREF _Toc36658799 \h </w:instrText>
+            </w:r>
+            <w:r>
+              <w:rPr>
+                <w:noProof/>
+                <w:webHidden/>
+              </w:rPr>
+            </w:r>
+            <w:r>
+              <w:rPr>
+                <w:noProof/>
+                <w:webHidden/>
+              </w:rPr>
+              <w:fldChar w:fldCharType="separate"/>
+            </w:r>
+            <w:r>
+              <w:rPr>
+                <w:noProof/>
+                <w:webHidden/>
+              </w:rPr>
+              <w:t>7</w:t>
+            </w:r>
+            <w:r>
+              <w:rPr>
+                <w:noProof/>
+                <w:webHidden/>
+              </w:rPr>
+              <w:fldChar w:fldCharType="end"/>
+            </w:r>
+          </w:hyperlink>
+        </w:p>
+        <w:p>
+          <w:pPr>
+            <w:pStyle w:val="31"/>
+            <w:tabs>
+              <w:tab w:val="right" w:leader="dot" w:pos="8240"/>
+            </w:tabs>
+            <w:ind w:firstLine="480"/>
+            <w:rPr>
+              <w:rFonts w:asciiTheme="minorHAnsi" w:eastAsiaTheme="minorEastAsia" w:hAnsiTheme="minorHAnsi" w:cstheme="minorBidi"/>
+              <w:noProof/>
+              <w:sz w:val="21"/>
+              <w:szCs w:val="22"/>
+            </w:rPr>
+          </w:pPr>
+          <w:hyperlink w:anchor="_Toc36658800" w:history="1">
+            <w:r>
+              <w:rPr>
+                <w:rStyle w:val="aa"/>
+                <w:noProof/>
+              </w:rPr>
+              <w:t>4.4.2 数据库E-R图</w:t>
+            </w:r>
+            <w:r>
+              <w:rPr>
+                <w:noProof/>
+                <w:webHidden/>
+              </w:rPr>
+              <w:tab/>
+            </w:r>
+            <w:r>
+              <w:rPr>
+                <w:noProof/>
+                <w:webHidden/>
+              </w:rPr>
+              <w:fldChar w:fldCharType="begin"/>
+            </w:r>
+            <w:r>
+              <w:rPr>
+                <w:noProof/>
+                <w:webHidden/>
+              </w:rPr>
+              <w:instrText xml:space="preserve"> PAGEREF _Toc36658800 \h </w:instrText>
+            </w:r>
+            <w:r>
+              <w:rPr>
+                <w:noProof/>
+                <w:webHidden/>
+              </w:rPr>
+            </w:r>
+            <w:r>
+              <w:rPr>
+                <w:noProof/>
+                <w:webHidden/>
+              </w:rPr>
+              <w:fldChar w:fldCharType="separate"/>
+            </w:r>
+            <w:r>
+              <w:rPr>
+                <w:noProof/>
+                <w:webHidden/>
+              </w:rPr>
+              <w:t>9</w:t>
+            </w:r>
+            <w:r>
+              <w:rPr>
+                <w:noProof/>
+                <w:webHidden/>
+              </w:rPr>
+              <w:fldChar w:fldCharType="end"/>
+            </w:r>
+          </w:hyperlink>
+        </w:p>
+        <w:p>
+          <w:pPr>
+            <w:pStyle w:val="11"/>
+            <w:ind w:firstLine="442"/>
+            <w:rPr>
+              <w:rFonts w:asciiTheme="minorHAnsi" w:eastAsiaTheme="minorEastAsia" w:hAnsiTheme="minorHAnsi" w:cstheme="minorBidi"/>
+              <w:b w:val="0"/>
+              <w:noProof/>
+              <w:kern w:val="2"/>
+              <w:sz w:val="21"/>
+              <w:szCs w:val="22"/>
+            </w:rPr>
+          </w:pPr>
+          <w:hyperlink w:anchor="_Toc36658801" w:history="1">
+            <w:r>
+              <w:rPr>
+                <w:rStyle w:val="aa"/>
+                <w:rFonts w:ascii="黑体" w:eastAsia="黑体" w:hAnsi="黑体"/>
+                <w:noProof/>
+              </w:rPr>
+              <w:t>5. 关键技术实现</w:t>
+            </w:r>
+            <w:r>
+              <w:rPr>
+                <w:noProof/>
+                <w:webHidden/>
+              </w:rPr>
+              <w:tab/>
+            </w:r>
+            <w:r>
+              <w:rPr>
+                <w:noProof/>
+                <w:webHidden/>
+              </w:rPr>
+              <w:fldChar w:fldCharType="begin"/>
+            </w:r>
+            <w:r>
+              <w:rPr>
+                <w:noProof/>
+                <w:webHidden/>
+              </w:rPr>
+              <w:instrText xml:space="preserve"> PAGEREF _Toc36658801 \h </w:instrText>
+            </w:r>
+            <w:r>
+              <w:rPr>
+                <w:noProof/>
+                <w:webHidden/>
+              </w:rPr>
+            </w:r>
+            <w:r>
+              <w:rPr>
+                <w:noProof/>
+                <w:webHidden/>
+              </w:rPr>
+              <w:fldChar w:fldCharType="separate"/>
+            </w:r>
+            <w:r>
+              <w:rPr>
+                <w:noProof/>
+                <w:webHidden/>
+              </w:rPr>
+              <w:t>10</w:t>
+            </w:r>
+            <w:r>
+              <w:rPr>
+                <w:noProof/>
+                <w:webHidden/>
+              </w:rPr>
               <w:fldChar w:fldCharType="end"/>
             </w:r>
           </w:hyperlink>
@@ -1840,214 +2556,70 @@
           <w:pPr>
             <w:pStyle w:val="21"/>
             <w:tabs>
-              <w:tab w:val="right" w:leader="dot" w:pos="8250"/>
+              <w:tab w:val="right" w:leader="dot" w:pos="8240"/>
             </w:tabs>
             <w:ind w:firstLine="480"/>
+            <w:rPr>
+              <w:rFonts w:asciiTheme="minorHAnsi" w:eastAsiaTheme="minorEastAsia" w:hAnsiTheme="minorHAnsi" w:cstheme="minorBidi"/>
+              <w:noProof/>
+              <w:sz w:val="21"/>
+              <w:szCs w:val="22"/>
+            </w:rPr>
           </w:pPr>
-          <w:hyperlink w:anchor="_Toc18097" w:history="1">
-            <w:r>
-              <w:rPr>
-                <w:rFonts w:hint="eastAsia"/>
-              </w:rPr>
-              <w:t>4</w:t>
-            </w:r>
-            <w:r>
-              <w:rPr>
-                <w:rFonts w:hint="eastAsia"/>
-              </w:rPr>
-              <w:t>.4</w:t>
-            </w:r>
-            <w:r>
-              <w:t xml:space="preserve"> </w:t>
-            </w:r>
-            <w:r>
-              <w:rPr>
-                <w:rFonts w:hint="eastAsia"/>
-              </w:rPr>
-              <w:t>数据库分析</w:t>
-            </w:r>
-            <w:r>
+          <w:hyperlink w:anchor="_Toc36658802" w:history="1">
+            <w:r>
+              <w:rPr>
+                <w:rStyle w:val="aa"/>
+                <w:noProof/>
+              </w:rPr>
+              <w:t>5.1 利用阿里云短信服务实现短信通知</w:t>
+            </w:r>
+            <w:r>
+              <w:rPr>
+                <w:noProof/>
+                <w:webHidden/>
+              </w:rPr>
               <w:tab/>
             </w:r>
             <w:r>
+              <w:rPr>
+                <w:noProof/>
+                <w:webHidden/>
+              </w:rPr>
               <w:fldChar w:fldCharType="begin"/>
             </w:r>
             <w:r>
-              <w:instrText xml:space="preserve"> PAGEREF _Toc18097 </w:instrText>
-            </w:r>
-            <w:r>
+              <w:rPr>
+                <w:noProof/>
+                <w:webHidden/>
+              </w:rPr>
+              <w:instrText xml:space="preserve"> PAGEREF _Toc36658802 \h </w:instrText>
+            </w:r>
+            <w:r>
+              <w:rPr>
+                <w:noProof/>
+                <w:webHidden/>
+              </w:rPr>
+            </w:r>
+            <w:r>
+              <w:rPr>
+                <w:noProof/>
+                <w:webHidden/>
+              </w:rPr>
               <w:fldChar w:fldCharType="separate"/>
             </w:r>
             <w:r>
-              <w:t>7</w:t>
-            </w:r>
-            <w:r>
-              <w:fldChar w:fldCharType="end"/>
-            </w:r>
-          </w:hyperlink>
-        </w:p>
-        <w:p>
-          <w:pPr>
-            <w:pStyle w:val="31"/>
-            <w:tabs>
-              <w:tab w:val="right" w:leader="dot" w:pos="8250"/>
-            </w:tabs>
-            <w:ind w:firstLine="480"/>
-          </w:pPr>
-          <w:hyperlink w:anchor="_Toc14530" w:history="1">
-            <w:r>
-              <w:rPr>
-                <w:rFonts w:hint="eastAsia"/>
-              </w:rPr>
-              <w:t>4</w:t>
-            </w:r>
-            <w:r>
-              <w:rPr>
-                <w:rFonts w:hint="eastAsia"/>
-              </w:rPr>
-              <w:t>.4.</w:t>
-            </w:r>
-            <w:r>
-              <w:rPr>
-                <w:rFonts w:hint="eastAsia"/>
-              </w:rPr>
-              <w:t>1</w:t>
-            </w:r>
-            <w:r>
-              <w:t xml:space="preserve"> </w:t>
-            </w:r>
-            <w:r>
-              <w:rPr>
-                <w:rFonts w:hint="eastAsia"/>
-              </w:rPr>
-              <w:t>数据库</w:t>
-            </w:r>
-            <w:r>
-              <w:rPr>
-                <w:rFonts w:hint="eastAsia"/>
-              </w:rPr>
-              <w:t>设计</w:t>
-            </w:r>
-            <w:r>
-              <w:tab/>
-            </w:r>
-            <w:r>
-              <w:fldChar w:fldCharType="begin"/>
-            </w:r>
-            <w:r>
-              <w:instrText xml:space="preserve"> PAGEREF _Toc14530 </w:instrText>
-            </w:r>
-            <w:r>
-              <w:fldChar w:fldCharType="separate"/>
-            </w:r>
-            <w:r>
-              <w:t>7</w:t>
-            </w:r>
-            <w:r>
-              <w:fldChar w:fldCharType="end"/>
-            </w:r>
-          </w:hyperlink>
-        </w:p>
-        <w:p>
-          <w:pPr>
-            <w:pStyle w:val="31"/>
-            <w:tabs>
-              <w:tab w:val="right" w:leader="dot" w:pos="8250"/>
-            </w:tabs>
-            <w:ind w:firstLine="480"/>
-          </w:pPr>
-          <w:hyperlink w:anchor="_Toc31076" w:history="1">
-            <w:r>
-              <w:rPr>
-                <w:rFonts w:hint="eastAsia"/>
-              </w:rPr>
-              <w:t>4</w:t>
-            </w:r>
-            <w:r>
-              <w:rPr>
-                <w:rFonts w:hint="eastAsia"/>
-              </w:rPr>
-              <w:t>.4.2</w:t>
-            </w:r>
-            <w:r>
-              <w:t xml:space="preserve"> </w:t>
-            </w:r>
-            <w:r>
-              <w:rPr>
-                <w:rFonts w:hint="eastAsia"/>
-              </w:rPr>
-              <w:t>数据库</w:t>
-            </w:r>
-            <w:r>
-              <w:rPr>
-                <w:rFonts w:hint="eastAsia"/>
-              </w:rPr>
-              <w:t>E-R</w:t>
-            </w:r>
-            <w:r>
-              <w:rPr>
-                <w:rFonts w:hint="eastAsia"/>
-              </w:rPr>
-              <w:t>图</w:t>
-            </w:r>
-            <w:r>
-              <w:tab/>
-            </w:r>
-            <w:r>
-              <w:fldChar w:fldCharType="begin"/>
-            </w:r>
-            <w:r>
-              <w:instrText xml:space="preserve"> PAGEREF _Toc31076 </w:instrText>
-            </w:r>
-            <w:r>
-              <w:fldChar w:fldCharType="separate"/>
-            </w:r>
-            <w:r>
-              <w:t>9</w:t>
-            </w:r>
-            <w:r>
-              <w:fldChar w:fldCharType="end"/>
-            </w:r>
-          </w:hyperlink>
-        </w:p>
-        <w:p>
-          <w:pPr>
-            <w:pStyle w:val="11"/>
-            <w:tabs>
-              <w:tab w:val="clear" w:pos="8296"/>
-              <w:tab w:val="right" w:leader="dot" w:pos="8250"/>
-            </w:tabs>
-            <w:ind w:firstLine="442"/>
-          </w:pPr>
-          <w:hyperlink w:anchor="_Toc12466" w:history="1">
-            <w:r>
-              <w:rPr>
-                <w:rFonts w:ascii="黑体" w:eastAsia="黑体" w:hAnsi="黑体" w:hint="eastAsia"/>
-              </w:rPr>
-              <w:t xml:space="preserve">5. </w:t>
-            </w:r>
-            <w:r>
-              <w:rPr>
-                <w:rFonts w:ascii="黑体" w:eastAsia="黑体" w:hAnsi="黑体" w:hint="eastAsia"/>
-              </w:rPr>
-              <w:t>关键技术实现</w:t>
-            </w:r>
-            <w:r>
-              <w:tab/>
-            </w:r>
-            <w:r>
-              <w:fldChar w:fldCharType="begin"/>
-            </w:r>
-            <w:r>
-              <w:instrText xml:space="preserve"> PAGEREF _Toc12466 </w:instrText>
-            </w:r>
-            <w:r>
-              <w:fldChar w:fldCharType="separate"/>
-            </w:r>
-            <w:r>
-              <w:t>9</w:t>
-            </w:r>
-            <w:r>
+              <w:rPr>
+                <w:noProof/>
+                <w:webHidden/>
+              </w:rPr>
+              <w:t>10</w:t>
+            </w:r>
+            <w:r>
+              <w:rPr>
+                <w:noProof/>
+                <w:webHidden/>
+              </w:rPr>
               <w:fldChar w:fldCharType="end"/>
             </w:r>
           </w:hyperlink>
@@ -2056,39 +2628,70 @@
           <w:pPr>
             <w:pStyle w:val="21"/>
             <w:tabs>
-              <w:tab w:val="right" w:leader="dot" w:pos="8250"/>
+              <w:tab w:val="right" w:leader="dot" w:pos="8240"/>
             </w:tabs>
             <w:ind w:firstLine="480"/>
+            <w:rPr>
+              <w:rFonts w:asciiTheme="minorHAnsi" w:eastAsiaTheme="minorEastAsia" w:hAnsiTheme="minorHAnsi" w:cstheme="minorBidi"/>
+              <w:noProof/>
+              <w:sz w:val="21"/>
+              <w:szCs w:val="22"/>
+            </w:rPr>
           </w:pPr>
-          <w:hyperlink w:anchor="_Toc9754" w:history="1">
-            <w:r>
-              <w:rPr>
-                <w:rFonts w:hint="eastAsia"/>
-              </w:rPr>
-              <w:t>5</w:t>
-            </w:r>
-            <w:r>
-              <w:rPr>
-                <w:rFonts w:hint="eastAsia"/>
-              </w:rPr>
-              <w:t>.1</w:t>
-            </w:r>
-            <w:r>
+          <w:hyperlink w:anchor="_Toc36658803" w:history="1">
+            <w:r>
+              <w:rPr>
+                <w:rStyle w:val="aa"/>
+                <w:noProof/>
+              </w:rPr>
+              <w:t>5.2 利用阿里云短信服务实现短信通知</w:t>
+            </w:r>
+            <w:r>
+              <w:rPr>
+                <w:noProof/>
+                <w:webHidden/>
+              </w:rPr>
               <w:tab/>
             </w:r>
             <w:r>
+              <w:rPr>
+                <w:noProof/>
+                <w:webHidden/>
+              </w:rPr>
               <w:fldChar w:fldCharType="begin"/>
             </w:r>
             <w:r>
-              <w:instrText xml:space="preserve"> PAGEREF _Toc9754 </w:instrText>
-            </w:r>
-            <w:r>
+              <w:rPr>
+                <w:noProof/>
+                <w:webHidden/>
+              </w:rPr>
+              <w:instrText xml:space="preserve"> PAGEREF _Toc36658803 \h </w:instrText>
+            </w:r>
+            <w:r>
+              <w:rPr>
+                <w:noProof/>
+                <w:webHidden/>
+              </w:rPr>
+            </w:r>
+            <w:r>
+              <w:rPr>
+                <w:noProof/>
+                <w:webHidden/>
+              </w:rPr>
               <w:fldChar w:fldCharType="separate"/>
             </w:r>
             <w:r>
-              <w:t>9</w:t>
-            </w:r>
-            <w:r>
+              <w:rPr>
+                <w:noProof/>
+                <w:webHidden/>
+              </w:rPr>
+              <w:t>10</w:t>
+            </w:r>
+            <w:r>
+              <w:rPr>
+                <w:noProof/>
+                <w:webHidden/>
+              </w:rPr>
               <w:fldChar w:fldCharType="end"/>
             </w:r>
           </w:hyperlink>
@@ -2096,47 +2699,71 @@
         <w:p>
           <w:pPr>
             <w:pStyle w:val="11"/>
-            <w:tabs>
-              <w:tab w:val="clear" w:pos="8296"/>
-              <w:tab w:val="right" w:leader="dot" w:pos="8250"/>
-            </w:tabs>
             <w:ind w:firstLine="442"/>
+            <w:rPr>
+              <w:rFonts w:asciiTheme="minorHAnsi" w:eastAsiaTheme="minorEastAsia" w:hAnsiTheme="minorHAnsi" w:cstheme="minorBidi"/>
+              <w:b w:val="0"/>
+              <w:noProof/>
+              <w:kern w:val="2"/>
+              <w:sz w:val="21"/>
+              <w:szCs w:val="22"/>
+            </w:rPr>
           </w:pPr>
-          <w:hyperlink w:anchor="_Toc7966" w:history="1">
-            <w:r>
-              <w:rPr>
-                <w:rFonts w:ascii="黑体" w:eastAsia="黑体" w:hAnsi="黑体" w:hint="eastAsia"/>
-              </w:rPr>
-              <w:t>6</w:t>
-            </w:r>
-            <w:r>
-              <w:rPr>
-                <w:rFonts w:ascii="黑体" w:eastAsia="黑体" w:hAnsi="黑体" w:hint="eastAsia"/>
-              </w:rPr>
-              <w:t>.</w:t>
-            </w:r>
-            <w:r>
-              <w:rPr>
-                <w:rFonts w:ascii="黑体" w:eastAsia="黑体" w:hAnsi="黑体" w:hint="eastAsia"/>
-              </w:rPr>
-              <w:t>总结</w:t>
-            </w:r>
-            <w:r>
+          <w:hyperlink w:anchor="_Toc36658804" w:history="1">
+            <w:r>
+              <w:rPr>
+                <w:rStyle w:val="aa"/>
+                <w:rFonts w:ascii="黑体" w:eastAsia="黑体" w:hAnsi="黑体"/>
+                <w:noProof/>
+              </w:rPr>
+              <w:t>6.总结</w:t>
+            </w:r>
+            <w:r>
+              <w:rPr>
+                <w:noProof/>
+                <w:webHidden/>
+              </w:rPr>
               <w:tab/>
             </w:r>
             <w:r>
+              <w:rPr>
+                <w:noProof/>
+                <w:webHidden/>
+              </w:rPr>
               <w:fldChar w:fldCharType="begin"/>
             </w:r>
             <w:r>
-              <w:instrText xml:space="preserve"> PAGEREF _Toc7966 </w:instrText>
-            </w:r>
-            <w:r>
+              <w:rPr>
+                <w:noProof/>
+                <w:webHidden/>
+              </w:rPr>
+              <w:instrText xml:space="preserve"> PAGEREF _Toc36658804 \h </w:instrText>
+            </w:r>
+            <w:r>
+              <w:rPr>
+                <w:noProof/>
+                <w:webHidden/>
+              </w:rPr>
+            </w:r>
+            <w:r>
+              <w:rPr>
+                <w:noProof/>
+                <w:webHidden/>
+              </w:rPr>
               <w:fldChar w:fldCharType="separate"/>
             </w:r>
             <w:r>
-              <w:t>9</w:t>
-            </w:r>
-            <w:r>
+              <w:rPr>
+                <w:noProof/>
+                <w:webHidden/>
+              </w:rPr>
+              <w:t>10</w:t>
+            </w:r>
+            <w:r>
+              <w:rPr>
+                <w:noProof/>
+                <w:webHidden/>
+              </w:rPr>
               <w:fldChar w:fldCharType="end"/>
             </w:r>
           </w:hyperlink>
@@ -2144,46 +2771,73 @@
         <w:p>
           <w:pPr>
             <w:pStyle w:val="11"/>
-            <w:tabs>
-              <w:tab w:val="clear" w:pos="8296"/>
-              <w:tab w:val="right" w:leader="dot" w:pos="8250"/>
-            </w:tabs>
             <w:ind w:firstLine="442"/>
+            <w:rPr>
+              <w:rFonts w:asciiTheme="minorHAnsi" w:eastAsiaTheme="minorEastAsia" w:hAnsiTheme="minorHAnsi" w:cstheme="minorBidi"/>
+              <w:b w:val="0"/>
+              <w:noProof/>
+              <w:kern w:val="2"/>
+              <w:sz w:val="21"/>
+              <w:szCs w:val="22"/>
+            </w:rPr>
           </w:pPr>
-          <w:hyperlink w:anchor="_Toc26314" w:history="1">
-            <w:r>
-              <w:rPr>
-                <w:rFonts w:hint="eastAsia"/>
-                <w:szCs w:val="21"/>
+          <w:hyperlink w:anchor="_Toc36658805" w:history="1">
+            <w:r>
+              <w:rPr>
+                <w:rStyle w:val="aa"/>
+                <w:noProof/>
               </w:rPr>
               <w:t>参考文献</w:t>
             </w:r>
             <w:r>
+              <w:rPr>
+                <w:noProof/>
+                <w:webHidden/>
+              </w:rPr>
               <w:tab/>
             </w:r>
             <w:r>
+              <w:rPr>
+                <w:noProof/>
+                <w:webHidden/>
+              </w:rPr>
               <w:fldChar w:fldCharType="begin"/>
             </w:r>
             <w:r>
-              <w:instrText xml:space="preserve"> PAGEREF _Toc26314 </w:instrText>
-            </w:r>
-            <w:r>
+              <w:rPr>
+                <w:noProof/>
+                <w:webHidden/>
+              </w:rPr>
+              <w:instrText xml:space="preserve"> PAGEREF _Toc36658805 \h </w:instrText>
+            </w:r>
+            <w:r>
+              <w:rPr>
+                <w:noProof/>
+                <w:webHidden/>
+              </w:rPr>
+            </w:r>
+            <w:r>
+              <w:rPr>
+                <w:noProof/>
+                <w:webHidden/>
+              </w:rPr>
               <w:fldChar w:fldCharType="separate"/>
             </w:r>
             <w:r>
+              <w:rPr>
+                <w:noProof/>
+                <w:webHidden/>
+              </w:rPr>
               <w:t>1</w:t>
             </w:r>
             <w:r>
+              <w:rPr>
+                <w:noProof/>
+                <w:webHidden/>
+              </w:rPr>
               <w:fldChar w:fldCharType="end"/>
             </w:r>
           </w:hyperlink>
-          <w:r>
-            <w:rPr>
-              <w:rFonts w:hint="eastAsia"/>
-              <w:bCs/>
-            </w:rPr>
-            <w:t>0</w:t>
-          </w:r>
         </w:p>
         <w:p>
           <w:pPr>
@@ -2342,42 +2996,7 @@
           <w:rFonts w:ascii="楷体" w:eastAsia="楷体" w:hAnsi="楷体" w:hint="eastAsia"/>
           <w:sz w:val="24"/>
         </w:rPr>
-        <w:t>网络技术学院</w:t>
-      </w:r>
-      <w:r>
-        <w:rPr>
-          <w:rFonts w:ascii="楷体" w:eastAsia="楷体" w:hAnsi="楷体" w:hint="eastAsia"/>
-          <w:sz w:val="24"/>
-        </w:rPr>
-        <w:t xml:space="preserve"> 2016</w:t>
-      </w:r>
-      <w:r>
-        <w:rPr>
-          <w:rFonts w:ascii="楷体" w:eastAsia="楷体" w:hAnsi="楷体" w:hint="eastAsia"/>
-          <w:sz w:val="24"/>
-        </w:rPr>
-        <w:t>级网络编程</w:t>
-      </w:r>
-      <w:r>
-        <w:rPr>
-          <w:rFonts w:ascii="楷体" w:eastAsia="楷体" w:hAnsi="楷体" w:hint="eastAsia"/>
-          <w:sz w:val="24"/>
-        </w:rPr>
-        <w:t xml:space="preserve"> </w:t>
-      </w:r>
-      <w:r>
-        <w:rPr>
-          <w:rFonts w:ascii="楷体" w:eastAsia="楷体" w:hAnsi="楷体" w:hint="eastAsia"/>
-          <w:sz w:val="24"/>
-        </w:rPr>
-        <w:t>魏炜</w:t>
-      </w:r>
-      <w:r>
-        <w:rPr>
-          <w:rFonts w:ascii="楷体" w:eastAsia="楷体" w:hAnsi="楷体" w:hint="eastAsia"/>
-          <w:sz w:val="24"/>
-        </w:rPr>
-        <w:t xml:space="preserve"> 20161104571</w:t>
+        <w:t>网络技术学院 2016级网络编程 魏炜 20161104571</w:t>
       </w:r>
     </w:p>
     <w:p>
@@ -2394,21 +3013,7 @@
           <w:rFonts w:ascii="楷体" w:eastAsia="楷体" w:hAnsi="楷体" w:hint="eastAsia"/>
           <w:sz w:val="24"/>
         </w:rPr>
-        <w:t>指导教师</w:t>
-      </w:r>
-      <w:r>
-        <w:rPr>
-          <w:rFonts w:ascii="楷体" w:eastAsia="楷体" w:hAnsi="楷体" w:hint="eastAsia"/>
-          <w:sz w:val="24"/>
-        </w:rPr>
-        <w:t xml:space="preserve"> </w:t>
-      </w:r>
-      <w:r>
-        <w:rPr>
-          <w:rFonts w:ascii="楷体" w:eastAsia="楷体" w:hAnsi="楷体" w:hint="eastAsia"/>
-          <w:sz w:val="24"/>
-        </w:rPr>
-        <w:t>朝力萌</w:t>
+        <w:t>指导教师 朝力萌</w:t>
       </w:r>
     </w:p>
     <w:p>
@@ -2426,14 +3031,7 @@
           <w:rFonts w:ascii="黑体" w:eastAsia="黑体" w:hAnsi="黑体" w:hint="eastAsia"/>
           <w:szCs w:val="21"/>
         </w:rPr>
-        <w:t>摘要</w:t>
-      </w:r>
-      <w:r>
-        <w:rPr>
-          <w:rFonts w:ascii="黑体" w:eastAsia="黑体" w:hAnsi="黑体" w:hint="eastAsia"/>
-          <w:szCs w:val="21"/>
-        </w:rPr>
-        <w:t xml:space="preserve"> </w:t>
+        <w:t xml:space="preserve">摘要 </w:t>
       </w:r>
       <w:r>
         <w:rPr>
@@ -2454,98 +3052,7 @@
           <w:rFonts w:ascii="楷体" w:eastAsia="楷体" w:hAnsi="楷体" w:hint="eastAsia"/>
           <w:szCs w:val="21"/>
         </w:rPr>
-        <w:t>随着近几年来计算机技术、网络技术及相应软件技术的迅猛发展，学校的教学、管理等工作已越来越离不开计算机了。在此背景下针对校园通勤车由</w:t>
-      </w:r>
-      <w:r>
-        <w:rPr>
-          <w:rFonts w:ascii="楷体" w:eastAsia="楷体" w:hAnsi="楷体" w:hint="eastAsia"/>
-          <w:szCs w:val="21"/>
-        </w:rPr>
-        <w:t xml:space="preserve">spring </w:t>
-      </w:r>
-      <w:r>
-        <w:rPr>
-          <w:rFonts w:ascii="楷体" w:eastAsia="楷体" w:hAnsi="楷体" w:hint="eastAsia"/>
-          <w:szCs w:val="21"/>
-        </w:rPr>
-        <w:t>boot</w:t>
-      </w:r>
-      <w:r>
-        <w:rPr>
-          <w:rFonts w:ascii="楷体" w:eastAsia="楷体" w:hAnsi="楷体" w:hint="eastAsia"/>
-          <w:szCs w:val="21"/>
-        </w:rPr>
-        <w:t>框架构建而成的管理系统，使用</w:t>
-      </w:r>
-      <w:r>
-        <w:rPr>
-          <w:rFonts w:ascii="楷体" w:eastAsia="楷体" w:hAnsi="楷体" w:hint="eastAsia"/>
-          <w:szCs w:val="21"/>
-        </w:rPr>
-        <w:t>Mysql</w:t>
-      </w:r>
-      <w:r>
-        <w:rPr>
-          <w:rFonts w:ascii="楷体" w:eastAsia="楷体" w:hAnsi="楷体" w:hint="eastAsia"/>
-          <w:szCs w:val="21"/>
-        </w:rPr>
-        <w:t>作为数据库，使用</w:t>
-      </w:r>
-      <w:r>
-        <w:rPr>
-          <w:rFonts w:ascii="楷体" w:eastAsia="楷体" w:hAnsi="楷体" w:hint="eastAsia"/>
-          <w:szCs w:val="21"/>
-        </w:rPr>
-        <w:t>Eclipse</w:t>
-      </w:r>
-      <w:r>
-        <w:rPr>
-          <w:rFonts w:ascii="楷体" w:eastAsia="楷体" w:hAnsi="楷体" w:hint="eastAsia"/>
-          <w:szCs w:val="21"/>
-        </w:rPr>
-        <w:t>进行后端开发。对页面开发时使用了模板引擎</w:t>
-      </w:r>
-      <w:r>
-        <w:rPr>
-          <w:rFonts w:ascii="楷体" w:eastAsia="楷体" w:hAnsi="楷体" w:hint="eastAsia"/>
-          <w:szCs w:val="21"/>
-        </w:rPr>
-        <w:t>thymeleaf</w:t>
-      </w:r>
-      <w:r>
-        <w:rPr>
-          <w:rFonts w:ascii="楷体" w:eastAsia="楷体" w:hAnsi="楷体" w:hint="eastAsia"/>
-          <w:szCs w:val="21"/>
-        </w:rPr>
-        <w:t>及</w:t>
-      </w:r>
-      <w:r>
-        <w:rPr>
-          <w:rFonts w:ascii="楷体" w:eastAsia="楷体" w:hAnsi="楷体" w:hint="eastAsia"/>
-          <w:szCs w:val="21"/>
-        </w:rPr>
-        <w:t>Ajax</w:t>
-      </w:r>
-      <w:r>
-        <w:rPr>
-          <w:rFonts w:ascii="楷体" w:eastAsia="楷体" w:hAnsi="楷体" w:hint="eastAsia"/>
-          <w:szCs w:val="21"/>
-        </w:rPr>
-        <w:t>、</w:t>
-      </w:r>
-      <w:r>
-        <w:rPr>
-          <w:rFonts w:ascii="楷体" w:eastAsia="楷体" w:hAnsi="楷体" w:hint="eastAsia"/>
-          <w:szCs w:val="21"/>
-        </w:rPr>
-        <w:t>js</w:t>
-      </w:r>
-      <w:r>
-        <w:rPr>
-          <w:rFonts w:ascii="楷体" w:eastAsia="楷体" w:hAnsi="楷体" w:hint="eastAsia"/>
-          <w:szCs w:val="21"/>
-        </w:rPr>
-        <w:t>等技术。该平台使校车管理人员在校车的管理和操作上更加方便快捷，使操作者的工作变得轻松，为广大师生提供了便捷。</w:t>
+        <w:t>随着近几年来计算机技术、网络技术及相应软件技术的迅猛发展，学校的教学、管理等工作已越来越离不开计算机了。在此背景下针对校园通勤车由spring boot框架构建而成的管理系统，使用Mysql作为数据库，使用Eclipse进行后端开发。对页面开发时使用了模板引擎thymeleaf及Ajax、js等技术。该平台使校车管理人员在校车的管理和操作上更加方便快捷，使操作者的工作变得轻松，为广大师生提供了便捷。</w:t>
       </w:r>
     </w:p>
     <w:p>
@@ -2563,28 +3070,14 @@
           <w:rFonts w:ascii="黑体" w:eastAsia="黑体" w:hAnsi="黑体" w:hint="eastAsia"/>
           <w:szCs w:val="21"/>
         </w:rPr>
-        <w:t>关键词</w:t>
-      </w:r>
-      <w:r>
-        <w:rPr>
-          <w:rFonts w:ascii="黑体" w:eastAsia="黑体" w:hAnsi="黑体" w:hint="eastAsia"/>
-          <w:szCs w:val="21"/>
-        </w:rPr>
-        <w:t xml:space="preserve"> </w:t>
+        <w:t xml:space="preserve">关键词 </w:t>
       </w:r>
       <w:r>
         <w:rPr>
           <w:rFonts w:ascii="楷体" w:eastAsia="楷体" w:hAnsi="楷体" w:hint="eastAsia"/>
           <w:szCs w:val="21"/>
         </w:rPr>
-        <w:t>校园；通勤车管理；</w:t>
-      </w:r>
-      <w:r>
-        <w:rPr>
-          <w:rFonts w:ascii="楷体" w:eastAsia="楷体" w:hAnsi="楷体" w:hint="eastAsia"/>
-          <w:szCs w:val="21"/>
-        </w:rPr>
-        <w:t>spring boot</w:t>
+        <w:t>校园；通勤车管理；spring boot</w:t>
       </w:r>
     </w:p>
     <w:p>
@@ -2632,14 +3125,7 @@
           <w:rFonts w:eastAsia="黑体"/>
           <w:sz w:val="24"/>
         </w:rPr>
-        <w:t>COLLEGE OF COMPUTER SCIENCE AND TECHN</w:t>
-      </w:r>
-      <w:r>
-        <w:rPr>
-          <w:rFonts w:eastAsia="黑体"/>
-          <w:sz w:val="24"/>
-        </w:rPr>
-        <w:t>OLOGY WEIWEI</w:t>
+        <w:t>COLLEGE OF COMPUTER SCIENCE AND TECHNOLOGY WEIWEI</w:t>
       </w:r>
     </w:p>
     <w:p>
@@ -2712,31 +3198,7 @@
           <w:bCs/>
           <w:sz w:val="24"/>
         </w:rPr>
-        <w:t xml:space="preserve">With the continuous progress of society, all walks of life are developing day by day. With the rapid development of computer technology, network technology and corresponding software technology in recent years, </w:t>
-      </w:r>
-      <w:r>
-        <w:rPr>
-          <w:rFonts w:eastAsia="黑体"/>
-          <w:bCs/>
-          <w:sz w:val="24"/>
-        </w:rPr>
-        <w:t>school teaching, management and other work are increasingly inseparable from computers. Under this background, aiming at the management system of campus commuter car constructed by spring boot framework, MySQL is used as database and eclipse is used for ba</w:t>
-      </w:r>
-      <w:r>
-        <w:rPr>
-          <w:rFonts w:eastAsia="黑体"/>
-          <w:bCs/>
-          <w:sz w:val="24"/>
-        </w:rPr>
-        <w:t>ck-end development. The template engine thymeleaf, AJAX, JS and other technologies are used in page development. The platform makes school bus managers more convenient and efficient in the management and operation of school buses, makes the work of operato</w:t>
-      </w:r>
-      <w:r>
-        <w:rPr>
-          <w:rFonts w:eastAsia="黑体"/>
-          <w:bCs/>
-          <w:sz w:val="24"/>
-        </w:rPr>
-        <w:t>rs easier, and provides convenience for teachers and students.</w:t>
+        <w:t>With the continuous progress of society, all walks of life are developing day by day. With the rapid development of computer technology, network technology and corresponding software technology in recent years, school teaching, management and other work are increasingly inseparable from computers. Under this background, aiming at the management system of campus commuter car constructed by spring boot framework, MySQL is used as database and eclipse is used for back-end development. The template engine thymeleaf, AJAX, JS and other technologies are used in page development. The platform makes school bus managers more convenient and efficient in the management and operation of school buses, makes the work of operators easier, and provides convenience for teachers and students.</w:t>
       </w:r>
     </w:p>
     <w:p>
@@ -2810,7 +3272,7 @@
           <w:szCs w:val="24"/>
         </w:rPr>
       </w:pPr>
-      <w:bookmarkStart w:id="0" w:name="_Toc30205"/>
+      <w:bookmarkStart w:id="0" w:name="_Toc36658778"/>
       <w:r>
         <w:rPr>
           <w:rStyle w:val="10"/>
@@ -2873,7 +3335,7 @@
           <w:szCs w:val="24"/>
         </w:rPr>
       </w:pPr>
-      <w:bookmarkStart w:id="1" w:name="_Toc24756"/>
+      <w:bookmarkStart w:id="1" w:name="_Toc36658779"/>
       <w:r>
         <w:rPr>
           <w:rFonts w:ascii="宋体" w:eastAsia="宋体" w:hAnsi="宋体" w:hint="eastAsia"/>
@@ -2899,14 +3361,7 @@
           <w:rFonts w:hint="eastAsia"/>
           <w:sz w:val="24"/>
         </w:rPr>
-        <w:t>随着社会的发展，我们已经逐步进入信息化时代。作为一种新的社会进化方式，信息化正在以快捷、多变等特点改变着人们的思维、生活和交流方式，同时也在改变着传统的管理方式和学生们的出行方式。当代青年学生</w:t>
-      </w:r>
-      <w:r>
-        <w:rPr>
-          <w:rFonts w:hint="eastAsia"/>
-          <w:sz w:val="24"/>
-        </w:rPr>
-        <w:t>伴随着信息技术兴起和网络、电脑普及而成长起来，他们喜欢网络，享受着信息技术发展带来的种种恩惠。信息化时代使学校的管理工作面临了新的挑战。</w:t>
+        <w:t>随着社会的发展，我们已经逐步进入信息化时代。作为一种新的社会进化方式，信息化正在以快捷、多变等特点改变着人们的思维、生活和交流方式，同时也在改变着传统的管理方式和学生们的出行方式。当代青年学生伴随着信息技术兴起和网络、电脑普及而成长起来，他们喜欢网络，享受着信息技术发展带来的种种恩惠。信息化时代使学校的管理工作面临了新的挑战。</w:t>
       </w:r>
     </w:p>
     <w:p>
@@ -2938,14 +3393,7 @@
           <w:rFonts w:ascii="宋体" w:hAnsi="宋体" w:hint="eastAsia"/>
           <w:sz w:val="24"/>
         </w:rPr>
-        <w:t>校车管理系统功能齐全强大，使校车管理人员</w:t>
-      </w:r>
-      <w:r>
-        <w:rPr>
-          <w:rFonts w:ascii="宋体" w:hAnsi="宋体" w:hint="eastAsia"/>
-          <w:sz w:val="24"/>
-        </w:rPr>
-        <w:t>对校车的管理和操作更加方便，使操作人员的工作轻松无比，各种各样的功能及附加功能使得工作更加方便和快捷。为广大师生乘坐校园通勤车提供便利。</w:t>
+        <w:t>校车管理系统功能齐全强大，使校车管理人员对校车的管理和操作更加方便，使操作人员的工作轻松无比，各种各样的功能及附加功能使得工作更加方便和快捷。为广大师生乘坐校园通勤车提供便利。</w:t>
       </w:r>
     </w:p>
     <w:p>
@@ -2964,7 +3412,7 @@
           <w:szCs w:val="24"/>
         </w:rPr>
       </w:pPr>
-      <w:bookmarkStart w:id="2" w:name="_Toc10330"/>
+      <w:bookmarkStart w:id="2" w:name="_Toc36658780"/>
       <w:r>
         <w:rPr>
           <w:rFonts w:ascii="宋体" w:eastAsia="宋体" w:hAnsi="宋体" w:hint="eastAsia"/>
@@ -2991,14 +3439,21 @@
           <w:rFonts w:ascii="宋体" w:hAnsi="宋体" w:cstheme="minorBidi" w:hint="eastAsia"/>
           <w:sz w:val="24"/>
         </w:rPr>
-        <w:t>在知识经济时代，发达国家已经相当重视校园校车管理信息化建设，以美国、日本、英国为代表的西方国家一直在积极推行信息化发展战略，相应的对教育管理信息话的研究也逐年升温。目前美国的管理信息化建设，已经到达了相当高的水平，许多学校利用信息化技术减少了校车管理人员的负担，提高了管理的工作效率，得到了社会的广泛认可。英国更是通过立法的形式促进教育管理信息化建</w:t>
+        <w:t>在知识经济时代，发达国家已经相当重视校园校车管理信息化建设，以美国、日本、英国为代</w:t>
       </w:r>
       <w:r>
         <w:rPr>
           <w:rFonts w:ascii="宋体" w:hAnsi="宋体" w:cstheme="minorBidi" w:hint="eastAsia"/>
           <w:sz w:val="24"/>
         </w:rPr>
-        <w:t>设。</w:t>
+        <w:t>表的西方国家一直在积极推行信息化发展战略，相应的对教育管理信息化</w:t>
+      </w:r>
+      <w:r>
+        <w:rPr>
+          <w:rFonts w:ascii="宋体" w:hAnsi="宋体" w:cstheme="minorBidi" w:hint="eastAsia"/>
+          <w:sz w:val="24"/>
+        </w:rPr>
+        <w:t>的研究也逐年升温。目前美国的管理信息化建设，已经到达了相当高的水平，许多学校利用信息化技术减少了校车管理人员的负担，提高了管理的工作效率，得到了社会的广泛认可。英国更是通过立法的形式促进教育管理信息化建设。</w:t>
       </w:r>
     </w:p>
     <w:p>
@@ -3012,28 +3467,7 @@
           <w:sz w:val="24"/>
         </w:rPr>
         <w:lastRenderedPageBreak/>
-        <w:t>如此看来，</w:t>
-      </w:r>
-      <w:r>
-        <w:rPr>
-          <w:rFonts w:ascii="宋体" w:hAnsi="宋体" w:cstheme="minorBidi" w:hint="eastAsia"/>
-          <w:sz w:val="24"/>
-        </w:rPr>
-        <w:t>国外对于校车的管理系统已经相当完善，在校车的使用及管理上都有明确的规定。相</w:t>
-      </w:r>
-      <w:r>
-        <w:rPr>
-          <w:rFonts w:ascii="宋体" w:hAnsi="宋体" w:cstheme="minorBidi" w:hint="eastAsia"/>
-          <w:sz w:val="24"/>
-        </w:rPr>
-        <w:t>对于国内来说</w:t>
-      </w:r>
-      <w:r>
-        <w:rPr>
-          <w:rFonts w:ascii="宋体" w:hAnsi="宋体" w:cstheme="minorBidi" w:hint="eastAsia"/>
-          <w:sz w:val="24"/>
-        </w:rPr>
-        <w:t>，校车的管理系统参差不齐，专业的校车更是少之又少。</w:t>
+        <w:t>如此看来，国外对于校车的管理系统已经相当完善，在校车的使用及管理上都有明确的规定。相对于国内来说，校车的管理系统参差不齐，专业的校车更是少之又少。</w:t>
       </w:r>
     </w:p>
     <w:p>
@@ -3052,7 +3486,7 @@
           <w:szCs w:val="24"/>
         </w:rPr>
       </w:pPr>
-      <w:bookmarkStart w:id="3" w:name="_Toc5747"/>
+      <w:bookmarkStart w:id="3" w:name="_Toc36658781"/>
       <w:r>
         <w:rPr>
           <w:rFonts w:ascii="宋体" w:eastAsia="宋体" w:hAnsi="宋体" w:hint="eastAsia"/>
@@ -3082,7 +3516,11 @@
         <w:t>该课题主要研究内容为校内师生便捷乘坐校内通勤车，帮助教师更快的在网上进行校车的座位预约，车次时间查询，减少乘坐校车时的拥挤。从而全面提升通勤车在运营期间的效率，为校内通勤车的发展保驾护航。</w:t>
       </w:r>
     </w:p>
-    <w:p/>
+    <w:p>
+      <w:pPr>
+        <w:spacing w:line="360" w:lineRule="auto"/>
+      </w:pPr>
+    </w:p>
     <w:p>
       <w:pPr>
         <w:pStyle w:val="1"/>
@@ -3094,7 +3532,7 @@
           <w:szCs w:val="24"/>
         </w:rPr>
       </w:pPr>
-      <w:bookmarkStart w:id="4" w:name="_Toc10168"/>
+      <w:bookmarkStart w:id="4" w:name="_Toc36658782"/>
       <w:r>
         <w:rPr>
           <w:rStyle w:val="10"/>
@@ -3111,16 +3549,7 @@
           <w:sz w:val="24"/>
           <w:szCs w:val="24"/>
         </w:rPr>
-        <w:t xml:space="preserve"> </w:t>
-      </w:r>
-      <w:r>
-        <w:rPr>
-          <w:rStyle w:val="10"/>
-          <w:rFonts w:ascii="黑体" w:eastAsia="黑体" w:hAnsi="黑体"/>
-          <w:sz w:val="24"/>
-          <w:szCs w:val="24"/>
-        </w:rPr>
-        <w:t>系统需求分析</w:t>
+        <w:t xml:space="preserve"> 系统需求分析</w:t>
       </w:r>
       <w:bookmarkEnd w:id="4"/>
     </w:p>
@@ -3138,14 +3567,7 @@
           <w:rFonts w:ascii="宋体" w:hAnsi="宋体" w:cstheme="minorBidi" w:hint="eastAsia"/>
           <w:sz w:val="24"/>
         </w:rPr>
-        <w:t>很多地方缺乏科学统一的校车运营管理模式，目前存在的校车运营方式主要有学校自营、政府购车学校经营、无政府补贴的营利性组织经营以及有各</w:t>
-      </w:r>
-      <w:r>
-        <w:rPr>
-          <w:rFonts w:ascii="宋体" w:hAnsi="宋体" w:cstheme="minorBidi" w:hint="eastAsia"/>
-          <w:sz w:val="24"/>
-        </w:rPr>
-        <w:t>政府补贴的营利型组织经营四种，其中以学校自营和无政府补贴的营利性组织经营占的比例相对较大。这两者都不具备专业的交通运营能力并且缺少车辆、司机等的管理制度和经验，无法保证校车的长期安全运营。</w:t>
+        <w:t>很多地方缺乏科学统一的校车运营管理模式，目前存在的校车运营方式主要有学校自营、政府购车学校经营、无政府补贴的营利性组织经营以及有各政府补贴的营利型组织经营四种，其中以学校自营和无政府补贴的营利性组织经营占的比例相对较大。这两者都不具备专业的交通运营能力并且缺少车辆、司机等的管理制度和经验，无法保证校车的长期安全运营。</w:t>
       </w:r>
     </w:p>
     <w:p>
@@ -3173,7 +3595,7 @@
           <w:szCs w:val="24"/>
         </w:rPr>
       </w:pPr>
-      <w:bookmarkStart w:id="5" w:name="_Toc8491"/>
+      <w:bookmarkStart w:id="5" w:name="_Toc36658783"/>
       <w:r>
         <w:rPr>
           <w:rFonts w:ascii="黑体" w:eastAsia="黑体" w:hAnsi="黑体" w:hint="eastAsia"/>
@@ -3202,8 +3624,183 @@
           <w:sz w:val="24"/>
           <w:szCs w:val="24"/>
         </w:rPr>
-        <w:t>系统设计</w:t>
-      </w:r>
+        <w:t>系统设计分析</w:t>
+      </w:r>
+      <w:bookmarkEnd w:id="5"/>
+    </w:p>
+    <w:p>
+      <w:pPr>
+        <w:pStyle w:val="2"/>
+        <w:spacing w:line="360" w:lineRule="auto"/>
+        <w:rPr>
+          <w:rFonts w:ascii="宋体" w:eastAsia="宋体" w:hAnsi="宋体"/>
+          <w:b w:val="0"/>
+          <w:bCs w:val="0"/>
+          <w:sz w:val="24"/>
+          <w:szCs w:val="24"/>
+        </w:rPr>
+      </w:pPr>
+      <w:bookmarkStart w:id="6" w:name="_Toc36658784"/>
+      <w:r>
+        <w:rPr>
+          <w:rFonts w:ascii="宋体" w:eastAsia="宋体" w:hAnsi="宋体" w:hint="eastAsia"/>
+          <w:b w:val="0"/>
+          <w:bCs w:val="0"/>
+          <w:sz w:val="24"/>
+          <w:szCs w:val="24"/>
+        </w:rPr>
+        <w:t>3.1</w:t>
+      </w:r>
+      <w:r>
+        <w:rPr>
+          <w:rFonts w:ascii="宋体" w:eastAsia="宋体" w:hAnsi="宋体"/>
+          <w:b w:val="0"/>
+          <w:bCs w:val="0"/>
+          <w:sz w:val="24"/>
+          <w:szCs w:val="24"/>
+        </w:rPr>
+        <w:t xml:space="preserve"> </w:t>
+      </w:r>
+      <w:r>
+        <w:rPr>
+          <w:rFonts w:ascii="宋体" w:eastAsia="宋体" w:hAnsi="宋体" w:hint="eastAsia"/>
+          <w:b w:val="0"/>
+          <w:bCs w:val="0"/>
+          <w:sz w:val="24"/>
+          <w:szCs w:val="24"/>
+        </w:rPr>
+        <w:t>系统开发环境</w:t>
+      </w:r>
+      <w:bookmarkEnd w:id="6"/>
+    </w:p>
+    <w:p>
+      <w:pPr>
+        <w:pStyle w:val="2"/>
+        <w:spacing w:line="360" w:lineRule="auto"/>
+        <w:rPr>
+          <w:rFonts w:ascii="宋体" w:eastAsia="宋体" w:hAnsi="宋体"/>
+          <w:b w:val="0"/>
+          <w:bCs w:val="0"/>
+          <w:sz w:val="24"/>
+          <w:szCs w:val="24"/>
+        </w:rPr>
+      </w:pPr>
+      <w:bookmarkStart w:id="7" w:name="_Toc36658785"/>
+      <w:r>
+        <w:rPr>
+          <w:rFonts w:ascii="宋体" w:eastAsia="宋体" w:hAnsi="宋体" w:hint="eastAsia"/>
+          <w:b w:val="0"/>
+          <w:bCs w:val="0"/>
+          <w:sz w:val="24"/>
+          <w:szCs w:val="24"/>
+        </w:rPr>
+        <w:t>3.1.1</w:t>
+      </w:r>
+      <w:r>
+        <w:rPr>
+          <w:rFonts w:ascii="宋体" w:eastAsia="宋体" w:hAnsi="宋体"/>
+          <w:b w:val="0"/>
+          <w:bCs w:val="0"/>
+          <w:sz w:val="24"/>
+          <w:szCs w:val="24"/>
+        </w:rPr>
+        <w:t xml:space="preserve"> </w:t>
+      </w:r>
+      <w:r>
+        <w:rPr>
+          <w:rFonts w:ascii="宋体" w:eastAsia="宋体" w:hAnsi="宋体" w:hint="eastAsia"/>
+          <w:b w:val="0"/>
+          <w:bCs w:val="0"/>
+          <w:sz w:val="24"/>
+          <w:szCs w:val="24"/>
+        </w:rPr>
+        <w:t>开发环境</w:t>
+      </w:r>
+      <w:bookmarkEnd w:id="7"/>
+    </w:p>
+    <w:p>
+      <w:pPr>
+        <w:spacing w:line="360" w:lineRule="auto"/>
+        <w:ind w:firstLineChars="200" w:firstLine="480"/>
+        <w:rPr>
+          <w:rFonts w:asciiTheme="minorEastAsia" w:eastAsiaTheme="minorEastAsia" w:hAnsiTheme="minorEastAsia" w:cstheme="minorEastAsia"/>
+          <w:sz w:val="24"/>
+        </w:rPr>
+      </w:pPr>
+      <w:r>
+        <w:rPr>
+          <w:rFonts w:asciiTheme="minorEastAsia" w:eastAsiaTheme="minorEastAsia" w:hAnsiTheme="minorEastAsia" w:cstheme="minorEastAsia" w:hint="eastAsia"/>
+          <w:sz w:val="24"/>
+        </w:rPr>
+        <w:t>本课题使用eclipse进行后端开发，环境内使用Apache-Tomcat-8.0.37，jdk1.8.0_162，jre1.8.0_162。使用Navicat for MySQL作为数据库开发工具。</w:t>
+      </w:r>
+    </w:p>
+    <w:p>
+      <w:pPr>
+        <w:spacing w:line="360" w:lineRule="auto"/>
+        <w:ind w:firstLineChars="200" w:firstLine="480"/>
+        <w:rPr>
+          <w:rFonts w:asciiTheme="minorEastAsia" w:eastAsiaTheme="minorEastAsia" w:hAnsiTheme="minorEastAsia" w:cstheme="minorEastAsia"/>
+          <w:sz w:val="24"/>
+        </w:rPr>
+      </w:pPr>
+    </w:p>
+    <w:p>
+      <w:pPr>
+        <w:pStyle w:val="2"/>
+        <w:spacing w:line="360" w:lineRule="auto"/>
+        <w:rPr>
+          <w:rFonts w:ascii="宋体" w:eastAsia="宋体" w:hAnsi="宋体"/>
+          <w:b w:val="0"/>
+          <w:bCs w:val="0"/>
+          <w:sz w:val="24"/>
+          <w:szCs w:val="24"/>
+        </w:rPr>
+      </w:pPr>
+      <w:bookmarkStart w:id="8" w:name="_Toc36658786"/>
+      <w:r>
+        <w:rPr>
+          <w:rFonts w:ascii="宋体" w:eastAsia="宋体" w:hAnsi="宋体" w:hint="eastAsia"/>
+          <w:b w:val="0"/>
+          <w:bCs w:val="0"/>
+          <w:sz w:val="24"/>
+          <w:szCs w:val="24"/>
+        </w:rPr>
+        <w:lastRenderedPageBreak/>
+        <w:t>3.1.2运行环境</w:t>
+      </w:r>
+      <w:bookmarkEnd w:id="8"/>
+    </w:p>
+    <w:p>
+      <w:pPr>
+        <w:spacing w:line="360" w:lineRule="auto"/>
+        <w:ind w:firstLineChars="200" w:firstLine="480"/>
+        <w:rPr>
+          <w:rFonts w:asciiTheme="minorEastAsia" w:eastAsiaTheme="minorEastAsia" w:hAnsiTheme="minorEastAsia" w:cstheme="minorEastAsia"/>
+          <w:sz w:val="24"/>
+        </w:rPr>
+      </w:pPr>
+      <w:r>
+        <w:rPr>
+          <w:rFonts w:asciiTheme="minorEastAsia" w:eastAsiaTheme="minorEastAsia" w:hAnsiTheme="minorEastAsia" w:cstheme="minorEastAsia" w:hint="eastAsia"/>
+          <w:sz w:val="24"/>
+        </w:rPr>
+        <w:t>在windows10环境下，以eclipse运行，使用谷歌浏览器，对项目进行调试。</w:t>
+      </w:r>
+    </w:p>
+    <w:p>
+      <w:pPr>
+        <w:pStyle w:val="1"/>
+        <w:spacing w:line="360" w:lineRule="auto"/>
+        <w:rPr>
+          <w:rFonts w:ascii="黑体" w:eastAsia="黑体" w:hAnsi="黑体"/>
+          <w:b w:val="0"/>
+          <w:bCs w:val="0"/>
+          <w:sz w:val="24"/>
+          <w:szCs w:val="24"/>
+        </w:rPr>
+      </w:pPr>
+      <w:bookmarkStart w:id="9" w:name="_Toc36658787"/>
       <w:r>
         <w:rPr>
           <w:rFonts w:ascii="黑体" w:eastAsia="黑体" w:hAnsi="黑体" w:hint="eastAsia"/>
@@ -3212,9 +3809,29 @@
           <w:sz w:val="24"/>
           <w:szCs w:val="24"/>
         </w:rPr>
-        <w:t>分析</w:t>
-      </w:r>
-      <w:bookmarkEnd w:id="5"/>
+        <w:t>4</w:t>
+      </w:r>
+      <w:r>
+        <w:rPr>
+          <w:rFonts w:ascii="黑体" w:eastAsia="黑体" w:hAnsi="黑体"/>
+          <w:b w:val="0"/>
+          <w:bCs w:val="0"/>
+          <w:sz w:val="24"/>
+          <w:szCs w:val="24"/>
+        </w:rPr>
+        <w:t xml:space="preserve"> </w:t>
+      </w:r>
+      <w:r>
+        <w:rPr>
+          <w:rFonts w:ascii="黑体" w:eastAsia="黑体" w:hAnsi="黑体" w:hint="eastAsia"/>
+          <w:b w:val="0"/>
+          <w:bCs w:val="0"/>
+          <w:sz w:val="24"/>
+          <w:szCs w:val="24"/>
+        </w:rPr>
+        <w:t>系统设计</w:t>
+      </w:r>
+      <w:bookmarkEnd w:id="9"/>
     </w:p>
     <w:p>
       <w:pPr>
@@ -3228,7 +3845,7 @@
           <w:szCs w:val="24"/>
         </w:rPr>
       </w:pPr>
-      <w:bookmarkStart w:id="6" w:name="_Toc11578"/>
+      <w:bookmarkStart w:id="10" w:name="_Toc36658788"/>
       <w:r>
         <w:rPr>
           <w:rFonts w:ascii="宋体" w:eastAsia="宋体" w:hAnsi="宋体" w:hint="eastAsia"/>
@@ -3237,7 +3854,7 @@
           <w:sz w:val="24"/>
           <w:szCs w:val="24"/>
         </w:rPr>
-        <w:t>3.1</w:t>
+        <w:t>4.1</w:t>
       </w:r>
       <w:r>
         <w:rPr>
@@ -3257,355 +3874,6 @@
           <w:sz w:val="24"/>
           <w:szCs w:val="24"/>
         </w:rPr>
-        <w:t>系统开发环境</w:t>
-      </w:r>
-      <w:bookmarkEnd w:id="6"/>
-    </w:p>
-    <w:p>
-      <w:pPr>
-        <w:pStyle w:val="2"/>
-        <w:spacing w:line="360" w:lineRule="auto"/>
-        <w:rPr>
-          <w:rFonts w:ascii="宋体" w:eastAsia="宋体" w:hAnsi="宋体"/>
-          <w:b w:val="0"/>
-          <w:bCs w:val="0"/>
-          <w:sz w:val="24"/>
-          <w:szCs w:val="24"/>
-        </w:rPr>
-      </w:pPr>
-      <w:bookmarkStart w:id="7" w:name="_Toc24387"/>
-      <w:r>
-        <w:rPr>
-          <w:rFonts w:ascii="宋体" w:eastAsia="宋体" w:hAnsi="宋体" w:hint="eastAsia"/>
-          <w:b w:val="0"/>
-          <w:bCs w:val="0"/>
-          <w:sz w:val="24"/>
-          <w:szCs w:val="24"/>
-        </w:rPr>
-        <w:t>3.1</w:t>
-      </w:r>
-      <w:r>
-        <w:rPr>
-          <w:rFonts w:ascii="宋体" w:eastAsia="宋体" w:hAnsi="宋体" w:hint="eastAsia"/>
-          <w:b w:val="0"/>
-          <w:bCs w:val="0"/>
-          <w:sz w:val="24"/>
-          <w:szCs w:val="24"/>
-        </w:rPr>
-        <w:t>.1</w:t>
-      </w:r>
-      <w:r>
-        <w:rPr>
-          <w:rFonts w:ascii="宋体" w:eastAsia="宋体" w:hAnsi="宋体"/>
-          <w:b w:val="0"/>
-          <w:bCs w:val="0"/>
-          <w:sz w:val="24"/>
-          <w:szCs w:val="24"/>
-        </w:rPr>
-        <w:t xml:space="preserve"> </w:t>
-      </w:r>
-      <w:r>
-        <w:rPr>
-          <w:rFonts w:ascii="宋体" w:eastAsia="宋体" w:hAnsi="宋体" w:hint="eastAsia"/>
-          <w:b w:val="0"/>
-          <w:bCs w:val="0"/>
-          <w:sz w:val="24"/>
-          <w:szCs w:val="24"/>
-        </w:rPr>
-        <w:t>开发环境</w:t>
-      </w:r>
-      <w:bookmarkEnd w:id="7"/>
-    </w:p>
-    <w:p>
-      <w:pPr>
-        <w:spacing w:line="360" w:lineRule="auto"/>
-        <w:ind w:firstLineChars="200" w:firstLine="480"/>
-        <w:rPr>
-          <w:rFonts w:asciiTheme="minorEastAsia" w:eastAsiaTheme="minorEastAsia" w:hAnsiTheme="minorEastAsia" w:cstheme="minorEastAsia"/>
-          <w:sz w:val="24"/>
-        </w:rPr>
-      </w:pPr>
-      <w:r>
-        <w:rPr>
-          <w:rFonts w:asciiTheme="minorEastAsia" w:eastAsiaTheme="minorEastAsia" w:hAnsiTheme="minorEastAsia" w:cstheme="minorEastAsia" w:hint="eastAsia"/>
-          <w:sz w:val="24"/>
-        </w:rPr>
-        <w:t>本课题使用</w:t>
-      </w:r>
-      <w:r>
-        <w:rPr>
-          <w:rFonts w:asciiTheme="minorEastAsia" w:eastAsiaTheme="minorEastAsia" w:hAnsiTheme="minorEastAsia" w:cstheme="minorEastAsia" w:hint="eastAsia"/>
-          <w:sz w:val="24"/>
-        </w:rPr>
-        <w:t>eclipse</w:t>
-      </w:r>
-      <w:r>
-        <w:rPr>
-          <w:rFonts w:asciiTheme="minorEastAsia" w:eastAsiaTheme="minorEastAsia" w:hAnsiTheme="minorEastAsia" w:cstheme="minorEastAsia" w:hint="eastAsia"/>
-          <w:sz w:val="24"/>
-        </w:rPr>
-        <w:t>进行后端开发，环境内使用</w:t>
-      </w:r>
-      <w:r>
-        <w:rPr>
-          <w:rFonts w:asciiTheme="minorEastAsia" w:eastAsiaTheme="minorEastAsia" w:hAnsiTheme="minorEastAsia" w:cstheme="minorEastAsia" w:hint="eastAsia"/>
-          <w:sz w:val="24"/>
-        </w:rPr>
-        <w:t>Apache-Tomcat-8.0.37</w:t>
-      </w:r>
-      <w:r>
-        <w:rPr>
-          <w:rFonts w:asciiTheme="minorEastAsia" w:eastAsiaTheme="minorEastAsia" w:hAnsiTheme="minorEastAsia" w:cstheme="minorEastAsia" w:hint="eastAsia"/>
-          <w:sz w:val="24"/>
-        </w:rPr>
-        <w:t>，</w:t>
-      </w:r>
-      <w:r>
-        <w:rPr>
-          <w:rFonts w:asciiTheme="minorEastAsia" w:eastAsiaTheme="minorEastAsia" w:hAnsiTheme="minorEastAsia" w:cstheme="minorEastAsia" w:hint="eastAsia"/>
-          <w:sz w:val="24"/>
-        </w:rPr>
-        <w:t>jdk1.8.0_162</w:t>
-      </w:r>
-      <w:r>
-        <w:rPr>
-          <w:rFonts w:asciiTheme="minorEastAsia" w:eastAsiaTheme="minorEastAsia" w:hAnsiTheme="minorEastAsia" w:cstheme="minorEastAsia" w:hint="eastAsia"/>
-          <w:sz w:val="24"/>
-        </w:rPr>
-        <w:t>，</w:t>
-      </w:r>
-      <w:r>
-        <w:rPr>
-          <w:rFonts w:asciiTheme="minorEastAsia" w:eastAsiaTheme="minorEastAsia" w:hAnsiTheme="minorEastAsia" w:cstheme="minorEastAsia" w:hint="eastAsia"/>
-          <w:sz w:val="24"/>
-        </w:rPr>
-        <w:t>jre1.8.0_162</w:t>
-      </w:r>
-      <w:r>
-        <w:rPr>
-          <w:rFonts w:asciiTheme="minorEastAsia" w:eastAsiaTheme="minorEastAsia" w:hAnsiTheme="minorEastAsia" w:cstheme="minorEastAsia" w:hint="eastAsia"/>
-          <w:sz w:val="24"/>
-        </w:rPr>
-        <w:t>。</w:t>
-      </w:r>
-      <w:r>
-        <w:rPr>
-          <w:rFonts w:asciiTheme="minorEastAsia" w:eastAsiaTheme="minorEastAsia" w:hAnsiTheme="minorEastAsia" w:cstheme="minorEastAsia" w:hint="eastAsia"/>
-          <w:sz w:val="24"/>
-        </w:rPr>
-        <w:t>使用</w:t>
-      </w:r>
-      <w:r>
-        <w:rPr>
-          <w:rFonts w:asciiTheme="minorEastAsia" w:eastAsiaTheme="minorEastAsia" w:hAnsiTheme="minorEastAsia" w:cstheme="minorEastAsia" w:hint="eastAsia"/>
-          <w:sz w:val="24"/>
-        </w:rPr>
-        <w:t>Navicat for MySQL</w:t>
-      </w:r>
-      <w:r>
-        <w:rPr>
-          <w:rFonts w:asciiTheme="minorEastAsia" w:eastAsiaTheme="minorEastAsia" w:hAnsiTheme="minorEastAsia" w:cstheme="minorEastAsia" w:hint="eastAsia"/>
-          <w:sz w:val="24"/>
-        </w:rPr>
-        <w:t>作为数据库开发工具。</w:t>
-      </w:r>
-    </w:p>
-    <w:p>
-      <w:pPr>
-        <w:spacing w:line="360" w:lineRule="auto"/>
-        <w:ind w:firstLineChars="200" w:firstLine="480"/>
-        <w:rPr>
-          <w:rFonts w:asciiTheme="minorEastAsia" w:eastAsiaTheme="minorEastAsia" w:hAnsiTheme="minorEastAsia" w:cstheme="minorEastAsia"/>
-          <w:sz w:val="24"/>
-        </w:rPr>
-      </w:pPr>
-    </w:p>
-    <w:p>
-      <w:pPr>
-        <w:pStyle w:val="2"/>
-        <w:spacing w:line="360" w:lineRule="auto"/>
-        <w:rPr>
-          <w:rFonts w:ascii="宋体" w:eastAsia="宋体" w:hAnsi="宋体"/>
-          <w:b w:val="0"/>
-          <w:bCs w:val="0"/>
-          <w:sz w:val="24"/>
-          <w:szCs w:val="24"/>
-        </w:rPr>
-      </w:pPr>
-      <w:bookmarkStart w:id="8" w:name="_Toc18492"/>
-      <w:r>
-        <w:rPr>
-          <w:rFonts w:ascii="宋体" w:eastAsia="宋体" w:hAnsi="宋体" w:hint="eastAsia"/>
-          <w:b w:val="0"/>
-          <w:bCs w:val="0"/>
-          <w:sz w:val="24"/>
-          <w:szCs w:val="24"/>
-        </w:rPr>
-        <w:lastRenderedPageBreak/>
-        <w:t>3.</w:t>
-      </w:r>
-      <w:r>
-        <w:rPr>
-          <w:rFonts w:ascii="宋体" w:eastAsia="宋体" w:hAnsi="宋体" w:hint="eastAsia"/>
-          <w:b w:val="0"/>
-          <w:bCs w:val="0"/>
-          <w:sz w:val="24"/>
-          <w:szCs w:val="24"/>
-        </w:rPr>
-        <w:t>1.2</w:t>
-      </w:r>
-      <w:r>
-        <w:rPr>
-          <w:rFonts w:ascii="宋体" w:eastAsia="宋体" w:hAnsi="宋体" w:hint="eastAsia"/>
-          <w:b w:val="0"/>
-          <w:bCs w:val="0"/>
-          <w:sz w:val="24"/>
-          <w:szCs w:val="24"/>
-        </w:rPr>
-        <w:t>运行环境</w:t>
-      </w:r>
-      <w:bookmarkEnd w:id="8"/>
-    </w:p>
-    <w:p>
-      <w:pPr>
-        <w:ind w:firstLineChars="200" w:firstLine="480"/>
-        <w:rPr>
-          <w:rFonts w:asciiTheme="minorEastAsia" w:eastAsiaTheme="minorEastAsia" w:hAnsiTheme="minorEastAsia" w:cstheme="minorEastAsia"/>
-          <w:sz w:val="24"/>
-        </w:rPr>
-      </w:pPr>
-      <w:r>
-        <w:rPr>
-          <w:rFonts w:asciiTheme="minorEastAsia" w:eastAsiaTheme="minorEastAsia" w:hAnsiTheme="minorEastAsia" w:cstheme="minorEastAsia" w:hint="eastAsia"/>
-          <w:sz w:val="24"/>
-        </w:rPr>
-        <w:t>在</w:t>
-      </w:r>
-      <w:r>
-        <w:rPr>
-          <w:rFonts w:asciiTheme="minorEastAsia" w:eastAsiaTheme="minorEastAsia" w:hAnsiTheme="minorEastAsia" w:cstheme="minorEastAsia" w:hint="eastAsia"/>
-          <w:sz w:val="24"/>
-        </w:rPr>
-        <w:t>windows10</w:t>
-      </w:r>
-      <w:r>
-        <w:rPr>
-          <w:rFonts w:asciiTheme="minorEastAsia" w:eastAsiaTheme="minorEastAsia" w:hAnsiTheme="minorEastAsia" w:cstheme="minorEastAsia" w:hint="eastAsia"/>
-          <w:sz w:val="24"/>
-        </w:rPr>
-        <w:t>环境下，以</w:t>
-      </w:r>
-      <w:r>
-        <w:rPr>
-          <w:rFonts w:asciiTheme="minorEastAsia" w:eastAsiaTheme="minorEastAsia" w:hAnsiTheme="minorEastAsia" w:cstheme="minorEastAsia" w:hint="eastAsia"/>
-          <w:sz w:val="24"/>
-        </w:rPr>
-        <w:t>eclipse</w:t>
-      </w:r>
-      <w:r>
-        <w:rPr>
-          <w:rFonts w:asciiTheme="minorEastAsia" w:eastAsiaTheme="minorEastAsia" w:hAnsiTheme="minorEastAsia" w:cstheme="minorEastAsia" w:hint="eastAsia"/>
-          <w:sz w:val="24"/>
-        </w:rPr>
-        <w:t>运行，使用谷歌浏览器，对项目进行调试。</w:t>
-      </w:r>
-    </w:p>
-    <w:p>
-      <w:pPr>
-        <w:pStyle w:val="1"/>
-        <w:spacing w:line="360" w:lineRule="auto"/>
-        <w:rPr>
-          <w:rFonts w:ascii="黑体" w:eastAsia="黑体" w:hAnsi="黑体"/>
-          <w:b w:val="0"/>
-          <w:bCs w:val="0"/>
-          <w:sz w:val="24"/>
-          <w:szCs w:val="24"/>
-        </w:rPr>
-      </w:pPr>
-      <w:bookmarkStart w:id="9" w:name="_Toc19210"/>
-      <w:r>
-        <w:rPr>
-          <w:rFonts w:ascii="黑体" w:eastAsia="黑体" w:hAnsi="黑体" w:hint="eastAsia"/>
-          <w:b w:val="0"/>
-          <w:bCs w:val="0"/>
-          <w:sz w:val="24"/>
-          <w:szCs w:val="24"/>
-        </w:rPr>
-        <w:t>4</w:t>
-      </w:r>
-      <w:r>
-        <w:rPr>
-          <w:rFonts w:ascii="黑体" w:eastAsia="黑体" w:hAnsi="黑体"/>
-          <w:b w:val="0"/>
-          <w:bCs w:val="0"/>
-          <w:sz w:val="24"/>
-          <w:szCs w:val="24"/>
-        </w:rPr>
-        <w:t xml:space="preserve"> </w:t>
-      </w:r>
-      <w:r>
-        <w:rPr>
-          <w:rFonts w:ascii="黑体" w:eastAsia="黑体" w:hAnsi="黑体" w:hint="eastAsia"/>
-          <w:b w:val="0"/>
-          <w:bCs w:val="0"/>
-          <w:sz w:val="24"/>
-          <w:szCs w:val="24"/>
-        </w:rPr>
-        <w:t>系统设计</w:t>
-      </w:r>
-      <w:bookmarkEnd w:id="9"/>
-    </w:p>
-    <w:p>
-      <w:pPr>
-        <w:pStyle w:val="2"/>
-        <w:spacing w:line="360" w:lineRule="auto"/>
-        <w:rPr>
-          <w:rFonts w:ascii="宋体" w:eastAsia="宋体" w:hAnsi="宋体"/>
-          <w:b w:val="0"/>
-          <w:bCs w:val="0"/>
-          <w:sz w:val="24"/>
-          <w:szCs w:val="24"/>
-        </w:rPr>
-      </w:pPr>
-      <w:bookmarkStart w:id="10" w:name="_Toc6305"/>
-      <w:r>
-        <w:rPr>
-          <w:rFonts w:ascii="宋体" w:eastAsia="宋体" w:hAnsi="宋体" w:hint="eastAsia"/>
-          <w:b w:val="0"/>
-          <w:bCs w:val="0"/>
-          <w:sz w:val="24"/>
-          <w:szCs w:val="24"/>
-        </w:rPr>
-        <w:t>4</w:t>
-      </w:r>
-      <w:r>
-        <w:rPr>
-          <w:rFonts w:ascii="宋体" w:eastAsia="宋体" w:hAnsi="宋体" w:hint="eastAsia"/>
-          <w:b w:val="0"/>
-          <w:bCs w:val="0"/>
-          <w:sz w:val="24"/>
-          <w:szCs w:val="24"/>
-        </w:rPr>
-        <w:t>.1</w:t>
-      </w:r>
-      <w:r>
-        <w:rPr>
-          <w:rFonts w:ascii="宋体" w:eastAsia="宋体" w:hAnsi="宋体"/>
-          <w:b w:val="0"/>
-          <w:bCs w:val="0"/>
-          <w:sz w:val="24"/>
-          <w:szCs w:val="24"/>
-        </w:rPr>
-        <w:t xml:space="preserve"> </w:t>
-      </w:r>
-      <w:r>
-        <w:rPr>
-          <w:rFonts w:ascii="宋体" w:eastAsia="宋体" w:hAnsi="宋体" w:hint="eastAsia"/>
-          <w:b w:val="0"/>
-          <w:bCs w:val="0"/>
-          <w:sz w:val="24"/>
-          <w:szCs w:val="24"/>
-        </w:rPr>
         <w:t>功能概述</w:t>
       </w:r>
       <w:bookmarkEnd w:id="10"/>
@@ -3651,14 +3919,7 @@
           <w:rFonts w:hint="eastAsia"/>
           <w:sz w:val="24"/>
         </w:rPr>
-        <w:t>等技术，用户可以通过注册并由邮箱激活账号登陆，主页可显示最新的公告信息及汽车动态；已登录用户可在页面内对车次进行预约，若预约成功会有手机短信提醒；用户也可以管理自己的个人信息及修改自己的密码；也可以搜索车次的详细信息；还可以通过留言板向后台进行一些反馈。后台页面是针对管理员操作的，管理员登入后可以修改或删除一些用户信息；对车辆信息的管理；也可查看已预约用户的信息；及在通勤车运营期间添加、修改一些公告信息；</w:t>
-      </w:r>
-      <w:r>
-        <w:rPr>
-          <w:rFonts w:hint="eastAsia"/>
-          <w:sz w:val="24"/>
-        </w:rPr>
-        <w:t>并对前台用户的留言进行回复。</w:t>
+        <w:t>等技术，用户可以通过注册并由邮箱激活账号登陆，主页可显示最新的公告信息及汽车动态；已登录用户可在页面内对车次进行预约，若预约成功会有手机短信提醒；用户也可以管理自己的个人信息及修改自己的密码；也可以搜索车次的详细信息；还可以通过留言板向后台进行一些反馈。后台页面是针对管理员操作的，管理员登入后可以修改或删除一些用户信息；对车辆信息的管理；也可查看已预约用户的信息；及在通勤车运营期间添加、修改公告信息；并对前台用户的留言进行回复。</w:t>
       </w:r>
     </w:p>
     <w:p>
@@ -3679,7 +3940,6 @@
     <w:p>
       <w:pPr>
         <w:spacing w:line="360" w:lineRule="auto"/>
-        <w:ind w:firstLine="420"/>
         <w:rPr>
           <w:sz w:val="24"/>
         </w:rPr>
@@ -3689,23 +3949,89 @@
           <w:rFonts w:hint="eastAsia"/>
           <w:sz w:val="24"/>
         </w:rPr>
-        <w:t>用户登录注册。</w:t>
+        <w:t>管理模块：</w:t>
       </w:r>
     </w:p>
     <w:p>
       <w:pPr>
+        <w:pStyle w:val="ab"/>
+        <w:numPr>
+          <w:ilvl w:val="0"/>
+          <w:numId w:val="4"/>
+        </w:numPr>
+        <w:spacing w:line="360" w:lineRule="auto"/>
+        <w:ind w:firstLineChars="0"/>
+        <w:rPr>
+          <w:rFonts w:asciiTheme="minorEastAsia" w:eastAsiaTheme="minorEastAsia" w:hAnsiTheme="minorEastAsia"/>
+          <w:sz w:val="24"/>
+        </w:rPr>
+      </w:pPr>
+      <w:r>
+        <w:rPr>
+          <w:rFonts w:asciiTheme="minorEastAsia" w:eastAsiaTheme="minorEastAsia" w:hAnsiTheme="minorEastAsia" w:hint="eastAsia"/>
+          <w:sz w:val="24"/>
+        </w:rPr>
+        <w:t>管理员登录</w:t>
+      </w:r>
+      <w:r>
+        <w:rPr>
+          <w:rFonts w:asciiTheme="minorEastAsia" w:eastAsiaTheme="minorEastAsia" w:hAnsiTheme="minorEastAsia" w:hint="eastAsia"/>
+          <w:sz w:val="24"/>
+        </w:rPr>
+        <w:t>，修改登录密码</w:t>
+      </w:r>
+    </w:p>
+    <w:p>
+      <w:pPr>
+        <w:pStyle w:val="ab"/>
+        <w:numPr>
+          <w:ilvl w:val="0"/>
+          <w:numId w:val="4"/>
+        </w:numPr>
+        <w:spacing w:line="360" w:lineRule="auto"/>
+        <w:ind w:firstLineChars="0"/>
+        <w:rPr>
+          <w:rFonts w:asciiTheme="minorEastAsia" w:eastAsiaTheme="minorEastAsia" w:hAnsiTheme="minorEastAsia" w:hint="eastAsia"/>
+          <w:sz w:val="24"/>
+        </w:rPr>
+      </w:pPr>
+      <w:r>
+        <w:rPr>
+          <w:rFonts w:asciiTheme="minorEastAsia" w:eastAsiaTheme="minorEastAsia" w:hAnsiTheme="minorEastAsia" w:hint="eastAsia"/>
+          <w:sz w:val="24"/>
+        </w:rPr>
+        <w:t>新增管理员</w:t>
+      </w:r>
+    </w:p>
+    <w:p>
+      <w:pPr>
         <w:spacing w:line="360" w:lineRule="auto"/>
         <w:ind w:firstLine="420"/>
         <w:rPr>
-          <w:sz w:val="24"/>
-        </w:rPr>
-      </w:pPr>
-      <w:r>
-        <w:rPr>
-          <w:rFonts w:hint="eastAsia"/>
-          <w:sz w:val="24"/>
-        </w:rPr>
-        <w:t>用户座位预约。</w:t>
+          <w:rFonts w:asciiTheme="minorEastAsia" w:eastAsiaTheme="minorEastAsia" w:hAnsiTheme="minorEastAsia"/>
+          <w:sz w:val="24"/>
+        </w:rPr>
+      </w:pPr>
+      <w:r>
+        <w:rPr>
+          <w:rFonts w:asciiTheme="minorEastAsia" w:eastAsiaTheme="minorEastAsia" w:hAnsiTheme="minorEastAsia"/>
+          <w:sz w:val="24"/>
+        </w:rPr>
+        <w:t>3</w:t>
+      </w:r>
+      <w:r>
+        <w:rPr>
+          <w:rFonts w:asciiTheme="minorEastAsia" w:eastAsiaTheme="minorEastAsia" w:hAnsiTheme="minorEastAsia"/>
+          <w:sz w:val="24"/>
+        </w:rPr>
+        <w:t>.</w:t>
+      </w:r>
+      <w:r>
+        <w:rPr>
+          <w:rFonts w:asciiTheme="minorEastAsia" w:eastAsiaTheme="minorEastAsia" w:hAnsiTheme="minorEastAsia" w:hint="eastAsia"/>
+          <w:sz w:val="24"/>
+        </w:rPr>
+        <w:t>管理用户信息</w:t>
       </w:r>
     </w:p>
     <w:p>
@@ -3713,15 +4039,30 @@
         <w:spacing w:line="360" w:lineRule="auto"/>
         <w:ind w:firstLine="420"/>
         <w:rPr>
-          <w:sz w:val="24"/>
-        </w:rPr>
-      </w:pPr>
-      <w:r>
-        <w:rPr>
-          <w:rFonts w:hint="eastAsia"/>
-          <w:sz w:val="24"/>
-        </w:rPr>
-        <w:t>用户添加留言，查询车次。</w:t>
+          <w:rFonts w:asciiTheme="minorEastAsia" w:eastAsiaTheme="minorEastAsia" w:hAnsiTheme="minorEastAsia"/>
+          <w:sz w:val="24"/>
+        </w:rPr>
+      </w:pPr>
+      <w:r>
+        <w:rPr>
+          <w:rFonts w:asciiTheme="minorEastAsia" w:eastAsiaTheme="minorEastAsia" w:hAnsiTheme="minorEastAsia"/>
+          <w:sz w:val="24"/>
+        </w:rPr>
+        <w:t>4</w:t>
+      </w:r>
+      <w:r>
+        <w:rPr>
+          <w:rFonts w:asciiTheme="minorEastAsia" w:eastAsiaTheme="minorEastAsia" w:hAnsiTheme="minorEastAsia"/>
+          <w:sz w:val="24"/>
+        </w:rPr>
+        <w:t>.</w:t>
+      </w:r>
+      <w:r>
+        <w:rPr>
+          <w:rFonts w:asciiTheme="minorEastAsia" w:eastAsiaTheme="minorEastAsia" w:hAnsiTheme="minorEastAsia" w:hint="eastAsia"/>
+          <w:sz w:val="24"/>
+        </w:rPr>
+        <w:t>管理公告信息，车辆信息，预约信息</w:t>
       </w:r>
     </w:p>
     <w:p>
@@ -3729,31 +4070,53 @@
         <w:spacing w:line="360" w:lineRule="auto"/>
         <w:ind w:firstLine="420"/>
         <w:rPr>
-          <w:sz w:val="24"/>
-        </w:rPr>
-      </w:pPr>
-      <w:r>
-        <w:rPr>
-          <w:rFonts w:hint="eastAsia"/>
-          <w:sz w:val="24"/>
-        </w:rPr>
-        <w:t>管理员管理用户信息。</w:t>
+          <w:rFonts w:asciiTheme="minorEastAsia" w:eastAsiaTheme="minorEastAsia" w:hAnsiTheme="minorEastAsia" w:hint="eastAsia"/>
+          <w:sz w:val="24"/>
+        </w:rPr>
+      </w:pPr>
+      <w:r>
+        <w:rPr>
+          <w:rFonts w:asciiTheme="minorEastAsia" w:eastAsiaTheme="minorEastAsia" w:hAnsiTheme="minorEastAsia"/>
+          <w:sz w:val="24"/>
+        </w:rPr>
+        <w:t>5</w:t>
+      </w:r>
+      <w:r>
+        <w:rPr>
+          <w:rFonts w:asciiTheme="minorEastAsia" w:eastAsiaTheme="minorEastAsia" w:hAnsiTheme="minorEastAsia"/>
+          <w:sz w:val="24"/>
+        </w:rPr>
+        <w:t>.</w:t>
+      </w:r>
+      <w:r>
+        <w:rPr>
+          <w:rFonts w:asciiTheme="minorEastAsia" w:eastAsiaTheme="minorEastAsia" w:hAnsiTheme="minorEastAsia" w:hint="eastAsia"/>
+          <w:sz w:val="24"/>
+        </w:rPr>
+        <w:t>管理论坛并</w:t>
+      </w:r>
+      <w:r>
+        <w:rPr>
+          <w:rFonts w:asciiTheme="minorEastAsia" w:eastAsiaTheme="minorEastAsia" w:hAnsiTheme="minorEastAsia" w:hint="eastAsia"/>
+          <w:sz w:val="24"/>
+        </w:rPr>
+        <w:t>对留言回复</w:t>
       </w:r>
     </w:p>
     <w:p>
       <w:pPr>
         <w:spacing w:line="360" w:lineRule="auto"/>
-        <w:ind w:firstLine="420"/>
-        <w:rPr>
-          <w:sz w:val="24"/>
-        </w:rPr>
-      </w:pPr>
-      <w:r>
         <w:rPr>
           <w:rFonts w:hint="eastAsia"/>
           <w:sz w:val="24"/>
         </w:rPr>
-        <w:t>管理员管理公告，车辆，预约信息。</w:t>
+      </w:pPr>
+      <w:r>
+        <w:rPr>
+          <w:rFonts w:hint="eastAsia"/>
+          <w:sz w:val="24"/>
+        </w:rPr>
+        <w:t>用户模块：</w:t>
       </w:r>
     </w:p>
     <w:p>
@@ -3761,20 +4124,222 @@
         <w:spacing w:line="360" w:lineRule="auto"/>
         <w:ind w:firstLine="420"/>
         <w:rPr>
-          <w:sz w:val="24"/>
-        </w:rPr>
-      </w:pPr>
-      <w:r>
-        <w:rPr>
-          <w:rFonts w:hint="eastAsia"/>
-          <w:sz w:val="24"/>
-        </w:rPr>
-        <w:t>管理员对留言回复。</w:t>
+          <w:rFonts w:asciiTheme="minorEastAsia" w:eastAsiaTheme="minorEastAsia" w:hAnsiTheme="minorEastAsia"/>
+          <w:sz w:val="24"/>
+        </w:rPr>
+      </w:pPr>
+      <w:r>
+        <w:rPr>
+          <w:rFonts w:asciiTheme="minorEastAsia" w:eastAsiaTheme="minorEastAsia" w:hAnsiTheme="minorEastAsia" w:hint="eastAsia"/>
+          <w:sz w:val="24"/>
+        </w:rPr>
+        <w:t>1</w:t>
+      </w:r>
+      <w:r>
+        <w:rPr>
+          <w:rFonts w:asciiTheme="minorEastAsia" w:eastAsiaTheme="minorEastAsia" w:hAnsiTheme="minorEastAsia"/>
+          <w:sz w:val="24"/>
+        </w:rPr>
+        <w:t>.</w:t>
+      </w:r>
+      <w:r>
+        <w:rPr>
+          <w:rFonts w:asciiTheme="minorEastAsia" w:eastAsiaTheme="minorEastAsia" w:hAnsiTheme="minorEastAsia" w:hint="eastAsia"/>
+          <w:sz w:val="24"/>
+        </w:rPr>
+        <w:t>用户登录注册</w:t>
       </w:r>
     </w:p>
     <w:p>
       <w:pPr>
         <w:spacing w:line="360" w:lineRule="auto"/>
+        <w:ind w:firstLine="420"/>
+        <w:rPr>
+          <w:rFonts w:asciiTheme="minorEastAsia" w:eastAsiaTheme="minorEastAsia" w:hAnsiTheme="minorEastAsia"/>
+          <w:sz w:val="24"/>
+        </w:rPr>
+      </w:pPr>
+      <w:r>
+        <w:rPr>
+          <w:rFonts w:asciiTheme="minorEastAsia" w:eastAsiaTheme="minorEastAsia" w:hAnsiTheme="minorEastAsia" w:hint="eastAsia"/>
+          <w:sz w:val="24"/>
+        </w:rPr>
+        <w:t>2</w:t>
+      </w:r>
+      <w:r>
+        <w:rPr>
+          <w:rFonts w:asciiTheme="minorEastAsia" w:eastAsiaTheme="minorEastAsia" w:hAnsiTheme="minorEastAsia"/>
+          <w:sz w:val="24"/>
+        </w:rPr>
+        <w:t>.</w:t>
+      </w:r>
+      <w:r>
+        <w:rPr>
+          <w:rFonts w:asciiTheme="minorEastAsia" w:eastAsiaTheme="minorEastAsia" w:hAnsiTheme="minorEastAsia" w:hint="eastAsia"/>
+          <w:sz w:val="24"/>
+        </w:rPr>
+        <w:t>用户座位预约</w:t>
+      </w:r>
+    </w:p>
+    <w:p>
+      <w:pPr>
+        <w:spacing w:line="360" w:lineRule="auto"/>
+        <w:ind w:firstLine="420"/>
+        <w:rPr>
+          <w:rFonts w:asciiTheme="minorEastAsia" w:eastAsiaTheme="minorEastAsia" w:hAnsiTheme="minorEastAsia" w:hint="eastAsia"/>
+          <w:sz w:val="24"/>
+        </w:rPr>
+      </w:pPr>
+      <w:r>
+        <w:rPr>
+          <w:rFonts w:asciiTheme="minorEastAsia" w:eastAsiaTheme="minorEastAsia" w:hAnsiTheme="minorEastAsia" w:hint="eastAsia"/>
+          <w:sz w:val="24"/>
+        </w:rPr>
+        <w:t>3</w:t>
+      </w:r>
+      <w:r>
+        <w:rPr>
+          <w:rFonts w:asciiTheme="minorEastAsia" w:eastAsiaTheme="minorEastAsia" w:hAnsiTheme="minorEastAsia"/>
+          <w:sz w:val="24"/>
+        </w:rPr>
+        <w:t>.</w:t>
+      </w:r>
+      <w:r>
+        <w:rPr>
+          <w:rFonts w:asciiTheme="minorEastAsia" w:eastAsiaTheme="minorEastAsia" w:hAnsiTheme="minorEastAsia" w:hint="eastAsia"/>
+          <w:sz w:val="24"/>
+        </w:rPr>
+        <w:t>用户管理个人信息，修改密码</w:t>
+      </w:r>
+    </w:p>
+    <w:p>
+      <w:pPr>
+        <w:spacing w:line="360" w:lineRule="auto"/>
+        <w:ind w:firstLine="420"/>
+        <w:rPr>
+          <w:rFonts w:asciiTheme="minorEastAsia" w:eastAsiaTheme="minorEastAsia" w:hAnsiTheme="minorEastAsia"/>
+          <w:sz w:val="24"/>
+        </w:rPr>
+      </w:pPr>
+      <w:r>
+        <w:rPr>
+          <w:rFonts w:asciiTheme="minorEastAsia" w:eastAsiaTheme="minorEastAsia" w:hAnsiTheme="minorEastAsia"/>
+          <w:sz w:val="24"/>
+        </w:rPr>
+        <w:t>4</w:t>
+      </w:r>
+      <w:r>
+        <w:rPr>
+          <w:rFonts w:asciiTheme="minorEastAsia" w:eastAsiaTheme="minorEastAsia" w:hAnsiTheme="minorEastAsia"/>
+          <w:sz w:val="24"/>
+        </w:rPr>
+        <w:t>.</w:t>
+      </w:r>
+      <w:r>
+        <w:rPr>
+          <w:rFonts w:asciiTheme="minorEastAsia" w:eastAsiaTheme="minorEastAsia" w:hAnsiTheme="minorEastAsia" w:hint="eastAsia"/>
+          <w:sz w:val="24"/>
+        </w:rPr>
+        <w:t>用户添加留言</w:t>
+      </w:r>
+    </w:p>
+    <w:p>
+      <w:pPr>
+        <w:spacing w:line="360" w:lineRule="auto"/>
+        <w:ind w:firstLine="420"/>
+        <w:rPr>
+          <w:rFonts w:asciiTheme="minorEastAsia" w:eastAsiaTheme="minorEastAsia" w:hAnsiTheme="minorEastAsia"/>
+          <w:sz w:val="24"/>
+        </w:rPr>
+      </w:pPr>
+      <w:r>
+        <w:rPr>
+          <w:rFonts w:asciiTheme="minorEastAsia" w:eastAsiaTheme="minorEastAsia" w:hAnsiTheme="minorEastAsia" w:hint="eastAsia"/>
+          <w:sz w:val="24"/>
+        </w:rPr>
+        <w:t>5</w:t>
+      </w:r>
+      <w:r>
+        <w:rPr>
+          <w:rFonts w:asciiTheme="minorEastAsia" w:eastAsiaTheme="minorEastAsia" w:hAnsiTheme="minorEastAsia"/>
+          <w:sz w:val="24"/>
+        </w:rPr>
+        <w:t>.</w:t>
+      </w:r>
+      <w:r>
+        <w:rPr>
+          <w:rFonts w:asciiTheme="minorEastAsia" w:eastAsiaTheme="minorEastAsia" w:hAnsiTheme="minorEastAsia" w:hint="eastAsia"/>
+          <w:sz w:val="24"/>
+        </w:rPr>
+        <w:t>查询车次</w:t>
+      </w:r>
+    </w:p>
+    <w:p>
+      <w:pPr>
+        <w:spacing w:line="360" w:lineRule="auto"/>
+        <w:ind w:firstLine="420"/>
+        <w:rPr>
+          <w:rFonts w:asciiTheme="minorEastAsia" w:eastAsiaTheme="minorEastAsia" w:hAnsiTheme="minorEastAsia"/>
+          <w:sz w:val="24"/>
+        </w:rPr>
+      </w:pPr>
+      <w:r>
+        <w:rPr>
+          <w:rFonts w:asciiTheme="minorEastAsia" w:eastAsiaTheme="minorEastAsia" w:hAnsiTheme="minorEastAsia"/>
+          <w:sz w:val="24"/>
+        </w:rPr>
+        <w:t>6</w:t>
+      </w:r>
+      <w:r>
+        <w:rPr>
+          <w:rFonts w:asciiTheme="minorEastAsia" w:eastAsiaTheme="minorEastAsia" w:hAnsiTheme="minorEastAsia"/>
+          <w:sz w:val="24"/>
+        </w:rPr>
+        <w:t>.</w:t>
+      </w:r>
+      <w:r>
+        <w:rPr>
+          <w:rFonts w:asciiTheme="minorEastAsia" w:eastAsiaTheme="minorEastAsia" w:hAnsiTheme="minorEastAsia" w:hint="eastAsia"/>
+          <w:sz w:val="24"/>
+        </w:rPr>
+        <w:t>查看一段时间内所发的所有车次记录</w:t>
+      </w:r>
+    </w:p>
+    <w:p>
+      <w:pPr>
+        <w:spacing w:line="360" w:lineRule="auto"/>
+        <w:ind w:firstLine="420"/>
+        <w:rPr>
+          <w:rFonts w:asciiTheme="minorEastAsia" w:eastAsiaTheme="minorEastAsia" w:hAnsiTheme="minorEastAsia" w:hint="eastAsia"/>
+          <w:sz w:val="24"/>
+        </w:rPr>
+      </w:pPr>
+      <w:r>
+        <w:rPr>
+          <w:rFonts w:asciiTheme="minorEastAsia" w:eastAsiaTheme="minorEastAsia" w:hAnsiTheme="minorEastAsia" w:hint="eastAsia"/>
+          <w:sz w:val="24"/>
+        </w:rPr>
+        <w:lastRenderedPageBreak/>
+        <w:t>7</w:t>
+      </w:r>
+      <w:r>
+        <w:rPr>
+          <w:rFonts w:asciiTheme="minorEastAsia" w:eastAsiaTheme="minorEastAsia" w:hAnsiTheme="minorEastAsia"/>
+          <w:sz w:val="24"/>
+        </w:rPr>
+        <w:t>.</w:t>
+      </w:r>
+      <w:r>
+        <w:rPr>
+          <w:rFonts w:asciiTheme="minorEastAsia" w:eastAsiaTheme="minorEastAsia" w:hAnsiTheme="minorEastAsia" w:hint="eastAsia"/>
+          <w:sz w:val="24"/>
+        </w:rPr>
+        <w:t>查看公告信息</w:t>
+      </w:r>
+    </w:p>
+    <w:p>
+      <w:pPr>
+        <w:spacing w:line="360" w:lineRule="auto"/>
         <w:rPr>
           <w:sz w:val="24"/>
         </w:rPr>
@@ -3784,7 +4349,6 @@
           <w:rFonts w:hint="eastAsia"/>
           <w:sz w:val="24"/>
         </w:rPr>
-        <w:lastRenderedPageBreak/>
         <w:t>系统结构如图</w:t>
       </w:r>
       <w:r>
@@ -5282,21 +5846,7 @@
           <w:rFonts w:ascii="黑体" w:eastAsia="黑体" w:hAnsi="黑体" w:hint="eastAsia"/>
           <w:szCs w:val="21"/>
         </w:rPr>
-        <w:t>图</w:t>
-      </w:r>
-      <w:r>
-        <w:rPr>
-          <w:rFonts w:ascii="黑体" w:eastAsia="黑体" w:hAnsi="黑体" w:hint="eastAsia"/>
-          <w:szCs w:val="21"/>
-        </w:rPr>
-        <w:t>1</w:t>
-      </w:r>
-      <w:r>
-        <w:rPr>
-          <w:rFonts w:ascii="黑体" w:eastAsia="黑体" w:hAnsi="黑体" w:hint="eastAsia"/>
-          <w:szCs w:val="21"/>
-        </w:rPr>
-        <w:t>内蒙古师范大学校园通勤车管理系统</w:t>
+        <w:t>图1内蒙古师范大学校园通勤车管理系统</w:t>
       </w:r>
       <w:r>
         <w:rPr>
@@ -5309,6 +5859,7 @@
     <w:p>
       <w:pPr>
         <w:pStyle w:val="2"/>
+        <w:spacing w:line="360" w:lineRule="auto"/>
         <w:rPr>
           <w:rFonts w:ascii="宋体" w:eastAsia="宋体" w:hAnsi="宋体"/>
           <w:b w:val="0"/>
@@ -5317,7 +5868,7 @@
           <w:szCs w:val="24"/>
         </w:rPr>
       </w:pPr>
-      <w:bookmarkStart w:id="11" w:name="_Toc16456"/>
+      <w:bookmarkStart w:id="11" w:name="_Toc36658789"/>
       <w:r>
         <w:rPr>
           <w:rFonts w:ascii="宋体" w:eastAsia="宋体" w:hAnsi="宋体" w:hint="eastAsia"/>
@@ -5326,7 +5877,17 @@
           <w:sz w:val="24"/>
           <w:szCs w:val="24"/>
         </w:rPr>
-        <w:t>4</w:t>
+        <w:t>4.2</w:t>
+      </w:r>
+      <w:r>
+        <w:rPr>
+          <w:rFonts w:ascii="宋体" w:eastAsia="宋体" w:hAnsi="宋体"/>
+          <w:b w:val="0"/>
+          <w:bCs w:val="0"/>
+          <w:sz w:val="24"/>
+          <w:szCs w:val="24"/>
+        </w:rPr>
+        <w:t xml:space="preserve"> </w:t>
       </w:r>
       <w:r>
         <w:rPr>
@@ -5336,9 +5897,318 @@
           <w:sz w:val="24"/>
           <w:szCs w:val="24"/>
         </w:rPr>
-        <w:t>.2</w:t>
-      </w:r>
-      <w:r>
+        <w:t>通勤车管理系统后台</w:t>
+      </w:r>
+      <w:bookmarkEnd w:id="11"/>
+    </w:p>
+    <w:p>
+      <w:pPr>
+        <w:pStyle w:val="3"/>
+        <w:spacing w:line="360" w:lineRule="auto"/>
+        <w:rPr>
+          <w:rFonts w:ascii="宋体" w:hAnsi="宋体"/>
+          <w:b w:val="0"/>
+          <w:bCs w:val="0"/>
+          <w:sz w:val="24"/>
+          <w:szCs w:val="24"/>
+        </w:rPr>
+      </w:pPr>
+      <w:bookmarkStart w:id="12" w:name="_Hlk34391414"/>
+      <w:bookmarkStart w:id="13" w:name="_Toc36658790"/>
+      <w:r>
+        <w:rPr>
+          <w:rFonts w:ascii="宋体" w:hAnsi="宋体" w:hint="eastAsia"/>
+          <w:b w:val="0"/>
+          <w:bCs w:val="0"/>
+          <w:sz w:val="24"/>
+          <w:szCs w:val="24"/>
+        </w:rPr>
+        <w:t>4.2.1</w:t>
+      </w:r>
+      <w:bookmarkEnd w:id="12"/>
+      <w:r>
+        <w:rPr>
+          <w:rFonts w:ascii="宋体" w:hAnsi="宋体"/>
+          <w:b w:val="0"/>
+          <w:bCs w:val="0"/>
+          <w:sz w:val="24"/>
+          <w:szCs w:val="24"/>
+        </w:rPr>
+        <w:t xml:space="preserve"> </w:t>
+      </w:r>
+      <w:r>
+        <w:rPr>
+          <w:rFonts w:ascii="宋体" w:hAnsi="宋体" w:hint="eastAsia"/>
+          <w:b w:val="0"/>
+          <w:bCs w:val="0"/>
+          <w:sz w:val="24"/>
+          <w:szCs w:val="24"/>
+        </w:rPr>
+        <w:t>用户信息管理模块</w:t>
+      </w:r>
+      <w:bookmarkEnd w:id="13"/>
+    </w:p>
+    <w:p>
+      <w:pPr>
+        <w:spacing w:line="360" w:lineRule="auto"/>
+        <w:ind w:firstLineChars="200" w:firstLine="480"/>
+        <w:jc w:val="left"/>
+        <w:rPr>
+          <w:rFonts w:ascii="宋体" w:hAnsi="宋体"/>
+          <w:sz w:val="24"/>
+        </w:rPr>
+      </w:pPr>
+      <w:r>
+        <w:rPr>
+          <w:rFonts w:ascii="宋体" w:hAnsi="宋体" w:hint="eastAsia"/>
+          <w:sz w:val="24"/>
+        </w:rPr>
+        <w:t>在此模块中，用户可通过注册向表中插入数据，也可以通过管理员在后台插入用户数据；管理员添加的用户会免去邮箱激活的步骤同时由管理员添加的用户在被创建时会自动赋予初始密码；管理员不可修改用户信息，如若进行信息修改，只能通过用户自己在个人中心修改；管理员可删除在此系统运营期间废除的账号；同时，管理员也对司机信息进行增加、删除、修改的操作。为防止他人恶意登录后台，管理员可自行修改密码。</w:t>
+      </w:r>
+    </w:p>
+    <w:p>
+      <w:pPr>
+        <w:pStyle w:val="3"/>
+        <w:spacing w:line="360" w:lineRule="auto"/>
+        <w:rPr>
+          <w:rFonts w:ascii="宋体" w:hAnsi="宋体"/>
+          <w:b w:val="0"/>
+          <w:bCs w:val="0"/>
+          <w:sz w:val="24"/>
+          <w:szCs w:val="24"/>
+        </w:rPr>
+      </w:pPr>
+      <w:bookmarkStart w:id="14" w:name="_Toc36658791"/>
+      <w:r>
+        <w:rPr>
+          <w:rFonts w:ascii="宋体" w:hAnsi="宋体" w:hint="eastAsia"/>
+          <w:b w:val="0"/>
+          <w:bCs w:val="0"/>
+          <w:sz w:val="24"/>
+          <w:szCs w:val="24"/>
+        </w:rPr>
+        <w:t>4.2.2</w:t>
+      </w:r>
+      <w:r>
+        <w:rPr>
+          <w:rFonts w:ascii="宋体" w:hAnsi="宋体"/>
+          <w:b w:val="0"/>
+          <w:bCs w:val="0"/>
+          <w:sz w:val="24"/>
+          <w:szCs w:val="24"/>
+        </w:rPr>
+        <w:t xml:space="preserve"> </w:t>
+      </w:r>
+      <w:r>
+        <w:rPr>
+          <w:rFonts w:ascii="宋体" w:hAnsi="宋体" w:hint="eastAsia"/>
+          <w:b w:val="0"/>
+          <w:bCs w:val="0"/>
+          <w:sz w:val="24"/>
+          <w:szCs w:val="24"/>
+        </w:rPr>
+        <w:t>车辆管理模块</w:t>
+      </w:r>
+      <w:bookmarkEnd w:id="14"/>
+    </w:p>
+    <w:p>
+      <w:pPr>
+        <w:spacing w:line="360" w:lineRule="auto"/>
+        <w:ind w:firstLineChars="200" w:firstLine="480"/>
+        <w:jc w:val="left"/>
+        <w:rPr>
+          <w:rFonts w:ascii="宋体" w:hAnsi="宋体"/>
+          <w:sz w:val="24"/>
+        </w:rPr>
+      </w:pPr>
+      <w:r>
+        <w:rPr>
+          <w:rFonts w:ascii="宋体" w:hAnsi="宋体" w:hint="eastAsia"/>
+          <w:sz w:val="24"/>
+        </w:rPr>
+        <w:t>管理员在此模块可对添加的车辆信息进行管理，也可以在这个模块添加车</w:t>
+      </w:r>
+      <w:r>
+        <w:rPr>
+          <w:rFonts w:ascii="宋体" w:hAnsi="宋体" w:hint="eastAsia"/>
+          <w:sz w:val="24"/>
+        </w:rPr>
+        <w:lastRenderedPageBreak/>
+        <w:t>次信息，对车站和车次进行查询，查看具体车次信息、管理发车时刻表、管理车辆（维修、保险）情况。</w:t>
+      </w:r>
+    </w:p>
+    <w:p>
+      <w:pPr>
+        <w:pStyle w:val="3"/>
+        <w:spacing w:line="360" w:lineRule="auto"/>
+        <w:rPr>
+          <w:rFonts w:ascii="宋体" w:hAnsi="宋体"/>
+          <w:b w:val="0"/>
+          <w:bCs w:val="0"/>
+          <w:sz w:val="24"/>
+          <w:szCs w:val="24"/>
+        </w:rPr>
+      </w:pPr>
+      <w:bookmarkStart w:id="15" w:name="_Toc36658792"/>
+      <w:r>
+        <w:rPr>
+          <w:rFonts w:ascii="宋体" w:hAnsi="宋体" w:hint="eastAsia"/>
+          <w:b w:val="0"/>
+          <w:bCs w:val="0"/>
+          <w:sz w:val="24"/>
+          <w:szCs w:val="24"/>
+        </w:rPr>
+        <w:t>4.2.3</w:t>
+      </w:r>
+      <w:r>
+        <w:rPr>
+          <w:rFonts w:ascii="宋体" w:hAnsi="宋体"/>
+          <w:b w:val="0"/>
+          <w:bCs w:val="0"/>
+          <w:sz w:val="24"/>
+          <w:szCs w:val="24"/>
+        </w:rPr>
+        <w:t xml:space="preserve"> </w:t>
+      </w:r>
+      <w:r>
+        <w:rPr>
+          <w:rFonts w:ascii="宋体" w:hAnsi="宋体" w:hint="eastAsia"/>
+          <w:b w:val="0"/>
+          <w:bCs w:val="0"/>
+          <w:sz w:val="24"/>
+          <w:szCs w:val="24"/>
+        </w:rPr>
+        <w:t>公告信息管理模块</w:t>
+      </w:r>
+      <w:bookmarkEnd w:id="15"/>
+    </w:p>
+    <w:p>
+      <w:pPr>
+        <w:spacing w:line="360" w:lineRule="auto"/>
+        <w:ind w:firstLineChars="200" w:firstLine="480"/>
+        <w:rPr>
+          <w:sz w:val="24"/>
+        </w:rPr>
+      </w:pPr>
+      <w:r>
+        <w:rPr>
+          <w:rFonts w:hint="eastAsia"/>
+          <w:sz w:val="24"/>
+        </w:rPr>
+        <w:t>管理员可以在这个模块管理车站公告及最新汽车动态，及时向用户发布公告，便于用户出行。</w:t>
+      </w:r>
+    </w:p>
+    <w:p>
+      <w:pPr>
+        <w:pStyle w:val="3"/>
+        <w:spacing w:line="360" w:lineRule="auto"/>
+        <w:rPr>
+          <w:rFonts w:ascii="宋体" w:hAnsi="宋体"/>
+          <w:b w:val="0"/>
+          <w:bCs w:val="0"/>
+          <w:sz w:val="24"/>
+          <w:szCs w:val="24"/>
+        </w:rPr>
+      </w:pPr>
+      <w:bookmarkStart w:id="16" w:name="_Toc36658793"/>
+      <w:r>
+        <w:rPr>
+          <w:rFonts w:ascii="宋体" w:hAnsi="宋体" w:hint="eastAsia"/>
+          <w:b w:val="0"/>
+          <w:bCs w:val="0"/>
+          <w:sz w:val="24"/>
+          <w:szCs w:val="24"/>
+        </w:rPr>
+        <w:t>4.2.4</w:t>
+      </w:r>
+      <w:r>
+        <w:rPr>
+          <w:rFonts w:ascii="宋体" w:hAnsi="宋体"/>
+          <w:b w:val="0"/>
+          <w:bCs w:val="0"/>
+          <w:sz w:val="24"/>
+          <w:szCs w:val="24"/>
+        </w:rPr>
+        <w:t xml:space="preserve"> </w:t>
+      </w:r>
+      <w:r>
+        <w:rPr>
+          <w:rFonts w:ascii="宋体" w:hAnsi="宋体" w:hint="eastAsia"/>
+          <w:b w:val="0"/>
+          <w:bCs w:val="0"/>
+          <w:sz w:val="24"/>
+          <w:szCs w:val="24"/>
+        </w:rPr>
+        <w:t>预约管理和留言管理模块</w:t>
+      </w:r>
+      <w:bookmarkEnd w:id="16"/>
+    </w:p>
+    <w:p>
+      <w:pPr>
+        <w:spacing w:line="360" w:lineRule="auto"/>
+        <w:ind w:firstLineChars="200" w:firstLine="480"/>
+      </w:pPr>
+      <w:r>
+        <w:rPr>
+          <w:rFonts w:ascii="宋体" w:hAnsi="宋体" w:hint="eastAsia"/>
+          <w:sz w:val="24"/>
+        </w:rPr>
+        <w:t>管理员可以在</w:t>
+      </w:r>
+      <w:r>
+        <w:rPr>
+          <w:rFonts w:ascii="宋体" w:hAnsi="宋体" w:hint="eastAsia"/>
+          <w:sz w:val="24"/>
+        </w:rPr>
+        <w:t>预约管理中</w:t>
+      </w:r>
+      <w:r>
+        <w:rPr>
+          <w:rFonts w:ascii="宋体" w:hAnsi="宋体" w:hint="eastAsia"/>
+          <w:sz w:val="24"/>
+        </w:rPr>
+        <w:t>查看</w:t>
+      </w:r>
+      <w:r>
+        <w:rPr>
+          <w:rFonts w:ascii="宋体" w:hAnsi="宋体" w:hint="eastAsia"/>
+          <w:sz w:val="24"/>
+        </w:rPr>
+        <w:t>今日</w:t>
+      </w:r>
+      <w:r>
+        <w:rPr>
+          <w:rFonts w:ascii="宋体" w:hAnsi="宋体" w:hint="eastAsia"/>
+          <w:sz w:val="24"/>
+        </w:rPr>
+        <w:t>预约情况，</w:t>
+      </w:r>
+      <w:r>
+        <w:rPr>
+          <w:rFonts w:ascii="宋体" w:hAnsi="宋体" w:hint="eastAsia"/>
+          <w:sz w:val="24"/>
+        </w:rPr>
+        <w:t>对</w:t>
+      </w:r>
+      <w:r>
+        <w:rPr>
+          <w:rFonts w:ascii="宋体" w:hAnsi="宋体" w:hint="eastAsia"/>
+          <w:sz w:val="24"/>
+        </w:rPr>
+        <w:t>预约信息</w:t>
+      </w:r>
+      <w:r>
+        <w:rPr>
+          <w:rFonts w:ascii="宋体" w:hAnsi="宋体" w:hint="eastAsia"/>
+          <w:sz w:val="24"/>
+        </w:rPr>
+        <w:t>进行删除操作，在留言管理模块中对由用户向车站提出的一些建议及运营期间的问题，在后台界面管理人员对用户所留言内容下及时评论，做出反馈，并显示在前台页面。</w:t>
+      </w:r>
+    </w:p>
+    <w:p>
+      <w:pPr>
+        <w:pStyle w:val="2"/>
+        <w:spacing w:line="360" w:lineRule="auto"/>
         <w:rPr>
           <w:rFonts w:ascii="宋体" w:eastAsia="宋体" w:hAnsi="宋体"/>
           <w:b w:val="0"/>
@@ -5346,8 +6216,8 @@
           <w:sz w:val="24"/>
           <w:szCs w:val="24"/>
         </w:rPr>
-        <w:t xml:space="preserve"> </w:t>
-      </w:r>
+      </w:pPr>
+      <w:bookmarkStart w:id="17" w:name="_Toc36658794"/>
       <w:r>
         <w:rPr>
           <w:rFonts w:ascii="宋体" w:eastAsia="宋体" w:hAnsi="宋体" w:hint="eastAsia"/>
@@ -5356,13 +6226,403 @@
           <w:sz w:val="24"/>
           <w:szCs w:val="24"/>
         </w:rPr>
-        <w:t>通勤车管理系统后台</w:t>
-      </w:r>
-      <w:bookmarkEnd w:id="11"/>
+        <w:t>4.3</w:t>
+      </w:r>
+      <w:r>
+        <w:rPr>
+          <w:rFonts w:ascii="宋体" w:eastAsia="宋体" w:hAnsi="宋体"/>
+          <w:b w:val="0"/>
+          <w:bCs w:val="0"/>
+          <w:sz w:val="24"/>
+          <w:szCs w:val="24"/>
+        </w:rPr>
+        <w:t xml:space="preserve"> </w:t>
+      </w:r>
+      <w:r>
+        <w:rPr>
+          <w:rFonts w:ascii="宋体" w:eastAsia="宋体" w:hAnsi="宋体" w:hint="eastAsia"/>
+          <w:b w:val="0"/>
+          <w:bCs w:val="0"/>
+          <w:sz w:val="24"/>
+          <w:szCs w:val="24"/>
+        </w:rPr>
+        <w:t>通勤车管理系统前台</w:t>
+      </w:r>
+      <w:bookmarkEnd w:id="17"/>
     </w:p>
     <w:p>
       <w:pPr>
+        <w:pStyle w:val="2"/>
+        <w:spacing w:line="360" w:lineRule="auto"/>
+        <w:rPr>
+          <w:rFonts w:ascii="宋体" w:eastAsia="宋体" w:hAnsi="宋体"/>
+          <w:b w:val="0"/>
+          <w:bCs w:val="0"/>
+          <w:sz w:val="24"/>
+          <w:szCs w:val="24"/>
+        </w:rPr>
+      </w:pPr>
+      <w:bookmarkStart w:id="18" w:name="_Toc36658795"/>
+      <w:r>
+        <w:rPr>
+          <w:rFonts w:ascii="宋体" w:eastAsia="宋体" w:hAnsi="宋体" w:hint="eastAsia"/>
+          <w:b w:val="0"/>
+          <w:bCs w:val="0"/>
+          <w:sz w:val="24"/>
+          <w:szCs w:val="24"/>
+        </w:rPr>
+        <w:t>4.3.</w:t>
+      </w:r>
+      <w:r>
+        <w:rPr>
+          <w:rFonts w:ascii="宋体" w:eastAsia="宋体" w:hAnsi="宋体"/>
+          <w:b w:val="0"/>
+          <w:bCs w:val="0"/>
+          <w:sz w:val="24"/>
+          <w:szCs w:val="24"/>
+        </w:rPr>
+        <w:t xml:space="preserve">1 </w:t>
+      </w:r>
+      <w:r>
+        <w:rPr>
+          <w:rFonts w:ascii="宋体" w:eastAsia="宋体" w:hAnsi="宋体" w:hint="eastAsia"/>
+          <w:b w:val="0"/>
+          <w:bCs w:val="0"/>
+          <w:sz w:val="24"/>
+          <w:szCs w:val="24"/>
+        </w:rPr>
+        <w:t>用户信息管理模块</w:t>
+      </w:r>
+      <w:bookmarkEnd w:id="18"/>
+    </w:p>
+    <w:p>
+      <w:pPr>
+        <w:spacing w:line="360" w:lineRule="auto"/>
+        <w:rPr>
+          <w:sz w:val="24"/>
+        </w:rPr>
+      </w:pPr>
+      <w:r>
+        <w:rPr>
+          <w:sz w:val="24"/>
+        </w:rPr>
+        <w:tab/>
+        <w:t xml:space="preserve"> </w:t>
+      </w:r>
+      <w:r>
+        <w:rPr>
+          <w:rFonts w:hint="eastAsia"/>
+          <w:sz w:val="24"/>
+        </w:rPr>
+        <w:t>用户可通过注册基本信息并在完成邮箱验证之后成为平台用户，之后可由注册时的用户名及密码登录进入主页，用户自己具有修改信息的能力。注册时用户输入的用户名会和数据库中已经</w:t>
+      </w:r>
+      <w:r>
+        <w:rPr>
+          <w:rFonts w:hint="eastAsia"/>
+          <w:sz w:val="24"/>
+        </w:rPr>
+        <w:t>存在的用户名进行对比，如果用户名已经存在，则显示用户名已被占用；系统也会对比用户注册时输入的学（工）号、电话号码及邮箱格式，若格式不正确，和提示格式不正确；从而</w:t>
+      </w:r>
+      <w:r>
+        <w:rPr>
+          <w:rFonts w:hint="eastAsia"/>
+          <w:sz w:val="24"/>
+        </w:rPr>
+        <w:t>无法完成注册操作。</w:t>
+      </w:r>
+    </w:p>
+    <w:p>
+      <w:pPr>
+        <w:pStyle w:val="2"/>
+        <w:spacing w:line="360" w:lineRule="auto"/>
+        <w:rPr>
+          <w:rFonts w:ascii="宋体" w:eastAsia="宋体" w:hAnsi="宋体"/>
+          <w:b w:val="0"/>
+          <w:bCs w:val="0"/>
+          <w:sz w:val="24"/>
+          <w:szCs w:val="24"/>
+        </w:rPr>
+      </w:pPr>
+      <w:bookmarkStart w:id="19" w:name="_Toc36658796"/>
+      <w:r>
+        <w:rPr>
+          <w:rFonts w:ascii="宋体" w:eastAsia="宋体" w:hAnsi="宋体" w:hint="eastAsia"/>
+          <w:b w:val="0"/>
+          <w:bCs w:val="0"/>
+          <w:sz w:val="24"/>
+          <w:szCs w:val="24"/>
+        </w:rPr>
+        <w:t>4.3.2</w:t>
+      </w:r>
+      <w:r>
+        <w:rPr>
+          <w:rFonts w:ascii="宋体" w:eastAsia="宋体" w:hAnsi="宋体"/>
+          <w:b w:val="0"/>
+          <w:bCs w:val="0"/>
+          <w:sz w:val="24"/>
+          <w:szCs w:val="24"/>
+        </w:rPr>
+        <w:t xml:space="preserve"> </w:t>
+      </w:r>
+      <w:r>
+        <w:rPr>
+          <w:rFonts w:ascii="宋体" w:eastAsia="宋体" w:hAnsi="宋体" w:hint="eastAsia"/>
+          <w:b w:val="0"/>
+          <w:bCs w:val="0"/>
+          <w:sz w:val="24"/>
+          <w:szCs w:val="24"/>
+        </w:rPr>
+        <w:t>用户座位预约模块</w:t>
+      </w:r>
+      <w:bookmarkEnd w:id="19"/>
+    </w:p>
+    <w:p>
+      <w:pPr>
+        <w:spacing w:line="360" w:lineRule="auto"/>
+        <w:ind w:firstLineChars="200" w:firstLine="480"/>
+        <w:rPr>
+          <w:sz w:val="24"/>
+        </w:rPr>
+      </w:pPr>
+      <w:r>
+        <w:rPr>
+          <w:rFonts w:hint="eastAsia"/>
+          <w:sz w:val="24"/>
+        </w:rPr>
+        <w:t>在这个模块</w:t>
+      </w:r>
+      <w:r>
+        <w:rPr>
+          <w:rFonts w:hint="eastAsia"/>
+          <w:sz w:val="24"/>
+        </w:rPr>
+        <w:t>用户</w:t>
+      </w:r>
+      <w:r>
+        <w:rPr>
+          <w:rFonts w:hint="eastAsia"/>
+          <w:sz w:val="24"/>
+        </w:rPr>
+        <w:t>可查看当前所有可预约的车次，在具体某一车次下可</w:t>
+      </w:r>
+      <w:r>
+        <w:rPr>
+          <w:rFonts w:hint="eastAsia"/>
+          <w:sz w:val="24"/>
+        </w:rPr>
+        <w:t>进行预约</w:t>
+      </w:r>
+      <w:r>
+        <w:rPr>
+          <w:rFonts w:hint="eastAsia"/>
+          <w:sz w:val="24"/>
+        </w:rPr>
+        <w:t>操作</w:t>
+      </w:r>
+      <w:r>
+        <w:rPr>
+          <w:rFonts w:hint="eastAsia"/>
+          <w:sz w:val="24"/>
+        </w:rPr>
+        <w:t>，如果预约成功会有短信提醒预约成功，</w:t>
+      </w:r>
+      <w:r>
+        <w:rPr>
+          <w:rFonts w:hint="eastAsia"/>
+          <w:sz w:val="24"/>
+        </w:rPr>
+        <w:t>用户可在个人中心查看自己的预约详情，也可</w:t>
+      </w:r>
+      <w:r>
+        <w:rPr>
+          <w:rFonts w:hint="eastAsia"/>
+          <w:sz w:val="24"/>
+        </w:rPr>
+        <w:t>取消当日的预约。</w:t>
+      </w:r>
+    </w:p>
+    <w:p>
+      <w:pPr>
+        <w:pStyle w:val="2"/>
+        <w:spacing w:line="360" w:lineRule="auto"/>
+        <w:rPr>
+          <w:rFonts w:ascii="宋体" w:eastAsia="宋体" w:hAnsi="宋体"/>
+          <w:b w:val="0"/>
+          <w:bCs w:val="0"/>
+          <w:sz w:val="24"/>
+          <w:szCs w:val="24"/>
+        </w:rPr>
+      </w:pPr>
+      <w:bookmarkStart w:id="20" w:name="_Toc36658797"/>
+      <w:r>
+        <w:rPr>
+          <w:rFonts w:ascii="宋体" w:eastAsia="宋体" w:hAnsi="宋体" w:hint="eastAsia"/>
+          <w:b w:val="0"/>
+          <w:bCs w:val="0"/>
+          <w:sz w:val="24"/>
+          <w:szCs w:val="24"/>
+        </w:rPr>
+        <w:t>4.3.3</w:t>
+      </w:r>
+      <w:r>
+        <w:rPr>
+          <w:rFonts w:ascii="宋体" w:eastAsia="宋体" w:hAnsi="宋体"/>
+          <w:b w:val="0"/>
+          <w:bCs w:val="0"/>
+          <w:sz w:val="24"/>
+          <w:szCs w:val="24"/>
+        </w:rPr>
+        <w:t xml:space="preserve"> </w:t>
+      </w:r>
+      <w:r>
+        <w:rPr>
+          <w:rFonts w:ascii="宋体" w:eastAsia="宋体" w:hAnsi="宋体" w:hint="eastAsia"/>
+          <w:b w:val="0"/>
+          <w:bCs w:val="0"/>
+          <w:sz w:val="24"/>
+          <w:szCs w:val="24"/>
+        </w:rPr>
+        <w:t>查询车次和显示时刻表模块</w:t>
+      </w:r>
+      <w:bookmarkEnd w:id="20"/>
+    </w:p>
+    <w:p>
+      <w:pPr>
+        <w:spacing w:line="360" w:lineRule="auto"/>
+        <w:ind w:firstLineChars="200" w:firstLine="480"/>
+        <w:rPr>
+          <w:sz w:val="24"/>
+        </w:rPr>
+      </w:pPr>
+      <w:r>
+        <w:rPr>
+          <w:rFonts w:hint="eastAsia"/>
+          <w:sz w:val="24"/>
+        </w:rPr>
+        <w:t>在这个模块使用了模糊查询。当不知道具体车次时，可查询到与搜索相关</w:t>
+      </w:r>
+      <w:r>
+        <w:rPr>
+          <w:rFonts w:hint="eastAsia"/>
+          <w:sz w:val="24"/>
+        </w:rPr>
+        <w:lastRenderedPageBreak/>
+        <w:t>所有车次，查看车次具体的信息。用户还可以查看车站内具体发车时间，以便于乘车。</w:t>
+      </w:r>
+    </w:p>
+    <w:p>
+      <w:pPr>
+        <w:pStyle w:val="2"/>
+        <w:spacing w:line="360" w:lineRule="auto"/>
+        <w:rPr>
+          <w:rFonts w:ascii="宋体" w:eastAsia="宋体" w:hAnsi="宋体"/>
+          <w:b w:val="0"/>
+          <w:bCs w:val="0"/>
+          <w:sz w:val="24"/>
+          <w:szCs w:val="24"/>
+        </w:rPr>
+      </w:pPr>
+      <w:bookmarkStart w:id="21" w:name="_Toc36658798"/>
+      <w:r>
+        <w:rPr>
+          <w:rFonts w:ascii="宋体" w:eastAsia="宋体" w:hAnsi="宋体" w:hint="eastAsia"/>
+          <w:b w:val="0"/>
+          <w:bCs w:val="0"/>
+          <w:sz w:val="24"/>
+          <w:szCs w:val="24"/>
+        </w:rPr>
+        <w:t>4.4</w:t>
+      </w:r>
+      <w:r>
+        <w:rPr>
+          <w:rFonts w:ascii="宋体" w:eastAsia="宋体" w:hAnsi="宋体"/>
+          <w:b w:val="0"/>
+          <w:bCs w:val="0"/>
+          <w:sz w:val="24"/>
+          <w:szCs w:val="24"/>
+        </w:rPr>
+        <w:t xml:space="preserve"> </w:t>
+      </w:r>
+      <w:r>
+        <w:rPr>
+          <w:rFonts w:ascii="宋体" w:eastAsia="宋体" w:hAnsi="宋体" w:hint="eastAsia"/>
+          <w:b w:val="0"/>
+          <w:bCs w:val="0"/>
+          <w:sz w:val="24"/>
+          <w:szCs w:val="24"/>
+        </w:rPr>
+        <w:t>数据库分析</w:t>
+      </w:r>
+      <w:bookmarkEnd w:id="21"/>
+    </w:p>
+    <w:p>
+      <w:pPr>
+        <w:spacing w:line="360" w:lineRule="auto"/>
+        <w:ind w:firstLineChars="200" w:firstLine="480"/>
+        <w:rPr>
+          <w:sz w:val="24"/>
+        </w:rPr>
+      </w:pPr>
+      <w:r>
+        <w:rPr>
+          <w:rFonts w:hint="eastAsia"/>
+          <w:sz w:val="24"/>
+        </w:rPr>
+        <w:t>校园通勤车管理系统以</w:t>
+      </w:r>
+      <w:r>
+        <w:rPr>
+          <w:rFonts w:hint="eastAsia"/>
+          <w:sz w:val="24"/>
+        </w:rPr>
+        <w:t>MYSQL</w:t>
+      </w:r>
+      <w:r>
+        <w:rPr>
+          <w:rFonts w:hint="eastAsia"/>
+          <w:sz w:val="24"/>
+        </w:rPr>
+        <w:t>作为数据库，每个模块都涉及到数据库的操作。一共</w:t>
+      </w:r>
+      <w:r>
+        <w:rPr>
+          <w:sz w:val="24"/>
+        </w:rPr>
+        <w:t>9</w:t>
+      </w:r>
+      <w:r>
+        <w:rPr>
+          <w:rFonts w:hint="eastAsia"/>
+          <w:sz w:val="24"/>
+        </w:rPr>
+        <w:t>张表，分别是用户表、车次表、公告信息表、司机信息表、留言信息表、</w:t>
+      </w:r>
+      <w:r>
+        <w:rPr>
+          <w:rFonts w:hint="eastAsia"/>
+          <w:sz w:val="24"/>
+        </w:rPr>
+        <w:t>回复信息表、</w:t>
+      </w:r>
+      <w:r>
+        <w:rPr>
+          <w:rFonts w:hint="eastAsia"/>
+          <w:sz w:val="24"/>
+        </w:rPr>
+        <w:t>预约信息表、时刻表、车辆状况表。</w:t>
+      </w:r>
+      <w:r>
+        <w:rPr>
+          <w:rFonts w:hint="eastAsia"/>
+          <w:sz w:val="24"/>
+        </w:rPr>
+        <w:t>下面列出各表的设计情况：</w:t>
+      </w:r>
+    </w:p>
+    <w:p>
+      <w:pPr>
         <w:pStyle w:val="3"/>
+        <w:spacing w:line="360" w:lineRule="auto"/>
         <w:rPr>
           <w:rFonts w:ascii="宋体" w:hAnsi="宋体"/>
           <w:b w:val="0"/>
@@ -5371,8 +6631,7 @@
           <w:szCs w:val="24"/>
         </w:rPr>
       </w:pPr>
-      <w:bookmarkStart w:id="12" w:name="_Hlk34391414"/>
-      <w:bookmarkStart w:id="13" w:name="_Toc8387"/>
+      <w:bookmarkStart w:id="22" w:name="_Toc36658799"/>
       <w:r>
         <w:rPr>
           <w:rFonts w:ascii="宋体" w:hAnsi="宋体" w:hint="eastAsia"/>
@@ -5381,7 +6640,17 @@
           <w:sz w:val="24"/>
           <w:szCs w:val="24"/>
         </w:rPr>
-        <w:t>4</w:t>
+        <w:t>4.4.1</w:t>
+      </w:r>
+      <w:r>
+        <w:rPr>
+          <w:rFonts w:ascii="宋体" w:hAnsi="宋体"/>
+          <w:b w:val="0"/>
+          <w:bCs w:val="0"/>
+          <w:sz w:val="24"/>
+          <w:szCs w:val="24"/>
+        </w:rPr>
+        <w:t xml:space="preserve"> </w:t>
       </w:r>
       <w:r>
         <w:rPr>
@@ -5391,965 +6660,13 @@
           <w:sz w:val="24"/>
           <w:szCs w:val="24"/>
         </w:rPr>
-        <w:t>.2.1</w:t>
-      </w:r>
-      <w:bookmarkEnd w:id="12"/>
-      <w:r>
-        <w:rPr>
-          <w:rFonts w:ascii="宋体" w:hAnsi="宋体"/>
-          <w:b w:val="0"/>
-          <w:bCs w:val="0"/>
-          <w:sz w:val="24"/>
-          <w:szCs w:val="24"/>
-        </w:rPr>
-        <w:t xml:space="preserve"> </w:t>
-      </w:r>
-      <w:r>
-        <w:rPr>
-          <w:rFonts w:ascii="宋体" w:hAnsi="宋体" w:hint="eastAsia"/>
-          <w:b w:val="0"/>
-          <w:bCs w:val="0"/>
-          <w:sz w:val="24"/>
-          <w:szCs w:val="24"/>
-        </w:rPr>
-        <w:t>用户信息管理模块</w:t>
-      </w:r>
-      <w:bookmarkEnd w:id="13"/>
-    </w:p>
-    <w:p>
-      <w:pPr>
-        <w:spacing w:line="360" w:lineRule="auto"/>
-        <w:ind w:firstLineChars="200" w:firstLine="480"/>
-        <w:jc w:val="left"/>
-        <w:rPr>
-          <w:rFonts w:ascii="宋体" w:hAnsi="宋体"/>
-          <w:sz w:val="24"/>
-        </w:rPr>
-      </w:pPr>
-      <w:r>
-        <w:rPr>
-          <w:rFonts w:ascii="宋体" w:hAnsi="宋体" w:hint="eastAsia"/>
-          <w:sz w:val="24"/>
-        </w:rPr>
-        <w:t>在此模块中，用户可通过注册向表中插入数据，也可以通过管理员在后台插入用户数据；管理员添加的用户会免去邮箱激活的步骤同时由管理员添加的用户在被创建时会自动赋予初始密码；管理员不可修改用户信息，如若进行信息修改，只能通过用户自己在个人中心修改；管理员可删除在此系统运营期间废除的账号；同时，管理员也对司机信息进行增加、删除、修改的操作。为防止他人恶意登录后台，管理员可自行修改密码。</w:t>
-      </w:r>
-    </w:p>
-    <w:p>
-      <w:pPr>
-        <w:pStyle w:val="3"/>
-        <w:rPr>
-          <w:rFonts w:ascii="宋体" w:hAnsi="宋体"/>
-          <w:b w:val="0"/>
-          <w:bCs w:val="0"/>
-          <w:sz w:val="24"/>
-          <w:szCs w:val="24"/>
-        </w:rPr>
-      </w:pPr>
-      <w:bookmarkStart w:id="14" w:name="_Toc7920"/>
-      <w:r>
-        <w:rPr>
-          <w:rFonts w:ascii="宋体" w:hAnsi="宋体" w:hint="eastAsia"/>
-          <w:b w:val="0"/>
-          <w:bCs w:val="0"/>
-          <w:sz w:val="24"/>
-          <w:szCs w:val="24"/>
-        </w:rPr>
-        <w:t>4</w:t>
-      </w:r>
-      <w:r>
-        <w:rPr>
-          <w:rFonts w:ascii="宋体" w:hAnsi="宋体" w:hint="eastAsia"/>
-          <w:b w:val="0"/>
-          <w:bCs w:val="0"/>
-          <w:sz w:val="24"/>
-          <w:szCs w:val="24"/>
-        </w:rPr>
-        <w:t>.2.2</w:t>
-      </w:r>
-      <w:r>
-        <w:rPr>
-          <w:rFonts w:ascii="宋体" w:hAnsi="宋体"/>
-          <w:b w:val="0"/>
-          <w:bCs w:val="0"/>
-          <w:sz w:val="24"/>
-          <w:szCs w:val="24"/>
-        </w:rPr>
-        <w:t xml:space="preserve"> </w:t>
-      </w:r>
-      <w:r>
-        <w:rPr>
-          <w:rFonts w:ascii="宋体" w:hAnsi="宋体" w:hint="eastAsia"/>
-          <w:b w:val="0"/>
-          <w:bCs w:val="0"/>
-          <w:sz w:val="24"/>
-          <w:szCs w:val="24"/>
-        </w:rPr>
-        <w:t>车辆管理模块</w:t>
-      </w:r>
-      <w:bookmarkEnd w:id="14"/>
-    </w:p>
-    <w:p>
-      <w:pPr>
-        <w:spacing w:line="360" w:lineRule="auto"/>
-        <w:ind w:firstLineChars="200" w:firstLine="480"/>
-        <w:jc w:val="left"/>
-        <w:rPr>
-          <w:rFonts w:ascii="宋体" w:hAnsi="宋体"/>
-          <w:sz w:val="24"/>
-        </w:rPr>
-      </w:pPr>
-      <w:r>
-        <w:rPr>
-          <w:rFonts w:ascii="宋体" w:hAnsi="宋体" w:hint="eastAsia"/>
-          <w:sz w:val="24"/>
-        </w:rPr>
-        <w:t>管理员在此模块可对添加的车辆信息进行管理，也可以在这个模块添加车</w:t>
-      </w:r>
-      <w:r>
-        <w:rPr>
-          <w:rFonts w:ascii="宋体" w:hAnsi="宋体" w:hint="eastAsia"/>
-          <w:sz w:val="24"/>
-        </w:rPr>
-        <w:lastRenderedPageBreak/>
-        <w:t>次信息</w:t>
-      </w:r>
-      <w:r>
-        <w:rPr>
-          <w:rFonts w:ascii="宋体" w:hAnsi="宋体" w:hint="eastAsia"/>
-          <w:sz w:val="24"/>
-        </w:rPr>
-        <w:t>，</w:t>
-      </w:r>
-      <w:r>
-        <w:rPr>
-          <w:rFonts w:ascii="宋体" w:hAnsi="宋体" w:hint="eastAsia"/>
-          <w:sz w:val="24"/>
-        </w:rPr>
-        <w:t>对</w:t>
-      </w:r>
-      <w:r>
-        <w:rPr>
-          <w:rFonts w:ascii="宋体" w:hAnsi="宋体" w:hint="eastAsia"/>
-          <w:sz w:val="24"/>
-        </w:rPr>
-        <w:t>车站</w:t>
-      </w:r>
-      <w:r>
-        <w:rPr>
-          <w:rFonts w:ascii="宋体" w:hAnsi="宋体" w:hint="eastAsia"/>
-          <w:sz w:val="24"/>
-        </w:rPr>
-        <w:t>和</w:t>
-      </w:r>
-      <w:r>
-        <w:rPr>
-          <w:rFonts w:ascii="宋体" w:hAnsi="宋体" w:hint="eastAsia"/>
-          <w:sz w:val="24"/>
-        </w:rPr>
-        <w:t>车次</w:t>
-      </w:r>
-      <w:r>
-        <w:rPr>
-          <w:rFonts w:ascii="宋体" w:hAnsi="宋体" w:hint="eastAsia"/>
-          <w:sz w:val="24"/>
-        </w:rPr>
-        <w:t>进行</w:t>
-      </w:r>
-      <w:r>
-        <w:rPr>
-          <w:rFonts w:ascii="宋体" w:hAnsi="宋体" w:hint="eastAsia"/>
-          <w:sz w:val="24"/>
-        </w:rPr>
-        <w:t>查询</w:t>
-      </w:r>
-      <w:r>
-        <w:rPr>
-          <w:rFonts w:ascii="宋体" w:hAnsi="宋体" w:hint="eastAsia"/>
-          <w:sz w:val="24"/>
-        </w:rPr>
-        <w:t>，</w:t>
-      </w:r>
-      <w:r>
-        <w:rPr>
-          <w:rFonts w:ascii="宋体" w:hAnsi="宋体" w:hint="eastAsia"/>
-          <w:sz w:val="24"/>
-        </w:rPr>
-        <w:t>查看具体车次</w:t>
-      </w:r>
-      <w:r>
-        <w:rPr>
-          <w:rFonts w:ascii="宋体" w:hAnsi="宋体" w:hint="eastAsia"/>
-          <w:sz w:val="24"/>
-        </w:rPr>
-        <w:t>信息</w:t>
-      </w:r>
-      <w:r>
-        <w:rPr>
-          <w:rFonts w:ascii="宋体" w:hAnsi="宋体" w:hint="eastAsia"/>
-          <w:sz w:val="24"/>
-        </w:rPr>
-        <w:t>、</w:t>
-      </w:r>
-      <w:r>
-        <w:rPr>
-          <w:rFonts w:ascii="宋体" w:hAnsi="宋体" w:hint="eastAsia"/>
-          <w:sz w:val="24"/>
-        </w:rPr>
-        <w:t>管理</w:t>
-      </w:r>
-      <w:r>
-        <w:rPr>
-          <w:rFonts w:ascii="宋体" w:hAnsi="宋体" w:hint="eastAsia"/>
-          <w:sz w:val="24"/>
-        </w:rPr>
-        <w:t>发车时刻表、</w:t>
-      </w:r>
-      <w:r>
-        <w:rPr>
-          <w:rFonts w:ascii="宋体" w:hAnsi="宋体" w:hint="eastAsia"/>
-          <w:sz w:val="24"/>
-        </w:rPr>
-        <w:t>管理</w:t>
-      </w:r>
-      <w:r>
-        <w:rPr>
-          <w:rFonts w:ascii="宋体" w:hAnsi="宋体" w:hint="eastAsia"/>
-          <w:sz w:val="24"/>
-        </w:rPr>
-        <w:t>车辆（维修、保险）情况</w:t>
-      </w:r>
-      <w:r>
-        <w:rPr>
-          <w:rFonts w:ascii="宋体" w:hAnsi="宋体" w:hint="eastAsia"/>
-          <w:sz w:val="24"/>
-        </w:rPr>
-        <w:t>。</w:t>
-      </w:r>
-    </w:p>
-    <w:p>
-      <w:pPr>
-        <w:pStyle w:val="3"/>
-        <w:rPr>
-          <w:rFonts w:ascii="宋体" w:hAnsi="宋体"/>
-          <w:b w:val="0"/>
-          <w:bCs w:val="0"/>
-          <w:sz w:val="24"/>
-          <w:szCs w:val="24"/>
-        </w:rPr>
-      </w:pPr>
-      <w:bookmarkStart w:id="15" w:name="_Toc5055"/>
-      <w:r>
-        <w:rPr>
-          <w:rFonts w:ascii="宋体" w:hAnsi="宋体" w:hint="eastAsia"/>
-          <w:b w:val="0"/>
-          <w:bCs w:val="0"/>
-          <w:sz w:val="24"/>
-          <w:szCs w:val="24"/>
-        </w:rPr>
-        <w:t>4</w:t>
-      </w:r>
-      <w:r>
-        <w:rPr>
-          <w:rFonts w:ascii="宋体" w:hAnsi="宋体" w:hint="eastAsia"/>
-          <w:b w:val="0"/>
-          <w:bCs w:val="0"/>
-          <w:sz w:val="24"/>
-          <w:szCs w:val="24"/>
-        </w:rPr>
-        <w:t>.2.3</w:t>
-      </w:r>
-      <w:r>
-        <w:rPr>
-          <w:rFonts w:ascii="宋体" w:hAnsi="宋体"/>
-          <w:b w:val="0"/>
-          <w:bCs w:val="0"/>
-          <w:sz w:val="24"/>
-          <w:szCs w:val="24"/>
-        </w:rPr>
-        <w:t xml:space="preserve"> </w:t>
-      </w:r>
-      <w:r>
-        <w:rPr>
-          <w:rFonts w:ascii="宋体" w:hAnsi="宋体" w:hint="eastAsia"/>
-          <w:b w:val="0"/>
-          <w:bCs w:val="0"/>
-          <w:sz w:val="24"/>
-          <w:szCs w:val="24"/>
-        </w:rPr>
-        <w:t>公告信息管理模块</w:t>
-      </w:r>
-      <w:bookmarkEnd w:id="15"/>
-    </w:p>
-    <w:p>
-      <w:pPr>
-        <w:spacing w:line="360" w:lineRule="auto"/>
-        <w:ind w:firstLineChars="200" w:firstLine="480"/>
-        <w:rPr>
-          <w:sz w:val="24"/>
-        </w:rPr>
-      </w:pPr>
-      <w:r>
-        <w:rPr>
-          <w:rFonts w:hint="eastAsia"/>
-          <w:sz w:val="24"/>
-        </w:rPr>
-        <w:t>管理员</w:t>
-      </w:r>
-      <w:r>
-        <w:rPr>
-          <w:rFonts w:hint="eastAsia"/>
-          <w:sz w:val="24"/>
-        </w:rPr>
-        <w:t>可以在这个模块管理车站公告及最新汽车动态，及时向用户发布公告，便于用户出行。</w:t>
-      </w:r>
-    </w:p>
-    <w:p>
-      <w:pPr>
-        <w:pStyle w:val="3"/>
-        <w:rPr>
-          <w:rFonts w:ascii="宋体" w:hAnsi="宋体"/>
-          <w:b w:val="0"/>
-          <w:bCs w:val="0"/>
-          <w:sz w:val="24"/>
-          <w:szCs w:val="24"/>
-        </w:rPr>
-      </w:pPr>
-      <w:bookmarkStart w:id="16" w:name="_Toc15551"/>
-      <w:r>
-        <w:rPr>
-          <w:rFonts w:ascii="宋体" w:hAnsi="宋体" w:hint="eastAsia"/>
-          <w:b w:val="0"/>
-          <w:bCs w:val="0"/>
-          <w:sz w:val="24"/>
-          <w:szCs w:val="24"/>
-        </w:rPr>
-        <w:t>4</w:t>
-      </w:r>
-      <w:r>
-        <w:rPr>
-          <w:rFonts w:ascii="宋体" w:hAnsi="宋体" w:hint="eastAsia"/>
-          <w:b w:val="0"/>
-          <w:bCs w:val="0"/>
-          <w:sz w:val="24"/>
-          <w:szCs w:val="24"/>
-        </w:rPr>
-        <w:t>.2.4</w:t>
-      </w:r>
-      <w:r>
-        <w:rPr>
-          <w:rFonts w:ascii="宋体" w:hAnsi="宋体"/>
-          <w:b w:val="0"/>
-          <w:bCs w:val="0"/>
-          <w:sz w:val="24"/>
-          <w:szCs w:val="24"/>
-        </w:rPr>
-        <w:t xml:space="preserve"> </w:t>
-      </w:r>
-      <w:r>
-        <w:rPr>
-          <w:rFonts w:ascii="宋体" w:hAnsi="宋体" w:hint="eastAsia"/>
-          <w:b w:val="0"/>
-          <w:bCs w:val="0"/>
-          <w:sz w:val="24"/>
-          <w:szCs w:val="24"/>
-        </w:rPr>
-        <w:t>预约管理和留言管理模块</w:t>
-      </w:r>
-      <w:bookmarkEnd w:id="16"/>
-    </w:p>
-    <w:p>
-      <w:pPr>
-        <w:spacing w:line="360" w:lineRule="auto"/>
-        <w:ind w:firstLineChars="200" w:firstLine="480"/>
-        <w:jc w:val="left"/>
-        <w:rPr>
-          <w:rFonts w:ascii="宋体" w:hAnsi="宋体"/>
-          <w:sz w:val="24"/>
-        </w:rPr>
-      </w:pPr>
-      <w:r>
-        <w:rPr>
-          <w:rFonts w:ascii="宋体" w:hAnsi="宋体" w:hint="eastAsia"/>
-          <w:sz w:val="24"/>
-        </w:rPr>
-        <w:t>管理员可以在此模块查看预约</w:t>
-      </w:r>
-      <w:r>
-        <w:rPr>
-          <w:rFonts w:ascii="宋体" w:hAnsi="宋体" w:hint="eastAsia"/>
-          <w:sz w:val="24"/>
-        </w:rPr>
-        <w:t>情况，管理预约信息，对前台用户提交的留言进行反馈回复。</w:t>
-      </w:r>
-    </w:p>
-    <w:p>
-      <w:pPr>
-        <w:pStyle w:val="2"/>
-        <w:rPr>
-          <w:rFonts w:ascii="宋体" w:eastAsia="宋体" w:hAnsi="宋体"/>
-          <w:b w:val="0"/>
-          <w:bCs w:val="0"/>
-          <w:sz w:val="24"/>
-          <w:szCs w:val="24"/>
-        </w:rPr>
-      </w:pPr>
-      <w:bookmarkStart w:id="17" w:name="_Toc27434"/>
-      <w:r>
-        <w:rPr>
-          <w:rFonts w:ascii="宋体" w:eastAsia="宋体" w:hAnsi="宋体" w:hint="eastAsia"/>
-          <w:b w:val="0"/>
-          <w:bCs w:val="0"/>
-          <w:sz w:val="24"/>
-          <w:szCs w:val="24"/>
-        </w:rPr>
-        <w:t>4</w:t>
-      </w:r>
-      <w:r>
-        <w:rPr>
-          <w:rFonts w:ascii="宋体" w:eastAsia="宋体" w:hAnsi="宋体" w:hint="eastAsia"/>
-          <w:b w:val="0"/>
-          <w:bCs w:val="0"/>
-          <w:sz w:val="24"/>
-          <w:szCs w:val="24"/>
-        </w:rPr>
-        <w:t>.3</w:t>
-      </w:r>
-      <w:r>
-        <w:rPr>
-          <w:rFonts w:ascii="宋体" w:eastAsia="宋体" w:hAnsi="宋体"/>
-          <w:b w:val="0"/>
-          <w:bCs w:val="0"/>
-          <w:sz w:val="24"/>
-          <w:szCs w:val="24"/>
-        </w:rPr>
-        <w:t xml:space="preserve"> </w:t>
-      </w:r>
-      <w:r>
-        <w:rPr>
-          <w:rFonts w:ascii="宋体" w:eastAsia="宋体" w:hAnsi="宋体" w:hint="eastAsia"/>
-          <w:b w:val="0"/>
-          <w:bCs w:val="0"/>
-          <w:sz w:val="24"/>
-          <w:szCs w:val="24"/>
-        </w:rPr>
-        <w:t>通勤车管理系统前台</w:t>
-      </w:r>
-      <w:bookmarkEnd w:id="17"/>
-    </w:p>
-    <w:p>
-      <w:pPr>
-        <w:pStyle w:val="2"/>
-        <w:rPr>
-          <w:rFonts w:ascii="宋体" w:eastAsia="宋体" w:hAnsi="宋体"/>
-          <w:b w:val="0"/>
-          <w:bCs w:val="0"/>
-          <w:sz w:val="24"/>
-          <w:szCs w:val="24"/>
-        </w:rPr>
-      </w:pPr>
-      <w:bookmarkStart w:id="18" w:name="_Toc25750"/>
-      <w:r>
-        <w:rPr>
-          <w:rFonts w:ascii="宋体" w:eastAsia="宋体" w:hAnsi="宋体" w:hint="eastAsia"/>
-          <w:b w:val="0"/>
-          <w:bCs w:val="0"/>
-          <w:sz w:val="24"/>
-          <w:szCs w:val="24"/>
-        </w:rPr>
-        <w:t>4</w:t>
-      </w:r>
-      <w:r>
-        <w:rPr>
-          <w:rFonts w:ascii="宋体" w:eastAsia="宋体" w:hAnsi="宋体" w:hint="eastAsia"/>
-          <w:b w:val="0"/>
-          <w:bCs w:val="0"/>
-          <w:sz w:val="24"/>
-          <w:szCs w:val="24"/>
-        </w:rPr>
-        <w:t>.3.</w:t>
-      </w:r>
-      <w:r>
-        <w:rPr>
-          <w:rFonts w:ascii="宋体" w:eastAsia="宋体" w:hAnsi="宋体"/>
-          <w:b w:val="0"/>
-          <w:bCs w:val="0"/>
-          <w:sz w:val="24"/>
-          <w:szCs w:val="24"/>
-        </w:rPr>
-        <w:t xml:space="preserve">1 </w:t>
-      </w:r>
-      <w:r>
-        <w:rPr>
-          <w:rFonts w:ascii="宋体" w:eastAsia="宋体" w:hAnsi="宋体" w:hint="eastAsia"/>
-          <w:b w:val="0"/>
-          <w:bCs w:val="0"/>
-          <w:sz w:val="24"/>
-          <w:szCs w:val="24"/>
-        </w:rPr>
-        <w:t>用户信息管理模块</w:t>
-      </w:r>
-      <w:bookmarkEnd w:id="18"/>
-    </w:p>
-    <w:p>
-      <w:pPr>
-        <w:spacing w:line="360" w:lineRule="auto"/>
-        <w:rPr>
-          <w:sz w:val="24"/>
-        </w:rPr>
-      </w:pPr>
-      <w:r>
-        <w:rPr>
-          <w:sz w:val="24"/>
-        </w:rPr>
-        <w:tab/>
-        <w:t xml:space="preserve"> </w:t>
-      </w:r>
-      <w:r>
-        <w:rPr>
-          <w:rFonts w:hint="eastAsia"/>
-          <w:sz w:val="24"/>
-        </w:rPr>
-        <w:t>用户可通过注册基本信息并在完成邮箱验证之后成为平台用户，之后可由注册时的用户名及密码登录进入主页，用户自己具有修改信息的能力。注册时用户输入的用户名会和数据库中已经存在的用户名进行对比，如果用户名已经存在，则显示用户名已被占用，无法完成注册操作。</w:t>
-      </w:r>
-    </w:p>
-    <w:p>
-      <w:pPr>
-        <w:pStyle w:val="2"/>
-        <w:rPr>
-          <w:rFonts w:ascii="宋体" w:eastAsia="宋体" w:hAnsi="宋体"/>
-          <w:b w:val="0"/>
-          <w:bCs w:val="0"/>
-          <w:sz w:val="24"/>
-          <w:szCs w:val="24"/>
-        </w:rPr>
-      </w:pPr>
-      <w:bookmarkStart w:id="19" w:name="_Toc10106"/>
-      <w:r>
-        <w:rPr>
-          <w:rFonts w:ascii="宋体" w:eastAsia="宋体" w:hAnsi="宋体" w:hint="eastAsia"/>
-          <w:b w:val="0"/>
-          <w:bCs w:val="0"/>
-          <w:sz w:val="24"/>
-          <w:szCs w:val="24"/>
-        </w:rPr>
-        <w:t>4</w:t>
-      </w:r>
-      <w:r>
-        <w:rPr>
-          <w:rFonts w:ascii="宋体" w:eastAsia="宋体" w:hAnsi="宋体" w:hint="eastAsia"/>
-          <w:b w:val="0"/>
-          <w:bCs w:val="0"/>
-          <w:sz w:val="24"/>
-          <w:szCs w:val="24"/>
-        </w:rPr>
-        <w:t>.3.2</w:t>
-      </w:r>
-      <w:r>
-        <w:rPr>
-          <w:rFonts w:ascii="宋体" w:eastAsia="宋体" w:hAnsi="宋体"/>
-          <w:b w:val="0"/>
-          <w:bCs w:val="0"/>
-          <w:sz w:val="24"/>
-          <w:szCs w:val="24"/>
-        </w:rPr>
-        <w:t xml:space="preserve"> </w:t>
-      </w:r>
-      <w:r>
-        <w:rPr>
-          <w:rFonts w:ascii="宋体" w:eastAsia="宋体" w:hAnsi="宋体" w:hint="eastAsia"/>
-          <w:b w:val="0"/>
-          <w:bCs w:val="0"/>
-          <w:sz w:val="24"/>
-          <w:szCs w:val="24"/>
-        </w:rPr>
-        <w:t>用户座位预约模块</w:t>
-      </w:r>
-      <w:bookmarkEnd w:id="19"/>
-    </w:p>
-    <w:p>
-      <w:pPr>
-        <w:spacing w:line="360" w:lineRule="auto"/>
-        <w:ind w:firstLineChars="200" w:firstLine="480"/>
-        <w:rPr>
-          <w:sz w:val="24"/>
-        </w:rPr>
-      </w:pPr>
-      <w:r>
-        <w:rPr>
-          <w:rFonts w:hint="eastAsia"/>
-          <w:sz w:val="24"/>
-        </w:rPr>
-        <w:t>用户可以在这个模块对当日运营车次进行预约，如果预约成功会有短信提醒预约成功，用户也可以取消当日的预约。</w:t>
-      </w:r>
-    </w:p>
-    <w:p>
-      <w:pPr>
-        <w:pStyle w:val="2"/>
-        <w:rPr>
-          <w:rFonts w:ascii="宋体" w:eastAsia="宋体" w:hAnsi="宋体"/>
-          <w:b w:val="0"/>
-          <w:bCs w:val="0"/>
-          <w:sz w:val="24"/>
-          <w:szCs w:val="24"/>
-        </w:rPr>
-      </w:pPr>
-      <w:bookmarkStart w:id="20" w:name="_Toc22982"/>
-      <w:r>
-        <w:rPr>
-          <w:rFonts w:ascii="宋体" w:eastAsia="宋体" w:hAnsi="宋体" w:hint="eastAsia"/>
-          <w:b w:val="0"/>
-          <w:bCs w:val="0"/>
-          <w:sz w:val="24"/>
-          <w:szCs w:val="24"/>
-        </w:rPr>
-        <w:t>4</w:t>
-      </w:r>
-      <w:r>
-        <w:rPr>
-          <w:rFonts w:ascii="宋体" w:eastAsia="宋体" w:hAnsi="宋体" w:hint="eastAsia"/>
-          <w:b w:val="0"/>
-          <w:bCs w:val="0"/>
-          <w:sz w:val="24"/>
-          <w:szCs w:val="24"/>
-        </w:rPr>
-        <w:t>.3.3</w:t>
-      </w:r>
-      <w:r>
-        <w:rPr>
-          <w:rFonts w:ascii="宋体" w:eastAsia="宋体" w:hAnsi="宋体"/>
-          <w:b w:val="0"/>
-          <w:bCs w:val="0"/>
-          <w:sz w:val="24"/>
-          <w:szCs w:val="24"/>
-        </w:rPr>
-        <w:t xml:space="preserve"> </w:t>
-      </w:r>
-      <w:r>
-        <w:rPr>
-          <w:rFonts w:ascii="宋体" w:eastAsia="宋体" w:hAnsi="宋体" w:hint="eastAsia"/>
-          <w:b w:val="0"/>
-          <w:bCs w:val="0"/>
-          <w:sz w:val="24"/>
-          <w:szCs w:val="24"/>
-        </w:rPr>
-        <w:t>查询车次和显示时刻表模块</w:t>
-      </w:r>
-      <w:bookmarkEnd w:id="20"/>
-    </w:p>
-    <w:p>
-      <w:pPr>
-        <w:spacing w:line="360" w:lineRule="auto"/>
-        <w:ind w:firstLineChars="200" w:firstLine="480"/>
-        <w:rPr>
-          <w:sz w:val="24"/>
-        </w:rPr>
-      </w:pPr>
-      <w:r>
-        <w:rPr>
-          <w:rFonts w:hint="eastAsia"/>
-          <w:sz w:val="24"/>
-        </w:rPr>
-        <w:t>在这个模块使用了</w:t>
-      </w:r>
-      <w:r>
-        <w:rPr>
-          <w:rFonts w:hint="eastAsia"/>
-          <w:sz w:val="24"/>
-        </w:rPr>
-        <w:t>模糊查询</w:t>
-      </w:r>
-      <w:r>
-        <w:rPr>
-          <w:rFonts w:hint="eastAsia"/>
-          <w:sz w:val="24"/>
-        </w:rPr>
-        <w:t>。</w:t>
-      </w:r>
-      <w:r>
-        <w:rPr>
-          <w:rFonts w:hint="eastAsia"/>
-          <w:sz w:val="24"/>
-        </w:rPr>
-        <w:t>当不知道具体车次时，可查询到与搜索相关所有车次，</w:t>
-      </w:r>
-      <w:r>
-        <w:rPr>
-          <w:rFonts w:hint="eastAsia"/>
-          <w:sz w:val="24"/>
-        </w:rPr>
-        <w:t>查看车次具体的信息</w:t>
-      </w:r>
-      <w:r>
-        <w:rPr>
-          <w:rFonts w:hint="eastAsia"/>
-          <w:sz w:val="24"/>
-        </w:rPr>
-        <w:t>。用户还可以</w:t>
-      </w:r>
-      <w:r>
-        <w:rPr>
-          <w:rFonts w:hint="eastAsia"/>
-          <w:sz w:val="24"/>
-        </w:rPr>
-        <w:t>查看车站内具体发车时间，以便于乘车。</w:t>
-      </w:r>
-    </w:p>
-    <w:p>
-      <w:pPr>
-        <w:pStyle w:val="2"/>
-        <w:rPr>
-          <w:rFonts w:ascii="宋体" w:eastAsia="宋体" w:hAnsi="宋体"/>
-          <w:b w:val="0"/>
-          <w:bCs w:val="0"/>
-          <w:sz w:val="24"/>
-          <w:szCs w:val="24"/>
-        </w:rPr>
-      </w:pPr>
-      <w:bookmarkStart w:id="21" w:name="_Toc30885"/>
-      <w:r>
-        <w:rPr>
-          <w:rFonts w:ascii="宋体" w:eastAsia="宋体" w:hAnsi="宋体" w:hint="eastAsia"/>
-          <w:b w:val="0"/>
-          <w:bCs w:val="0"/>
-          <w:sz w:val="24"/>
-          <w:szCs w:val="24"/>
-        </w:rPr>
-        <w:lastRenderedPageBreak/>
-        <w:t>4</w:t>
-      </w:r>
-      <w:r>
-        <w:rPr>
-          <w:rFonts w:ascii="宋体" w:eastAsia="宋体" w:hAnsi="宋体" w:hint="eastAsia"/>
-          <w:b w:val="0"/>
-          <w:bCs w:val="0"/>
-          <w:sz w:val="24"/>
-          <w:szCs w:val="24"/>
-        </w:rPr>
-        <w:t>.3.4</w:t>
-      </w:r>
-      <w:r>
-        <w:rPr>
-          <w:rFonts w:ascii="宋体" w:eastAsia="宋体" w:hAnsi="宋体"/>
-          <w:b w:val="0"/>
-          <w:bCs w:val="0"/>
-          <w:sz w:val="24"/>
-          <w:szCs w:val="24"/>
-        </w:rPr>
-        <w:t xml:space="preserve"> </w:t>
-      </w:r>
-      <w:r>
-        <w:rPr>
-          <w:rFonts w:ascii="宋体" w:eastAsia="宋体" w:hAnsi="宋体" w:hint="eastAsia"/>
-          <w:b w:val="0"/>
-          <w:bCs w:val="0"/>
-          <w:sz w:val="24"/>
-          <w:szCs w:val="24"/>
-        </w:rPr>
-        <w:t>留言板评论模块</w:t>
-      </w:r>
-      <w:bookmarkEnd w:id="21"/>
-    </w:p>
-    <w:p>
-      <w:pPr>
-        <w:spacing w:line="360" w:lineRule="auto"/>
-        <w:ind w:firstLineChars="200" w:firstLine="480"/>
-      </w:pPr>
-      <w:r>
-        <w:rPr>
-          <w:rFonts w:ascii="宋体" w:hAnsi="宋体" w:hint="eastAsia"/>
-          <w:sz w:val="24"/>
-        </w:rPr>
-        <w:t>这个模块用于用户向车站管理人员提出一些建议，管理人员也会在留言下对用户所提建议下及时评论，做出反馈。</w:t>
-      </w:r>
-    </w:p>
-    <w:p>
-      <w:pPr>
-        <w:pStyle w:val="2"/>
-        <w:rPr>
-          <w:rFonts w:ascii="宋体" w:eastAsia="宋体" w:hAnsi="宋体"/>
-          <w:b w:val="0"/>
-          <w:bCs w:val="0"/>
-          <w:sz w:val="24"/>
-          <w:szCs w:val="24"/>
-        </w:rPr>
-      </w:pPr>
-      <w:bookmarkStart w:id="22" w:name="_Toc18097"/>
-      <w:r>
-        <w:rPr>
-          <w:rFonts w:ascii="宋体" w:eastAsia="宋体" w:hAnsi="宋体" w:hint="eastAsia"/>
-          <w:b w:val="0"/>
-          <w:bCs w:val="0"/>
-          <w:sz w:val="24"/>
-          <w:szCs w:val="24"/>
-        </w:rPr>
-        <w:t>4</w:t>
-      </w:r>
-      <w:r>
-        <w:rPr>
-          <w:rFonts w:ascii="宋体" w:eastAsia="宋体" w:hAnsi="宋体" w:hint="eastAsia"/>
-          <w:b w:val="0"/>
-          <w:bCs w:val="0"/>
-          <w:sz w:val="24"/>
-          <w:szCs w:val="24"/>
-        </w:rPr>
-        <w:t>.4</w:t>
-      </w:r>
-      <w:r>
-        <w:rPr>
-          <w:rFonts w:ascii="宋体" w:eastAsia="宋体" w:hAnsi="宋体"/>
-          <w:b w:val="0"/>
-          <w:bCs w:val="0"/>
-          <w:sz w:val="24"/>
-          <w:szCs w:val="24"/>
-        </w:rPr>
-        <w:t xml:space="preserve"> </w:t>
-      </w:r>
-      <w:r>
-        <w:rPr>
-          <w:rFonts w:ascii="宋体" w:eastAsia="宋体" w:hAnsi="宋体" w:hint="eastAsia"/>
-          <w:b w:val="0"/>
-          <w:bCs w:val="0"/>
-          <w:sz w:val="24"/>
-          <w:szCs w:val="24"/>
-        </w:rPr>
-        <w:t>数据库分析</w:t>
+        <w:t>数据库设计</w:t>
       </w:r>
       <w:bookmarkEnd w:id="22"/>
     </w:p>
     <w:p>
       <w:pPr>
         <w:spacing w:line="360" w:lineRule="auto"/>
-        <w:ind w:firstLineChars="200" w:firstLine="480"/>
-        <w:rPr>
-          <w:sz w:val="24"/>
-        </w:rPr>
-      </w:pPr>
-      <w:r>
-        <w:rPr>
-          <w:rFonts w:hint="eastAsia"/>
-          <w:sz w:val="24"/>
-        </w:rPr>
-        <w:t>校园通勤车管理系统以</w:t>
-      </w:r>
-      <w:r>
-        <w:rPr>
-          <w:rFonts w:hint="eastAsia"/>
-          <w:sz w:val="24"/>
-        </w:rPr>
-        <w:t>MYSQL</w:t>
-      </w:r>
-      <w:r>
-        <w:rPr>
-          <w:rFonts w:hint="eastAsia"/>
-          <w:sz w:val="24"/>
-        </w:rPr>
-        <w:t>作为数据库，每个模块都涉及到数据库的操作。一共</w:t>
-      </w:r>
-      <w:r>
-        <w:rPr>
-          <w:rFonts w:hint="eastAsia"/>
-          <w:sz w:val="24"/>
-        </w:rPr>
-        <w:t>8</w:t>
-      </w:r>
-      <w:r>
-        <w:rPr>
-          <w:rFonts w:hint="eastAsia"/>
-          <w:sz w:val="24"/>
-        </w:rPr>
-        <w:t>张表</w:t>
-      </w:r>
-      <w:r>
-        <w:rPr>
-          <w:rFonts w:hint="eastAsia"/>
-          <w:sz w:val="24"/>
-        </w:rPr>
-        <w:t>，</w:t>
-      </w:r>
-      <w:r>
-        <w:rPr>
-          <w:rFonts w:hint="eastAsia"/>
-          <w:sz w:val="24"/>
-        </w:rPr>
-        <w:t>分别是用户表、车次表、公告信息表、司机信息表、留言信息表、预约信息表、时刻表、车辆状况表。</w:t>
-      </w:r>
-    </w:p>
-    <w:p>
-      <w:pPr>
-        <w:pStyle w:val="3"/>
-        <w:rPr>
-          <w:rFonts w:ascii="宋体" w:hAnsi="宋体"/>
-          <w:b w:val="0"/>
-          <w:bCs w:val="0"/>
-          <w:sz w:val="24"/>
-          <w:szCs w:val="24"/>
-        </w:rPr>
-      </w:pPr>
-      <w:bookmarkStart w:id="23" w:name="_Toc14530"/>
-      <w:r>
-        <w:rPr>
-          <w:rFonts w:ascii="宋体" w:hAnsi="宋体" w:hint="eastAsia"/>
-          <w:b w:val="0"/>
-          <w:bCs w:val="0"/>
-          <w:sz w:val="24"/>
-          <w:szCs w:val="24"/>
-        </w:rPr>
-        <w:t>4</w:t>
-      </w:r>
-      <w:r>
-        <w:rPr>
-          <w:rFonts w:ascii="宋体" w:hAnsi="宋体" w:hint="eastAsia"/>
-          <w:b w:val="0"/>
-          <w:bCs w:val="0"/>
-          <w:sz w:val="24"/>
-          <w:szCs w:val="24"/>
-        </w:rPr>
-        <w:t>.4.</w:t>
-      </w:r>
-      <w:r>
-        <w:rPr>
-          <w:rFonts w:ascii="宋体" w:hAnsi="宋体" w:hint="eastAsia"/>
-          <w:b w:val="0"/>
-          <w:bCs w:val="0"/>
-          <w:sz w:val="24"/>
-          <w:szCs w:val="24"/>
-        </w:rPr>
-        <w:t>1</w:t>
-      </w:r>
-      <w:r>
-        <w:rPr>
-          <w:rFonts w:ascii="宋体" w:hAnsi="宋体"/>
-          <w:b w:val="0"/>
-          <w:bCs w:val="0"/>
-          <w:sz w:val="24"/>
-          <w:szCs w:val="24"/>
-        </w:rPr>
-        <w:t xml:space="preserve"> </w:t>
-      </w:r>
-      <w:r>
-        <w:rPr>
-          <w:rFonts w:ascii="宋体" w:hAnsi="宋体" w:hint="eastAsia"/>
-          <w:b w:val="0"/>
-          <w:bCs w:val="0"/>
-          <w:sz w:val="24"/>
-          <w:szCs w:val="24"/>
-        </w:rPr>
-        <w:t>数据库</w:t>
-      </w:r>
-      <w:r>
-        <w:rPr>
-          <w:rFonts w:ascii="宋体" w:hAnsi="宋体" w:hint="eastAsia"/>
-          <w:b w:val="0"/>
-          <w:bCs w:val="0"/>
-          <w:sz w:val="24"/>
-          <w:szCs w:val="24"/>
-        </w:rPr>
-        <w:t>设计</w:t>
-      </w:r>
-      <w:bookmarkEnd w:id="23"/>
-    </w:p>
-    <w:p>
-      <w:pPr>
         <w:jc w:val="center"/>
         <w:rPr>
           <w:sz w:val="24"/>
@@ -6360,21 +6677,7 @@
           <w:rFonts w:ascii="黑体" w:eastAsia="黑体" w:hAnsi="黑体" w:cs="黑体" w:hint="eastAsia"/>
           <w:szCs w:val="21"/>
         </w:rPr>
-        <w:t>表</w:t>
-      </w:r>
-      <w:r>
-        <w:rPr>
-          <w:rFonts w:ascii="黑体" w:eastAsia="黑体" w:hAnsi="黑体" w:cs="黑体" w:hint="eastAsia"/>
-          <w:szCs w:val="21"/>
-        </w:rPr>
-        <w:t>4.1 user</w:t>
-      </w:r>
-      <w:r>
-        <w:rPr>
-          <w:rFonts w:ascii="黑体" w:eastAsia="黑体" w:hAnsi="黑体" w:cs="黑体" w:hint="eastAsia"/>
-          <w:szCs w:val="21"/>
-        </w:rPr>
-        <w:t>表</w:t>
+        <w:t>表4.1 user表</w:t>
       </w:r>
     </w:p>
     <w:tbl>
@@ -6399,6 +6702,7 @@
           </w:tcPr>
           <w:p>
             <w:pPr>
+              <w:spacing w:line="360" w:lineRule="auto"/>
               <w:jc w:val="center"/>
             </w:pPr>
             <w:r>
@@ -6415,6 +6719,7 @@
           </w:tcPr>
           <w:p>
             <w:pPr>
+              <w:spacing w:line="360" w:lineRule="auto"/>
               <w:jc w:val="center"/>
             </w:pPr>
             <w:r>
@@ -6431,6 +6736,7 @@
           </w:tcPr>
           <w:p>
             <w:pPr>
+              <w:spacing w:line="360" w:lineRule="auto"/>
               <w:jc w:val="center"/>
             </w:pPr>
             <w:r>
@@ -6447,6 +6753,7 @@
           </w:tcPr>
           <w:p>
             <w:pPr>
+              <w:spacing w:line="360" w:lineRule="auto"/>
               <w:jc w:val="center"/>
             </w:pPr>
             <w:r>
@@ -6468,6 +6775,7 @@
           </w:tcPr>
           <w:p>
             <w:pPr>
+              <w:spacing w:line="360" w:lineRule="auto"/>
               <w:jc w:val="center"/>
               <w:rPr>
                 <w:rFonts w:asciiTheme="minorEastAsia" w:eastAsiaTheme="minorEastAsia" w:hAnsiTheme="minorEastAsia" w:cstheme="minorEastAsia"/>
@@ -6489,6 +6797,7 @@
           </w:tcPr>
           <w:p>
             <w:pPr>
+              <w:spacing w:line="360" w:lineRule="auto"/>
               <w:jc w:val="center"/>
               <w:rPr>
                 <w:rFonts w:asciiTheme="minorEastAsia" w:eastAsiaTheme="minorEastAsia" w:hAnsiTheme="minorEastAsia" w:cstheme="minorEastAsia"/>
@@ -6510,6 +6819,7 @@
           </w:tcPr>
           <w:p>
             <w:pPr>
+              <w:spacing w:line="360" w:lineRule="auto"/>
               <w:jc w:val="center"/>
               <w:rPr>
                 <w:rFonts w:asciiTheme="minorEastAsia" w:eastAsiaTheme="minorEastAsia" w:hAnsiTheme="minorEastAsia" w:cstheme="minorEastAsia"/>
@@ -6531,25 +6841,19 @@
           </w:tcPr>
           <w:p>
             <w:pPr>
-              <w:jc w:val="center"/>
-              <w:rPr>
-                <w:rFonts w:asciiTheme="minorEastAsia" w:eastAsiaTheme="minorEastAsia" w:hAnsiTheme="minorEastAsia" w:cstheme="minorEastAsia"/>
-                <w:sz w:val="24"/>
-              </w:rPr>
-            </w:pPr>
-            <w:r>
-              <w:rPr>
-                <w:rFonts w:asciiTheme="minorEastAsia" w:eastAsiaTheme="minorEastAsia" w:hAnsiTheme="minorEastAsia" w:cstheme="minorEastAsia" w:hint="eastAsia"/>
-                <w:sz w:val="24"/>
-              </w:rPr>
-              <w:t>用户</w:t>
-            </w:r>
-            <w:r>
-              <w:rPr>
-                <w:rFonts w:asciiTheme="minorEastAsia" w:eastAsiaTheme="minorEastAsia" w:hAnsiTheme="minorEastAsia" w:cstheme="minorEastAsia" w:hint="eastAsia"/>
-                <w:sz w:val="24"/>
-              </w:rPr>
-              <w:t>id</w:t>
+              <w:spacing w:line="360" w:lineRule="auto"/>
+              <w:jc w:val="center"/>
+              <w:rPr>
+                <w:rFonts w:asciiTheme="minorEastAsia" w:eastAsiaTheme="minorEastAsia" w:hAnsiTheme="minorEastAsia" w:cstheme="minorEastAsia"/>
+                <w:sz w:val="24"/>
+              </w:rPr>
+            </w:pPr>
+            <w:r>
+              <w:rPr>
+                <w:rFonts w:asciiTheme="minorEastAsia" w:eastAsiaTheme="minorEastAsia" w:hAnsiTheme="minorEastAsia" w:cstheme="minorEastAsia" w:hint="eastAsia"/>
+                <w:sz w:val="24"/>
+              </w:rPr>
+              <w:t>用户id</w:t>
             </w:r>
           </w:p>
         </w:tc>
@@ -6564,6 +6868,7 @@
           </w:tcPr>
           <w:p>
             <w:pPr>
+              <w:spacing w:line="360" w:lineRule="auto"/>
               <w:jc w:val="center"/>
               <w:rPr>
                 <w:rFonts w:asciiTheme="minorEastAsia" w:eastAsiaTheme="minorEastAsia" w:hAnsiTheme="minorEastAsia" w:cstheme="minorEastAsia"/>
@@ -6585,6 +6890,7 @@
           </w:tcPr>
           <w:p>
             <w:pPr>
+              <w:spacing w:line="360" w:lineRule="auto"/>
               <w:jc w:val="center"/>
               <w:rPr>
                 <w:rFonts w:asciiTheme="minorEastAsia" w:eastAsiaTheme="minorEastAsia" w:hAnsiTheme="minorEastAsia" w:cstheme="minorEastAsia"/>
@@ -6606,6 +6912,7 @@
           </w:tcPr>
           <w:p>
             <w:pPr>
+              <w:spacing w:line="360" w:lineRule="auto"/>
               <w:jc w:val="center"/>
               <w:rPr>
                 <w:rFonts w:asciiTheme="minorEastAsia" w:eastAsiaTheme="minorEastAsia" w:hAnsiTheme="minorEastAsia" w:cstheme="minorEastAsia"/>
@@ -6627,6 +6934,7 @@
           </w:tcPr>
           <w:p>
             <w:pPr>
+              <w:spacing w:line="360" w:lineRule="auto"/>
               <w:jc w:val="center"/>
               <w:rPr>
                 <w:rFonts w:asciiTheme="minorEastAsia" w:eastAsiaTheme="minorEastAsia" w:hAnsiTheme="minorEastAsia" w:cstheme="minorEastAsia"/>
@@ -6653,6 +6961,7 @@
           </w:tcPr>
           <w:p>
             <w:pPr>
+              <w:spacing w:line="360" w:lineRule="auto"/>
               <w:jc w:val="center"/>
               <w:rPr>
                 <w:rFonts w:asciiTheme="minorEastAsia" w:eastAsiaTheme="minorEastAsia" w:hAnsiTheme="minorEastAsia" w:cstheme="minorEastAsia"/>
@@ -6674,6 +6983,7 @@
           </w:tcPr>
           <w:p>
             <w:pPr>
+              <w:spacing w:line="360" w:lineRule="auto"/>
               <w:jc w:val="center"/>
               <w:rPr>
                 <w:rFonts w:asciiTheme="minorEastAsia" w:eastAsiaTheme="minorEastAsia" w:hAnsiTheme="minorEastAsia" w:cstheme="minorEastAsia"/>
@@ -6695,6 +7005,7 @@
           </w:tcPr>
           <w:p>
             <w:pPr>
+              <w:spacing w:line="360" w:lineRule="auto"/>
               <w:jc w:val="center"/>
               <w:rPr>
                 <w:rFonts w:asciiTheme="minorEastAsia" w:eastAsiaTheme="minorEastAsia" w:hAnsiTheme="minorEastAsia" w:cstheme="minorEastAsia"/>
@@ -6716,6 +7027,7 @@
           </w:tcPr>
           <w:p>
             <w:pPr>
+              <w:spacing w:line="360" w:lineRule="auto"/>
               <w:jc w:val="center"/>
               <w:rPr>
                 <w:rFonts w:asciiTheme="minorEastAsia" w:eastAsiaTheme="minorEastAsia" w:hAnsiTheme="minorEastAsia" w:cstheme="minorEastAsia"/>
@@ -6742,6 +7054,7 @@
           </w:tcPr>
           <w:p>
             <w:pPr>
+              <w:spacing w:line="360" w:lineRule="auto"/>
               <w:jc w:val="center"/>
               <w:rPr>
                 <w:rFonts w:asciiTheme="minorEastAsia" w:eastAsiaTheme="minorEastAsia" w:hAnsiTheme="minorEastAsia" w:cstheme="minorEastAsia"/>
@@ -6763,6 +7076,7 @@
           </w:tcPr>
           <w:p>
             <w:pPr>
+              <w:spacing w:line="360" w:lineRule="auto"/>
               <w:jc w:val="center"/>
               <w:rPr>
                 <w:rFonts w:asciiTheme="minorEastAsia" w:eastAsiaTheme="minorEastAsia" w:hAnsiTheme="minorEastAsia" w:cstheme="minorEastAsia"/>
@@ -6784,6 +7098,7 @@
           </w:tcPr>
           <w:p>
             <w:pPr>
+              <w:spacing w:line="360" w:lineRule="auto"/>
               <w:jc w:val="center"/>
               <w:rPr>
                 <w:rFonts w:asciiTheme="minorEastAsia" w:eastAsiaTheme="minorEastAsia" w:hAnsiTheme="minorEastAsia" w:cstheme="minorEastAsia"/>
@@ -6805,6 +7120,7 @@
           </w:tcPr>
           <w:p>
             <w:pPr>
+              <w:spacing w:line="360" w:lineRule="auto"/>
               <w:jc w:val="center"/>
               <w:rPr>
                 <w:rFonts w:asciiTheme="minorEastAsia" w:eastAsiaTheme="minorEastAsia" w:hAnsiTheme="minorEastAsia" w:cstheme="minorEastAsia"/>
@@ -6831,6 +7147,7 @@
           </w:tcPr>
           <w:p>
             <w:pPr>
+              <w:spacing w:line="360" w:lineRule="auto"/>
               <w:jc w:val="center"/>
               <w:rPr>
                 <w:rFonts w:asciiTheme="minorEastAsia" w:eastAsiaTheme="minorEastAsia" w:hAnsiTheme="minorEastAsia" w:cstheme="minorEastAsia"/>
@@ -6852,6 +7169,7 @@
           </w:tcPr>
           <w:p>
             <w:pPr>
+              <w:spacing w:line="360" w:lineRule="auto"/>
               <w:jc w:val="center"/>
               <w:rPr>
                 <w:rFonts w:asciiTheme="minorEastAsia" w:eastAsiaTheme="minorEastAsia" w:hAnsiTheme="minorEastAsia" w:cstheme="minorEastAsia"/>
@@ -6873,6 +7191,7 @@
           </w:tcPr>
           <w:p>
             <w:pPr>
+              <w:spacing w:line="360" w:lineRule="auto"/>
               <w:jc w:val="center"/>
               <w:rPr>
                 <w:rFonts w:asciiTheme="minorEastAsia" w:eastAsiaTheme="minorEastAsia" w:hAnsiTheme="minorEastAsia" w:cstheme="minorEastAsia"/>
@@ -6894,18 +7213,47 @@
           </w:tcPr>
           <w:p>
             <w:pPr>
-              <w:jc w:val="center"/>
-              <w:rPr>
-                <w:rFonts w:asciiTheme="minorEastAsia" w:eastAsiaTheme="minorEastAsia" w:hAnsiTheme="minorEastAsia" w:cstheme="minorEastAsia"/>
-                <w:sz w:val="24"/>
-              </w:rPr>
-            </w:pPr>
-            <w:r>
-              <w:rPr>
-                <w:rFonts w:asciiTheme="minorEastAsia" w:eastAsiaTheme="minorEastAsia" w:hAnsiTheme="minorEastAsia" w:cstheme="minorEastAsia" w:hint="eastAsia"/>
-                <w:sz w:val="24"/>
-              </w:rPr>
-              <w:t>学工号</w:t>
+              <w:spacing w:line="360" w:lineRule="auto"/>
+              <w:jc w:val="center"/>
+              <w:rPr>
+                <w:rFonts w:asciiTheme="minorEastAsia" w:eastAsiaTheme="minorEastAsia" w:hAnsiTheme="minorEastAsia" w:cstheme="minorEastAsia"/>
+                <w:sz w:val="24"/>
+              </w:rPr>
+            </w:pPr>
+            <w:r>
+              <w:rPr>
+                <w:rFonts w:asciiTheme="minorEastAsia" w:eastAsiaTheme="minorEastAsia" w:hAnsiTheme="minorEastAsia" w:cstheme="minorEastAsia" w:hint="eastAsia"/>
+                <w:sz w:val="24"/>
+              </w:rPr>
+              <w:t>学</w:t>
+            </w:r>
+            <w:r>
+              <w:rPr>
+                <w:rFonts w:asciiTheme="minorEastAsia" w:eastAsiaTheme="minorEastAsia" w:hAnsiTheme="minorEastAsia" w:cstheme="minorEastAsia" w:hint="eastAsia"/>
+                <w:sz w:val="24"/>
+              </w:rPr>
+              <w:t>（</w:t>
+            </w:r>
+            <w:r>
+              <w:rPr>
+                <w:rFonts w:asciiTheme="minorEastAsia" w:eastAsiaTheme="minorEastAsia" w:hAnsiTheme="minorEastAsia" w:cstheme="minorEastAsia" w:hint="eastAsia"/>
+                <w:sz w:val="24"/>
+              </w:rPr>
+              <w:t>工</w:t>
+            </w:r>
+            <w:r>
+              <w:rPr>
+                <w:rFonts w:asciiTheme="minorEastAsia" w:eastAsiaTheme="minorEastAsia" w:hAnsiTheme="minorEastAsia" w:cstheme="minorEastAsia" w:hint="eastAsia"/>
+                <w:sz w:val="24"/>
+              </w:rPr>
+              <w:t>）</w:t>
+            </w:r>
+            <w:r>
+              <w:rPr>
+                <w:rFonts w:asciiTheme="minorEastAsia" w:eastAsiaTheme="minorEastAsia" w:hAnsiTheme="minorEastAsia" w:cstheme="minorEastAsia" w:hint="eastAsia"/>
+                <w:sz w:val="24"/>
+              </w:rPr>
+              <w:t>号</w:t>
             </w:r>
           </w:p>
         </w:tc>
@@ -6920,6 +7268,7 @@
           </w:tcPr>
           <w:p>
             <w:pPr>
+              <w:spacing w:line="360" w:lineRule="auto"/>
               <w:jc w:val="center"/>
               <w:rPr>
                 <w:rFonts w:asciiTheme="minorEastAsia" w:eastAsiaTheme="minorEastAsia" w:hAnsiTheme="minorEastAsia" w:cstheme="minorEastAsia"/>
@@ -6941,6 +7290,7 @@
           </w:tcPr>
           <w:p>
             <w:pPr>
+              <w:spacing w:line="360" w:lineRule="auto"/>
               <w:jc w:val="center"/>
               <w:rPr>
                 <w:rFonts w:asciiTheme="minorEastAsia" w:eastAsiaTheme="minorEastAsia" w:hAnsiTheme="minorEastAsia" w:cstheme="minorEastAsia"/>
@@ -6962,6 +7312,7 @@
           </w:tcPr>
           <w:p>
             <w:pPr>
+              <w:spacing w:line="360" w:lineRule="auto"/>
               <w:jc w:val="center"/>
               <w:rPr>
                 <w:rFonts w:asciiTheme="minorEastAsia" w:eastAsiaTheme="minorEastAsia" w:hAnsiTheme="minorEastAsia" w:cstheme="minorEastAsia"/>
@@ -6983,6 +7334,7 @@
           </w:tcPr>
           <w:p>
             <w:pPr>
+              <w:spacing w:line="360" w:lineRule="auto"/>
               <w:jc w:val="center"/>
               <w:rPr>
                 <w:rFonts w:asciiTheme="minorEastAsia" w:eastAsiaTheme="minorEastAsia" w:hAnsiTheme="minorEastAsia" w:cstheme="minorEastAsia"/>
@@ -7009,6 +7361,7 @@
           </w:tcPr>
           <w:p>
             <w:pPr>
+              <w:spacing w:line="360" w:lineRule="auto"/>
               <w:jc w:val="center"/>
               <w:rPr>
                 <w:rFonts w:asciiTheme="minorEastAsia" w:eastAsiaTheme="minorEastAsia" w:hAnsiTheme="minorEastAsia" w:cstheme="minorEastAsia"/>
@@ -7030,6 +7383,7 @@
           </w:tcPr>
           <w:p>
             <w:pPr>
+              <w:spacing w:line="360" w:lineRule="auto"/>
               <w:jc w:val="center"/>
               <w:rPr>
                 <w:rFonts w:asciiTheme="minorEastAsia" w:eastAsiaTheme="minorEastAsia" w:hAnsiTheme="minorEastAsia" w:cstheme="minorEastAsia"/>
@@ -7051,6 +7405,7 @@
           </w:tcPr>
           <w:p>
             <w:pPr>
+              <w:spacing w:line="360" w:lineRule="auto"/>
               <w:jc w:val="center"/>
               <w:rPr>
                 <w:rFonts w:asciiTheme="minorEastAsia" w:eastAsiaTheme="minorEastAsia" w:hAnsiTheme="minorEastAsia" w:cstheme="minorEastAsia"/>
@@ -7072,6 +7427,7 @@
           </w:tcPr>
           <w:p>
             <w:pPr>
+              <w:spacing w:line="360" w:lineRule="auto"/>
               <w:jc w:val="center"/>
               <w:rPr>
                 <w:rFonts w:asciiTheme="minorEastAsia" w:eastAsiaTheme="minorEastAsia" w:hAnsiTheme="minorEastAsia" w:cstheme="minorEastAsia"/>
@@ -7098,6 +7454,7 @@
           </w:tcPr>
           <w:p>
             <w:pPr>
+              <w:spacing w:line="360" w:lineRule="auto"/>
               <w:jc w:val="center"/>
               <w:rPr>
                 <w:rFonts w:asciiTheme="minorEastAsia" w:eastAsiaTheme="minorEastAsia" w:hAnsiTheme="minorEastAsia" w:cstheme="minorEastAsia"/>
@@ -7119,6 +7476,7 @@
           </w:tcPr>
           <w:p>
             <w:pPr>
+              <w:spacing w:line="360" w:lineRule="auto"/>
               <w:jc w:val="center"/>
               <w:rPr>
                 <w:rFonts w:asciiTheme="minorEastAsia" w:eastAsiaTheme="minorEastAsia" w:hAnsiTheme="minorEastAsia" w:cstheme="minorEastAsia"/>
@@ -7140,6 +7498,7 @@
           </w:tcPr>
           <w:p>
             <w:pPr>
+              <w:spacing w:line="360" w:lineRule="auto"/>
               <w:jc w:val="center"/>
               <w:rPr>
                 <w:rFonts w:asciiTheme="minorEastAsia" w:eastAsiaTheme="minorEastAsia" w:hAnsiTheme="minorEastAsia" w:cstheme="minorEastAsia"/>
@@ -7161,6 +7520,7 @@
           </w:tcPr>
           <w:p>
             <w:pPr>
+              <w:spacing w:line="360" w:lineRule="auto"/>
               <w:jc w:val="center"/>
               <w:rPr>
                 <w:rFonts w:asciiTheme="minorEastAsia" w:eastAsiaTheme="minorEastAsia" w:hAnsiTheme="minorEastAsia" w:cstheme="minorEastAsia"/>
@@ -7173,12 +7533,130 @@
                 <w:sz w:val="24"/>
               </w:rPr>
               <w:t>邮箱激活状态</w:t>
+            </w:r>
+          </w:p>
+        </w:tc>
+      </w:tr>
+      <w:tr>
+        <w:trPr>
+          <w:trHeight w:val="398"/>
+        </w:trPr>
+        <w:tc>
+          <w:tcPr>
+            <w:tcW w:w="2044" w:type="dxa"/>
+          </w:tcPr>
+          <w:p>
+            <w:pPr>
+              <w:spacing w:line="360" w:lineRule="auto"/>
+              <w:jc w:val="center"/>
+              <w:rPr>
+                <w:rFonts w:asciiTheme="minorEastAsia" w:eastAsiaTheme="minorEastAsia" w:hAnsiTheme="minorEastAsia" w:cstheme="minorEastAsia"/>
+                <w:sz w:val="24"/>
+              </w:rPr>
+            </w:pPr>
+            <w:r>
+              <w:rPr>
+                <w:rFonts w:asciiTheme="minorEastAsia" w:eastAsiaTheme="minorEastAsia" w:hAnsiTheme="minorEastAsia" w:cstheme="minorEastAsia"/>
+                <w:sz w:val="24"/>
+              </w:rPr>
+              <w:t>c</w:t>
+            </w:r>
+            <w:r>
+              <w:rPr>
+                <w:rFonts w:asciiTheme="minorEastAsia" w:eastAsiaTheme="minorEastAsia" w:hAnsiTheme="minorEastAsia" w:cstheme="minorEastAsia" w:hint="eastAsia"/>
+                <w:sz w:val="24"/>
+              </w:rPr>
+              <w:t>ode</w:t>
+            </w:r>
+          </w:p>
+        </w:tc>
+        <w:tc>
+          <w:tcPr>
+            <w:tcW w:w="2044" w:type="dxa"/>
+          </w:tcPr>
+          <w:p>
+            <w:pPr>
+              <w:spacing w:line="360" w:lineRule="auto"/>
+              <w:jc w:val="center"/>
+              <w:rPr>
+                <w:rFonts w:asciiTheme="minorEastAsia" w:eastAsiaTheme="minorEastAsia" w:hAnsiTheme="minorEastAsia" w:cstheme="minorEastAsia"/>
+                <w:sz w:val="24"/>
+              </w:rPr>
+            </w:pPr>
+            <w:r>
+              <w:rPr>
+                <w:rFonts w:asciiTheme="minorEastAsia" w:eastAsiaTheme="minorEastAsia" w:hAnsiTheme="minorEastAsia" w:cstheme="minorEastAsia" w:hint="eastAsia"/>
+                <w:sz w:val="24"/>
+              </w:rPr>
+              <w:t>v</w:t>
+            </w:r>
+            <w:r>
+              <w:rPr>
+                <w:rFonts w:asciiTheme="minorEastAsia" w:eastAsiaTheme="minorEastAsia" w:hAnsiTheme="minorEastAsia" w:cstheme="minorEastAsia"/>
+                <w:sz w:val="24"/>
+              </w:rPr>
+              <w:t>archer</w:t>
+            </w:r>
+          </w:p>
+        </w:tc>
+        <w:tc>
+          <w:tcPr>
+            <w:tcW w:w="2045" w:type="dxa"/>
+          </w:tcPr>
+          <w:p>
+            <w:pPr>
+              <w:spacing w:line="360" w:lineRule="auto"/>
+              <w:jc w:val="center"/>
+              <w:rPr>
+                <w:rFonts w:asciiTheme="minorEastAsia" w:eastAsiaTheme="minorEastAsia" w:hAnsiTheme="minorEastAsia" w:cstheme="minorEastAsia"/>
+                <w:sz w:val="24"/>
+              </w:rPr>
+            </w:pPr>
+            <w:r>
+              <w:rPr>
+                <w:rFonts w:asciiTheme="minorEastAsia" w:eastAsiaTheme="minorEastAsia" w:hAnsiTheme="minorEastAsia" w:cstheme="minorEastAsia" w:hint="eastAsia"/>
+                <w:sz w:val="24"/>
+              </w:rPr>
+              <w:t>max_length=2</w:t>
+            </w:r>
+            <w:r>
+              <w:rPr>
+                <w:rFonts w:asciiTheme="minorEastAsia" w:eastAsiaTheme="minorEastAsia" w:hAnsiTheme="minorEastAsia" w:cstheme="minorEastAsia"/>
+                <w:sz w:val="24"/>
+              </w:rPr>
+              <w:t>55</w:t>
+            </w:r>
+          </w:p>
+        </w:tc>
+        <w:tc>
+          <w:tcPr>
+            <w:tcW w:w="2045" w:type="dxa"/>
+          </w:tcPr>
+          <w:p>
+            <w:pPr>
+              <w:spacing w:line="360" w:lineRule="auto"/>
+              <w:jc w:val="center"/>
+              <w:rPr>
+                <w:rFonts w:asciiTheme="minorEastAsia" w:eastAsiaTheme="minorEastAsia" w:hAnsiTheme="minorEastAsia" w:cstheme="minorEastAsia"/>
+                <w:sz w:val="24"/>
+              </w:rPr>
+            </w:pPr>
+            <w:r>
+              <w:rPr>
+                <w:rFonts w:asciiTheme="minorEastAsia" w:eastAsiaTheme="minorEastAsia" w:hAnsiTheme="minorEastAsia" w:cstheme="minorEastAsia" w:hint="eastAsia"/>
+                <w:sz w:val="24"/>
+              </w:rPr>
+              <w:t>存放邮箱激活码</w:t>
             </w:r>
           </w:p>
         </w:tc>
       </w:tr>
     </w:tbl>
-    <w:p/>
+    <w:p>
+      <w:pPr>
+        <w:spacing w:line="360" w:lineRule="auto"/>
+      </w:pPr>
+    </w:p>
     <w:p>
       <w:pPr>
         <w:spacing w:line="360" w:lineRule="auto"/>
@@ -7194,28 +7672,7 @@
           <w:rFonts w:ascii="黑体" w:eastAsia="黑体" w:hAnsi="黑体" w:cs="黑体" w:hint="eastAsia"/>
           <w:szCs w:val="21"/>
         </w:rPr>
-        <w:t>表</w:t>
-      </w:r>
-      <w:r>
-        <w:rPr>
-          <w:rFonts w:ascii="黑体" w:eastAsia="黑体" w:hAnsi="黑体" w:cs="黑体" w:hint="eastAsia"/>
-          <w:szCs w:val="21"/>
-        </w:rPr>
-        <w:t xml:space="preserve">4.2 </w:t>
-      </w:r>
-      <w:r>
-        <w:rPr>
-          <w:rFonts w:ascii="黑体" w:eastAsia="黑体" w:hAnsi="黑体" w:cs="黑体" w:hint="eastAsia"/>
-          <w:szCs w:val="21"/>
-        </w:rPr>
-        <w:t>driver</w:t>
-      </w:r>
-      <w:r>
-        <w:rPr>
-          <w:rFonts w:ascii="黑体" w:eastAsia="黑体" w:hAnsi="黑体" w:cs="黑体" w:hint="eastAsia"/>
-          <w:szCs w:val="21"/>
-        </w:rPr>
-        <w:t>表</w:t>
+        <w:t>表4.2 driver表</w:t>
       </w:r>
     </w:p>
     <w:tbl>
@@ -7240,6 +7697,7 @@
           </w:tcPr>
           <w:p>
             <w:pPr>
+              <w:spacing w:line="360" w:lineRule="auto"/>
               <w:jc w:val="center"/>
               <w:rPr>
                 <w:rFonts w:ascii="黑体" w:eastAsia="黑体" w:hAnsi="黑体" w:cs="黑体"/>
@@ -7260,6 +7718,7 @@
           </w:tcPr>
           <w:p>
             <w:pPr>
+              <w:spacing w:line="360" w:lineRule="auto"/>
               <w:jc w:val="center"/>
               <w:rPr>
                 <w:rFonts w:ascii="黑体" w:eastAsia="黑体" w:hAnsi="黑体" w:cs="黑体"/>
@@ -7280,6 +7739,7 @@
           </w:tcPr>
           <w:p>
             <w:pPr>
+              <w:spacing w:line="360" w:lineRule="auto"/>
               <w:jc w:val="center"/>
               <w:rPr>
                 <w:rFonts w:ascii="黑体" w:eastAsia="黑体" w:hAnsi="黑体" w:cs="黑体"/>
@@ -7300,6 +7760,7 @@
           </w:tcPr>
           <w:p>
             <w:pPr>
+              <w:spacing w:line="360" w:lineRule="auto"/>
               <w:jc w:val="center"/>
               <w:rPr>
                 <w:rFonts w:ascii="黑体" w:eastAsia="黑体" w:hAnsi="黑体" w:cs="黑体"/>
@@ -7403,14 +7864,7 @@
                 <w:rFonts w:asciiTheme="minorEastAsia" w:eastAsiaTheme="minorEastAsia" w:hAnsiTheme="minorEastAsia" w:cstheme="minorEastAsia" w:hint="eastAsia"/>
                 <w:sz w:val="24"/>
               </w:rPr>
-              <w:t>司机</w:t>
-            </w:r>
-            <w:r>
-              <w:rPr>
-                <w:rFonts w:asciiTheme="minorEastAsia" w:eastAsiaTheme="minorEastAsia" w:hAnsiTheme="minorEastAsia" w:cstheme="minorEastAsia" w:hint="eastAsia"/>
-                <w:sz w:val="24"/>
-              </w:rPr>
-              <w:t>id</w:t>
+              <w:t>司机id</w:t>
             </w:r>
           </w:p>
         </w:tc>
@@ -7803,21 +8257,8 @@
           <w:rFonts w:ascii="黑体" w:eastAsia="黑体" w:hAnsi="黑体" w:cs="黑体" w:hint="eastAsia"/>
           <w:szCs w:val="21"/>
         </w:rPr>
-        <w:t>表</w:t>
-      </w:r>
-      <w:r>
-        <w:rPr>
-          <w:rFonts w:ascii="黑体" w:eastAsia="黑体" w:hAnsi="黑体" w:cs="黑体" w:hint="eastAsia"/>
-          <w:szCs w:val="21"/>
-        </w:rPr>
-        <w:t>4.3 notice</w:t>
-      </w:r>
-      <w:r>
-        <w:rPr>
-          <w:rFonts w:ascii="黑体" w:eastAsia="黑体" w:hAnsi="黑体" w:cs="黑体" w:hint="eastAsia"/>
-          <w:szCs w:val="21"/>
-        </w:rPr>
-        <w:t>表</w:t>
+        <w:lastRenderedPageBreak/>
+        <w:t>表4.3 notice表</w:t>
       </w:r>
     </w:p>
     <w:tbl>
@@ -7839,6 +8280,7 @@
           </w:tcPr>
           <w:p>
             <w:pPr>
+              <w:spacing w:line="360" w:lineRule="auto"/>
               <w:jc w:val="center"/>
               <w:rPr>
                 <w:rFonts w:ascii="黑体" w:eastAsia="黑体" w:hAnsi="黑体" w:cs="黑体"/>
@@ -7859,6 +8301,7 @@
           </w:tcPr>
           <w:p>
             <w:pPr>
+              <w:spacing w:line="360" w:lineRule="auto"/>
               <w:jc w:val="center"/>
               <w:rPr>
                 <w:rFonts w:ascii="黑体" w:eastAsia="黑体" w:hAnsi="黑体" w:cs="黑体"/>
@@ -7879,6 +8322,7 @@
           </w:tcPr>
           <w:p>
             <w:pPr>
+              <w:spacing w:line="360" w:lineRule="auto"/>
               <w:jc w:val="center"/>
               <w:rPr>
                 <w:rFonts w:ascii="黑体" w:eastAsia="黑体" w:hAnsi="黑体" w:cs="黑体"/>
@@ -7899,6 +8343,7 @@
           </w:tcPr>
           <w:p>
             <w:pPr>
+              <w:spacing w:line="360" w:lineRule="auto"/>
               <w:jc w:val="center"/>
               <w:rPr>
                 <w:rFonts w:ascii="黑体" w:eastAsia="黑体" w:hAnsi="黑体" w:cs="黑体"/>
@@ -7933,7 +8378,6 @@
                 <w:rFonts w:asciiTheme="minorEastAsia" w:eastAsiaTheme="minorEastAsia" w:hAnsiTheme="minorEastAsia" w:cstheme="minorEastAsia" w:hint="eastAsia"/>
                 <w:sz w:val="24"/>
               </w:rPr>
-              <w:lastRenderedPageBreak/>
               <w:t>nId</w:t>
             </w:r>
           </w:p>
@@ -8000,14 +8444,7 @@
                 <w:rFonts w:asciiTheme="minorEastAsia" w:eastAsiaTheme="minorEastAsia" w:hAnsiTheme="minorEastAsia" w:cstheme="minorEastAsia" w:hint="eastAsia"/>
                 <w:sz w:val="24"/>
               </w:rPr>
-              <w:t>公告</w:t>
-            </w:r>
-            <w:r>
-              <w:rPr>
-                <w:rFonts w:asciiTheme="minorEastAsia" w:eastAsiaTheme="minorEastAsia" w:hAnsiTheme="minorEastAsia" w:cstheme="minorEastAsia" w:hint="eastAsia"/>
-                <w:sz w:val="24"/>
-              </w:rPr>
-              <w:t>id</w:t>
+              <w:t>公告id</w:t>
             </w:r>
           </w:p>
         </w:tc>
@@ -8388,21 +8825,7 @@
           <w:rFonts w:ascii="黑体" w:eastAsia="黑体" w:hAnsi="黑体" w:cs="黑体" w:hint="eastAsia"/>
           <w:szCs w:val="21"/>
         </w:rPr>
-        <w:t>表</w:t>
-      </w:r>
-      <w:r>
-        <w:rPr>
-          <w:rFonts w:ascii="黑体" w:eastAsia="黑体" w:hAnsi="黑体" w:cs="黑体" w:hint="eastAsia"/>
-          <w:szCs w:val="21"/>
-        </w:rPr>
-        <w:t>4.4 schedule</w:t>
-      </w:r>
-      <w:r>
-        <w:rPr>
-          <w:rFonts w:ascii="黑体" w:eastAsia="黑体" w:hAnsi="黑体" w:cs="黑体" w:hint="eastAsia"/>
-          <w:szCs w:val="21"/>
-        </w:rPr>
-        <w:t>表</w:t>
+        <w:t>表4.4 schedule表</w:t>
       </w:r>
     </w:p>
     <w:tbl>
@@ -8424,6 +8847,7 @@
           </w:tcPr>
           <w:p>
             <w:pPr>
+              <w:spacing w:line="360" w:lineRule="auto"/>
               <w:jc w:val="center"/>
               <w:rPr>
                 <w:rFonts w:ascii="黑体" w:eastAsia="黑体" w:hAnsi="黑体" w:cs="黑体"/>
@@ -8444,6 +8868,7 @@
           </w:tcPr>
           <w:p>
             <w:pPr>
+              <w:spacing w:line="360" w:lineRule="auto"/>
               <w:jc w:val="center"/>
               <w:rPr>
                 <w:rFonts w:ascii="黑体" w:eastAsia="黑体" w:hAnsi="黑体" w:cs="黑体"/>
@@ -8464,6 +8889,7 @@
           </w:tcPr>
           <w:p>
             <w:pPr>
+              <w:spacing w:line="360" w:lineRule="auto"/>
               <w:jc w:val="center"/>
               <w:rPr>
                 <w:rFonts w:ascii="黑体" w:eastAsia="黑体" w:hAnsi="黑体" w:cs="黑体"/>
@@ -8484,6 +8910,7 @@
           </w:tcPr>
           <w:p>
             <w:pPr>
+              <w:spacing w:line="360" w:lineRule="auto"/>
               <w:jc w:val="center"/>
               <w:rPr>
                 <w:rFonts w:ascii="黑体" w:eastAsia="黑体" w:hAnsi="黑体" w:cs="黑体"/>
@@ -8584,14 +9011,7 @@
                 <w:rFonts w:asciiTheme="minorEastAsia" w:eastAsiaTheme="minorEastAsia" w:hAnsiTheme="minorEastAsia" w:cstheme="minorEastAsia" w:hint="eastAsia"/>
                 <w:sz w:val="24"/>
               </w:rPr>
-              <w:t>时刻表</w:t>
-            </w:r>
-            <w:r>
-              <w:rPr>
-                <w:rFonts w:asciiTheme="minorEastAsia" w:eastAsiaTheme="minorEastAsia" w:hAnsiTheme="minorEastAsia" w:cstheme="minorEastAsia" w:hint="eastAsia"/>
-                <w:sz w:val="24"/>
-              </w:rPr>
-              <w:t>id</w:t>
+              <w:t>时刻表id</w:t>
             </w:r>
           </w:p>
         </w:tc>
@@ -8792,28 +9212,7 @@
           <w:rFonts w:ascii="黑体" w:eastAsia="黑体" w:hAnsi="黑体" w:cs="黑体" w:hint="eastAsia"/>
           <w:szCs w:val="21"/>
         </w:rPr>
-        <w:t>表</w:t>
-      </w:r>
-      <w:r>
-        <w:rPr>
-          <w:rFonts w:ascii="黑体" w:eastAsia="黑体" w:hAnsi="黑体" w:cs="黑体" w:hint="eastAsia"/>
-          <w:szCs w:val="21"/>
-        </w:rPr>
-        <w:t xml:space="preserve">4.5 </w:t>
-      </w:r>
-      <w:r>
-        <w:rPr>
-          <w:rFonts w:ascii="黑体" w:eastAsia="黑体" w:hAnsi="黑体" w:cs="黑体" w:hint="eastAsia"/>
-          <w:szCs w:val="21"/>
-        </w:rPr>
-        <w:t>subs</w:t>
-      </w:r>
-      <w:r>
-        <w:rPr>
-          <w:rFonts w:ascii="黑体" w:eastAsia="黑体" w:hAnsi="黑体" w:cs="黑体" w:hint="eastAsia"/>
-          <w:szCs w:val="21"/>
-        </w:rPr>
-        <w:t>表</w:t>
+        <w:t>表4.5 subs表</w:t>
       </w:r>
     </w:p>
     <w:tbl>
@@ -8835,6 +9234,7 @@
           </w:tcPr>
           <w:p>
             <w:pPr>
+              <w:spacing w:line="360" w:lineRule="auto"/>
               <w:jc w:val="center"/>
               <w:rPr>
                 <w:rFonts w:ascii="黑体" w:eastAsia="黑体" w:hAnsi="黑体" w:cs="黑体"/>
@@ -8855,6 +9255,7 @@
           </w:tcPr>
           <w:p>
             <w:pPr>
+              <w:spacing w:line="360" w:lineRule="auto"/>
               <w:jc w:val="center"/>
               <w:rPr>
                 <w:rFonts w:ascii="黑体" w:eastAsia="黑体" w:hAnsi="黑体" w:cs="黑体"/>
@@ -8875,6 +9276,7 @@
           </w:tcPr>
           <w:p>
             <w:pPr>
+              <w:spacing w:line="360" w:lineRule="auto"/>
               <w:jc w:val="center"/>
               <w:rPr>
                 <w:rFonts w:ascii="黑体" w:eastAsia="黑体" w:hAnsi="黑体" w:cs="黑体"/>
@@ -8895,6 +9297,7 @@
           </w:tcPr>
           <w:p>
             <w:pPr>
+              <w:spacing w:line="360" w:lineRule="auto"/>
               <w:jc w:val="center"/>
               <w:rPr>
                 <w:rFonts w:ascii="黑体" w:eastAsia="黑体" w:hAnsi="黑体" w:cs="黑体"/>
@@ -8995,14 +9398,7 @@
                 <w:rFonts w:asciiTheme="minorEastAsia" w:eastAsiaTheme="minorEastAsia" w:hAnsiTheme="minorEastAsia" w:cstheme="minorEastAsia" w:hint="eastAsia"/>
                 <w:sz w:val="24"/>
               </w:rPr>
-              <w:t>预约</w:t>
-            </w:r>
-            <w:r>
-              <w:rPr>
-                <w:rFonts w:asciiTheme="minorEastAsia" w:eastAsiaTheme="minorEastAsia" w:hAnsiTheme="minorEastAsia" w:cstheme="minorEastAsia" w:hint="eastAsia"/>
-                <w:sz w:val="24"/>
-              </w:rPr>
-              <w:t>id</w:t>
+              <w:t>预约id</w:t>
             </w:r>
           </w:p>
         </w:tc>
@@ -9092,14 +9488,7 @@
                 <w:rFonts w:asciiTheme="minorEastAsia" w:eastAsiaTheme="minorEastAsia" w:hAnsiTheme="minorEastAsia" w:cstheme="minorEastAsia" w:hint="eastAsia"/>
                 <w:sz w:val="24"/>
               </w:rPr>
-              <w:t>用户</w:t>
-            </w:r>
-            <w:r>
-              <w:rPr>
-                <w:rFonts w:asciiTheme="minorEastAsia" w:eastAsiaTheme="minorEastAsia" w:hAnsiTheme="minorEastAsia" w:cstheme="minorEastAsia" w:hint="eastAsia"/>
-                <w:sz w:val="24"/>
-              </w:rPr>
-              <w:t>id</w:t>
+              <w:t>用户id</w:t>
             </w:r>
           </w:p>
         </w:tc>
@@ -9189,14 +9578,7 @@
                 <w:rFonts w:asciiTheme="minorEastAsia" w:eastAsiaTheme="minorEastAsia" w:hAnsiTheme="minorEastAsia" w:cstheme="minorEastAsia" w:hint="eastAsia"/>
                 <w:sz w:val="24"/>
               </w:rPr>
-              <w:t>车次</w:t>
-            </w:r>
-            <w:r>
-              <w:rPr>
-                <w:rFonts w:asciiTheme="minorEastAsia" w:eastAsiaTheme="minorEastAsia" w:hAnsiTheme="minorEastAsia" w:cstheme="minorEastAsia" w:hint="eastAsia"/>
-                <w:sz w:val="24"/>
-              </w:rPr>
-              <w:t>id</w:t>
+              <w:t>车次id</w:t>
             </w:r>
           </w:p>
         </w:tc>
@@ -9667,21 +10049,7 @@
           <w:rFonts w:ascii="黑体" w:eastAsia="黑体" w:hAnsi="黑体" w:cs="黑体" w:hint="eastAsia"/>
           <w:szCs w:val="21"/>
         </w:rPr>
-        <w:t>表</w:t>
-      </w:r>
-      <w:r>
-        <w:rPr>
-          <w:rFonts w:ascii="黑体" w:eastAsia="黑体" w:hAnsi="黑体" w:cs="黑体" w:hint="eastAsia"/>
-          <w:szCs w:val="21"/>
-        </w:rPr>
-        <w:t>4.6 trip</w:t>
-      </w:r>
-      <w:r>
-        <w:rPr>
-          <w:rFonts w:ascii="黑体" w:eastAsia="黑体" w:hAnsi="黑体" w:cs="黑体" w:hint="eastAsia"/>
-          <w:szCs w:val="21"/>
-        </w:rPr>
-        <w:t>表</w:t>
+        <w:t>表4.6 trip表</w:t>
       </w:r>
     </w:p>
     <w:tbl>
@@ -9703,6 +10071,7 @@
           </w:tcPr>
           <w:p>
             <w:pPr>
+              <w:spacing w:line="360" w:lineRule="auto"/>
               <w:jc w:val="center"/>
               <w:rPr>
                 <w:rFonts w:ascii="黑体" w:eastAsia="黑体" w:hAnsi="黑体" w:cs="黑体"/>
@@ -9723,6 +10092,7 @@
           </w:tcPr>
           <w:p>
             <w:pPr>
+              <w:spacing w:line="360" w:lineRule="auto"/>
               <w:jc w:val="center"/>
               <w:rPr>
                 <w:rFonts w:ascii="黑体" w:eastAsia="黑体" w:hAnsi="黑体" w:cs="黑体"/>
@@ -9743,6 +10113,7 @@
           </w:tcPr>
           <w:p>
             <w:pPr>
+              <w:spacing w:line="360" w:lineRule="auto"/>
               <w:jc w:val="center"/>
               <w:rPr>
                 <w:rFonts w:ascii="黑体" w:eastAsia="黑体" w:hAnsi="黑体" w:cs="黑体"/>
@@ -9763,6 +10134,7 @@
           </w:tcPr>
           <w:p>
             <w:pPr>
+              <w:spacing w:line="360" w:lineRule="auto"/>
               <w:jc w:val="center"/>
               <w:rPr>
                 <w:rFonts w:ascii="黑体" w:eastAsia="黑体" w:hAnsi="黑体" w:cs="黑体"/>
@@ -9863,14 +10235,7 @@
                 <w:rFonts w:asciiTheme="minorEastAsia" w:eastAsiaTheme="minorEastAsia" w:hAnsiTheme="minorEastAsia" w:cstheme="minorEastAsia" w:hint="eastAsia"/>
                 <w:sz w:val="24"/>
               </w:rPr>
-              <w:t>车次</w:t>
-            </w:r>
-            <w:r>
-              <w:rPr>
-                <w:rFonts w:asciiTheme="minorEastAsia" w:eastAsiaTheme="minorEastAsia" w:hAnsiTheme="minorEastAsia" w:cstheme="minorEastAsia" w:hint="eastAsia"/>
-                <w:sz w:val="24"/>
-              </w:rPr>
-              <w:t>id</w:t>
+              <w:t>车次id</w:t>
             </w:r>
           </w:p>
         </w:tc>
@@ -10254,6 +10619,7 @@
                 <w:rFonts w:asciiTheme="minorEastAsia" w:eastAsiaTheme="minorEastAsia" w:hAnsiTheme="minorEastAsia" w:cstheme="minorEastAsia" w:hint="eastAsia"/>
                 <w:sz w:val="24"/>
               </w:rPr>
+              <w:lastRenderedPageBreak/>
               <w:t>seats</w:t>
             </w:r>
           </w:p>
@@ -10431,21 +10797,7 @@
           <w:rFonts w:ascii="黑体" w:eastAsia="黑体" w:hAnsi="黑体" w:cs="黑体" w:hint="eastAsia"/>
           <w:szCs w:val="21"/>
         </w:rPr>
-        <w:t>表</w:t>
-      </w:r>
-      <w:r>
-        <w:rPr>
-          <w:rFonts w:ascii="黑体" w:eastAsia="黑体" w:hAnsi="黑体" w:cs="黑体" w:hint="eastAsia"/>
-          <w:szCs w:val="21"/>
-        </w:rPr>
-        <w:t>4.7 comment</w:t>
-      </w:r>
-      <w:r>
-        <w:rPr>
-          <w:rFonts w:ascii="黑体" w:eastAsia="黑体" w:hAnsi="黑体" w:cs="黑体" w:hint="eastAsia"/>
-          <w:szCs w:val="21"/>
-        </w:rPr>
-        <w:t>表</w:t>
+        <w:t>表4.7 comment表</w:t>
       </w:r>
     </w:p>
     <w:tbl>
@@ -10467,6 +10819,7 @@
           </w:tcPr>
           <w:p>
             <w:pPr>
+              <w:spacing w:line="360" w:lineRule="auto"/>
               <w:jc w:val="center"/>
               <w:rPr>
                 <w:rFonts w:ascii="黑体" w:eastAsia="黑体" w:hAnsi="黑体" w:cs="黑体"/>
@@ -10477,7 +10830,6 @@
               <w:rPr>
                 <w:rFonts w:hint="eastAsia"/>
               </w:rPr>
-              <w:lastRenderedPageBreak/>
               <w:t>字段名</w:t>
             </w:r>
           </w:p>
@@ -10488,6 +10840,7 @@
           </w:tcPr>
           <w:p>
             <w:pPr>
+              <w:spacing w:line="360" w:lineRule="auto"/>
               <w:jc w:val="center"/>
               <w:rPr>
                 <w:rFonts w:ascii="黑体" w:eastAsia="黑体" w:hAnsi="黑体" w:cs="黑体"/>
@@ -10508,6 +10861,7 @@
           </w:tcPr>
           <w:p>
             <w:pPr>
+              <w:spacing w:line="360" w:lineRule="auto"/>
               <w:jc w:val="center"/>
               <w:rPr>
                 <w:rFonts w:ascii="黑体" w:eastAsia="黑体" w:hAnsi="黑体" w:cs="黑体"/>
@@ -10528,6 +10882,7 @@
           </w:tcPr>
           <w:p>
             <w:pPr>
+              <w:spacing w:line="360" w:lineRule="auto"/>
               <w:jc w:val="center"/>
               <w:rPr>
                 <w:rFonts w:ascii="黑体" w:eastAsia="黑体" w:hAnsi="黑体" w:cs="黑体"/>
@@ -10559,10 +10914,17 @@
             </w:pPr>
             <w:r>
               <w:rPr>
-                <w:rFonts w:asciiTheme="minorEastAsia" w:eastAsiaTheme="minorEastAsia" w:hAnsiTheme="minorEastAsia" w:cstheme="minorEastAsia" w:hint="eastAsia"/>
-                <w:sz w:val="24"/>
-              </w:rPr>
-              <w:t>comment_id</w:t>
+                <w:rFonts w:asciiTheme="minorEastAsia" w:eastAsiaTheme="minorEastAsia" w:hAnsiTheme="minorEastAsia" w:cstheme="minorEastAsia"/>
+                <w:sz w:val="24"/>
+              </w:rPr>
+              <w:t>c</w:t>
+            </w:r>
+            <w:r>
+              <w:rPr>
+                <w:rFonts w:asciiTheme="minorEastAsia" w:eastAsiaTheme="minorEastAsia" w:hAnsiTheme="minorEastAsia" w:cstheme="minorEastAsia" w:hint="eastAsia"/>
+                <w:sz w:val="24"/>
+              </w:rPr>
+              <w:t>id</w:t>
             </w:r>
           </w:p>
         </w:tc>
@@ -10584,7 +10946,7 @@
                 <w:rFonts w:asciiTheme="minorEastAsia" w:eastAsiaTheme="minorEastAsia" w:hAnsiTheme="minorEastAsia" w:cstheme="minorEastAsia" w:hint="eastAsia"/>
                 <w:sz w:val="24"/>
               </w:rPr>
-              <w:t>bigint</w:t>
+              <w:t>int</w:t>
             </w:r>
           </w:p>
         </w:tc>
@@ -10628,14 +10990,7 @@
                 <w:rFonts w:asciiTheme="minorEastAsia" w:eastAsiaTheme="minorEastAsia" w:hAnsiTheme="minorEastAsia" w:cstheme="minorEastAsia" w:hint="eastAsia"/>
                 <w:sz w:val="24"/>
               </w:rPr>
-              <w:t>留言</w:t>
-            </w:r>
-            <w:r>
-              <w:rPr>
-                <w:rFonts w:asciiTheme="minorEastAsia" w:eastAsiaTheme="minorEastAsia" w:hAnsiTheme="minorEastAsia" w:cstheme="minorEastAsia" w:hint="eastAsia"/>
-                <w:sz w:val="24"/>
-              </w:rPr>
-              <w:t>id</w:t>
+              <w:t>留言id</w:t>
             </w:r>
           </w:p>
         </w:tc>
@@ -10656,10 +11011,10 @@
             </w:pPr>
             <w:r>
               <w:rPr>
-                <w:rFonts w:asciiTheme="minorEastAsia" w:eastAsiaTheme="minorEastAsia" w:hAnsiTheme="minorEastAsia" w:cstheme="minorEastAsia" w:hint="eastAsia"/>
-                <w:sz w:val="24"/>
-              </w:rPr>
-              <w:t>user_id</w:t>
+                <w:rFonts w:asciiTheme="minorEastAsia" w:eastAsiaTheme="minorEastAsia" w:hAnsiTheme="minorEastAsia" w:cstheme="minorEastAsia"/>
+                <w:sz w:val="24"/>
+              </w:rPr>
+              <w:t>cname</w:t>
             </w:r>
           </w:p>
         </w:tc>
@@ -10681,7 +11036,7 @@
                 <w:rFonts w:asciiTheme="minorEastAsia" w:eastAsiaTheme="minorEastAsia" w:hAnsiTheme="minorEastAsia" w:cstheme="minorEastAsia" w:hint="eastAsia"/>
                 <w:sz w:val="24"/>
               </w:rPr>
-              <w:t>bigint</w:t>
+              <w:t>varchar</w:t>
             </w:r>
           </w:p>
         </w:tc>
@@ -10703,7 +11058,14 @@
                 <w:rFonts w:asciiTheme="minorEastAsia" w:eastAsiaTheme="minorEastAsia" w:hAnsiTheme="minorEastAsia" w:cstheme="minorEastAsia" w:hint="eastAsia"/>
                 <w:sz w:val="24"/>
               </w:rPr>
-              <w:t>max_length=20</w:t>
+              <w:t>max_length=</w:t>
+            </w:r>
+            <w:r>
+              <w:rPr>
+                <w:rFonts w:asciiTheme="minorEastAsia" w:eastAsiaTheme="minorEastAsia" w:hAnsiTheme="minorEastAsia" w:cstheme="minorEastAsia"/>
+                <w:sz w:val="24"/>
+              </w:rPr>
+              <w:t>100</w:t>
             </w:r>
           </w:p>
         </w:tc>
@@ -10725,14 +11087,7 @@
                 <w:rFonts w:asciiTheme="minorEastAsia" w:eastAsiaTheme="minorEastAsia" w:hAnsiTheme="minorEastAsia" w:cstheme="minorEastAsia" w:hint="eastAsia"/>
                 <w:sz w:val="24"/>
               </w:rPr>
-              <w:t>用户</w:t>
-            </w:r>
-            <w:r>
-              <w:rPr>
-                <w:rFonts w:asciiTheme="minorEastAsia" w:eastAsiaTheme="minorEastAsia" w:hAnsiTheme="minorEastAsia" w:cstheme="minorEastAsia" w:hint="eastAsia"/>
-                <w:sz w:val="24"/>
-              </w:rPr>
-              <w:t>id</w:t>
+              <w:t>留言人姓名</w:t>
             </w:r>
           </w:p>
         </w:tc>
@@ -10753,10 +11108,10 @@
             </w:pPr>
             <w:r>
               <w:rPr>
-                <w:rFonts w:asciiTheme="minorEastAsia" w:eastAsiaTheme="minorEastAsia" w:hAnsiTheme="minorEastAsia" w:cstheme="minorEastAsia" w:hint="eastAsia"/>
-                <w:sz w:val="24"/>
-              </w:rPr>
-              <w:t>bolg_id</w:t>
+                <w:rFonts w:asciiTheme="minorEastAsia" w:eastAsiaTheme="minorEastAsia" w:hAnsiTheme="minorEastAsia" w:cstheme="minorEastAsia"/>
+                <w:sz w:val="24"/>
+              </w:rPr>
+              <w:t>cdate</w:t>
             </w:r>
           </w:p>
         </w:tc>
@@ -10778,7 +11133,7 @@
                 <w:rFonts w:asciiTheme="minorEastAsia" w:eastAsiaTheme="minorEastAsia" w:hAnsiTheme="minorEastAsia" w:cstheme="minorEastAsia" w:hint="eastAsia"/>
                 <w:sz w:val="24"/>
               </w:rPr>
-              <w:t>bigint</w:t>
+              <w:t>varchar</w:t>
             </w:r>
           </w:p>
         </w:tc>
@@ -10800,7 +11155,14 @@
                 <w:rFonts w:asciiTheme="minorEastAsia" w:eastAsiaTheme="minorEastAsia" w:hAnsiTheme="minorEastAsia" w:cstheme="minorEastAsia" w:hint="eastAsia"/>
                 <w:sz w:val="24"/>
               </w:rPr>
-              <w:t>max_length=20</w:t>
+              <w:t>max_length=</w:t>
+            </w:r>
+            <w:r>
+              <w:rPr>
+                <w:rFonts w:asciiTheme="minorEastAsia" w:eastAsiaTheme="minorEastAsia" w:hAnsiTheme="minorEastAsia" w:cstheme="minorEastAsia"/>
+                <w:sz w:val="24"/>
+              </w:rPr>
+              <w:t>100</w:t>
             </w:r>
           </w:p>
         </w:tc>
@@ -10822,14 +11184,7 @@
                 <w:rFonts w:asciiTheme="minorEastAsia" w:eastAsiaTheme="minorEastAsia" w:hAnsiTheme="minorEastAsia" w:cstheme="minorEastAsia" w:hint="eastAsia"/>
                 <w:sz w:val="24"/>
               </w:rPr>
-              <w:t>文章</w:t>
-            </w:r>
-            <w:r>
-              <w:rPr>
-                <w:rFonts w:asciiTheme="minorEastAsia" w:eastAsiaTheme="minorEastAsia" w:hAnsiTheme="minorEastAsia" w:cstheme="minorEastAsia" w:hint="eastAsia"/>
-                <w:sz w:val="24"/>
-              </w:rPr>
-              <w:t>id</w:t>
+              <w:t>留言时间</w:t>
             </w:r>
           </w:p>
         </w:tc>
@@ -10850,10 +11205,10 @@
             </w:pPr>
             <w:r>
               <w:rPr>
-                <w:rFonts w:asciiTheme="minorEastAsia" w:eastAsiaTheme="minorEastAsia" w:hAnsiTheme="minorEastAsia" w:cstheme="minorEastAsia" w:hint="eastAsia"/>
-                <w:sz w:val="24"/>
-              </w:rPr>
-              <w:t>reply_user_id</w:t>
+                <w:rFonts w:asciiTheme="minorEastAsia" w:eastAsiaTheme="minorEastAsia" w:hAnsiTheme="minorEastAsia" w:cstheme="minorEastAsia"/>
+                <w:sz w:val="24"/>
+              </w:rPr>
+              <w:t>ctitle</w:t>
             </w:r>
           </w:p>
         </w:tc>
@@ -10875,7 +11230,7 @@
                 <w:rFonts w:asciiTheme="minorEastAsia" w:eastAsiaTheme="minorEastAsia" w:hAnsiTheme="minorEastAsia" w:cstheme="minorEastAsia" w:hint="eastAsia"/>
                 <w:sz w:val="24"/>
               </w:rPr>
-              <w:t>bigint</w:t>
+              <w:t>varchar</w:t>
             </w:r>
           </w:p>
         </w:tc>
@@ -10897,7 +11252,14 @@
                 <w:rFonts w:asciiTheme="minorEastAsia" w:eastAsiaTheme="minorEastAsia" w:hAnsiTheme="minorEastAsia" w:cstheme="minorEastAsia" w:hint="eastAsia"/>
                 <w:sz w:val="24"/>
               </w:rPr>
-              <w:t>max_length=20</w:t>
+              <w:t>max_length=</w:t>
+            </w:r>
+            <w:r>
+              <w:rPr>
+                <w:rFonts w:asciiTheme="minorEastAsia" w:eastAsiaTheme="minorEastAsia" w:hAnsiTheme="minorEastAsia" w:cstheme="minorEastAsia"/>
+                <w:sz w:val="24"/>
+              </w:rPr>
+              <w:t>255</w:t>
             </w:r>
           </w:p>
         </w:tc>
@@ -10919,14 +11281,7 @@
                 <w:rFonts w:asciiTheme="minorEastAsia" w:eastAsiaTheme="minorEastAsia" w:hAnsiTheme="minorEastAsia" w:cstheme="minorEastAsia" w:hint="eastAsia"/>
                 <w:sz w:val="24"/>
               </w:rPr>
-              <w:t>被回复用户</w:t>
-            </w:r>
-            <w:r>
-              <w:rPr>
-                <w:rFonts w:asciiTheme="minorEastAsia" w:eastAsiaTheme="minorEastAsia" w:hAnsiTheme="minorEastAsia" w:cstheme="minorEastAsia" w:hint="eastAsia"/>
-                <w:sz w:val="24"/>
-              </w:rPr>
-              <w:t>id</w:t>
+              <w:t>留言标题</w:t>
             </w:r>
           </w:p>
         </w:tc>
@@ -10947,10 +11302,10 @@
             </w:pPr>
             <w:r>
               <w:rPr>
-                <w:rFonts w:asciiTheme="minorEastAsia" w:eastAsiaTheme="minorEastAsia" w:hAnsiTheme="minorEastAsia" w:cstheme="minorEastAsia" w:hint="eastAsia"/>
-                <w:sz w:val="24"/>
-              </w:rPr>
-              <w:t>pid</w:t>
+                <w:rFonts w:asciiTheme="minorEastAsia" w:eastAsiaTheme="minorEastAsia" w:hAnsiTheme="minorEastAsia" w:cstheme="minorEastAsia"/>
+                <w:sz w:val="24"/>
+              </w:rPr>
+              <w:t>content</w:t>
             </w:r>
           </w:p>
         </w:tc>
@@ -10972,7 +11327,7 @@
                 <w:rFonts w:asciiTheme="minorEastAsia" w:eastAsiaTheme="minorEastAsia" w:hAnsiTheme="minorEastAsia" w:cstheme="minorEastAsia" w:hint="eastAsia"/>
                 <w:sz w:val="24"/>
               </w:rPr>
-              <w:t>bigint</w:t>
+              <w:t>varchar</w:t>
             </w:r>
           </w:p>
         </w:tc>
@@ -10994,7 +11349,14 @@
                 <w:rFonts w:asciiTheme="minorEastAsia" w:eastAsiaTheme="minorEastAsia" w:hAnsiTheme="minorEastAsia" w:cstheme="minorEastAsia" w:hint="eastAsia"/>
                 <w:sz w:val="24"/>
               </w:rPr>
-              <w:t>max_length=20</w:t>
+              <w:t>max_length=</w:t>
+            </w:r>
+            <w:r>
+              <w:rPr>
+                <w:rFonts w:asciiTheme="minorEastAsia" w:eastAsiaTheme="minorEastAsia" w:hAnsiTheme="minorEastAsia" w:cstheme="minorEastAsia"/>
+                <w:sz w:val="24"/>
+              </w:rPr>
+              <w:t>255</w:t>
             </w:r>
           </w:p>
         </w:tc>
@@ -11016,14 +11378,7 @@
                 <w:rFonts w:asciiTheme="minorEastAsia" w:eastAsiaTheme="minorEastAsia" w:hAnsiTheme="minorEastAsia" w:cstheme="minorEastAsia" w:hint="eastAsia"/>
                 <w:sz w:val="24"/>
               </w:rPr>
-              <w:t>父</w:t>
-            </w:r>
-            <w:r>
-              <w:rPr>
-                <w:rFonts w:asciiTheme="minorEastAsia" w:eastAsiaTheme="minorEastAsia" w:hAnsiTheme="minorEastAsia" w:cstheme="minorEastAsia" w:hint="eastAsia"/>
-                <w:sz w:val="24"/>
-              </w:rPr>
-              <w:t>id</w:t>
+              <w:t>留言正文</w:t>
             </w:r>
           </w:p>
         </w:tc>
@@ -11047,10 +11402,10 @@
             </w:pPr>
             <w:r>
               <w:rPr>
-                <w:rFonts w:asciiTheme="minorEastAsia" w:eastAsiaTheme="minorEastAsia" w:hAnsiTheme="minorEastAsia" w:cstheme="minorEastAsia" w:hint="eastAsia"/>
-                <w:sz w:val="24"/>
-              </w:rPr>
-              <w:t>comment_name</w:t>
+                <w:rFonts w:asciiTheme="minorEastAsia" w:eastAsiaTheme="minorEastAsia" w:hAnsiTheme="minorEastAsia" w:cstheme="minorEastAsia"/>
+                <w:sz w:val="24"/>
+              </w:rPr>
+              <w:t>cflag</w:t>
             </w:r>
           </w:p>
         </w:tc>
@@ -11069,10 +11424,10 @@
             </w:pPr>
             <w:r>
               <w:rPr>
-                <w:rFonts w:asciiTheme="minorEastAsia" w:eastAsiaTheme="minorEastAsia" w:hAnsiTheme="minorEastAsia" w:cstheme="minorEastAsia" w:hint="eastAsia"/>
-                <w:sz w:val="24"/>
-              </w:rPr>
-              <w:t>varchar</w:t>
+                <w:rFonts w:asciiTheme="minorEastAsia" w:eastAsiaTheme="minorEastAsia" w:hAnsiTheme="minorEastAsia" w:cstheme="minorEastAsia"/>
+                <w:sz w:val="24"/>
+              </w:rPr>
+              <w:t>int</w:t>
             </w:r>
           </w:p>
         </w:tc>
@@ -11094,7 +11449,14 @@
                 <w:rFonts w:asciiTheme="minorEastAsia" w:eastAsiaTheme="minorEastAsia" w:hAnsiTheme="minorEastAsia" w:cstheme="minorEastAsia" w:hint="eastAsia"/>
                 <w:sz w:val="24"/>
               </w:rPr>
-              <w:t>max_length=50</w:t>
+              <w:t>max_length=</w:t>
+            </w:r>
+            <w:r>
+              <w:rPr>
+                <w:rFonts w:asciiTheme="minorEastAsia" w:eastAsiaTheme="minorEastAsia" w:hAnsiTheme="minorEastAsia" w:cstheme="minorEastAsia"/>
+                <w:sz w:val="24"/>
+              </w:rPr>
+              <w:t>20</w:t>
             </w:r>
           </w:p>
         </w:tc>
@@ -11116,187 +11478,7 @@
                 <w:rFonts w:asciiTheme="minorEastAsia" w:eastAsiaTheme="minorEastAsia" w:hAnsiTheme="minorEastAsia" w:cstheme="minorEastAsia" w:hint="eastAsia"/>
                 <w:sz w:val="24"/>
               </w:rPr>
-              <w:t>留言人姓名</w:t>
-            </w:r>
-          </w:p>
-        </w:tc>
-      </w:tr>
-      <w:tr>
-        <w:tc>
-          <w:tcPr>
-            <w:tcW w:w="2116" w:type="dxa"/>
-          </w:tcPr>
-          <w:p>
-            <w:pPr>
-              <w:spacing w:line="360" w:lineRule="auto"/>
-              <w:jc w:val="center"/>
-              <w:rPr>
-                <w:rFonts w:asciiTheme="minorEastAsia" w:eastAsiaTheme="minorEastAsia" w:hAnsiTheme="minorEastAsia" w:cstheme="minorEastAsia"/>
-                <w:sz w:val="24"/>
-              </w:rPr>
-            </w:pPr>
-            <w:r>
-              <w:rPr>
-                <w:rFonts w:asciiTheme="minorEastAsia" w:eastAsiaTheme="minorEastAsia" w:hAnsiTheme="minorEastAsia" w:cstheme="minorEastAsia" w:hint="eastAsia"/>
-                <w:sz w:val="24"/>
-              </w:rPr>
-              <w:t>comment_msg</w:t>
-            </w:r>
-          </w:p>
-        </w:tc>
-        <w:tc>
-          <w:tcPr>
-            <w:tcW w:w="2116" w:type="dxa"/>
-          </w:tcPr>
-          <w:p>
-            <w:pPr>
-              <w:spacing w:line="360" w:lineRule="auto"/>
-              <w:jc w:val="center"/>
-              <w:rPr>
-                <w:rFonts w:asciiTheme="minorEastAsia" w:eastAsiaTheme="minorEastAsia" w:hAnsiTheme="minorEastAsia" w:cstheme="minorEastAsia"/>
-                <w:sz w:val="24"/>
-              </w:rPr>
-            </w:pPr>
-            <w:r>
-              <w:rPr>
-                <w:rFonts w:asciiTheme="minorEastAsia" w:eastAsiaTheme="minorEastAsia" w:hAnsiTheme="minorEastAsia" w:cstheme="minorEastAsia" w:hint="eastAsia"/>
-                <w:sz w:val="24"/>
-              </w:rPr>
-              <w:t>varchar</w:t>
-            </w:r>
-          </w:p>
-        </w:tc>
-        <w:tc>
-          <w:tcPr>
-            <w:tcW w:w="2117" w:type="dxa"/>
-          </w:tcPr>
-          <w:p>
-            <w:pPr>
-              <w:spacing w:line="360" w:lineRule="auto"/>
-              <w:jc w:val="center"/>
-              <w:rPr>
-                <w:rFonts w:asciiTheme="minorEastAsia" w:eastAsiaTheme="minorEastAsia" w:hAnsiTheme="minorEastAsia" w:cstheme="minorEastAsia"/>
-                <w:sz w:val="24"/>
-              </w:rPr>
-            </w:pPr>
-            <w:r>
-              <w:rPr>
-                <w:rFonts w:asciiTheme="minorEastAsia" w:eastAsiaTheme="minorEastAsia" w:hAnsiTheme="minorEastAsia" w:cstheme="minorEastAsia" w:hint="eastAsia"/>
-                <w:sz w:val="24"/>
-              </w:rPr>
-              <w:t>max_length=255</w:t>
-            </w:r>
-          </w:p>
-        </w:tc>
-        <w:tc>
-          <w:tcPr>
-            <w:tcW w:w="2117" w:type="dxa"/>
-          </w:tcPr>
-          <w:p>
-            <w:pPr>
-              <w:spacing w:line="360" w:lineRule="auto"/>
-              <w:jc w:val="center"/>
-              <w:rPr>
-                <w:rFonts w:asciiTheme="minorEastAsia" w:eastAsiaTheme="minorEastAsia" w:hAnsiTheme="minorEastAsia" w:cstheme="minorEastAsia"/>
-                <w:sz w:val="24"/>
-              </w:rPr>
-            </w:pPr>
-            <w:r>
-              <w:rPr>
-                <w:rFonts w:asciiTheme="minorEastAsia" w:eastAsiaTheme="minorEastAsia" w:hAnsiTheme="minorEastAsia" w:cstheme="minorEastAsia" w:hint="eastAsia"/>
-                <w:sz w:val="24"/>
-              </w:rPr>
-              <w:t>留言内容</w:t>
-            </w:r>
-          </w:p>
-        </w:tc>
-      </w:tr>
-      <w:tr>
-        <w:tc>
-          <w:tcPr>
-            <w:tcW w:w="2116" w:type="dxa"/>
-          </w:tcPr>
-          <w:p>
-            <w:pPr>
-              <w:spacing w:line="360" w:lineRule="auto"/>
-              <w:jc w:val="center"/>
-              <w:rPr>
-                <w:rFonts w:asciiTheme="minorEastAsia" w:eastAsiaTheme="minorEastAsia" w:hAnsiTheme="minorEastAsia" w:cstheme="minorEastAsia"/>
-                <w:sz w:val="24"/>
-              </w:rPr>
-            </w:pPr>
-            <w:r>
-              <w:rPr>
-                <w:rFonts w:asciiTheme="minorEastAsia" w:eastAsiaTheme="minorEastAsia" w:hAnsiTheme="minorEastAsia" w:cstheme="minorEastAsia" w:hint="eastAsia"/>
-                <w:sz w:val="24"/>
-              </w:rPr>
-              <w:t>create_time</w:t>
-            </w:r>
-          </w:p>
-        </w:tc>
-        <w:tc>
-          <w:tcPr>
-            <w:tcW w:w="2116" w:type="dxa"/>
-          </w:tcPr>
-          <w:p>
-            <w:pPr>
-              <w:spacing w:line="360" w:lineRule="auto"/>
-              <w:jc w:val="center"/>
-              <w:rPr>
-                <w:rFonts w:asciiTheme="minorEastAsia" w:eastAsiaTheme="minorEastAsia" w:hAnsiTheme="minorEastAsia" w:cstheme="minorEastAsia"/>
-                <w:sz w:val="24"/>
-              </w:rPr>
-            </w:pPr>
-            <w:r>
-              <w:rPr>
-                <w:rFonts w:asciiTheme="minorEastAsia" w:eastAsiaTheme="minorEastAsia" w:hAnsiTheme="minorEastAsia" w:cstheme="minorEastAsia" w:hint="eastAsia"/>
-                <w:sz w:val="24"/>
-              </w:rPr>
-              <w:t>varchar</w:t>
-            </w:r>
-          </w:p>
-        </w:tc>
-        <w:tc>
-          <w:tcPr>
-            <w:tcW w:w="2117" w:type="dxa"/>
-          </w:tcPr>
-          <w:p>
-            <w:pPr>
-              <w:spacing w:line="360" w:lineRule="auto"/>
-              <w:jc w:val="center"/>
-              <w:rPr>
-                <w:rFonts w:asciiTheme="minorEastAsia" w:eastAsiaTheme="minorEastAsia" w:hAnsiTheme="minorEastAsia" w:cstheme="minorEastAsia"/>
-                <w:sz w:val="24"/>
-              </w:rPr>
-            </w:pPr>
-            <w:r>
-              <w:rPr>
-                <w:rFonts w:asciiTheme="minorEastAsia" w:eastAsiaTheme="minorEastAsia" w:hAnsiTheme="minorEastAsia" w:cstheme="minorEastAsia" w:hint="eastAsia"/>
-                <w:sz w:val="24"/>
-              </w:rPr>
-              <w:t>max_length=50</w:t>
-            </w:r>
-          </w:p>
-        </w:tc>
-        <w:tc>
-          <w:tcPr>
-            <w:tcW w:w="2117" w:type="dxa"/>
-          </w:tcPr>
-          <w:p>
-            <w:pPr>
-              <w:spacing w:line="360" w:lineRule="auto"/>
-              <w:jc w:val="center"/>
-              <w:rPr>
-                <w:rFonts w:asciiTheme="minorEastAsia" w:eastAsiaTheme="minorEastAsia" w:hAnsiTheme="minorEastAsia" w:cstheme="minorEastAsia"/>
-                <w:sz w:val="24"/>
-              </w:rPr>
-            </w:pPr>
-            <w:r>
-              <w:rPr>
-                <w:rFonts w:asciiTheme="minorEastAsia" w:eastAsiaTheme="minorEastAsia" w:hAnsiTheme="minorEastAsia" w:cstheme="minorEastAsia" w:hint="eastAsia"/>
-                <w:sz w:val="24"/>
-              </w:rPr>
-              <w:t>创建时间</w:t>
+              <w:t>是否已读</w:t>
             </w:r>
           </w:p>
         </w:tc>
@@ -11317,21 +11499,21 @@
           <w:rFonts w:ascii="黑体" w:eastAsia="黑体" w:hAnsi="黑体" w:cs="黑体" w:hint="eastAsia"/>
           <w:szCs w:val="21"/>
         </w:rPr>
-        <w:t>表</w:t>
+        <w:t>表4</w:t>
+      </w:r>
+      <w:r>
+        <w:rPr>
+          <w:rFonts w:ascii="黑体" w:eastAsia="黑体" w:hAnsi="黑体" w:cs="黑体"/>
+          <w:szCs w:val="21"/>
+        </w:rPr>
+        <w:t xml:space="preserve">.8 </w:t>
       </w:r>
       <w:r>
         <w:rPr>
           <w:rFonts w:ascii="黑体" w:eastAsia="黑体" w:hAnsi="黑体" w:cs="黑体" w:hint="eastAsia"/>
           <w:szCs w:val="21"/>
         </w:rPr>
-        <w:t>4.8 vehicle</w:t>
-      </w:r>
-      <w:r>
-        <w:rPr>
-          <w:rFonts w:ascii="黑体" w:eastAsia="黑体" w:hAnsi="黑体" w:cs="黑体" w:hint="eastAsia"/>
-          <w:szCs w:val="21"/>
-        </w:rPr>
-        <w:t>表</w:t>
+        <w:t>reply表</w:t>
       </w:r>
     </w:p>
     <w:tbl>
@@ -11353,6 +11535,7 @@
           </w:tcPr>
           <w:p>
             <w:pPr>
+              <w:spacing w:line="360" w:lineRule="auto"/>
               <w:jc w:val="center"/>
               <w:rPr>
                 <w:rFonts w:ascii="黑体" w:eastAsia="黑体" w:hAnsi="黑体" w:cs="黑体"/>
@@ -11373,6 +11556,7 @@
           </w:tcPr>
           <w:p>
             <w:pPr>
+              <w:spacing w:line="360" w:lineRule="auto"/>
               <w:jc w:val="center"/>
               <w:rPr>
                 <w:rFonts w:ascii="黑体" w:eastAsia="黑体" w:hAnsi="黑体" w:cs="黑体"/>
@@ -11393,6 +11577,7 @@
           </w:tcPr>
           <w:p>
             <w:pPr>
+              <w:spacing w:line="360" w:lineRule="auto"/>
               <w:jc w:val="center"/>
               <w:rPr>
                 <w:rFonts w:ascii="黑体" w:eastAsia="黑体" w:hAnsi="黑体" w:cs="黑体"/>
@@ -11413,6 +11598,7 @@
           </w:tcPr>
           <w:p>
             <w:pPr>
+              <w:spacing w:line="360" w:lineRule="auto"/>
               <w:jc w:val="center"/>
               <w:rPr>
                 <w:rFonts w:ascii="黑体" w:eastAsia="黑体" w:hAnsi="黑体" w:cs="黑体"/>
@@ -11438,16 +11624,16 @@
               <w:spacing w:line="360" w:lineRule="auto"/>
               <w:jc w:val="center"/>
               <w:rPr>
-                <w:rFonts w:asciiTheme="minorEastAsia" w:eastAsiaTheme="minorEastAsia" w:hAnsiTheme="minorEastAsia" w:cstheme="minorEastAsia"/>
-                <w:sz w:val="24"/>
-              </w:rPr>
-            </w:pPr>
-            <w:r>
-              <w:rPr>
-                <w:rFonts w:asciiTheme="minorEastAsia" w:eastAsiaTheme="minorEastAsia" w:hAnsiTheme="minorEastAsia" w:cstheme="minorEastAsia" w:hint="eastAsia"/>
-                <w:sz w:val="24"/>
-              </w:rPr>
-              <w:t>vId</w:t>
+                <w:rFonts w:asciiTheme="minorEastAsia" w:eastAsiaTheme="minorEastAsia" w:hAnsiTheme="minorEastAsia" w:cs="黑体"/>
+                <w:sz w:val="24"/>
+              </w:rPr>
+            </w:pPr>
+            <w:r>
+              <w:rPr>
+                <w:rFonts w:asciiTheme="minorEastAsia" w:eastAsiaTheme="minorEastAsia" w:hAnsiTheme="minorEastAsia" w:cs="黑体"/>
+                <w:sz w:val="24"/>
+              </w:rPr>
+              <w:t>rid</w:t>
             </w:r>
           </w:p>
         </w:tc>
@@ -11460,16 +11646,23 @@
               <w:spacing w:line="360" w:lineRule="auto"/>
               <w:jc w:val="center"/>
               <w:rPr>
-                <w:rFonts w:asciiTheme="minorEastAsia" w:eastAsiaTheme="minorEastAsia" w:hAnsiTheme="minorEastAsia" w:cstheme="minorEastAsia"/>
-                <w:sz w:val="24"/>
-              </w:rPr>
-            </w:pPr>
-            <w:r>
-              <w:rPr>
-                <w:rFonts w:asciiTheme="minorEastAsia" w:eastAsiaTheme="minorEastAsia" w:hAnsiTheme="minorEastAsia" w:cstheme="minorEastAsia" w:hint="eastAsia"/>
-                <w:sz w:val="24"/>
-              </w:rPr>
-              <w:t>int</w:t>
+                <w:rFonts w:asciiTheme="minorEastAsia" w:eastAsiaTheme="minorEastAsia" w:hAnsiTheme="minorEastAsia" w:cs="黑体"/>
+                <w:sz w:val="24"/>
+              </w:rPr>
+            </w:pPr>
+            <w:r>
+              <w:rPr>
+                <w:rFonts w:asciiTheme="minorEastAsia" w:eastAsiaTheme="minorEastAsia" w:hAnsiTheme="minorEastAsia" w:cs="黑体" w:hint="eastAsia"/>
+                <w:sz w:val="24"/>
+              </w:rPr>
+              <w:t>i</w:t>
+            </w:r>
+            <w:r>
+              <w:rPr>
+                <w:rFonts w:asciiTheme="minorEastAsia" w:eastAsiaTheme="minorEastAsia" w:hAnsiTheme="minorEastAsia" w:cs="黑体"/>
+                <w:sz w:val="24"/>
+              </w:rPr>
+              <w:t>nt</w:t>
             </w:r>
           </w:p>
         </w:tc>
@@ -11482,16 +11675,23 @@
               <w:spacing w:line="360" w:lineRule="auto"/>
               <w:jc w:val="center"/>
               <w:rPr>
-                <w:rFonts w:asciiTheme="minorEastAsia" w:eastAsiaTheme="minorEastAsia" w:hAnsiTheme="minorEastAsia" w:cstheme="minorEastAsia"/>
-                <w:sz w:val="24"/>
-              </w:rPr>
-            </w:pPr>
-            <w:r>
-              <w:rPr>
-                <w:rFonts w:asciiTheme="minorEastAsia" w:eastAsiaTheme="minorEastAsia" w:hAnsiTheme="minorEastAsia" w:cstheme="minorEastAsia" w:hint="eastAsia"/>
-                <w:sz w:val="24"/>
-              </w:rPr>
-              <w:t>max_length=20</w:t>
+                <w:rFonts w:asciiTheme="minorEastAsia" w:eastAsiaTheme="minorEastAsia" w:hAnsiTheme="minorEastAsia" w:cs="黑体"/>
+                <w:sz w:val="24"/>
+              </w:rPr>
+            </w:pPr>
+            <w:r>
+              <w:rPr>
+                <w:rFonts w:asciiTheme="minorEastAsia" w:eastAsiaTheme="minorEastAsia" w:hAnsiTheme="minorEastAsia" w:cstheme="minorEastAsia" w:hint="eastAsia"/>
+                <w:sz w:val="24"/>
+              </w:rPr>
+              <w:t>max_length=</w:t>
+            </w:r>
+            <w:r>
+              <w:rPr>
+                <w:rFonts w:asciiTheme="minorEastAsia" w:eastAsiaTheme="minorEastAsia" w:hAnsiTheme="minorEastAsia" w:cstheme="minorEastAsia"/>
+                <w:sz w:val="24"/>
+              </w:rPr>
+              <w:t>20</w:t>
             </w:r>
           </w:p>
         </w:tc>
@@ -11504,23 +11704,16 @@
               <w:spacing w:line="360" w:lineRule="auto"/>
               <w:jc w:val="center"/>
               <w:rPr>
-                <w:rFonts w:asciiTheme="minorEastAsia" w:eastAsiaTheme="minorEastAsia" w:hAnsiTheme="minorEastAsia" w:cstheme="minorEastAsia"/>
-                <w:sz w:val="24"/>
-              </w:rPr>
-            </w:pPr>
-            <w:r>
-              <w:rPr>
-                <w:rFonts w:asciiTheme="minorEastAsia" w:eastAsiaTheme="minorEastAsia" w:hAnsiTheme="minorEastAsia" w:cstheme="minorEastAsia" w:hint="eastAsia"/>
-                <w:sz w:val="24"/>
-              </w:rPr>
-              <w:t>表</w:t>
-            </w:r>
-            <w:r>
-              <w:rPr>
-                <w:rFonts w:asciiTheme="minorEastAsia" w:eastAsiaTheme="minorEastAsia" w:hAnsiTheme="minorEastAsia" w:cstheme="minorEastAsia" w:hint="eastAsia"/>
-                <w:sz w:val="24"/>
-              </w:rPr>
-              <w:t>id</w:t>
+                <w:rFonts w:asciiTheme="minorEastAsia" w:eastAsiaTheme="minorEastAsia" w:hAnsiTheme="minorEastAsia" w:cs="黑体"/>
+                <w:sz w:val="24"/>
+              </w:rPr>
+            </w:pPr>
+            <w:r>
+              <w:rPr>
+                <w:rFonts w:asciiTheme="minorEastAsia" w:eastAsiaTheme="minorEastAsia" w:hAnsiTheme="minorEastAsia" w:cs="黑体" w:hint="eastAsia"/>
+                <w:sz w:val="24"/>
+              </w:rPr>
+              <w:t>回复id</w:t>
             </w:r>
           </w:p>
         </w:tc>
@@ -11535,16 +11728,16 @@
               <w:spacing w:line="360" w:lineRule="auto"/>
               <w:jc w:val="center"/>
               <w:rPr>
-                <w:rFonts w:asciiTheme="minorEastAsia" w:eastAsiaTheme="minorEastAsia" w:hAnsiTheme="minorEastAsia" w:cstheme="minorEastAsia"/>
-                <w:sz w:val="24"/>
-              </w:rPr>
-            </w:pPr>
-            <w:r>
-              <w:rPr>
-                <w:rFonts w:asciiTheme="minorEastAsia" w:eastAsiaTheme="minorEastAsia" w:hAnsiTheme="minorEastAsia" w:cstheme="minorEastAsia" w:hint="eastAsia"/>
-                <w:sz w:val="24"/>
-              </w:rPr>
-              <w:t>card</w:t>
+                <w:rFonts w:asciiTheme="minorEastAsia" w:eastAsiaTheme="minorEastAsia" w:hAnsiTheme="minorEastAsia" w:cs="黑体"/>
+                <w:sz w:val="24"/>
+              </w:rPr>
+            </w:pPr>
+            <w:r>
+              <w:rPr>
+                <w:rFonts w:asciiTheme="minorEastAsia" w:eastAsiaTheme="minorEastAsia" w:hAnsiTheme="minorEastAsia" w:cs="黑体"/>
+                <w:sz w:val="24"/>
+              </w:rPr>
+              <w:t>rname</w:t>
             </w:r>
           </w:p>
         </w:tc>
@@ -11557,16 +11750,23 @@
               <w:spacing w:line="360" w:lineRule="auto"/>
               <w:jc w:val="center"/>
               <w:rPr>
-                <w:rFonts w:asciiTheme="minorEastAsia" w:eastAsiaTheme="minorEastAsia" w:hAnsiTheme="minorEastAsia" w:cstheme="minorEastAsia"/>
-                <w:sz w:val="24"/>
-              </w:rPr>
-            </w:pPr>
-            <w:r>
-              <w:rPr>
-                <w:rFonts w:asciiTheme="minorEastAsia" w:eastAsiaTheme="minorEastAsia" w:hAnsiTheme="minorEastAsia" w:cstheme="minorEastAsia" w:hint="eastAsia"/>
-                <w:sz w:val="24"/>
-              </w:rPr>
-              <w:t>varchar</w:t>
+                <w:rFonts w:asciiTheme="minorEastAsia" w:eastAsiaTheme="minorEastAsia" w:hAnsiTheme="minorEastAsia" w:cs="黑体"/>
+                <w:sz w:val="24"/>
+              </w:rPr>
+            </w:pPr>
+            <w:r>
+              <w:rPr>
+                <w:rFonts w:asciiTheme="minorEastAsia" w:eastAsiaTheme="minorEastAsia" w:hAnsiTheme="minorEastAsia" w:cs="黑体" w:hint="eastAsia"/>
+                <w:sz w:val="24"/>
+              </w:rPr>
+              <w:t>v</w:t>
+            </w:r>
+            <w:r>
+              <w:rPr>
+                <w:rFonts w:asciiTheme="minorEastAsia" w:eastAsiaTheme="minorEastAsia" w:hAnsiTheme="minorEastAsia" w:cs="黑体"/>
+                <w:sz w:val="24"/>
+              </w:rPr>
+              <w:t>archar</w:t>
             </w:r>
           </w:p>
         </w:tc>
@@ -11579,16 +11779,23 @@
               <w:spacing w:line="360" w:lineRule="auto"/>
               <w:jc w:val="center"/>
               <w:rPr>
-                <w:rFonts w:asciiTheme="minorEastAsia" w:eastAsiaTheme="minorEastAsia" w:hAnsiTheme="minorEastAsia" w:cstheme="minorEastAsia"/>
-                <w:sz w:val="24"/>
-              </w:rPr>
-            </w:pPr>
-            <w:r>
-              <w:rPr>
-                <w:rFonts w:asciiTheme="minorEastAsia" w:eastAsiaTheme="minorEastAsia" w:hAnsiTheme="minorEastAsia" w:cstheme="minorEastAsia" w:hint="eastAsia"/>
-                <w:sz w:val="24"/>
-              </w:rPr>
-              <w:t>max_length=20</w:t>
+                <w:rFonts w:asciiTheme="minorEastAsia" w:eastAsiaTheme="minorEastAsia" w:hAnsiTheme="minorEastAsia" w:cs="黑体"/>
+                <w:sz w:val="24"/>
+              </w:rPr>
+            </w:pPr>
+            <w:r>
+              <w:rPr>
+                <w:rFonts w:asciiTheme="minorEastAsia" w:eastAsiaTheme="minorEastAsia" w:hAnsiTheme="minorEastAsia" w:cstheme="minorEastAsia" w:hint="eastAsia"/>
+                <w:sz w:val="24"/>
+              </w:rPr>
+              <w:t>max_length=</w:t>
+            </w:r>
+            <w:r>
+              <w:rPr>
+                <w:rFonts w:asciiTheme="minorEastAsia" w:eastAsiaTheme="minorEastAsia" w:hAnsiTheme="minorEastAsia" w:cstheme="minorEastAsia"/>
+                <w:sz w:val="24"/>
+              </w:rPr>
+              <w:t>100</w:t>
             </w:r>
           </w:p>
         </w:tc>
@@ -11601,16 +11808,16 @@
               <w:spacing w:line="360" w:lineRule="auto"/>
               <w:jc w:val="center"/>
               <w:rPr>
-                <w:rFonts w:asciiTheme="minorEastAsia" w:eastAsiaTheme="minorEastAsia" w:hAnsiTheme="minorEastAsia" w:cstheme="minorEastAsia"/>
-                <w:sz w:val="24"/>
-              </w:rPr>
-            </w:pPr>
-            <w:r>
-              <w:rPr>
-                <w:rFonts w:asciiTheme="minorEastAsia" w:eastAsiaTheme="minorEastAsia" w:hAnsiTheme="minorEastAsia" w:cstheme="minorEastAsia" w:hint="eastAsia"/>
-                <w:sz w:val="24"/>
-              </w:rPr>
-              <w:t>车牌号码</w:t>
+                <w:rFonts w:asciiTheme="minorEastAsia" w:eastAsiaTheme="minorEastAsia" w:hAnsiTheme="minorEastAsia" w:cs="黑体"/>
+                <w:sz w:val="24"/>
+              </w:rPr>
+            </w:pPr>
+            <w:r>
+              <w:rPr>
+                <w:rFonts w:asciiTheme="minorEastAsia" w:eastAsiaTheme="minorEastAsia" w:hAnsiTheme="minorEastAsia" w:cs="黑体" w:hint="eastAsia"/>
+                <w:sz w:val="24"/>
+              </w:rPr>
+              <w:t>回复人姓名</w:t>
             </w:r>
           </w:p>
         </w:tc>
@@ -11625,16 +11832,16 @@
               <w:spacing w:line="360" w:lineRule="auto"/>
               <w:jc w:val="center"/>
               <w:rPr>
-                <w:rFonts w:asciiTheme="minorEastAsia" w:eastAsiaTheme="minorEastAsia" w:hAnsiTheme="minorEastAsia" w:cstheme="minorEastAsia"/>
-                <w:sz w:val="24"/>
-              </w:rPr>
-            </w:pPr>
-            <w:r>
-              <w:rPr>
-                <w:rFonts w:asciiTheme="minorEastAsia" w:eastAsiaTheme="minorEastAsia" w:hAnsiTheme="minorEastAsia" w:cstheme="minorEastAsia" w:hint="eastAsia"/>
-                <w:sz w:val="24"/>
-              </w:rPr>
-              <w:t>Maintenance</w:t>
+                <w:rFonts w:asciiTheme="minorEastAsia" w:eastAsiaTheme="minorEastAsia" w:hAnsiTheme="minorEastAsia" w:cs="黑体"/>
+                <w:sz w:val="24"/>
+              </w:rPr>
+            </w:pPr>
+            <w:r>
+              <w:rPr>
+                <w:rFonts w:asciiTheme="minorEastAsia" w:eastAsiaTheme="minorEastAsia" w:hAnsiTheme="minorEastAsia" w:cs="黑体"/>
+                <w:sz w:val="24"/>
+              </w:rPr>
+              <w:t>rdate</w:t>
             </w:r>
           </w:p>
         </w:tc>
@@ -11647,16 +11854,23 @@
               <w:spacing w:line="360" w:lineRule="auto"/>
               <w:jc w:val="center"/>
               <w:rPr>
-                <w:rFonts w:asciiTheme="minorEastAsia" w:eastAsiaTheme="minorEastAsia" w:hAnsiTheme="minorEastAsia" w:cstheme="minorEastAsia"/>
-                <w:sz w:val="24"/>
-              </w:rPr>
-            </w:pPr>
-            <w:r>
-              <w:rPr>
-                <w:rFonts w:asciiTheme="minorEastAsia" w:eastAsiaTheme="minorEastAsia" w:hAnsiTheme="minorEastAsia" w:cstheme="minorEastAsia" w:hint="eastAsia"/>
-                <w:sz w:val="24"/>
-              </w:rPr>
-              <w:t>varchar</w:t>
+                <w:rFonts w:asciiTheme="minorEastAsia" w:eastAsiaTheme="minorEastAsia" w:hAnsiTheme="minorEastAsia" w:cs="黑体"/>
+                <w:sz w:val="24"/>
+              </w:rPr>
+            </w:pPr>
+            <w:r>
+              <w:rPr>
+                <w:rFonts w:asciiTheme="minorEastAsia" w:eastAsiaTheme="minorEastAsia" w:hAnsiTheme="minorEastAsia" w:cs="黑体" w:hint="eastAsia"/>
+                <w:sz w:val="24"/>
+              </w:rPr>
+              <w:t>v</w:t>
+            </w:r>
+            <w:r>
+              <w:rPr>
+                <w:rFonts w:asciiTheme="minorEastAsia" w:eastAsiaTheme="minorEastAsia" w:hAnsiTheme="minorEastAsia" w:cs="黑体"/>
+                <w:sz w:val="24"/>
+              </w:rPr>
+              <w:t>archar</w:t>
             </w:r>
           </w:p>
         </w:tc>
@@ -11669,16 +11883,23 @@
               <w:spacing w:line="360" w:lineRule="auto"/>
               <w:jc w:val="center"/>
               <w:rPr>
-                <w:rFonts w:asciiTheme="minorEastAsia" w:eastAsiaTheme="minorEastAsia" w:hAnsiTheme="minorEastAsia" w:cstheme="minorEastAsia"/>
-                <w:sz w:val="24"/>
-              </w:rPr>
-            </w:pPr>
-            <w:r>
-              <w:rPr>
-                <w:rFonts w:asciiTheme="minorEastAsia" w:eastAsiaTheme="minorEastAsia" w:hAnsiTheme="minorEastAsia" w:cstheme="minorEastAsia" w:hint="eastAsia"/>
-                <w:sz w:val="24"/>
-              </w:rPr>
-              <w:t>max_length=20</w:t>
+                <w:rFonts w:asciiTheme="minorEastAsia" w:eastAsiaTheme="minorEastAsia" w:hAnsiTheme="minorEastAsia" w:cs="黑体"/>
+                <w:sz w:val="24"/>
+              </w:rPr>
+            </w:pPr>
+            <w:r>
+              <w:rPr>
+                <w:rFonts w:asciiTheme="minorEastAsia" w:eastAsiaTheme="minorEastAsia" w:hAnsiTheme="minorEastAsia" w:cstheme="minorEastAsia" w:hint="eastAsia"/>
+                <w:sz w:val="24"/>
+              </w:rPr>
+              <w:t>max_length=</w:t>
+            </w:r>
+            <w:r>
+              <w:rPr>
+                <w:rFonts w:asciiTheme="minorEastAsia" w:eastAsiaTheme="minorEastAsia" w:hAnsiTheme="minorEastAsia" w:cstheme="minorEastAsia"/>
+                <w:sz w:val="24"/>
+              </w:rPr>
+              <w:t>100</w:t>
             </w:r>
           </w:p>
         </w:tc>
@@ -11691,16 +11912,16 @@
               <w:spacing w:line="360" w:lineRule="auto"/>
               <w:jc w:val="center"/>
               <w:rPr>
-                <w:rFonts w:asciiTheme="minorEastAsia" w:eastAsiaTheme="minorEastAsia" w:hAnsiTheme="minorEastAsia" w:cstheme="minorEastAsia"/>
-                <w:sz w:val="24"/>
-              </w:rPr>
-            </w:pPr>
-            <w:r>
-              <w:rPr>
-                <w:rFonts w:asciiTheme="minorEastAsia" w:eastAsiaTheme="minorEastAsia" w:hAnsiTheme="minorEastAsia" w:cstheme="minorEastAsia" w:hint="eastAsia"/>
-                <w:sz w:val="24"/>
-              </w:rPr>
-              <w:t>维修情况</w:t>
+                <w:rFonts w:asciiTheme="minorEastAsia" w:eastAsiaTheme="minorEastAsia" w:hAnsiTheme="minorEastAsia" w:cs="黑体"/>
+                <w:sz w:val="24"/>
+              </w:rPr>
+            </w:pPr>
+            <w:r>
+              <w:rPr>
+                <w:rFonts w:asciiTheme="minorEastAsia" w:eastAsiaTheme="minorEastAsia" w:hAnsiTheme="minorEastAsia" w:cs="黑体" w:hint="eastAsia"/>
+                <w:sz w:val="24"/>
+              </w:rPr>
+              <w:t>回复时间</w:t>
             </w:r>
           </w:p>
         </w:tc>
@@ -11715,16 +11936,16 @@
               <w:spacing w:line="360" w:lineRule="auto"/>
               <w:jc w:val="center"/>
               <w:rPr>
-                <w:rFonts w:asciiTheme="minorEastAsia" w:eastAsiaTheme="minorEastAsia" w:hAnsiTheme="minorEastAsia" w:cstheme="minorEastAsia"/>
-                <w:sz w:val="24"/>
-              </w:rPr>
-            </w:pPr>
-            <w:r>
-              <w:rPr>
-                <w:rFonts w:asciiTheme="minorEastAsia" w:eastAsiaTheme="minorEastAsia" w:hAnsiTheme="minorEastAsia" w:cstheme="minorEastAsia" w:hint="eastAsia"/>
-                <w:sz w:val="24"/>
-              </w:rPr>
-              <w:t>insurance</w:t>
+                <w:rFonts w:asciiTheme="minorEastAsia" w:eastAsiaTheme="minorEastAsia" w:hAnsiTheme="minorEastAsia" w:cs="黑体"/>
+                <w:sz w:val="24"/>
+              </w:rPr>
+            </w:pPr>
+            <w:r>
+              <w:rPr>
+                <w:rFonts w:asciiTheme="minorEastAsia" w:eastAsiaTheme="minorEastAsia" w:hAnsiTheme="minorEastAsia" w:cs="黑体"/>
+                <w:sz w:val="24"/>
+              </w:rPr>
+              <w:t>rcontent</w:t>
             </w:r>
           </w:p>
         </w:tc>
@@ -11737,16 +11958,23 @@
               <w:spacing w:line="360" w:lineRule="auto"/>
               <w:jc w:val="center"/>
               <w:rPr>
-                <w:rFonts w:asciiTheme="minorEastAsia" w:eastAsiaTheme="minorEastAsia" w:hAnsiTheme="minorEastAsia" w:cstheme="minorEastAsia"/>
-                <w:sz w:val="24"/>
-              </w:rPr>
-            </w:pPr>
-            <w:r>
-              <w:rPr>
-                <w:rFonts w:asciiTheme="minorEastAsia" w:eastAsiaTheme="minorEastAsia" w:hAnsiTheme="minorEastAsia" w:cstheme="minorEastAsia" w:hint="eastAsia"/>
-                <w:sz w:val="24"/>
-              </w:rPr>
-              <w:t>varchar</w:t>
+                <w:rFonts w:asciiTheme="minorEastAsia" w:eastAsiaTheme="minorEastAsia" w:hAnsiTheme="minorEastAsia" w:cs="黑体"/>
+                <w:sz w:val="24"/>
+              </w:rPr>
+            </w:pPr>
+            <w:r>
+              <w:rPr>
+                <w:rFonts w:asciiTheme="minorEastAsia" w:eastAsiaTheme="minorEastAsia" w:hAnsiTheme="minorEastAsia" w:cs="黑体" w:hint="eastAsia"/>
+                <w:sz w:val="24"/>
+              </w:rPr>
+              <w:t>v</w:t>
+            </w:r>
+            <w:r>
+              <w:rPr>
+                <w:rFonts w:asciiTheme="minorEastAsia" w:eastAsiaTheme="minorEastAsia" w:hAnsiTheme="minorEastAsia" w:cs="黑体"/>
+                <w:sz w:val="24"/>
+              </w:rPr>
+              <w:t>archar</w:t>
             </w:r>
           </w:p>
         </w:tc>
@@ -11759,16 +11987,23 @@
               <w:spacing w:line="360" w:lineRule="auto"/>
               <w:jc w:val="center"/>
               <w:rPr>
-                <w:rFonts w:asciiTheme="minorEastAsia" w:eastAsiaTheme="minorEastAsia" w:hAnsiTheme="minorEastAsia" w:cstheme="minorEastAsia"/>
-                <w:sz w:val="24"/>
-              </w:rPr>
-            </w:pPr>
-            <w:r>
-              <w:rPr>
-                <w:rFonts w:asciiTheme="minorEastAsia" w:eastAsiaTheme="minorEastAsia" w:hAnsiTheme="minorEastAsia" w:cstheme="minorEastAsia" w:hint="eastAsia"/>
-                <w:sz w:val="24"/>
-              </w:rPr>
-              <w:t>max_length=20</w:t>
+                <w:rFonts w:asciiTheme="minorEastAsia" w:eastAsiaTheme="minorEastAsia" w:hAnsiTheme="minorEastAsia" w:cs="黑体"/>
+                <w:sz w:val="24"/>
+              </w:rPr>
+            </w:pPr>
+            <w:r>
+              <w:rPr>
+                <w:rFonts w:asciiTheme="minorEastAsia" w:eastAsiaTheme="minorEastAsia" w:hAnsiTheme="minorEastAsia" w:cstheme="minorEastAsia" w:hint="eastAsia"/>
+                <w:sz w:val="24"/>
+              </w:rPr>
+              <w:t>max_length=</w:t>
+            </w:r>
+            <w:r>
+              <w:rPr>
+                <w:rFonts w:asciiTheme="minorEastAsia" w:eastAsiaTheme="minorEastAsia" w:hAnsiTheme="minorEastAsia" w:cstheme="minorEastAsia"/>
+                <w:sz w:val="24"/>
+              </w:rPr>
+              <w:t>255</w:t>
             </w:r>
           </w:p>
         </w:tc>
@@ -11781,16 +12016,231 @@
               <w:spacing w:line="360" w:lineRule="auto"/>
               <w:jc w:val="center"/>
               <w:rPr>
-                <w:rFonts w:asciiTheme="minorEastAsia" w:eastAsiaTheme="minorEastAsia" w:hAnsiTheme="minorEastAsia" w:cstheme="minorEastAsia"/>
-                <w:sz w:val="24"/>
-              </w:rPr>
-            </w:pPr>
-            <w:r>
-              <w:rPr>
-                <w:rFonts w:asciiTheme="minorEastAsia" w:eastAsiaTheme="minorEastAsia" w:hAnsiTheme="minorEastAsia" w:cstheme="minorEastAsia" w:hint="eastAsia"/>
-                <w:sz w:val="24"/>
-              </w:rPr>
-              <w:t>保险情况</w:t>
+                <w:rFonts w:asciiTheme="minorEastAsia" w:eastAsiaTheme="minorEastAsia" w:hAnsiTheme="minorEastAsia" w:cs="黑体"/>
+                <w:sz w:val="24"/>
+              </w:rPr>
+            </w:pPr>
+            <w:r>
+              <w:rPr>
+                <w:rFonts w:asciiTheme="minorEastAsia" w:eastAsiaTheme="minorEastAsia" w:hAnsiTheme="minorEastAsia" w:cs="黑体" w:hint="eastAsia"/>
+                <w:sz w:val="24"/>
+              </w:rPr>
+              <w:t>回复正文</w:t>
+            </w:r>
+          </w:p>
+        </w:tc>
+      </w:tr>
+      <w:tr>
+        <w:tc>
+          <w:tcPr>
+            <w:tcW w:w="2116" w:type="dxa"/>
+          </w:tcPr>
+          <w:p>
+            <w:pPr>
+              <w:spacing w:line="360" w:lineRule="auto"/>
+              <w:jc w:val="center"/>
+              <w:rPr>
+                <w:rFonts w:asciiTheme="minorEastAsia" w:eastAsiaTheme="minorEastAsia" w:hAnsiTheme="minorEastAsia" w:cs="黑体"/>
+                <w:sz w:val="24"/>
+              </w:rPr>
+            </w:pPr>
+            <w:r>
+              <w:rPr>
+                <w:rFonts w:asciiTheme="minorEastAsia" w:eastAsiaTheme="minorEastAsia" w:hAnsiTheme="minorEastAsia" w:cs="黑体"/>
+                <w:sz w:val="24"/>
+              </w:rPr>
+              <w:t>rcname</w:t>
+            </w:r>
+          </w:p>
+        </w:tc>
+        <w:tc>
+          <w:tcPr>
+            <w:tcW w:w="2116" w:type="dxa"/>
+          </w:tcPr>
+          <w:p>
+            <w:pPr>
+              <w:spacing w:line="360" w:lineRule="auto"/>
+              <w:jc w:val="center"/>
+              <w:rPr>
+                <w:rFonts w:asciiTheme="minorEastAsia" w:eastAsiaTheme="minorEastAsia" w:hAnsiTheme="minorEastAsia" w:cs="黑体"/>
+                <w:sz w:val="24"/>
+              </w:rPr>
+            </w:pPr>
+            <w:r>
+              <w:rPr>
+                <w:rFonts w:asciiTheme="minorEastAsia" w:eastAsiaTheme="minorEastAsia" w:hAnsiTheme="minorEastAsia" w:cs="黑体" w:hint="eastAsia"/>
+                <w:sz w:val="24"/>
+              </w:rPr>
+              <w:t>v</w:t>
+            </w:r>
+            <w:r>
+              <w:rPr>
+                <w:rFonts w:asciiTheme="minorEastAsia" w:eastAsiaTheme="minorEastAsia" w:hAnsiTheme="minorEastAsia" w:cs="黑体"/>
+                <w:sz w:val="24"/>
+              </w:rPr>
+              <w:t>archar</w:t>
+            </w:r>
+          </w:p>
+        </w:tc>
+        <w:tc>
+          <w:tcPr>
+            <w:tcW w:w="2117" w:type="dxa"/>
+          </w:tcPr>
+          <w:p>
+            <w:pPr>
+              <w:spacing w:line="360" w:lineRule="auto"/>
+              <w:jc w:val="center"/>
+              <w:rPr>
+                <w:rFonts w:asciiTheme="minorEastAsia" w:eastAsiaTheme="minorEastAsia" w:hAnsiTheme="minorEastAsia" w:cs="黑体"/>
+                <w:sz w:val="24"/>
+              </w:rPr>
+            </w:pPr>
+            <w:r>
+              <w:rPr>
+                <w:rFonts w:asciiTheme="minorEastAsia" w:eastAsiaTheme="minorEastAsia" w:hAnsiTheme="minorEastAsia" w:cstheme="minorEastAsia" w:hint="eastAsia"/>
+                <w:sz w:val="24"/>
+              </w:rPr>
+              <w:t>max_length=</w:t>
+            </w:r>
+            <w:r>
+              <w:rPr>
+                <w:rFonts w:asciiTheme="minorEastAsia" w:eastAsiaTheme="minorEastAsia" w:hAnsiTheme="minorEastAsia" w:cstheme="minorEastAsia"/>
+                <w:sz w:val="24"/>
+              </w:rPr>
+              <w:t>100</w:t>
+            </w:r>
+          </w:p>
+        </w:tc>
+        <w:tc>
+          <w:tcPr>
+            <w:tcW w:w="2117" w:type="dxa"/>
+          </w:tcPr>
+          <w:p>
+            <w:pPr>
+              <w:spacing w:line="360" w:lineRule="auto"/>
+              <w:jc w:val="center"/>
+              <w:rPr>
+                <w:rFonts w:asciiTheme="minorEastAsia" w:eastAsiaTheme="minorEastAsia" w:hAnsiTheme="minorEastAsia" w:cs="黑体"/>
+                <w:sz w:val="24"/>
+              </w:rPr>
+            </w:pPr>
+            <w:r>
+              <w:rPr>
+                <w:rFonts w:asciiTheme="minorEastAsia" w:eastAsiaTheme="minorEastAsia" w:hAnsiTheme="minorEastAsia" w:cs="黑体" w:hint="eastAsia"/>
+                <w:sz w:val="24"/>
+              </w:rPr>
+              <w:t>给谁留言</w:t>
+            </w:r>
+          </w:p>
+        </w:tc>
+      </w:tr>
+      <w:tr>
+        <w:tc>
+          <w:tcPr>
+            <w:tcW w:w="2116" w:type="dxa"/>
+          </w:tcPr>
+          <w:p>
+            <w:pPr>
+              <w:spacing w:line="360" w:lineRule="auto"/>
+              <w:jc w:val="center"/>
+              <w:rPr>
+                <w:rFonts w:asciiTheme="minorEastAsia" w:eastAsiaTheme="minorEastAsia" w:hAnsiTheme="minorEastAsia" w:cs="黑体"/>
+                <w:sz w:val="24"/>
+              </w:rPr>
+            </w:pPr>
+            <w:r>
+              <w:rPr>
+                <w:rFonts w:asciiTheme="minorEastAsia" w:eastAsiaTheme="minorEastAsia" w:hAnsiTheme="minorEastAsia" w:cs="黑体" w:hint="eastAsia"/>
+                <w:sz w:val="24"/>
+              </w:rPr>
+              <w:t>r</w:t>
+            </w:r>
+            <w:r>
+              <w:rPr>
+                <w:rFonts w:asciiTheme="minorEastAsia" w:eastAsiaTheme="minorEastAsia" w:hAnsiTheme="minorEastAsia" w:cs="黑体"/>
+                <w:sz w:val="24"/>
+              </w:rPr>
+              <w:t>cid</w:t>
+            </w:r>
+          </w:p>
+        </w:tc>
+        <w:tc>
+          <w:tcPr>
+            <w:tcW w:w="2116" w:type="dxa"/>
+          </w:tcPr>
+          <w:p>
+            <w:pPr>
+              <w:spacing w:line="360" w:lineRule="auto"/>
+              <w:jc w:val="center"/>
+              <w:rPr>
+                <w:rFonts w:asciiTheme="minorEastAsia" w:eastAsiaTheme="minorEastAsia" w:hAnsiTheme="minorEastAsia" w:cs="黑体"/>
+                <w:sz w:val="24"/>
+              </w:rPr>
+            </w:pPr>
+            <w:r>
+              <w:rPr>
+                <w:rFonts w:asciiTheme="minorEastAsia" w:eastAsiaTheme="minorEastAsia" w:hAnsiTheme="minorEastAsia" w:cs="黑体" w:hint="eastAsia"/>
+                <w:sz w:val="24"/>
+              </w:rPr>
+              <w:t>v</w:t>
+            </w:r>
+            <w:r>
+              <w:rPr>
+                <w:rFonts w:asciiTheme="minorEastAsia" w:eastAsiaTheme="minorEastAsia" w:hAnsiTheme="minorEastAsia" w:cs="黑体"/>
+                <w:sz w:val="24"/>
+              </w:rPr>
+              <w:t>archar</w:t>
+            </w:r>
+          </w:p>
+        </w:tc>
+        <w:tc>
+          <w:tcPr>
+            <w:tcW w:w="2117" w:type="dxa"/>
+          </w:tcPr>
+          <w:p>
+            <w:pPr>
+              <w:spacing w:line="360" w:lineRule="auto"/>
+              <w:jc w:val="center"/>
+              <w:rPr>
+                <w:rFonts w:asciiTheme="minorEastAsia" w:eastAsiaTheme="minorEastAsia" w:hAnsiTheme="minorEastAsia" w:cs="黑体"/>
+                <w:sz w:val="24"/>
+              </w:rPr>
+            </w:pPr>
+            <w:r>
+              <w:rPr>
+                <w:rFonts w:asciiTheme="minorEastAsia" w:eastAsiaTheme="minorEastAsia" w:hAnsiTheme="minorEastAsia" w:cstheme="minorEastAsia" w:hint="eastAsia"/>
+                <w:sz w:val="24"/>
+              </w:rPr>
+              <w:t>max_length=</w:t>
+            </w:r>
+            <w:r>
+              <w:rPr>
+                <w:rFonts w:asciiTheme="minorEastAsia" w:eastAsiaTheme="minorEastAsia" w:hAnsiTheme="minorEastAsia" w:cstheme="minorEastAsia"/>
+                <w:sz w:val="24"/>
+              </w:rPr>
+              <w:t>20</w:t>
+            </w:r>
+          </w:p>
+        </w:tc>
+        <w:tc>
+          <w:tcPr>
+            <w:tcW w:w="2117" w:type="dxa"/>
+          </w:tcPr>
+          <w:p>
+            <w:pPr>
+              <w:spacing w:line="360" w:lineRule="auto"/>
+              <w:jc w:val="center"/>
+              <w:rPr>
+                <w:rFonts w:asciiTheme="minorEastAsia" w:eastAsiaTheme="minorEastAsia" w:hAnsiTheme="minorEastAsia" w:cs="黑体"/>
+                <w:sz w:val="24"/>
+              </w:rPr>
+            </w:pPr>
+            <w:r>
+              <w:rPr>
+                <w:rFonts w:asciiTheme="minorEastAsia" w:eastAsiaTheme="minorEastAsia" w:hAnsiTheme="minorEastAsia" w:cs="黑体" w:hint="eastAsia"/>
+                <w:sz w:val="24"/>
+              </w:rPr>
+              <w:t>在哪个留言下回复</w:t>
             </w:r>
           </w:p>
         </w:tc>
@@ -11809,8 +12259,510 @@
     </w:p>
     <w:p>
       <w:pPr>
+        <w:spacing w:line="360" w:lineRule="auto"/>
+        <w:ind w:firstLineChars="200" w:firstLine="420"/>
+        <w:jc w:val="center"/>
+        <w:rPr>
+          <w:rFonts w:ascii="黑体" w:eastAsia="黑体" w:hAnsi="黑体" w:cs="黑体"/>
+          <w:szCs w:val="21"/>
+        </w:rPr>
+      </w:pPr>
+      <w:r>
+        <w:rPr>
+          <w:rFonts w:ascii="黑体" w:eastAsia="黑体" w:hAnsi="黑体" w:cs="黑体" w:hint="eastAsia"/>
+          <w:szCs w:val="21"/>
+        </w:rPr>
+        <w:t>表4.</w:t>
+      </w:r>
+      <w:r>
+        <w:rPr>
+          <w:rFonts w:ascii="黑体" w:eastAsia="黑体" w:hAnsi="黑体" w:cs="黑体"/>
+          <w:szCs w:val="21"/>
+        </w:rPr>
+        <w:t>9</w:t>
+      </w:r>
+      <w:r>
+        <w:rPr>
+          <w:rFonts w:ascii="黑体" w:eastAsia="黑体" w:hAnsi="黑体" w:cs="黑体" w:hint="eastAsia"/>
+          <w:szCs w:val="21"/>
+        </w:rPr>
+        <w:t xml:space="preserve"> vehicle表</w:t>
+      </w:r>
+    </w:p>
+    <w:tbl>
+      <w:tblPr>
+        <w:tblStyle w:val="a9"/>
+        <w:tblW w:w="0" w:type="auto"/>
+        <w:tblLook w:val="04A0" w:firstRow="1" w:lastRow="0" w:firstColumn="1" w:lastColumn="0" w:noHBand="0" w:noVBand="1"/>
+      </w:tblPr>
+      <w:tblGrid>
+        <w:gridCol w:w="2116"/>
+        <w:gridCol w:w="2116"/>
+        <w:gridCol w:w="2117"/>
+        <w:gridCol w:w="2117"/>
+      </w:tblGrid>
+      <w:tr>
+        <w:tc>
+          <w:tcPr>
+            <w:tcW w:w="2116" w:type="dxa"/>
+          </w:tcPr>
+          <w:p>
+            <w:pPr>
+              <w:spacing w:line="360" w:lineRule="auto"/>
+              <w:jc w:val="center"/>
+              <w:rPr>
+                <w:rFonts w:ascii="黑体" w:eastAsia="黑体" w:hAnsi="黑体" w:cs="黑体"/>
+                <w:szCs w:val="21"/>
+              </w:rPr>
+            </w:pPr>
+            <w:r>
+              <w:rPr>
+                <w:rFonts w:hint="eastAsia"/>
+              </w:rPr>
+              <w:t>字段名</w:t>
+            </w:r>
+          </w:p>
+        </w:tc>
+        <w:tc>
+          <w:tcPr>
+            <w:tcW w:w="2116" w:type="dxa"/>
+          </w:tcPr>
+          <w:p>
+            <w:pPr>
+              <w:spacing w:line="360" w:lineRule="auto"/>
+              <w:jc w:val="center"/>
+              <w:rPr>
+                <w:rFonts w:ascii="黑体" w:eastAsia="黑体" w:hAnsi="黑体" w:cs="黑体"/>
+                <w:szCs w:val="21"/>
+              </w:rPr>
+            </w:pPr>
+            <w:r>
+              <w:rPr>
+                <w:rFonts w:hint="eastAsia"/>
+              </w:rPr>
+              <w:t>字段类型</w:t>
+            </w:r>
+          </w:p>
+        </w:tc>
+        <w:tc>
+          <w:tcPr>
+            <w:tcW w:w="2117" w:type="dxa"/>
+          </w:tcPr>
+          <w:p>
+            <w:pPr>
+              <w:spacing w:line="360" w:lineRule="auto"/>
+              <w:jc w:val="center"/>
+              <w:rPr>
+                <w:rFonts w:ascii="黑体" w:eastAsia="黑体" w:hAnsi="黑体" w:cs="黑体"/>
+                <w:szCs w:val="21"/>
+              </w:rPr>
+            </w:pPr>
+            <w:r>
+              <w:rPr>
+                <w:rFonts w:hint="eastAsia"/>
+              </w:rPr>
+              <w:t>字段选项</w:t>
+            </w:r>
+          </w:p>
+        </w:tc>
+        <w:tc>
+          <w:tcPr>
+            <w:tcW w:w="2117" w:type="dxa"/>
+          </w:tcPr>
+          <w:p>
+            <w:pPr>
+              <w:spacing w:line="360" w:lineRule="auto"/>
+              <w:jc w:val="center"/>
+              <w:rPr>
+                <w:rFonts w:ascii="黑体" w:eastAsia="黑体" w:hAnsi="黑体" w:cs="黑体"/>
+                <w:szCs w:val="21"/>
+              </w:rPr>
+            </w:pPr>
+            <w:r>
+              <w:rPr>
+                <w:rFonts w:hint="eastAsia"/>
+              </w:rPr>
+              <w:t>字段说明</w:t>
+            </w:r>
+          </w:p>
+        </w:tc>
+      </w:tr>
+      <w:tr>
+        <w:tc>
+          <w:tcPr>
+            <w:tcW w:w="2116" w:type="dxa"/>
+          </w:tcPr>
+          <w:p>
+            <w:pPr>
+              <w:spacing w:line="360" w:lineRule="auto"/>
+              <w:jc w:val="center"/>
+              <w:rPr>
+                <w:rFonts w:asciiTheme="minorEastAsia" w:eastAsiaTheme="minorEastAsia" w:hAnsiTheme="minorEastAsia" w:cstheme="minorEastAsia"/>
+                <w:sz w:val="24"/>
+              </w:rPr>
+            </w:pPr>
+            <w:r>
+              <w:rPr>
+                <w:rFonts w:asciiTheme="minorEastAsia" w:eastAsiaTheme="minorEastAsia" w:hAnsiTheme="minorEastAsia" w:cstheme="minorEastAsia" w:hint="eastAsia"/>
+                <w:sz w:val="24"/>
+              </w:rPr>
+              <w:t>vId</w:t>
+            </w:r>
+          </w:p>
+        </w:tc>
+        <w:tc>
+          <w:tcPr>
+            <w:tcW w:w="2116" w:type="dxa"/>
+          </w:tcPr>
+          <w:p>
+            <w:pPr>
+              <w:spacing w:line="360" w:lineRule="auto"/>
+              <w:jc w:val="center"/>
+              <w:rPr>
+                <w:rFonts w:asciiTheme="minorEastAsia" w:eastAsiaTheme="minorEastAsia" w:hAnsiTheme="minorEastAsia" w:cstheme="minorEastAsia"/>
+                <w:sz w:val="24"/>
+              </w:rPr>
+            </w:pPr>
+            <w:r>
+              <w:rPr>
+                <w:rFonts w:asciiTheme="minorEastAsia" w:eastAsiaTheme="minorEastAsia" w:hAnsiTheme="minorEastAsia" w:cstheme="minorEastAsia" w:hint="eastAsia"/>
+                <w:sz w:val="24"/>
+              </w:rPr>
+              <w:t>int</w:t>
+            </w:r>
+          </w:p>
+        </w:tc>
+        <w:tc>
+          <w:tcPr>
+            <w:tcW w:w="2117" w:type="dxa"/>
+          </w:tcPr>
+          <w:p>
+            <w:pPr>
+              <w:spacing w:line="360" w:lineRule="auto"/>
+              <w:jc w:val="center"/>
+              <w:rPr>
+                <w:rFonts w:asciiTheme="minorEastAsia" w:eastAsiaTheme="minorEastAsia" w:hAnsiTheme="minorEastAsia" w:cstheme="minorEastAsia"/>
+                <w:sz w:val="24"/>
+              </w:rPr>
+            </w:pPr>
+            <w:r>
+              <w:rPr>
+                <w:rFonts w:asciiTheme="minorEastAsia" w:eastAsiaTheme="minorEastAsia" w:hAnsiTheme="minorEastAsia" w:cstheme="minorEastAsia" w:hint="eastAsia"/>
+                <w:sz w:val="24"/>
+              </w:rPr>
+              <w:t>max_length=20</w:t>
+            </w:r>
+          </w:p>
+        </w:tc>
+        <w:tc>
+          <w:tcPr>
+            <w:tcW w:w="2117" w:type="dxa"/>
+          </w:tcPr>
+          <w:p>
+            <w:pPr>
+              <w:spacing w:line="360" w:lineRule="auto"/>
+              <w:jc w:val="center"/>
+              <w:rPr>
+                <w:rFonts w:asciiTheme="minorEastAsia" w:eastAsiaTheme="minorEastAsia" w:hAnsiTheme="minorEastAsia" w:cstheme="minorEastAsia"/>
+                <w:sz w:val="24"/>
+              </w:rPr>
+            </w:pPr>
+            <w:r>
+              <w:rPr>
+                <w:rFonts w:asciiTheme="minorEastAsia" w:eastAsiaTheme="minorEastAsia" w:hAnsiTheme="minorEastAsia" w:cstheme="minorEastAsia" w:hint="eastAsia"/>
+                <w:sz w:val="24"/>
+              </w:rPr>
+              <w:t>表id</w:t>
+            </w:r>
+          </w:p>
+        </w:tc>
+      </w:tr>
+      <w:tr>
+        <w:tc>
+          <w:tcPr>
+            <w:tcW w:w="2116" w:type="dxa"/>
+          </w:tcPr>
+          <w:p>
+            <w:pPr>
+              <w:spacing w:line="360" w:lineRule="auto"/>
+              <w:jc w:val="center"/>
+              <w:rPr>
+                <w:rFonts w:asciiTheme="minorEastAsia" w:eastAsiaTheme="minorEastAsia" w:hAnsiTheme="minorEastAsia" w:cstheme="minorEastAsia"/>
+                <w:sz w:val="24"/>
+              </w:rPr>
+            </w:pPr>
+            <w:r>
+              <w:rPr>
+                <w:rFonts w:asciiTheme="minorEastAsia" w:eastAsiaTheme="minorEastAsia" w:hAnsiTheme="minorEastAsia" w:cstheme="minorEastAsia" w:hint="eastAsia"/>
+                <w:sz w:val="24"/>
+              </w:rPr>
+              <w:t>card</w:t>
+            </w:r>
+          </w:p>
+        </w:tc>
+        <w:tc>
+          <w:tcPr>
+            <w:tcW w:w="2116" w:type="dxa"/>
+          </w:tcPr>
+          <w:p>
+            <w:pPr>
+              <w:spacing w:line="360" w:lineRule="auto"/>
+              <w:jc w:val="center"/>
+              <w:rPr>
+                <w:rFonts w:asciiTheme="minorEastAsia" w:eastAsiaTheme="minorEastAsia" w:hAnsiTheme="minorEastAsia" w:cstheme="minorEastAsia"/>
+                <w:sz w:val="24"/>
+              </w:rPr>
+            </w:pPr>
+            <w:r>
+              <w:rPr>
+                <w:rFonts w:asciiTheme="minorEastAsia" w:eastAsiaTheme="minorEastAsia" w:hAnsiTheme="minorEastAsia" w:cstheme="minorEastAsia" w:hint="eastAsia"/>
+                <w:sz w:val="24"/>
+              </w:rPr>
+              <w:t>varchar</w:t>
+            </w:r>
+          </w:p>
+        </w:tc>
+        <w:tc>
+          <w:tcPr>
+            <w:tcW w:w="2117" w:type="dxa"/>
+          </w:tcPr>
+          <w:p>
+            <w:pPr>
+              <w:spacing w:line="360" w:lineRule="auto"/>
+              <w:jc w:val="center"/>
+              <w:rPr>
+                <w:rFonts w:asciiTheme="minorEastAsia" w:eastAsiaTheme="minorEastAsia" w:hAnsiTheme="minorEastAsia" w:cstheme="minorEastAsia"/>
+                <w:sz w:val="24"/>
+              </w:rPr>
+            </w:pPr>
+            <w:r>
+              <w:rPr>
+                <w:rFonts w:asciiTheme="minorEastAsia" w:eastAsiaTheme="minorEastAsia" w:hAnsiTheme="minorEastAsia" w:cstheme="minorEastAsia" w:hint="eastAsia"/>
+                <w:sz w:val="24"/>
+              </w:rPr>
+              <w:t>max_length=20</w:t>
+            </w:r>
+          </w:p>
+        </w:tc>
+        <w:tc>
+          <w:tcPr>
+            <w:tcW w:w="2117" w:type="dxa"/>
+          </w:tcPr>
+          <w:p>
+            <w:pPr>
+              <w:spacing w:line="360" w:lineRule="auto"/>
+              <w:jc w:val="center"/>
+              <w:rPr>
+                <w:rFonts w:asciiTheme="minorEastAsia" w:eastAsiaTheme="minorEastAsia" w:hAnsiTheme="minorEastAsia" w:cstheme="minorEastAsia"/>
+                <w:sz w:val="24"/>
+              </w:rPr>
+            </w:pPr>
+            <w:r>
+              <w:rPr>
+                <w:rFonts w:asciiTheme="minorEastAsia" w:eastAsiaTheme="minorEastAsia" w:hAnsiTheme="minorEastAsia" w:cstheme="minorEastAsia" w:hint="eastAsia"/>
+                <w:sz w:val="24"/>
+              </w:rPr>
+              <w:t>车牌号码</w:t>
+            </w:r>
+          </w:p>
+        </w:tc>
+      </w:tr>
+      <w:tr>
+        <w:tc>
+          <w:tcPr>
+            <w:tcW w:w="2116" w:type="dxa"/>
+          </w:tcPr>
+          <w:p>
+            <w:pPr>
+              <w:spacing w:line="360" w:lineRule="auto"/>
+              <w:jc w:val="center"/>
+              <w:rPr>
+                <w:rFonts w:asciiTheme="minorEastAsia" w:eastAsiaTheme="minorEastAsia" w:hAnsiTheme="minorEastAsia" w:cstheme="minorEastAsia"/>
+                <w:sz w:val="24"/>
+              </w:rPr>
+            </w:pPr>
+            <w:r>
+              <w:rPr>
+                <w:rFonts w:asciiTheme="minorEastAsia" w:eastAsiaTheme="minorEastAsia" w:hAnsiTheme="minorEastAsia" w:cstheme="minorEastAsia" w:hint="eastAsia"/>
+                <w:sz w:val="24"/>
+              </w:rPr>
+              <w:t>Maintenance</w:t>
+            </w:r>
+          </w:p>
+        </w:tc>
+        <w:tc>
+          <w:tcPr>
+            <w:tcW w:w="2116" w:type="dxa"/>
+          </w:tcPr>
+          <w:p>
+            <w:pPr>
+              <w:spacing w:line="360" w:lineRule="auto"/>
+              <w:jc w:val="center"/>
+              <w:rPr>
+                <w:rFonts w:asciiTheme="minorEastAsia" w:eastAsiaTheme="minorEastAsia" w:hAnsiTheme="minorEastAsia" w:cstheme="minorEastAsia"/>
+                <w:sz w:val="24"/>
+              </w:rPr>
+            </w:pPr>
+            <w:r>
+              <w:rPr>
+                <w:rFonts w:asciiTheme="minorEastAsia" w:eastAsiaTheme="minorEastAsia" w:hAnsiTheme="minorEastAsia" w:cstheme="minorEastAsia" w:hint="eastAsia"/>
+                <w:sz w:val="24"/>
+              </w:rPr>
+              <w:t>varchar</w:t>
+            </w:r>
+          </w:p>
+        </w:tc>
+        <w:tc>
+          <w:tcPr>
+            <w:tcW w:w="2117" w:type="dxa"/>
+          </w:tcPr>
+          <w:p>
+            <w:pPr>
+              <w:spacing w:line="360" w:lineRule="auto"/>
+              <w:jc w:val="center"/>
+              <w:rPr>
+                <w:rFonts w:asciiTheme="minorEastAsia" w:eastAsiaTheme="minorEastAsia" w:hAnsiTheme="minorEastAsia" w:cstheme="minorEastAsia"/>
+                <w:sz w:val="24"/>
+              </w:rPr>
+            </w:pPr>
+            <w:r>
+              <w:rPr>
+                <w:rFonts w:asciiTheme="minorEastAsia" w:eastAsiaTheme="minorEastAsia" w:hAnsiTheme="minorEastAsia" w:cstheme="minorEastAsia" w:hint="eastAsia"/>
+                <w:sz w:val="24"/>
+              </w:rPr>
+              <w:t>max_length=20</w:t>
+            </w:r>
+          </w:p>
+        </w:tc>
+        <w:tc>
+          <w:tcPr>
+            <w:tcW w:w="2117" w:type="dxa"/>
+          </w:tcPr>
+          <w:p>
+            <w:pPr>
+              <w:spacing w:line="360" w:lineRule="auto"/>
+              <w:jc w:val="center"/>
+              <w:rPr>
+                <w:rFonts w:asciiTheme="minorEastAsia" w:eastAsiaTheme="minorEastAsia" w:hAnsiTheme="minorEastAsia" w:cstheme="minorEastAsia"/>
+                <w:sz w:val="24"/>
+              </w:rPr>
+            </w:pPr>
+            <w:r>
+              <w:rPr>
+                <w:rFonts w:asciiTheme="minorEastAsia" w:eastAsiaTheme="minorEastAsia" w:hAnsiTheme="minorEastAsia" w:cstheme="minorEastAsia" w:hint="eastAsia"/>
+                <w:sz w:val="24"/>
+              </w:rPr>
+              <w:t>维修情况</w:t>
+            </w:r>
+          </w:p>
+        </w:tc>
+      </w:tr>
+      <w:tr>
+        <w:tc>
+          <w:tcPr>
+            <w:tcW w:w="2116" w:type="dxa"/>
+          </w:tcPr>
+          <w:p>
+            <w:pPr>
+              <w:spacing w:line="360" w:lineRule="auto"/>
+              <w:jc w:val="center"/>
+              <w:rPr>
+                <w:rFonts w:asciiTheme="minorEastAsia" w:eastAsiaTheme="minorEastAsia" w:hAnsiTheme="minorEastAsia" w:cstheme="minorEastAsia"/>
+                <w:sz w:val="24"/>
+              </w:rPr>
+            </w:pPr>
+            <w:r>
+              <w:rPr>
+                <w:rFonts w:asciiTheme="minorEastAsia" w:eastAsiaTheme="minorEastAsia" w:hAnsiTheme="minorEastAsia" w:cstheme="minorEastAsia" w:hint="eastAsia"/>
+                <w:sz w:val="24"/>
+              </w:rPr>
+              <w:t>insurance</w:t>
+            </w:r>
+          </w:p>
+        </w:tc>
+        <w:tc>
+          <w:tcPr>
+            <w:tcW w:w="2116" w:type="dxa"/>
+          </w:tcPr>
+          <w:p>
+            <w:pPr>
+              <w:spacing w:line="360" w:lineRule="auto"/>
+              <w:jc w:val="center"/>
+              <w:rPr>
+                <w:rFonts w:asciiTheme="minorEastAsia" w:eastAsiaTheme="minorEastAsia" w:hAnsiTheme="minorEastAsia" w:cstheme="minorEastAsia"/>
+                <w:sz w:val="24"/>
+              </w:rPr>
+            </w:pPr>
+            <w:r>
+              <w:rPr>
+                <w:rFonts w:asciiTheme="minorEastAsia" w:eastAsiaTheme="minorEastAsia" w:hAnsiTheme="minorEastAsia" w:cstheme="minorEastAsia" w:hint="eastAsia"/>
+                <w:sz w:val="24"/>
+              </w:rPr>
+              <w:t>varchar</w:t>
+            </w:r>
+          </w:p>
+        </w:tc>
+        <w:tc>
+          <w:tcPr>
+            <w:tcW w:w="2117" w:type="dxa"/>
+          </w:tcPr>
+          <w:p>
+            <w:pPr>
+              <w:spacing w:line="360" w:lineRule="auto"/>
+              <w:jc w:val="center"/>
+              <w:rPr>
+                <w:rFonts w:asciiTheme="minorEastAsia" w:eastAsiaTheme="minorEastAsia" w:hAnsiTheme="minorEastAsia" w:cstheme="minorEastAsia"/>
+                <w:sz w:val="24"/>
+              </w:rPr>
+            </w:pPr>
+            <w:r>
+              <w:rPr>
+                <w:rFonts w:asciiTheme="minorEastAsia" w:eastAsiaTheme="minorEastAsia" w:hAnsiTheme="minorEastAsia" w:cstheme="minorEastAsia" w:hint="eastAsia"/>
+                <w:sz w:val="24"/>
+              </w:rPr>
+              <w:t>max_length=20</w:t>
+            </w:r>
+          </w:p>
+        </w:tc>
+        <w:tc>
+          <w:tcPr>
+            <w:tcW w:w="2117" w:type="dxa"/>
+          </w:tcPr>
+          <w:p>
+            <w:pPr>
+              <w:spacing w:line="360" w:lineRule="auto"/>
+              <w:jc w:val="center"/>
+              <w:rPr>
+                <w:rFonts w:asciiTheme="minorEastAsia" w:eastAsiaTheme="minorEastAsia" w:hAnsiTheme="minorEastAsia" w:cstheme="minorEastAsia"/>
+                <w:sz w:val="24"/>
+              </w:rPr>
+            </w:pPr>
+            <w:r>
+              <w:rPr>
+                <w:rFonts w:asciiTheme="minorEastAsia" w:eastAsiaTheme="minorEastAsia" w:hAnsiTheme="minorEastAsia" w:cstheme="minorEastAsia" w:hint="eastAsia"/>
+                <w:sz w:val="24"/>
+              </w:rPr>
+              <w:t>保险情况</w:t>
+            </w:r>
+          </w:p>
+        </w:tc>
+      </w:tr>
+    </w:tbl>
+    <w:p>
+      <w:pPr>
+        <w:spacing w:line="360" w:lineRule="auto"/>
+        <w:ind w:firstLineChars="200" w:firstLine="420"/>
+        <w:jc w:val="center"/>
+        <w:rPr>
+          <w:rFonts w:ascii="黑体" w:eastAsia="黑体" w:hAnsi="黑体" w:cs="黑体"/>
+          <w:szCs w:val="21"/>
+        </w:rPr>
+      </w:pPr>
+    </w:p>
+    <w:p>
+      <w:pPr>
         <w:pStyle w:val="3"/>
-        <w:spacing w:before="0"/>
+        <w:spacing w:before="0" w:line="360" w:lineRule="auto"/>
         <w:rPr>
           <w:rFonts w:ascii="宋体" w:hAnsi="宋体"/>
           <w:b w:val="0"/>
@@ -11819,7 +12771,7 @@
           <w:szCs w:val="24"/>
         </w:rPr>
       </w:pPr>
-      <w:bookmarkStart w:id="24" w:name="_Toc31076"/>
+      <w:bookmarkStart w:id="23" w:name="_Toc36658800"/>
       <w:r>
         <w:rPr>
           <w:rFonts w:ascii="宋体" w:hAnsi="宋体" w:hint="eastAsia"/>
@@ -11828,7 +12780,18 @@
           <w:sz w:val="24"/>
           <w:szCs w:val="24"/>
         </w:rPr>
-        <w:t>4</w:t>
+        <w:lastRenderedPageBreak/>
+        <w:t>4.4.2</w:t>
+      </w:r>
+      <w:r>
+        <w:rPr>
+          <w:rFonts w:ascii="宋体" w:hAnsi="宋体"/>
+          <w:b w:val="0"/>
+          <w:bCs w:val="0"/>
+          <w:sz w:val="24"/>
+          <w:szCs w:val="24"/>
+        </w:rPr>
+        <w:t xml:space="preserve"> </w:t>
       </w:r>
       <w:r>
         <w:rPr>
@@ -11838,52 +12801,45 @@
           <w:sz w:val="24"/>
           <w:szCs w:val="24"/>
         </w:rPr>
-        <w:t>.4.2</w:t>
-      </w:r>
-      <w:r>
-        <w:rPr>
-          <w:rFonts w:ascii="宋体" w:hAnsi="宋体"/>
-          <w:b w:val="0"/>
-          <w:bCs w:val="0"/>
-          <w:sz w:val="24"/>
-          <w:szCs w:val="24"/>
-        </w:rPr>
-        <w:t xml:space="preserve"> </w:t>
-      </w:r>
-      <w:r>
-        <w:rPr>
-          <w:rFonts w:ascii="宋体" w:hAnsi="宋体" w:hint="eastAsia"/>
-          <w:b w:val="0"/>
-          <w:bCs w:val="0"/>
-          <w:sz w:val="24"/>
-          <w:szCs w:val="24"/>
-        </w:rPr>
-        <w:t>数据库</w:t>
-      </w:r>
-      <w:r>
-        <w:rPr>
-          <w:rFonts w:ascii="宋体" w:hAnsi="宋体" w:hint="eastAsia"/>
-          <w:b w:val="0"/>
-          <w:bCs w:val="0"/>
-          <w:sz w:val="24"/>
-          <w:szCs w:val="24"/>
-        </w:rPr>
-        <w:t>E-R</w:t>
-      </w:r>
-      <w:r>
-        <w:rPr>
-          <w:rFonts w:ascii="宋体" w:hAnsi="宋体" w:hint="eastAsia"/>
-          <w:b w:val="0"/>
-          <w:bCs w:val="0"/>
-          <w:sz w:val="24"/>
-          <w:szCs w:val="24"/>
-        </w:rPr>
-        <w:t>图</w:t>
-      </w:r>
-      <w:bookmarkEnd w:id="24"/>
+        <w:t>数据库E-R图</w:t>
+      </w:r>
+      <w:bookmarkEnd w:id="23"/>
     </w:p>
     <w:p>
       <w:pPr>
+        <w:spacing w:line="360" w:lineRule="auto"/>
+        <w:rPr>
+          <w:sz w:val="24"/>
+        </w:rPr>
+      </w:pPr>
+    </w:p>
+    <w:p>
+      <w:pPr>
+        <w:spacing w:line="360" w:lineRule="auto"/>
+        <w:rPr>
+          <w:sz w:val="24"/>
+        </w:rPr>
+      </w:pPr>
+    </w:p>
+    <w:p>
+      <w:pPr>
+        <w:spacing w:line="360" w:lineRule="auto"/>
+        <w:rPr>
+          <w:sz w:val="24"/>
+        </w:rPr>
+      </w:pPr>
+    </w:p>
+    <w:p>
+      <w:pPr>
+        <w:spacing w:line="360" w:lineRule="auto"/>
+        <w:rPr>
+          <w:sz w:val="24"/>
+        </w:rPr>
+      </w:pPr>
+    </w:p>
+    <w:p>
+      <w:pPr>
+        <w:spacing w:line="360" w:lineRule="auto"/>
         <w:rPr>
           <w:sz w:val="24"/>
         </w:rPr>
@@ -11896,6 +12852,7 @@
           <w:ilvl w:val="0"/>
           <w:numId w:val="2"/>
         </w:numPr>
+        <w:spacing w:line="360" w:lineRule="auto"/>
         <w:rPr>
           <w:rFonts w:ascii="黑体" w:eastAsia="黑体" w:hAnsi="黑体"/>
           <w:b w:val="0"/>
@@ -11904,7 +12861,7 @@
           <w:szCs w:val="24"/>
         </w:rPr>
       </w:pPr>
-      <w:bookmarkStart w:id="25" w:name="_Toc12466"/>
+      <w:bookmarkStart w:id="24" w:name="_Toc36658801"/>
       <w:r>
         <w:rPr>
           <w:rFonts w:ascii="黑体" w:eastAsia="黑体" w:hAnsi="黑体" w:hint="eastAsia"/>
@@ -11915,7 +12872,7 @@
         </w:rPr>
         <w:t>关键技术实现</w:t>
       </w:r>
-      <w:bookmarkEnd w:id="25"/>
+      <w:bookmarkEnd w:id="24"/>
     </w:p>
     <w:p>
       <w:pPr>
@@ -11941,95 +12898,229 @@
           <w:sz w:val="24"/>
           <w:szCs w:val="24"/>
         </w:rPr>
-        <w:t>注册邮箱激活</w:t>
+        <w:t>利用SQL映射集成Mybatis</w:t>
       </w:r>
     </w:p>
     <w:p>
       <w:pPr>
-        <w:pStyle w:val="3"/>
-        <w:spacing w:before="0"/>
-        <w:rPr>
-          <w:rFonts w:ascii="宋体" w:hAnsi="宋体"/>
+        <w:spacing w:line="360" w:lineRule="auto"/>
+        <w:ind w:firstLineChars="200" w:firstLine="480"/>
+        <w:rPr>
+          <w:rFonts w:asciiTheme="minorEastAsia" w:eastAsiaTheme="minorEastAsia" w:hAnsiTheme="minorEastAsia" w:hint="eastAsia"/>
+          <w:sz w:val="24"/>
+        </w:rPr>
+      </w:pPr>
+      <w:r>
+        <w:rPr>
+          <w:rFonts w:asciiTheme="minorEastAsia" w:eastAsiaTheme="minorEastAsia" w:hAnsiTheme="minorEastAsia" w:hint="eastAsia"/>
+          <w:sz w:val="24"/>
+        </w:rPr>
+        <w:t>在Mapper接口类中对每个定义的方法添加sql语句注解，将与数据库进行联络的任务封装在这个</w:t>
+      </w:r>
+      <w:r>
+        <w:rPr>
+          <w:rFonts w:asciiTheme="minorEastAsia" w:eastAsiaTheme="minorEastAsia" w:hAnsiTheme="minorEastAsia" w:hint="eastAsia"/>
+          <w:sz w:val="24"/>
+        </w:rPr>
+        <w:t>数据持久层</w:t>
+      </w:r>
+      <w:r>
+        <w:rPr>
+          <w:rFonts w:asciiTheme="minorEastAsia" w:eastAsiaTheme="minorEastAsia" w:hAnsiTheme="minorEastAsia" w:hint="eastAsia"/>
+          <w:sz w:val="24"/>
+        </w:rPr>
+        <w:t>里。</w:t>
+      </w:r>
+      <w:r>
+        <w:rPr>
+          <w:rFonts w:asciiTheme="minorEastAsia" w:eastAsiaTheme="minorEastAsia" w:hAnsiTheme="minorEastAsia" w:hint="eastAsia"/>
+          <w:sz w:val="24"/>
+        </w:rPr>
+        <w:t>由负责具体的业务逻辑模块控制并调用控制业务流程实现类，通过其接口调用数据持久层。</w:t>
+      </w:r>
+    </w:p>
+    <w:p>
+      <w:pPr>
+        <w:pStyle w:val="2"/>
+        <w:spacing w:line="360" w:lineRule="auto"/>
+        <w:rPr>
+          <w:rFonts w:ascii="宋体" w:eastAsia="宋体" w:hAnsi="宋体"/>
           <w:b w:val="0"/>
           <w:bCs w:val="0"/>
           <w:sz w:val="24"/>
           <w:szCs w:val="24"/>
         </w:rPr>
       </w:pPr>
-      <w:r>
-        <w:rPr>
-          <w:rFonts w:ascii="宋体" w:hAnsi="宋体"/>
+      <w:bookmarkStart w:id="25" w:name="_Toc36658803"/>
+      <w:r>
+        <w:rPr>
+          <w:rFonts w:ascii="宋体" w:eastAsia="宋体" w:hAnsi="宋体"/>
           <w:b w:val="0"/>
           <w:bCs w:val="0"/>
           <w:sz w:val="24"/>
           <w:szCs w:val="24"/>
         </w:rPr>
-        <w:t>5.2</w:t>
-      </w:r>
-      <w:r>
-        <w:rPr>
-          <w:rFonts w:ascii="宋体" w:hAnsi="宋体"/>
+        <w:t>5.</w:t>
+      </w:r>
+      <w:r>
+        <w:rPr>
+          <w:rFonts w:ascii="宋体" w:eastAsia="宋体" w:hAnsi="宋体"/>
           <w:b w:val="0"/>
           <w:bCs w:val="0"/>
           <w:sz w:val="24"/>
           <w:szCs w:val="24"/>
         </w:rPr>
-        <w:t xml:space="preserve"> </w:t>
-      </w:r>
-      <w:r>
-        <w:rPr>
-          <w:rFonts w:ascii="宋体" w:hAnsi="宋体" w:hint="eastAsia"/>
+        <w:t>2</w:t>
+      </w:r>
+      <w:r>
+        <w:rPr>
+          <w:rFonts w:ascii="宋体" w:eastAsia="宋体" w:hAnsi="宋体"/>
           <w:b w:val="0"/>
           <w:bCs w:val="0"/>
           <w:sz w:val="24"/>
           <w:szCs w:val="24"/>
         </w:rPr>
-        <w:t>预约短信通知</w:t>
-      </w:r>
+        <w:t xml:space="preserve"> </w:t>
+      </w:r>
+      <w:r>
+        <w:rPr>
+          <w:rFonts w:ascii="宋体" w:eastAsia="宋体" w:hAnsi="宋体" w:hint="eastAsia"/>
+          <w:b w:val="0"/>
+          <w:bCs w:val="0"/>
+          <w:sz w:val="24"/>
+          <w:szCs w:val="24"/>
+        </w:rPr>
+        <w:t>利用阿里云短信服务实现短信通知</w:t>
+      </w:r>
+      <w:bookmarkEnd w:id="25"/>
+    </w:p>
+    <w:p>
+      <w:pPr>
+        <w:spacing w:line="360" w:lineRule="auto"/>
+        <w:ind w:firstLineChars="200" w:firstLine="480"/>
+        <w:rPr>
+          <w:sz w:val="24"/>
+        </w:rPr>
+      </w:pPr>
+      <w:r>
+        <w:rPr>
+          <w:rFonts w:hint="eastAsia"/>
+          <w:sz w:val="24"/>
+        </w:rPr>
+        <w:t>阿里云服务商知名度高，业务流量大；服务稳定并且具有全面详细的文档。由于利用阿里云短信接口实现通知需要认证为企业开发者或已上线的</w:t>
+      </w:r>
+      <w:r>
+        <w:rPr>
+          <w:rFonts w:hint="eastAsia"/>
+          <w:sz w:val="24"/>
+        </w:rPr>
+        <w:t>app</w:t>
+      </w:r>
+      <w:r>
+        <w:rPr>
+          <w:rFonts w:hint="eastAsia"/>
+          <w:sz w:val="24"/>
+        </w:rPr>
+        <w:t>及小程序，在只能认证为个人开发者的前提下，所以在这里使用验证码作为预约的短信通知。使用的接口和在逻辑层上的处理是一样的。</w:t>
+      </w:r>
+    </w:p>
+    <w:p>
+      <w:pPr>
+        <w:spacing w:line="360" w:lineRule="auto"/>
+        <w:ind w:firstLineChars="200" w:firstLine="480"/>
+        <w:rPr>
+          <w:sz w:val="24"/>
+        </w:rPr>
+      </w:pPr>
+      <w:r>
+        <w:rPr>
+          <w:rFonts w:hint="eastAsia"/>
+          <w:sz w:val="24"/>
+        </w:rPr>
+        <w:t>在获取阿里云短信服务接口所需要的访问密钥后，创建短信签名获取短信签名的字符串；完成短信模板的申请，获得短信模板</w:t>
+      </w:r>
+      <w:r>
+        <w:rPr>
+          <w:rFonts w:hint="eastAsia"/>
+          <w:sz w:val="24"/>
+        </w:rPr>
+        <w:t>ID</w:t>
+      </w:r>
+      <w:r>
+        <w:rPr>
+          <w:rFonts w:hint="eastAsia"/>
+          <w:sz w:val="24"/>
+        </w:rPr>
+        <w:t>。在项目中对短信服务接口进行参数配置，由前台获取所预约的手机号码，调用工具类完成发送短信服务。</w:t>
+      </w:r>
+    </w:p>
+    <w:p>
+      <w:pPr>
+        <w:pStyle w:val="2"/>
+        <w:spacing w:line="360" w:lineRule="auto"/>
+        <w:rPr>
+          <w:rFonts w:ascii="宋体" w:eastAsia="宋体" w:hAnsi="宋体"/>
+          <w:b w:val="0"/>
+          <w:bCs w:val="0"/>
+          <w:sz w:val="24"/>
+          <w:szCs w:val="24"/>
+        </w:rPr>
+      </w:pPr>
+      <w:r>
+        <w:rPr>
+          <w:rFonts w:ascii="宋体" w:eastAsia="宋体" w:hAnsi="宋体"/>
+          <w:b w:val="0"/>
+          <w:bCs w:val="0"/>
+          <w:sz w:val="24"/>
+          <w:szCs w:val="24"/>
+        </w:rPr>
+        <w:t>5.</w:t>
+      </w:r>
+      <w:r>
+        <w:rPr>
+          <w:rFonts w:ascii="宋体" w:eastAsia="宋体" w:hAnsi="宋体"/>
+          <w:b w:val="0"/>
+          <w:bCs w:val="0"/>
+          <w:sz w:val="24"/>
+          <w:szCs w:val="24"/>
+        </w:rPr>
+        <w:t>3</w:t>
+      </w:r>
+      <w:r>
+        <w:rPr>
+          <w:rFonts w:ascii="宋体" w:eastAsia="宋体" w:hAnsi="宋体"/>
+          <w:b w:val="0"/>
+          <w:bCs w:val="0"/>
+          <w:sz w:val="24"/>
+          <w:szCs w:val="24"/>
+        </w:rPr>
+        <w:t xml:space="preserve"> </w:t>
+      </w:r>
+      <w:r>
+        <w:rPr>
+          <w:rFonts w:ascii="宋体" w:eastAsia="宋体" w:hAnsi="宋体" w:hint="eastAsia"/>
+          <w:b w:val="0"/>
+          <w:bCs w:val="0"/>
+          <w:sz w:val="24"/>
+          <w:szCs w:val="24"/>
+        </w:rPr>
+        <w:t>评论回复功能</w:t>
+      </w:r>
+    </w:p>
+    <w:p>
+      <w:pPr>
+        <w:spacing w:line="360" w:lineRule="auto"/>
+        <w:ind w:firstLineChars="200" w:firstLine="480"/>
+        <w:rPr>
+          <w:rFonts w:hint="eastAsia"/>
+          <w:sz w:val="24"/>
+        </w:rPr>
+      </w:pPr>
       <w:bookmarkStart w:id="26" w:name="_GoBack"/>
       <w:bookmarkEnd w:id="26"/>
     </w:p>
     <w:p>
       <w:pPr>
-        <w:rPr>
-          <w:rFonts w:hint="eastAsia"/>
-        </w:rPr>
-      </w:pPr>
-    </w:p>
-    <w:p>
-      <w:pPr>
-        <w:rPr>
-          <w:rFonts w:hint="eastAsia"/>
-        </w:rPr>
-      </w:pPr>
-    </w:p>
-    <w:p>
-      <w:pPr>
-        <w:pStyle w:val="ab"/>
-        <w:ind w:left="480" w:firstLineChars="0" w:firstLine="0"/>
-        <w:rPr>
-          <w:rFonts w:hint="eastAsia"/>
-        </w:rPr>
-      </w:pPr>
-    </w:p>
-    <w:p>
-      <w:pPr>
-        <w:rPr>
-          <w:sz w:val="24"/>
-        </w:rPr>
-      </w:pPr>
-    </w:p>
-    <w:p>
-      <w:pPr>
-        <w:spacing w:line="360" w:lineRule="auto"/>
-        <w:ind w:firstLineChars="200" w:firstLine="480"/>
-        <w:rPr>
-          <w:sz w:val="24"/>
-        </w:rPr>
-      </w:pPr>
-    </w:p>
-    <w:p>
-      <w:pPr>
         <w:pStyle w:val="1"/>
         <w:spacing w:line="360" w:lineRule="auto"/>
         <w:rPr>
@@ -12040,7 +13131,7 @@
           <w:szCs w:val="24"/>
         </w:rPr>
       </w:pPr>
-      <w:bookmarkStart w:id="27" w:name="_Toc7966"/>
+      <w:bookmarkStart w:id="27" w:name="_Toc36658804"/>
       <w:r>
         <w:rPr>
           <w:rFonts w:ascii="黑体" w:eastAsia="黑体" w:hAnsi="黑体" w:hint="eastAsia"/>
@@ -12050,27 +13141,7 @@
           <w:szCs w:val="24"/>
         </w:rPr>
         <w:lastRenderedPageBreak/>
-        <w:t>6</w:t>
-      </w:r>
-      <w:r>
-        <w:rPr>
-          <w:rFonts w:ascii="黑体" w:eastAsia="黑体" w:hAnsi="黑体" w:hint="eastAsia"/>
-          <w:b w:val="0"/>
-          <w:bCs w:val="0"/>
-          <w:sz w:val="24"/>
-          <w:szCs w:val="24"/>
-        </w:rPr>
-        <w:t>.</w:t>
-      </w:r>
-      <w:r>
-        <w:rPr>
-          <w:rFonts w:ascii="黑体" w:eastAsia="黑体" w:hAnsi="黑体" w:hint="eastAsia"/>
-          <w:b w:val="0"/>
-          <w:bCs w:val="0"/>
-          <w:sz w:val="24"/>
-          <w:szCs w:val="24"/>
-        </w:rPr>
-        <w:t>总结</w:t>
+        <w:t>6.总结</w:t>
       </w:r>
       <w:bookmarkEnd w:id="27"/>
     </w:p>
@@ -12087,7 +13158,35 @@
           <w:rFonts w:hint="eastAsia"/>
           <w:sz w:val="24"/>
         </w:rPr>
-        <w:t>本文针对校园通勤车管理系统的需求及功能进行了描述，对总体的设计及一些关键技术进行了阐述。在开发校园通勤车管理系统过程中学习和实现了很多新的技术。在设计之初从未考虑过会独立完成这样一个复杂的程序，设计过程中既要考虑到后台的管理，也要在前台与用户进行交互，处理前台拿到的数据，并完成每个模块涉及的在数据库上的操作。虽然最终完成了需要实现的功能，但是在对前后台处理上还存在很多不足之处。</w:t>
+        <w:t>本文针对校园通勤车管理系统的需求及功能进行了描述，对总体的设计及一些关键技术进行了</w:t>
+      </w:r>
+      <w:r>
+        <w:rPr>
+          <w:rFonts w:hint="eastAsia"/>
+          <w:sz w:val="24"/>
+        </w:rPr>
+        <w:t>阐述。在开发校园通勤车管理系统过程中学习并实现了许多新的技术。</w:t>
+      </w:r>
+      <w:r>
+        <w:rPr>
+          <w:rFonts w:hint="eastAsia"/>
+          <w:sz w:val="24"/>
+        </w:rPr>
+        <w:t>从</w:t>
+      </w:r>
+      <w:r>
+        <w:rPr>
+          <w:rFonts w:hint="eastAsia"/>
+          <w:sz w:val="24"/>
+        </w:rPr>
+        <w:t>拿到选题到完成选题一直没有</w:t>
+      </w:r>
+      <w:r>
+        <w:rPr>
+          <w:rFonts w:hint="eastAsia"/>
+          <w:sz w:val="24"/>
+        </w:rPr>
+        <w:t>考虑过会独立完成这样一个复杂的程序，设计过程中既要考虑到后台的管理，也要在前台与用户进行交互，处理前台拿到的数据，并完成每个模块涉及的在数据库上的操作。虽然最终完成了需要实现的功能，但是在对前后台处理上还存在很多不足之处。</w:t>
       </w:r>
     </w:p>
     <w:p>
@@ -12103,14 +13202,7 @@
           <w:rFonts w:hint="eastAsia"/>
           <w:sz w:val="24"/>
         </w:rPr>
-        <w:t>在软件工程专业毕业论文答辩完成之际，四年的大学生活也即将划上一个句号，而我的人生却仅仅是一个逗号，我即将开始我人生中的又一次征途。</w:t>
-      </w:r>
-      <w:r>
-        <w:rPr>
-          <w:rFonts w:hint="eastAsia"/>
-          <w:sz w:val="24"/>
-        </w:rPr>
-        <w:t>回顾这四年来的求学生涯，感触颇多，有酸甜苦辣，有欢笑和泪水，有成功和挫败！大学——是我由幼稚走向成熟的地方，在此，我们认真学习软件工程专业知识，拓展自己的知识面，培养自己的软件工程实践活动能力。</w:t>
+        <w:t>在软件工程专业毕业论文答辩完成之际，四年的大学生活也即将划上一个句号，而我的人生却仅仅是一个逗号，我即将开始我人生中的又一次征途。回顾这四年来的求学生涯，感触颇多，有酸甜苦辣，有欢笑和泪水，有成功和挫败！大学——是我由幼稚走向成熟的地方，在此，我们认真学习软件工程专业知识，拓展自己的知识面，培养自己的软件工程实践活动能力。</w:t>
       </w:r>
     </w:p>
     <w:p>
@@ -12126,14 +13218,7 @@
           <w:rFonts w:hint="eastAsia"/>
           <w:sz w:val="24"/>
         </w:rPr>
-        <w:t>感谢我的导师朝力萌老师，感谢朝老师严谨的教学态度，和平易近人的处人作风，颇具特色的教学方式。感谢朝老师在这四年的学习生活中给予了我极大的帮助。在本次毕业设计过程中，朝老师对论文的各个环节都给予了细心的指引与教导。朝老师严谨的治学态度、丰富渊博的知识、敏锐的学术思维、精益求精的工作态度以及诲人不倦的师者风范是我终生学</w:t>
-      </w:r>
-      <w:r>
-        <w:rPr>
-          <w:rFonts w:hint="eastAsia"/>
-          <w:sz w:val="24"/>
-        </w:rPr>
-        <w:t>习的楷模，导师的高深精湛的造诣与严谨求实的治学精神，将永远激励着我。</w:t>
+        <w:t>感谢我的导师朝力萌老师，感谢朝老师严谨的教学态度，和平易近人的处人作风，颇具特色的教学方式。感谢朝老师在这四年的学习生活中给予了我极大的帮助。在本次毕业设计过程中，朝老师对论文的各个环节都给予了细心的指引与教导。朝老师严谨的治学态度、丰富渊博的知识、敏锐的学术思维、精益求精的工作态度以及诲人不倦的师者风范是我终生学习的楷模，导师的高深精湛的造诣与严谨求实的治学精神，将永远激励着我。</w:t>
       </w:r>
     </w:p>
     <w:p>
@@ -12149,7 +13234,28 @@
           <w:rFonts w:hint="eastAsia"/>
           <w:sz w:val="24"/>
         </w:rPr>
-        <w:t>感谢宋宪芹老师在技术对我提供的支持与帮助，让我顺利完成项目。</w:t>
+        <w:t>同时也</w:t>
+      </w:r>
+      <w:r>
+        <w:rPr>
+          <w:rFonts w:hint="eastAsia"/>
+          <w:sz w:val="24"/>
+        </w:rPr>
+        <w:t>感谢宋宪芹老师在技术对我提供的支持与帮助，</w:t>
+      </w:r>
+      <w:r>
+        <w:rPr>
+          <w:rFonts w:hint="eastAsia"/>
+          <w:sz w:val="24"/>
+        </w:rPr>
+        <w:t>在青岛见习的时间里，多亏了宋老师在生活及学习上的帮助，</w:t>
+      </w:r>
+      <w:r>
+        <w:rPr>
+          <w:rFonts w:hint="eastAsia"/>
+          <w:sz w:val="24"/>
+        </w:rPr>
+        <w:t>让我顺利完成项目。</w:t>
       </w:r>
     </w:p>
     <w:p>
@@ -12195,13 +13301,14 @@
     <w:p>
       <w:pPr>
         <w:pStyle w:val="1"/>
+        <w:spacing w:line="360" w:lineRule="auto"/>
         <w:rPr>
           <w:sz w:val="21"/>
           <w:szCs w:val="21"/>
         </w:rPr>
       </w:pPr>
-      <w:bookmarkStart w:id="28" w:name="_Toc26314"/>
-      <w:bookmarkStart w:id="29" w:name="_Toc7945806"/>
+      <w:bookmarkStart w:id="28" w:name="_Toc7945806"/>
+      <w:bookmarkStart w:id="29" w:name="_Toc36658805"/>
       <w:r>
         <w:rPr>
           <w:rFonts w:hint="eastAsia"/>
@@ -12221,6 +13328,7 @@
           <w:ilvl w:val="0"/>
           <w:numId w:val="3"/>
         </w:numPr>
+        <w:spacing w:line="360" w:lineRule="auto"/>
         <w:ind w:firstLineChars="0"/>
         <w:rPr>
           <w:rFonts w:ascii="宋体" w:hAnsi="宋体"/>
@@ -12231,8 +13339,22 @@
         <w:rPr>
           <w:rFonts w:ascii="宋体" w:hAnsi="宋体" w:hint="eastAsia"/>
         </w:rPr>
-        <w:t>黄</w:t>
-      </w:r>
+        <w:t>郭海智,冯玉松.基于Spring+SpringMVC+Mybatis的业余足球俱乐部管理系统[J].电脑知识与技术,2019,15(09):71-72+76.</w:t>
+      </w:r>
+    </w:p>
+    <w:p>
+      <w:pPr>
+        <w:pStyle w:val="ab"/>
+        <w:numPr>
+          <w:ilvl w:val="0"/>
+          <w:numId w:val="3"/>
+        </w:numPr>
+        <w:spacing w:line="360" w:lineRule="auto"/>
+        <w:ind w:firstLineChars="0"/>
+        <w:rPr>
+          <w:rFonts w:ascii="宋体" w:hAnsi="宋体"/>
+        </w:rPr>
+      </w:pPr>
     </w:p>
     <w:bookmarkEnd w:id="30"/>
     <w:p>
@@ -12297,7 +13419,7 @@
       <mc:AlternateContent>
         <mc:Choice Requires="wps">
           <w:drawing>
-            <wp:anchor distT="0" distB="0" distL="114300" distR="114300" simplePos="0" relativeHeight="251659264" behindDoc="0" locked="0" layoutInCell="1" allowOverlap="1">
+            <wp:anchor distT="0" distB="0" distL="114300" distR="114300" simplePos="0" relativeHeight="251657216" behindDoc="0" locked="0" layoutInCell="1" allowOverlap="1">
               <wp:simplePos x="0" y="0"/>
               <wp:positionH relativeFrom="margin">
                 <wp:align>center</wp:align>
@@ -12369,7 +13491,7 @@
                             <w:rPr>
                               <w:noProof/>
                             </w:rPr>
-                            <w:t>9</w:t>
+                            <w:t>11</w:t>
                           </w:r>
                           <w:r>
                             <w:rPr>
@@ -12395,7 +13517,7 @@
               <v:stroke joinstyle="miter"/>
               <v:path gradientshapeok="t" o:connecttype="rect"/>
             </v:shapetype>
-            <v:shape id="文本框 3" o:spid="_x0000_s1059" type="#_x0000_t202" style="position:absolute;margin-left:0;margin-top:0;width:2in;height:2in;z-index:251659264;visibility:visible;mso-wrap-style:none;mso-wrap-distance-left:9pt;mso-wrap-distance-top:0;mso-wrap-distance-right:9pt;mso-wrap-distance-bottom:0;mso-position-horizontal:center;mso-position-horizontal-relative:margin;mso-position-vertical:absolute;mso-position-vertical-relative:text;v-text-anchor:top" o:gfxdata="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" filled="f" stroked="f" strokeweight=".5pt">
+            <v:shape id="文本框 3" o:spid="_x0000_s1059" type="#_x0000_t202" style="position:absolute;margin-left:0;margin-top:0;width:2in;height:2in;z-index:251657216;visibility:visible;mso-wrap-style:none;mso-wrap-distance-left:9pt;mso-wrap-distance-top:0;mso-wrap-distance-right:9pt;mso-wrap-distance-bottom:0;mso-position-horizontal:center;mso-position-horizontal-relative:margin;mso-position-vertical:absolute;mso-position-vertical-relative:text;v-text-anchor:top" o:gfxdata="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" filled="f" stroked="f" strokeweight=".5pt">
               <v:textbox style="mso-fit-shape-to-text:t" inset="0,0,0,0">
                 <w:txbxContent>
                   <w:p>
@@ -12424,7 +13546,7 @@
                       <w:rPr>
                         <w:noProof/>
                       </w:rPr>
-                      <w:t>9</w:t>
+                      <w:t>11</w:t>
                     </w:r>
                     <w:r>
                       <w:rPr>
@@ -12591,7 +13713,7 @@
   <w:abstractNum w:abstractNumId="1" w15:restartNumberingAfterBreak="0">
     <w:nsid w:val="DA3E1189"/>
     <w:multiLevelType w:val="multilevel"/>
-    <w:tmpl w:val="22F8D67A"/>
+    <w:tmpl w:val="9B64D202"/>
     <w:lvl w:ilvl="0">
       <w:start w:val="5"/>
       <w:numFmt w:val="decimal"/>
@@ -12705,6 +13827,95 @@
     </w:lvl>
   </w:abstractNum>
   <w:abstractNum w:abstractNumId="2" w15:restartNumberingAfterBreak="0">
+    <w:nsid w:val="19CB291A"/>
+    <w:multiLevelType w:val="hybridMultilevel"/>
+    <w:tmpl w:val="0712BD90"/>
+    <w:lvl w:ilvl="0" w:tplc="EADEF5FA">
+      <w:start w:val="1"/>
+      <w:numFmt w:val="decimal"/>
+      <w:lvlText w:val="%1."/>
+      <w:lvlJc w:val="left"/>
+      <w:pPr>
+        <w:ind w:left="780" w:hanging="360"/>
+      </w:pPr>
+      <w:rPr>
+        <w:rFonts w:hint="default"/>
+      </w:rPr>
+    </w:lvl>
+    <w:lvl w:ilvl="1" w:tplc="04090019" w:tentative="1">
+      <w:start w:val="1"/>
+      <w:numFmt w:val="lowerLetter"/>
+      <w:lvlText w:val="%2)"/>
+      <w:lvlJc w:val="left"/>
+      <w:pPr>
+        <w:ind w:left="1260" w:hanging="420"/>
+      </w:pPr>
+    </w:lvl>
+    <w:lvl w:ilvl="2" w:tplc="0409001B" w:tentative="1">
+      <w:start w:val="1"/>
+      <w:numFmt w:val="lowerRoman"/>
+      <w:lvlText w:val="%3."/>
+      <w:lvlJc w:val="right"/>
+      <w:pPr>
+        <w:ind w:left="1680" w:hanging="420"/>
+      </w:pPr>
+    </w:lvl>
+    <w:lvl w:ilvl="3" w:tplc="0409000F" w:tentative="1">
+      <w:start w:val="1"/>
+      <w:numFmt w:val="decimal"/>
+      <w:lvlText w:val="%4."/>
+      <w:lvlJc w:val="left"/>
+      <w:pPr>
+        <w:ind w:left="2100" w:hanging="420"/>
+      </w:pPr>
+    </w:lvl>
+    <w:lvl w:ilvl="4" w:tplc="04090019" w:tentative="1">
+      <w:start w:val="1"/>
+      <w:numFmt w:val="lowerLetter"/>
+      <w:lvlText w:val="%5)"/>
+      <w:lvlJc w:val="left"/>
+      <w:pPr>
+        <w:ind w:left="2520" w:hanging="420"/>
+      </w:pPr>
+    </w:lvl>
+    <w:lvl w:ilvl="5" w:tplc="0409001B" w:tentative="1">
+      <w:start w:val="1"/>
+      <w:numFmt w:val="lowerRoman"/>
+      <w:lvlText w:val="%6."/>
+      <w:lvlJc w:val="right"/>
+      <w:pPr>
+        <w:ind w:left="2940" w:hanging="420"/>
+      </w:pPr>
+    </w:lvl>
+    <w:lvl w:ilvl="6" w:tplc="0409000F" w:tentative="1">
+      <w:start w:val="1"/>
+      <w:numFmt w:val="decimal"/>
+      <w:lvlText w:val="%7."/>
+      <w:lvlJc w:val="left"/>
+      <w:pPr>
+        <w:ind w:left="3360" w:hanging="420"/>
+      </w:pPr>
+    </w:lvl>
+    <w:lvl w:ilvl="7" w:tplc="04090019" w:tentative="1">
+      <w:start w:val="1"/>
+      <w:numFmt w:val="lowerLetter"/>
+      <w:lvlText w:val="%8)"/>
+      <w:lvlJc w:val="left"/>
+      <w:pPr>
+        <w:ind w:left="3780" w:hanging="420"/>
+      </w:pPr>
+    </w:lvl>
+    <w:lvl w:ilvl="8" w:tplc="0409001B" w:tentative="1">
+      <w:start w:val="1"/>
+      <w:numFmt w:val="lowerRoman"/>
+      <w:lvlText w:val="%9."/>
+      <w:lvlJc w:val="right"/>
+      <w:pPr>
+        <w:ind w:left="4200" w:hanging="420"/>
+      </w:pPr>
+    </w:lvl>
+  </w:abstractNum>
+  <w:abstractNum w:abstractNumId="3" w15:restartNumberingAfterBreak="0">
     <w:nsid w:val="6B0E3F0C"/>
     <w:multiLevelType w:val="multilevel"/>
     <w:tmpl w:val="6B0E3F0C"/>
@@ -12803,6 +14014,9 @@
     <w:abstractNumId w:val="1"/>
   </w:num>
   <w:num w:numId="3">
+    <w:abstractNumId w:val="3"/>
+  </w:num>
+  <w:num w:numId="4">
     <w:abstractNumId w:val="2"/>
   </w:num>
 </w:numbering>
@@ -12974,7 +14188,7 @@
     <w:lsdException w:name="Table Web 2" w:semiHidden="1" w:unhideWhenUsed="1"/>
     <w:lsdException w:name="Table Web 3" w:semiHidden="1" w:unhideWhenUsed="1"/>
     <w:lsdException w:name="Balloon Text" w:semiHidden="1" w:unhideWhenUsed="1"/>
-    <w:lsdException w:name="Table Grid" w:semiHidden="1" w:uiPriority="59" w:unhideWhenUsed="1"/>
+    <w:lsdException w:name="Table Grid" w:uiPriority="59"/>
     <w:lsdException w:name="Table Theme" w:semiHidden="1" w:unhideWhenUsed="1"/>
     <w:lsdException w:name="Placeholder Text" w:semiHidden="1"/>
     <w:lsdException w:name="Light Shading" w:uiPriority="60"/>
@@ -13856,7 +15070,7 @@
 </file>
 
 <file path=customXml/itemProps2.xml><?xml version="1.0" encoding="utf-8"?>
-<ds:datastoreItem xmlns:ds="http://schemas.openxmlformats.org/officeDocument/2006/customXml" ds:itemID="{63D960C8-8819-4795-99BE-6CE91F7EF75C}">
+<ds:datastoreItem xmlns:ds="http://schemas.openxmlformats.org/officeDocument/2006/customXml" ds:itemID="{7450A25B-DFB2-428D-A389-B48132200D4A}">
   <ds:schemaRefs>
     <ds:schemaRef ds:uri="http://schemas.openxmlformats.org/officeDocument/2006/bibliography"/>
   </ds:schemaRefs>

--- a/20161104571 魏炜.docx
+++ b/20161104571 魏炜.docx
@@ -837,7 +837,7 @@
           <w:r>
             <w:fldChar w:fldCharType="separate"/>
           </w:r>
-          <w:hyperlink w:anchor="_Toc36658778" w:history="1">
+          <w:hyperlink w:anchor="_Toc36758142" w:history="1">
             <w:r>
               <w:rPr>
                 <w:rStyle w:val="aa"/>
@@ -865,7 +865,7 @@
                 <w:noProof/>
                 <w:webHidden/>
               </w:rPr>
-              <w:instrText xml:space="preserve"> PAGEREF _Toc36658778 \h </w:instrText>
+              <w:instrText xml:space="preserve"> PAGEREF _Toc36758142 \h </w:instrText>
             </w:r>
             <w:r>
               <w:rPr>
@@ -900,7 +900,7 @@
           <w:pPr>
             <w:pStyle w:val="21"/>
             <w:tabs>
-              <w:tab w:val="right" w:leader="dot" w:pos="8240"/>
+              <w:tab w:val="right" w:pos="8240"/>
             </w:tabs>
             <w:ind w:firstLine="480"/>
             <w:rPr>
@@ -910,7 +910,7 @@
               <w:szCs w:val="22"/>
             </w:rPr>
           </w:pPr>
-          <w:hyperlink w:anchor="_Toc36658779" w:history="1">
+          <w:hyperlink w:anchor="_Toc36758143" w:history="1">
             <w:r>
               <w:rPr>
                 <w:rStyle w:val="aa"/>
@@ -937,7 +937,7 @@
                 <w:noProof/>
                 <w:webHidden/>
               </w:rPr>
-              <w:instrText xml:space="preserve"> PAGEREF _Toc36658779 \h </w:instrText>
+              <w:instrText xml:space="preserve"> PAGEREF _Toc36758143 \h </w:instrText>
             </w:r>
             <w:r>
               <w:rPr>
@@ -972,7 +972,7 @@
           <w:pPr>
             <w:pStyle w:val="21"/>
             <w:tabs>
-              <w:tab w:val="right" w:leader="dot" w:pos="8240"/>
+              <w:tab w:val="right" w:pos="8240"/>
             </w:tabs>
             <w:ind w:firstLine="480"/>
             <w:rPr>
@@ -982,7 +982,7 @@
               <w:szCs w:val="22"/>
             </w:rPr>
           </w:pPr>
-          <w:hyperlink w:anchor="_Toc36658780" w:history="1">
+          <w:hyperlink w:anchor="_Toc36758144" w:history="1">
             <w:r>
               <w:rPr>
                 <w:rStyle w:val="aa"/>
@@ -1009,7 +1009,7 @@
                 <w:noProof/>
                 <w:webHidden/>
               </w:rPr>
-              <w:instrText xml:space="preserve"> PAGEREF _Toc36658780 \h </w:instrText>
+              <w:instrText xml:space="preserve"> PAGEREF _Toc36758144 \h </w:instrText>
             </w:r>
             <w:r>
               <w:rPr>
@@ -1044,7 +1044,7 @@
           <w:pPr>
             <w:pStyle w:val="21"/>
             <w:tabs>
-              <w:tab w:val="right" w:leader="dot" w:pos="8240"/>
+              <w:tab w:val="right" w:pos="8240"/>
             </w:tabs>
             <w:ind w:firstLine="480"/>
             <w:rPr>
@@ -1054,7 +1054,7 @@
               <w:szCs w:val="22"/>
             </w:rPr>
           </w:pPr>
-          <w:hyperlink w:anchor="_Toc36658781" w:history="1">
+          <w:hyperlink w:anchor="_Toc36758145" w:history="1">
             <w:r>
               <w:rPr>
                 <w:rStyle w:val="aa"/>
@@ -1081,7 +1081,7 @@
                 <w:noProof/>
                 <w:webHidden/>
               </w:rPr>
-              <w:instrText xml:space="preserve"> PAGEREF _Toc36658781 \h </w:instrText>
+              <w:instrText xml:space="preserve"> PAGEREF _Toc36758145 \h </w:instrText>
             </w:r>
             <w:r>
               <w:rPr>
@@ -1125,7 +1125,7 @@
               <w:szCs w:val="22"/>
             </w:rPr>
           </w:pPr>
-          <w:hyperlink w:anchor="_Toc36658782" w:history="1">
+          <w:hyperlink w:anchor="_Toc36758146" w:history="1">
             <w:r>
               <w:rPr>
                 <w:rStyle w:val="aa"/>
@@ -1153,7 +1153,7 @@
                 <w:noProof/>
                 <w:webHidden/>
               </w:rPr>
-              <w:instrText xml:space="preserve"> PAGEREF _Toc36658782 \h </w:instrText>
+              <w:instrText xml:space="preserve"> PAGEREF _Toc36758146 \h </w:instrText>
             </w:r>
             <w:r>
               <w:rPr>
@@ -1197,7 +1197,7 @@
               <w:szCs w:val="22"/>
             </w:rPr>
           </w:pPr>
-          <w:hyperlink w:anchor="_Toc36658783" w:history="1">
+          <w:hyperlink w:anchor="_Toc36758147" w:history="1">
             <w:r>
               <w:rPr>
                 <w:rStyle w:val="aa"/>
@@ -1225,7 +1225,7 @@
                 <w:noProof/>
                 <w:webHidden/>
               </w:rPr>
-              <w:instrText xml:space="preserve"> PAGEREF _Toc36658783 \h </w:instrText>
+              <w:instrText xml:space="preserve"> PAGEREF _Toc36758147 \h </w:instrText>
             </w:r>
             <w:r>
               <w:rPr>
@@ -1260,7 +1260,7 @@
           <w:pPr>
             <w:pStyle w:val="21"/>
             <w:tabs>
-              <w:tab w:val="right" w:leader="dot" w:pos="8240"/>
+              <w:tab w:val="right" w:pos="8240"/>
             </w:tabs>
             <w:ind w:firstLine="480"/>
             <w:rPr>
@@ -1270,7 +1270,7 @@
               <w:szCs w:val="22"/>
             </w:rPr>
           </w:pPr>
-          <w:hyperlink w:anchor="_Toc36658784" w:history="1">
+          <w:hyperlink w:anchor="_Toc36758148" w:history="1">
             <w:r>
               <w:rPr>
                 <w:rStyle w:val="aa"/>
@@ -1297,7 +1297,7 @@
                 <w:noProof/>
                 <w:webHidden/>
               </w:rPr>
-              <w:instrText xml:space="preserve"> PAGEREF _Toc36658784 \h </w:instrText>
+              <w:instrText xml:space="preserve"> PAGEREF _Toc36758148 \h </w:instrText>
             </w:r>
             <w:r>
               <w:rPr>
@@ -1332,7 +1332,7 @@
           <w:pPr>
             <w:pStyle w:val="21"/>
             <w:tabs>
-              <w:tab w:val="right" w:leader="dot" w:pos="8240"/>
+              <w:tab w:val="right" w:pos="8240"/>
             </w:tabs>
             <w:ind w:firstLine="480"/>
             <w:rPr>
@@ -1342,7 +1342,7 @@
               <w:szCs w:val="22"/>
             </w:rPr>
           </w:pPr>
-          <w:hyperlink w:anchor="_Toc36658785" w:history="1">
+          <w:hyperlink w:anchor="_Toc36758149" w:history="1">
             <w:r>
               <w:rPr>
                 <w:rStyle w:val="aa"/>
@@ -1369,7 +1369,7 @@
                 <w:noProof/>
                 <w:webHidden/>
               </w:rPr>
-              <w:instrText xml:space="preserve"> PAGEREF _Toc36658785 \h </w:instrText>
+              <w:instrText xml:space="preserve"> PAGEREF _Toc36758149 \h </w:instrText>
             </w:r>
             <w:r>
               <w:rPr>
@@ -1404,7 +1404,7 @@
           <w:pPr>
             <w:pStyle w:val="21"/>
             <w:tabs>
-              <w:tab w:val="right" w:leader="dot" w:pos="8240"/>
+              <w:tab w:val="right" w:pos="8240"/>
             </w:tabs>
             <w:ind w:firstLine="480"/>
             <w:rPr>
@@ -1414,7 +1414,7 @@
               <w:szCs w:val="22"/>
             </w:rPr>
           </w:pPr>
-          <w:hyperlink w:anchor="_Toc36658786" w:history="1">
+          <w:hyperlink w:anchor="_Toc36758150" w:history="1">
             <w:r>
               <w:rPr>
                 <w:rStyle w:val="aa"/>
@@ -1441,7 +1441,7 @@
                 <w:noProof/>
                 <w:webHidden/>
               </w:rPr>
-              <w:instrText xml:space="preserve"> PAGEREF _Toc36658786 \h </w:instrText>
+              <w:instrText xml:space="preserve"> PAGEREF _Toc36758150 \h </w:instrText>
             </w:r>
             <w:r>
               <w:rPr>
@@ -1485,7 +1485,7 @@
               <w:szCs w:val="22"/>
             </w:rPr>
           </w:pPr>
-          <w:hyperlink w:anchor="_Toc36658787" w:history="1">
+          <w:hyperlink w:anchor="_Toc36758151" w:history="1">
             <w:r>
               <w:rPr>
                 <w:rStyle w:val="aa"/>
@@ -1513,7 +1513,7 @@
                 <w:noProof/>
                 <w:webHidden/>
               </w:rPr>
-              <w:instrText xml:space="preserve"> PAGEREF _Toc36658787 \h </w:instrText>
+              <w:instrText xml:space="preserve"> PAGEREF _Toc36758151 \h </w:instrText>
             </w:r>
             <w:r>
               <w:rPr>
@@ -1548,7 +1548,7 @@
           <w:pPr>
             <w:pStyle w:val="21"/>
             <w:tabs>
-              <w:tab w:val="right" w:leader="dot" w:pos="8240"/>
+              <w:tab w:val="right" w:pos="8240"/>
             </w:tabs>
             <w:ind w:firstLine="480"/>
             <w:rPr>
@@ -1558,7 +1558,7 @@
               <w:szCs w:val="22"/>
             </w:rPr>
           </w:pPr>
-          <w:hyperlink w:anchor="_Toc36658788" w:history="1">
+          <w:hyperlink w:anchor="_Toc36758152" w:history="1">
             <w:r>
               <w:rPr>
                 <w:rStyle w:val="aa"/>
@@ -1585,7 +1585,7 @@
                 <w:noProof/>
                 <w:webHidden/>
               </w:rPr>
-              <w:instrText xml:space="preserve"> PAGEREF _Toc36658788 \h </w:instrText>
+              <w:instrText xml:space="preserve"> PAGEREF _Toc36758152 \h </w:instrText>
             </w:r>
             <w:r>
               <w:rPr>
@@ -1620,7 +1620,7 @@
           <w:pPr>
             <w:pStyle w:val="21"/>
             <w:tabs>
-              <w:tab w:val="right" w:leader="dot" w:pos="8240"/>
+              <w:tab w:val="right" w:pos="8240"/>
             </w:tabs>
             <w:ind w:firstLine="480"/>
             <w:rPr>
@@ -1630,7 +1630,7 @@
               <w:szCs w:val="22"/>
             </w:rPr>
           </w:pPr>
-          <w:hyperlink w:anchor="_Toc36658789" w:history="1">
+          <w:hyperlink w:anchor="_Toc36758153" w:history="1">
             <w:r>
               <w:rPr>
                 <w:rStyle w:val="aa"/>
@@ -1657,7 +1657,7 @@
                 <w:noProof/>
                 <w:webHidden/>
               </w:rPr>
-              <w:instrText xml:space="preserve"> PAGEREF _Toc36658789 \h </w:instrText>
+              <w:instrText xml:space="preserve"> PAGEREF _Toc36758153 \h </w:instrText>
             </w:r>
             <w:r>
               <w:rPr>
@@ -1692,7 +1692,7 @@
           <w:pPr>
             <w:pStyle w:val="31"/>
             <w:tabs>
-              <w:tab w:val="right" w:leader="dot" w:pos="8240"/>
+              <w:tab w:val="right" w:pos="8240"/>
             </w:tabs>
             <w:ind w:firstLine="480"/>
             <w:rPr>
@@ -1702,7 +1702,7 @@
               <w:szCs w:val="22"/>
             </w:rPr>
           </w:pPr>
-          <w:hyperlink w:anchor="_Toc36658790" w:history="1">
+          <w:hyperlink w:anchor="_Toc36758154" w:history="1">
             <w:r>
               <w:rPr>
                 <w:rStyle w:val="aa"/>
@@ -1729,7 +1729,7 @@
                 <w:noProof/>
                 <w:webHidden/>
               </w:rPr>
-              <w:instrText xml:space="preserve"> PAGEREF _Toc36658790 \h </w:instrText>
+              <w:instrText xml:space="preserve"> PAGEREF _Toc36758154 \h </w:instrText>
             </w:r>
             <w:r>
               <w:rPr>
@@ -1764,7 +1764,7 @@
           <w:pPr>
             <w:pStyle w:val="31"/>
             <w:tabs>
-              <w:tab w:val="right" w:leader="dot" w:pos="8240"/>
+              <w:tab w:val="right" w:pos="8240"/>
             </w:tabs>
             <w:ind w:firstLine="480"/>
             <w:rPr>
@@ -1774,7 +1774,7 @@
               <w:szCs w:val="22"/>
             </w:rPr>
           </w:pPr>
-          <w:hyperlink w:anchor="_Toc36658791" w:history="1">
+          <w:hyperlink w:anchor="_Toc36758155" w:history="1">
             <w:r>
               <w:rPr>
                 <w:rStyle w:val="aa"/>
@@ -1801,7 +1801,7 @@
                 <w:noProof/>
                 <w:webHidden/>
               </w:rPr>
-              <w:instrText xml:space="preserve"> PAGEREF _Toc36658791 \h </w:instrText>
+              <w:instrText xml:space="preserve"> PAGEREF _Toc36758155 \h </w:instrText>
             </w:r>
             <w:r>
               <w:rPr>
@@ -1836,7 +1836,7 @@
           <w:pPr>
             <w:pStyle w:val="31"/>
             <w:tabs>
-              <w:tab w:val="right" w:leader="dot" w:pos="8240"/>
+              <w:tab w:val="right" w:pos="8240"/>
             </w:tabs>
             <w:ind w:firstLine="480"/>
             <w:rPr>
@@ -1846,7 +1846,7 @@
               <w:szCs w:val="22"/>
             </w:rPr>
           </w:pPr>
-          <w:hyperlink w:anchor="_Toc36658792" w:history="1">
+          <w:hyperlink w:anchor="_Toc36758156" w:history="1">
             <w:r>
               <w:rPr>
                 <w:rStyle w:val="aa"/>
@@ -1873,7 +1873,7 @@
                 <w:noProof/>
                 <w:webHidden/>
               </w:rPr>
-              <w:instrText xml:space="preserve"> PAGEREF _Toc36658792 \h </w:instrText>
+              <w:instrText xml:space="preserve"> PAGEREF _Toc36758156 \h </w:instrText>
             </w:r>
             <w:r>
               <w:rPr>
@@ -1908,7 +1908,7 @@
           <w:pPr>
             <w:pStyle w:val="31"/>
             <w:tabs>
-              <w:tab w:val="right" w:leader="dot" w:pos="8240"/>
+              <w:tab w:val="right" w:pos="8240"/>
             </w:tabs>
             <w:ind w:firstLine="480"/>
             <w:rPr>
@@ -1918,7 +1918,7 @@
               <w:szCs w:val="22"/>
             </w:rPr>
           </w:pPr>
-          <w:hyperlink w:anchor="_Toc36658793" w:history="1">
+          <w:hyperlink w:anchor="_Toc36758157" w:history="1">
             <w:r>
               <w:rPr>
                 <w:rStyle w:val="aa"/>
@@ -1945,7 +1945,7 @@
                 <w:noProof/>
                 <w:webHidden/>
               </w:rPr>
-              <w:instrText xml:space="preserve"> PAGEREF _Toc36658793 \h </w:instrText>
+              <w:instrText xml:space="preserve"> PAGEREF _Toc36758157 \h </w:instrText>
             </w:r>
             <w:r>
               <w:rPr>
@@ -1980,7 +1980,7 @@
           <w:pPr>
             <w:pStyle w:val="21"/>
             <w:tabs>
-              <w:tab w:val="right" w:leader="dot" w:pos="8240"/>
+              <w:tab w:val="right" w:pos="8240"/>
             </w:tabs>
             <w:ind w:firstLine="480"/>
             <w:rPr>
@@ -1990,7 +1990,7 @@
               <w:szCs w:val="22"/>
             </w:rPr>
           </w:pPr>
-          <w:hyperlink w:anchor="_Toc36658794" w:history="1">
+          <w:hyperlink w:anchor="_Toc36758158" w:history="1">
             <w:r>
               <w:rPr>
                 <w:rStyle w:val="aa"/>
@@ -2017,7 +2017,7 @@
                 <w:noProof/>
                 <w:webHidden/>
               </w:rPr>
-              <w:instrText xml:space="preserve"> PAGEREF _Toc36658794 \h </w:instrText>
+              <w:instrText xml:space="preserve"> PAGEREF _Toc36758158 \h </w:instrText>
             </w:r>
             <w:r>
               <w:rPr>
@@ -2052,7 +2052,7 @@
           <w:pPr>
             <w:pStyle w:val="21"/>
             <w:tabs>
-              <w:tab w:val="right" w:leader="dot" w:pos="8240"/>
+              <w:tab w:val="right" w:pos="8240"/>
             </w:tabs>
             <w:ind w:firstLine="480"/>
             <w:rPr>
@@ -2062,7 +2062,7 @@
               <w:szCs w:val="22"/>
             </w:rPr>
           </w:pPr>
-          <w:hyperlink w:anchor="_Toc36658795" w:history="1">
+          <w:hyperlink w:anchor="_Toc36758159" w:history="1">
             <w:r>
               <w:rPr>
                 <w:rStyle w:val="aa"/>
@@ -2089,7 +2089,7 @@
                 <w:noProof/>
                 <w:webHidden/>
               </w:rPr>
-              <w:instrText xml:space="preserve"> PAGEREF _Toc36658795 \h </w:instrText>
+              <w:instrText xml:space="preserve"> PAGEREF _Toc36758159 \h </w:instrText>
             </w:r>
             <w:r>
               <w:rPr>
@@ -2124,7 +2124,7 @@
           <w:pPr>
             <w:pStyle w:val="21"/>
             <w:tabs>
-              <w:tab w:val="right" w:leader="dot" w:pos="8240"/>
+              <w:tab w:val="right" w:pos="8240"/>
             </w:tabs>
             <w:ind w:firstLine="480"/>
             <w:rPr>
@@ -2134,7 +2134,7 @@
               <w:szCs w:val="22"/>
             </w:rPr>
           </w:pPr>
-          <w:hyperlink w:anchor="_Toc36658796" w:history="1">
+          <w:hyperlink w:anchor="_Toc36758160" w:history="1">
             <w:r>
               <w:rPr>
                 <w:rStyle w:val="aa"/>
@@ -2161,7 +2161,7 @@
                 <w:noProof/>
                 <w:webHidden/>
               </w:rPr>
-              <w:instrText xml:space="preserve"> PAGEREF _Toc36658796 \h </w:instrText>
+              <w:instrText xml:space="preserve"> PAGEREF _Toc36758160 \h </w:instrText>
             </w:r>
             <w:r>
               <w:rPr>
@@ -2196,7 +2196,7 @@
           <w:pPr>
             <w:pStyle w:val="21"/>
             <w:tabs>
-              <w:tab w:val="right" w:leader="dot" w:pos="8240"/>
+              <w:tab w:val="right" w:pos="8240"/>
             </w:tabs>
             <w:ind w:firstLine="480"/>
             <w:rPr>
@@ -2206,7 +2206,7 @@
               <w:szCs w:val="22"/>
             </w:rPr>
           </w:pPr>
-          <w:hyperlink w:anchor="_Toc36658797" w:history="1">
+          <w:hyperlink w:anchor="_Toc36758161" w:history="1">
             <w:r>
               <w:rPr>
                 <w:rStyle w:val="aa"/>
@@ -2233,7 +2233,7 @@
                 <w:noProof/>
                 <w:webHidden/>
               </w:rPr>
-              <w:instrText xml:space="preserve"> PAGEREF _Toc36658797 \h </w:instrText>
+              <w:instrText xml:space="preserve"> PAGEREF _Toc36758161 \h </w:instrText>
             </w:r>
             <w:r>
               <w:rPr>
@@ -2268,7 +2268,7 @@
           <w:pPr>
             <w:pStyle w:val="21"/>
             <w:tabs>
-              <w:tab w:val="right" w:leader="dot" w:pos="8240"/>
+              <w:tab w:val="right" w:pos="8240"/>
             </w:tabs>
             <w:ind w:firstLine="480"/>
             <w:rPr>
@@ -2278,7 +2278,7 @@
               <w:szCs w:val="22"/>
             </w:rPr>
           </w:pPr>
-          <w:hyperlink w:anchor="_Toc36658798" w:history="1">
+          <w:hyperlink w:anchor="_Toc36758162" w:history="1">
             <w:r>
               <w:rPr>
                 <w:rStyle w:val="aa"/>
@@ -2305,7 +2305,7 @@
                 <w:noProof/>
                 <w:webHidden/>
               </w:rPr>
-              <w:instrText xml:space="preserve"> PAGEREF _Toc36658798 \h </w:instrText>
+              <w:instrText xml:space="preserve"> PAGEREF _Toc36758162 \h </w:instrText>
             </w:r>
             <w:r>
               <w:rPr>
@@ -2340,7 +2340,7 @@
           <w:pPr>
             <w:pStyle w:val="31"/>
             <w:tabs>
-              <w:tab w:val="right" w:leader="dot" w:pos="8240"/>
+              <w:tab w:val="right" w:pos="8240"/>
             </w:tabs>
             <w:ind w:firstLine="480"/>
             <w:rPr>
@@ -2350,7 +2350,7 @@
               <w:szCs w:val="22"/>
             </w:rPr>
           </w:pPr>
-          <w:hyperlink w:anchor="_Toc36658799" w:history="1">
+          <w:hyperlink w:anchor="_Toc36758163" w:history="1">
             <w:r>
               <w:rPr>
                 <w:rStyle w:val="aa"/>
@@ -2377,7 +2377,7 @@
                 <w:noProof/>
                 <w:webHidden/>
               </w:rPr>
-              <w:instrText xml:space="preserve"> PAGEREF _Toc36658799 \h </w:instrText>
+              <w:instrText xml:space="preserve"> PAGEREF _Toc36758163 \h </w:instrText>
             </w:r>
             <w:r>
               <w:rPr>
@@ -2412,7 +2412,7 @@
           <w:pPr>
             <w:pStyle w:val="31"/>
             <w:tabs>
-              <w:tab w:val="right" w:leader="dot" w:pos="8240"/>
+              <w:tab w:val="right" w:pos="8240"/>
             </w:tabs>
             <w:ind w:firstLine="480"/>
             <w:rPr>
@@ -2422,7 +2422,7 @@
               <w:szCs w:val="22"/>
             </w:rPr>
           </w:pPr>
-          <w:hyperlink w:anchor="_Toc36658800" w:history="1">
+          <w:hyperlink w:anchor="_Toc36758164" w:history="1">
             <w:r>
               <w:rPr>
                 <w:rStyle w:val="aa"/>
@@ -2449,7 +2449,7 @@
                 <w:noProof/>
                 <w:webHidden/>
               </w:rPr>
-              <w:instrText xml:space="preserve"> PAGEREF _Toc36658800 \h </w:instrText>
+              <w:instrText xml:space="preserve"> PAGEREF _Toc36758164 \h </w:instrText>
             </w:r>
             <w:r>
               <w:rPr>
@@ -2469,7 +2469,7 @@
                 <w:noProof/>
                 <w:webHidden/>
               </w:rPr>
-              <w:t>9</w:t>
+              <w:t>10</w:t>
             </w:r>
             <w:r>
               <w:rPr>
@@ -2493,7 +2493,7 @@
               <w:szCs w:val="22"/>
             </w:rPr>
           </w:pPr>
-          <w:hyperlink w:anchor="_Toc36658801" w:history="1">
+          <w:hyperlink w:anchor="_Toc36758165" w:history="1">
             <w:r>
               <w:rPr>
                 <w:rStyle w:val="aa"/>
@@ -2521,7 +2521,7 @@
                 <w:noProof/>
                 <w:webHidden/>
               </w:rPr>
-              <w:instrText xml:space="preserve"> PAGEREF _Toc36658801 \h </w:instrText>
+              <w:instrText xml:space="preserve"> PAGEREF _Toc36758165 \h </w:instrText>
             </w:r>
             <w:r>
               <w:rPr>
@@ -2556,7 +2556,8 @@
           <w:pPr>
             <w:pStyle w:val="21"/>
             <w:tabs>
-              <w:tab w:val="right" w:leader="dot" w:pos="8240"/>
+              <w:tab w:val="left" w:pos="1680"/>
+              <w:tab w:val="right" w:pos="8240"/>
             </w:tabs>
             <w:ind w:firstLine="480"/>
             <w:rPr>
@@ -2566,23 +2567,39 @@
               <w:szCs w:val="22"/>
             </w:rPr>
           </w:pPr>
-          <w:hyperlink w:anchor="_Toc36658802" w:history="1">
+          <w:hyperlink w:anchor="_Toc36758166" w:history="1">
             <w:r>
               <w:rPr>
                 <w:rStyle w:val="aa"/>
                 <w:noProof/>
               </w:rPr>
-              <w:t>5.1 利用阿里云短信服务实现短信通知</w:t>
-            </w:r>
-            <w:r>
-              <w:rPr>
-                <w:noProof/>
-                <w:webHidden/>
+              <w:t>5.1</w:t>
+            </w:r>
+            <w:r>
+              <w:rPr>
+                <w:rFonts w:asciiTheme="minorHAnsi" w:eastAsiaTheme="minorEastAsia" w:hAnsiTheme="minorHAnsi" w:cstheme="minorBidi"/>
+                <w:noProof/>
+                <w:sz w:val="21"/>
+                <w:szCs w:val="22"/>
               </w:rPr>
               <w:tab/>
             </w:r>
             <w:r>
               <w:rPr>
+                <w:rStyle w:val="aa"/>
+                <w:noProof/>
+              </w:rPr>
+              <w:t>利用SQL映射集成Mybatis</w:t>
+            </w:r>
+            <w:r>
+              <w:rPr>
+                <w:noProof/>
+                <w:webHidden/>
+              </w:rPr>
+              <w:tab/>
+            </w:r>
+            <w:r>
+              <w:rPr>
                 <w:noProof/>
                 <w:webHidden/>
               </w:rPr>
@@ -2593,7 +2610,7 @@
                 <w:noProof/>
                 <w:webHidden/>
               </w:rPr>
-              <w:instrText xml:space="preserve"> PAGEREF _Toc36658802 \h </w:instrText>
+              <w:instrText xml:space="preserve"> PAGEREF _Toc36758166 \h </w:instrText>
             </w:r>
             <w:r>
               <w:rPr>
@@ -2628,7 +2645,7 @@
           <w:pPr>
             <w:pStyle w:val="21"/>
             <w:tabs>
-              <w:tab w:val="right" w:leader="dot" w:pos="8240"/>
+              <w:tab w:val="right" w:pos="8240"/>
             </w:tabs>
             <w:ind w:firstLine="480"/>
             <w:rPr>
@@ -2638,7 +2655,7 @@
               <w:szCs w:val="22"/>
             </w:rPr>
           </w:pPr>
-          <w:hyperlink w:anchor="_Toc36658803" w:history="1">
+          <w:hyperlink w:anchor="_Toc36758167" w:history="1">
             <w:r>
               <w:rPr>
                 <w:rStyle w:val="aa"/>
@@ -2665,7 +2682,7 @@
                 <w:noProof/>
                 <w:webHidden/>
               </w:rPr>
-              <w:instrText xml:space="preserve"> PAGEREF _Toc36658803 \h </w:instrText>
+              <w:instrText xml:space="preserve"> PAGEREF _Toc36758167 \h </w:instrText>
             </w:r>
             <w:r>
               <w:rPr>
@@ -2686,6 +2703,78 @@
                 <w:webHidden/>
               </w:rPr>
               <w:t>10</w:t>
+            </w:r>
+            <w:r>
+              <w:rPr>
+                <w:noProof/>
+                <w:webHidden/>
+              </w:rPr>
+              <w:fldChar w:fldCharType="end"/>
+            </w:r>
+          </w:hyperlink>
+        </w:p>
+        <w:p>
+          <w:pPr>
+            <w:pStyle w:val="21"/>
+            <w:tabs>
+              <w:tab w:val="right" w:pos="8240"/>
+            </w:tabs>
+            <w:ind w:firstLine="480"/>
+            <w:rPr>
+              <w:rFonts w:asciiTheme="minorHAnsi" w:eastAsiaTheme="minorEastAsia" w:hAnsiTheme="minorHAnsi" w:cstheme="minorBidi"/>
+              <w:noProof/>
+              <w:sz w:val="21"/>
+              <w:szCs w:val="22"/>
+            </w:rPr>
+          </w:pPr>
+          <w:hyperlink w:anchor="_Toc36758168" w:history="1">
+            <w:r>
+              <w:rPr>
+                <w:rStyle w:val="aa"/>
+                <w:noProof/>
+              </w:rPr>
+              <w:t>5.3 评论回复功能</w:t>
+            </w:r>
+            <w:r>
+              <w:rPr>
+                <w:noProof/>
+                <w:webHidden/>
+              </w:rPr>
+              <w:tab/>
+            </w:r>
+            <w:r>
+              <w:rPr>
+                <w:noProof/>
+                <w:webHidden/>
+              </w:rPr>
+              <w:fldChar w:fldCharType="begin"/>
+            </w:r>
+            <w:r>
+              <w:rPr>
+                <w:noProof/>
+                <w:webHidden/>
+              </w:rPr>
+              <w:instrText xml:space="preserve"> PAGEREF _Toc36758168 \h </w:instrText>
+            </w:r>
+            <w:r>
+              <w:rPr>
+                <w:noProof/>
+                <w:webHidden/>
+              </w:rPr>
+            </w:r>
+            <w:r>
+              <w:rPr>
+                <w:noProof/>
+                <w:webHidden/>
+              </w:rPr>
+              <w:fldChar w:fldCharType="separate"/>
+            </w:r>
+            <w:r>
+              <w:rPr>
+                <w:noProof/>
+                <w:webHidden/>
+              </w:rPr>
+              <w:t>11</w:t>
             </w:r>
             <w:r>
               <w:rPr>
@@ -2709,7 +2798,7 @@
               <w:szCs w:val="22"/>
             </w:rPr>
           </w:pPr>
-          <w:hyperlink w:anchor="_Toc36658804" w:history="1">
+          <w:hyperlink w:anchor="_Toc36758169" w:history="1">
             <w:r>
               <w:rPr>
                 <w:rStyle w:val="aa"/>
@@ -2737,7 +2826,7 @@
                 <w:noProof/>
                 <w:webHidden/>
               </w:rPr>
-              <w:instrText xml:space="preserve"> PAGEREF _Toc36658804 \h </w:instrText>
+              <w:instrText xml:space="preserve"> PAGEREF _Toc36758169 \h </w:instrText>
             </w:r>
             <w:r>
               <w:rPr>
@@ -2757,7 +2846,7 @@
                 <w:noProof/>
                 <w:webHidden/>
               </w:rPr>
-              <w:t>10</w:t>
+              <w:t>11</w:t>
             </w:r>
             <w:r>
               <w:rPr>
@@ -2781,7 +2870,7 @@
               <w:szCs w:val="22"/>
             </w:rPr>
           </w:pPr>
-          <w:hyperlink w:anchor="_Toc36658805" w:history="1">
+          <w:hyperlink w:anchor="_Toc36758170" w:history="1">
             <w:r>
               <w:rPr>
                 <w:rStyle w:val="aa"/>
@@ -2801,41 +2890,7 @@
                 <w:noProof/>
                 <w:webHidden/>
               </w:rPr>
-              <w:fldChar w:fldCharType="begin"/>
-            </w:r>
-            <w:r>
-              <w:rPr>
-                <w:noProof/>
-                <w:webHidden/>
-              </w:rPr>
-              <w:instrText xml:space="preserve"> PAGEREF _Toc36658805 \h </w:instrText>
-            </w:r>
-            <w:r>
-              <w:rPr>
-                <w:noProof/>
-                <w:webHidden/>
-              </w:rPr>
-            </w:r>
-            <w:r>
-              <w:rPr>
-                <w:noProof/>
-                <w:webHidden/>
-              </w:rPr>
-              <w:fldChar w:fldCharType="separate"/>
-            </w:r>
-            <w:r>
-              <w:rPr>
-                <w:noProof/>
-                <w:webHidden/>
-              </w:rPr>
-              <w:t>1</w:t>
-            </w:r>
-            <w:r>
-              <w:rPr>
-                <w:noProof/>
-                <w:webHidden/>
-              </w:rPr>
-              <w:fldChar w:fldCharType="end"/>
+              <w:t>13</w:t>
             </w:r>
           </w:hyperlink>
         </w:p>
@@ -3272,7 +3327,7 @@
           <w:szCs w:val="24"/>
         </w:rPr>
       </w:pPr>
-      <w:bookmarkStart w:id="0" w:name="_Toc36658778"/>
+      <w:bookmarkStart w:id="0" w:name="_Toc36758142"/>
       <w:r>
         <w:rPr>
           <w:rStyle w:val="10"/>
@@ -3335,7 +3390,7 @@
           <w:szCs w:val="24"/>
         </w:rPr>
       </w:pPr>
-      <w:bookmarkStart w:id="1" w:name="_Toc36658779"/>
+      <w:bookmarkStart w:id="1" w:name="_Toc36758143"/>
       <w:r>
         <w:rPr>
           <w:rFonts w:ascii="宋体" w:eastAsia="宋体" w:hAnsi="宋体" w:hint="eastAsia"/>
@@ -3412,7 +3467,7 @@
           <w:szCs w:val="24"/>
         </w:rPr>
       </w:pPr>
-      <w:bookmarkStart w:id="2" w:name="_Toc36658780"/>
+      <w:bookmarkStart w:id="2" w:name="_Toc36758144"/>
       <w:r>
         <w:rPr>
           <w:rFonts w:ascii="宋体" w:eastAsia="宋体" w:hAnsi="宋体" w:hint="eastAsia"/>
@@ -3486,7 +3541,7 @@
           <w:szCs w:val="24"/>
         </w:rPr>
       </w:pPr>
-      <w:bookmarkStart w:id="3" w:name="_Toc36658781"/>
+      <w:bookmarkStart w:id="3" w:name="_Toc36758145"/>
       <w:r>
         <w:rPr>
           <w:rFonts w:ascii="宋体" w:eastAsia="宋体" w:hAnsi="宋体" w:hint="eastAsia"/>
@@ -3532,7 +3587,7 @@
           <w:szCs w:val="24"/>
         </w:rPr>
       </w:pPr>
-      <w:bookmarkStart w:id="4" w:name="_Toc36658782"/>
+      <w:bookmarkStart w:id="4" w:name="_Toc36758146"/>
       <w:r>
         <w:rPr>
           <w:rStyle w:val="10"/>
@@ -3595,7 +3650,7 @@
           <w:szCs w:val="24"/>
         </w:rPr>
       </w:pPr>
-      <w:bookmarkStart w:id="5" w:name="_Toc36658783"/>
+      <w:bookmarkStart w:id="5" w:name="_Toc36758147"/>
       <w:r>
         <w:rPr>
           <w:rFonts w:ascii="黑体" w:eastAsia="黑体" w:hAnsi="黑体" w:hint="eastAsia"/>
@@ -3640,7 +3695,7 @@
           <w:szCs w:val="24"/>
         </w:rPr>
       </w:pPr>
-      <w:bookmarkStart w:id="6" w:name="_Toc36658784"/>
+      <w:bookmarkStart w:id="6" w:name="_Toc36758148"/>
       <w:r>
         <w:rPr>
           <w:rFonts w:ascii="宋体" w:eastAsia="宋体" w:hAnsi="宋体" w:hint="eastAsia"/>
@@ -3685,7 +3740,7 @@
           <w:szCs w:val="24"/>
         </w:rPr>
       </w:pPr>
-      <w:bookmarkStart w:id="7" w:name="_Toc36658785"/>
+      <w:bookmarkStart w:id="7" w:name="_Toc36758149"/>
       <w:r>
         <w:rPr>
           <w:rFonts w:ascii="宋体" w:eastAsia="宋体" w:hAnsi="宋体" w:hint="eastAsia"/>
@@ -3757,7 +3812,7 @@
           <w:szCs w:val="24"/>
         </w:rPr>
       </w:pPr>
-      <w:bookmarkStart w:id="8" w:name="_Toc36658786"/>
+      <w:bookmarkStart w:id="8" w:name="_Toc36758150"/>
       <w:r>
         <w:rPr>
           <w:rFonts w:ascii="宋体" w:eastAsia="宋体" w:hAnsi="宋体" w:hint="eastAsia"/>
@@ -3785,7 +3840,49 @@
           <w:rFonts w:asciiTheme="minorEastAsia" w:eastAsiaTheme="minorEastAsia" w:hAnsiTheme="minorEastAsia" w:cstheme="minorEastAsia" w:hint="eastAsia"/>
           <w:sz w:val="24"/>
         </w:rPr>
-        <w:t>在windows10环境下，以eclipse运行，使用谷歌浏览器，对项目进行调试。</w:t>
+        <w:t>在windows10环境下，以eclipse运行，</w:t>
+      </w:r>
+      <w:r>
+        <w:rPr>
+          <w:rFonts w:asciiTheme="minorEastAsia" w:eastAsiaTheme="minorEastAsia" w:hAnsiTheme="minorEastAsia" w:cstheme="minorEastAsia" w:hint="eastAsia"/>
+          <w:sz w:val="24"/>
+        </w:rPr>
+        <w:t>在</w:t>
+      </w:r>
+      <w:r>
+        <w:rPr>
+          <w:rFonts w:asciiTheme="minorEastAsia" w:eastAsiaTheme="minorEastAsia" w:hAnsiTheme="minorEastAsia" w:cstheme="minorEastAsia" w:hint="eastAsia"/>
+          <w:sz w:val="24"/>
+        </w:rPr>
+        <w:t>谷歌浏览器</w:t>
+      </w:r>
+      <w:r>
+        <w:rPr>
+          <w:rFonts w:asciiTheme="minorEastAsia" w:eastAsiaTheme="minorEastAsia" w:hAnsiTheme="minorEastAsia" w:cstheme="minorEastAsia" w:hint="eastAsia"/>
+          <w:sz w:val="24"/>
+        </w:rPr>
+        <w:t>上访问服务器</w:t>
+      </w:r>
+      <w:r>
+        <w:rPr>
+          <w:rFonts w:asciiTheme="minorEastAsia" w:eastAsiaTheme="minorEastAsia" w:hAnsiTheme="minorEastAsia" w:cstheme="minorEastAsia" w:hint="eastAsia"/>
+          <w:sz w:val="24"/>
+        </w:rPr>
+        <w:t>，对项目进行</w:t>
+      </w:r>
+      <w:r>
+        <w:rPr>
+          <w:rFonts w:asciiTheme="minorEastAsia" w:eastAsiaTheme="minorEastAsia" w:hAnsiTheme="minorEastAsia" w:cstheme="minorEastAsia" w:hint="eastAsia"/>
+          <w:sz w:val="24"/>
+        </w:rPr>
+        <w:t>前后端的</w:t>
+      </w:r>
+      <w:r>
+        <w:rPr>
+          <w:rFonts w:asciiTheme="minorEastAsia" w:eastAsiaTheme="minorEastAsia" w:hAnsiTheme="minorEastAsia" w:cstheme="minorEastAsia" w:hint="eastAsia"/>
+          <w:sz w:val="24"/>
+        </w:rPr>
+        <w:t>调试。</w:t>
       </w:r>
     </w:p>
     <w:p>
@@ -3800,7 +3897,7 @@
           <w:szCs w:val="24"/>
         </w:rPr>
       </w:pPr>
-      <w:bookmarkStart w:id="9" w:name="_Toc36658787"/>
+      <w:bookmarkStart w:id="9" w:name="_Toc36758151"/>
       <w:r>
         <w:rPr>
           <w:rFonts w:ascii="黑体" w:eastAsia="黑体" w:hAnsi="黑体" w:hint="eastAsia"/>
@@ -3845,7 +3942,7 @@
           <w:szCs w:val="24"/>
         </w:rPr>
       </w:pPr>
-      <w:bookmarkStart w:id="10" w:name="_Toc36658788"/>
+      <w:bookmarkStart w:id="10" w:name="_Toc36758152"/>
       <w:r>
         <w:rPr>
           <w:rFonts w:ascii="宋体" w:eastAsia="宋体" w:hAnsi="宋体" w:hint="eastAsia"/>
@@ -3991,7 +4088,7 @@
         <w:spacing w:line="360" w:lineRule="auto"/>
         <w:ind w:firstLineChars="0"/>
         <w:rPr>
-          <w:rFonts w:asciiTheme="minorEastAsia" w:eastAsiaTheme="minorEastAsia" w:hAnsiTheme="minorEastAsia" w:hint="eastAsia"/>
+          <w:rFonts w:asciiTheme="minorEastAsia" w:eastAsiaTheme="minorEastAsia" w:hAnsiTheme="minorEastAsia"/>
           <w:sz w:val="24"/>
         </w:rPr>
       </w:pPr>
@@ -4070,7 +4167,7 @@
         <w:spacing w:line="360" w:lineRule="auto"/>
         <w:ind w:firstLine="420"/>
         <w:rPr>
-          <w:rFonts w:asciiTheme="minorEastAsia" w:eastAsiaTheme="minorEastAsia" w:hAnsiTheme="minorEastAsia" w:hint="eastAsia"/>
+          <w:rFonts w:asciiTheme="minorEastAsia" w:eastAsiaTheme="minorEastAsia" w:hAnsiTheme="minorEastAsia"/>
           <w:sz w:val="24"/>
         </w:rPr>
       </w:pPr>
@@ -4107,7 +4204,6 @@
       <w:pPr>
         <w:spacing w:line="360" w:lineRule="auto"/>
         <w:rPr>
-          <w:rFonts w:hint="eastAsia"/>
           <w:sz w:val="24"/>
         </w:rPr>
       </w:pPr>
@@ -4186,7 +4282,7 @@
         <w:spacing w:line="360" w:lineRule="auto"/>
         <w:ind w:firstLine="420"/>
         <w:rPr>
-          <w:rFonts w:asciiTheme="minorEastAsia" w:eastAsiaTheme="minorEastAsia" w:hAnsiTheme="minorEastAsia" w:hint="eastAsia"/>
+          <w:rFonts w:asciiTheme="minorEastAsia" w:eastAsiaTheme="minorEastAsia" w:hAnsiTheme="minorEastAsia"/>
           <w:sz w:val="24"/>
         </w:rPr>
       </w:pPr>
@@ -4310,7 +4406,7 @@
         <w:spacing w:line="360" w:lineRule="auto"/>
         <w:ind w:firstLine="420"/>
         <w:rPr>
-          <w:rFonts w:asciiTheme="minorEastAsia" w:eastAsiaTheme="minorEastAsia" w:hAnsiTheme="minorEastAsia" w:hint="eastAsia"/>
+          <w:rFonts w:asciiTheme="minorEastAsia" w:eastAsiaTheme="minorEastAsia" w:hAnsiTheme="minorEastAsia"/>
           <w:sz w:val="24"/>
         </w:rPr>
       </w:pPr>
@@ -5868,7 +5964,7 @@
           <w:szCs w:val="24"/>
         </w:rPr>
       </w:pPr>
-      <w:bookmarkStart w:id="11" w:name="_Toc36658789"/>
+      <w:bookmarkStart w:id="11" w:name="_Toc36758153"/>
       <w:r>
         <w:rPr>
           <w:rFonts w:ascii="宋体" w:eastAsia="宋体" w:hAnsi="宋体" w:hint="eastAsia"/>
@@ -5914,7 +6010,7 @@
         </w:rPr>
       </w:pPr>
       <w:bookmarkStart w:id="12" w:name="_Hlk34391414"/>
-      <w:bookmarkStart w:id="13" w:name="_Toc36658790"/>
+      <w:bookmarkStart w:id="13" w:name="_Toc36758154"/>
       <w:r>
         <w:rPr>
           <w:rFonts w:ascii="宋体" w:hAnsi="宋体" w:hint="eastAsia"/>
@@ -5978,7 +6074,7 @@
           <w:szCs w:val="24"/>
         </w:rPr>
       </w:pPr>
-      <w:bookmarkStart w:id="14" w:name="_Toc36658791"/>
+      <w:bookmarkStart w:id="14" w:name="_Toc36758155"/>
       <w:r>
         <w:rPr>
           <w:rFonts w:ascii="宋体" w:hAnsi="宋体" w:hint="eastAsia"/>
@@ -6049,7 +6145,7 @@
           <w:szCs w:val="24"/>
         </w:rPr>
       </w:pPr>
-      <w:bookmarkStart w:id="15" w:name="_Toc36658792"/>
+      <w:bookmarkStart w:id="15" w:name="_Toc36758156"/>
       <w:r>
         <w:rPr>
           <w:rFonts w:ascii="宋体" w:hAnsi="宋体" w:hint="eastAsia"/>
@@ -6110,7 +6206,7 @@
           <w:szCs w:val="24"/>
         </w:rPr>
       </w:pPr>
-      <w:bookmarkStart w:id="16" w:name="_Toc36658793"/>
+      <w:bookmarkStart w:id="16" w:name="_Toc36758157"/>
       <w:r>
         <w:rPr>
           <w:rFonts w:ascii="宋体" w:hAnsi="宋体" w:hint="eastAsia"/>
@@ -6217,7 +6313,7 @@
           <w:szCs w:val="24"/>
         </w:rPr>
       </w:pPr>
-      <w:bookmarkStart w:id="17" w:name="_Toc36658794"/>
+      <w:bookmarkStart w:id="17" w:name="_Toc36758158"/>
       <w:r>
         <w:rPr>
           <w:rFonts w:ascii="宋体" w:eastAsia="宋体" w:hAnsi="宋体" w:hint="eastAsia"/>
@@ -6262,7 +6358,7 @@
           <w:szCs w:val="24"/>
         </w:rPr>
       </w:pPr>
-      <w:bookmarkStart w:id="18" w:name="_Toc36658795"/>
+      <w:bookmarkStart w:id="18" w:name="_Toc36758159"/>
       <w:r>
         <w:rPr>
           <w:rFonts w:ascii="宋体" w:eastAsia="宋体" w:hAnsi="宋体" w:hint="eastAsia"/>
@@ -6343,7 +6439,7 @@
           <w:szCs w:val="24"/>
         </w:rPr>
       </w:pPr>
-      <w:bookmarkStart w:id="19" w:name="_Toc36658796"/>
+      <w:bookmarkStart w:id="19" w:name="_Toc36758160"/>
       <w:r>
         <w:rPr>
           <w:rFonts w:ascii="宋体" w:eastAsia="宋体" w:hAnsi="宋体" w:hint="eastAsia"/>
@@ -6453,7 +6549,7 @@
           <w:szCs w:val="24"/>
         </w:rPr>
       </w:pPr>
-      <w:bookmarkStart w:id="20" w:name="_Toc36658797"/>
+      <w:bookmarkStart w:id="20" w:name="_Toc36758161"/>
       <w:r>
         <w:rPr>
           <w:rFonts w:ascii="宋体" w:eastAsia="宋体" w:hAnsi="宋体" w:hint="eastAsia"/>
@@ -6522,7 +6618,7 @@
           <w:szCs w:val="24"/>
         </w:rPr>
       </w:pPr>
-      <w:bookmarkStart w:id="21" w:name="_Toc36658798"/>
+      <w:bookmarkStart w:id="21" w:name="_Toc36758162"/>
       <w:r>
         <w:rPr>
           <w:rFonts w:ascii="宋体" w:eastAsia="宋体" w:hAnsi="宋体" w:hint="eastAsia"/>
@@ -6631,7 +6727,7 @@
           <w:szCs w:val="24"/>
         </w:rPr>
       </w:pPr>
-      <w:bookmarkStart w:id="22" w:name="_Toc36658799"/>
+      <w:bookmarkStart w:id="22" w:name="_Toc36758163"/>
       <w:r>
         <w:rPr>
           <w:rFonts w:ascii="宋体" w:hAnsi="宋体" w:hint="eastAsia"/>
@@ -12771,7 +12867,7 @@
           <w:szCs w:val="24"/>
         </w:rPr>
       </w:pPr>
-      <w:bookmarkStart w:id="23" w:name="_Toc36658800"/>
+      <w:bookmarkStart w:id="23" w:name="_Toc36758164"/>
       <w:r>
         <w:rPr>
           <w:rFonts w:ascii="宋体" w:hAnsi="宋体" w:hint="eastAsia"/>
@@ -12809,41 +12905,64 @@
       <w:pPr>
         <w:spacing w:line="360" w:lineRule="auto"/>
         <w:rPr>
-          <w:sz w:val="24"/>
-        </w:rPr>
-      </w:pPr>
-    </w:p>
-    <w:p>
-      <w:pPr>
-        <w:spacing w:line="360" w:lineRule="auto"/>
-        <w:rPr>
-          <w:sz w:val="24"/>
-        </w:rPr>
-      </w:pPr>
-    </w:p>
-    <w:p>
-      <w:pPr>
-        <w:spacing w:line="360" w:lineRule="auto"/>
-        <w:rPr>
-          <w:sz w:val="24"/>
-        </w:rPr>
-      </w:pPr>
-    </w:p>
-    <w:p>
-      <w:pPr>
-        <w:spacing w:line="360" w:lineRule="auto"/>
-        <w:rPr>
-          <w:sz w:val="24"/>
-        </w:rPr>
-      </w:pPr>
-    </w:p>
-    <w:p>
-      <w:pPr>
-        <w:spacing w:line="360" w:lineRule="auto"/>
-        <w:rPr>
-          <w:sz w:val="24"/>
-        </w:rPr>
-      </w:pPr>
+          <w:rFonts w:hint="eastAsia"/>
+          <w:sz w:val="24"/>
+        </w:rPr>
+      </w:pPr>
+      <w:r>
+        <w:rPr>
+          <w:noProof/>
+          <w:sz w:val="24"/>
+        </w:rPr>
+        <w:drawing>
+          <wp:inline distT="0" distB="0" distL="0" distR="0">
+            <wp:extent cx="5238750" cy="2949194"/>
+            <wp:effectExtent l="0" t="0" r="0" b="3810"/>
+            <wp:docPr id="2" name="图片 2" descr="F:\Desktop\er.png"/>
+            <wp:cNvGraphicFramePr>
+              <a:graphicFrameLocks xmlns:a="http://schemas.openxmlformats.org/drawingml/2006/main" noChangeAspect="1"/>
+            </wp:cNvGraphicFramePr>
+            <a:graphic xmlns:a="http://schemas.openxmlformats.org/drawingml/2006/main">
+              <a:graphicData uri="http://schemas.openxmlformats.org/drawingml/2006/picture">
+                <pic:pic xmlns:pic="http://schemas.openxmlformats.org/drawingml/2006/picture">
+                  <pic:nvPicPr>
+                    <pic:cNvPr id="0" name="Picture 1" descr="F:\Desktop\er.png"/>
+                    <pic:cNvPicPr>
+                      <a:picLocks noChangeAspect="1" noChangeArrowheads="1"/>
+                    </pic:cNvPicPr>
+                  </pic:nvPicPr>
+                  <pic:blipFill>
+                    <a:blip r:embed="rId12">
+                      <a:extLst>
+                        <a:ext uri="{28A0092B-C50C-407E-A947-70E740481C1C}">
+                          <a14:useLocalDpi xmlns:a14="http://schemas.microsoft.com/office/drawing/2010/main" val="0"/>
+                        </a:ext>
+                      </a:extLst>
+                    </a:blip>
+                    <a:srcRect/>
+                    <a:stretch>
+                      <a:fillRect/>
+                    </a:stretch>
+                  </pic:blipFill>
+                  <pic:spPr bwMode="auto">
+                    <a:xfrm>
+                      <a:off x="0" y="0"/>
+                      <a:ext cx="5238750" cy="2949194"/>
+                    </a:xfrm>
+                    <a:prstGeom prst="rect">
+                      <a:avLst/>
+                    </a:prstGeom>
+                    <a:noFill/>
+                    <a:ln>
+                      <a:noFill/>
+                    </a:ln>
+                  </pic:spPr>
+                </pic:pic>
+              </a:graphicData>
+            </a:graphic>
+          </wp:inline>
+        </w:drawing>
+      </w:r>
     </w:p>
     <w:p>
       <w:pPr>
@@ -12861,7 +12980,7 @@
           <w:szCs w:val="24"/>
         </w:rPr>
       </w:pPr>
-      <w:bookmarkStart w:id="24" w:name="_Toc36658801"/>
+      <w:bookmarkStart w:id="24" w:name="_Toc36758165"/>
       <w:r>
         <w:rPr>
           <w:rFonts w:ascii="黑体" w:eastAsia="黑体" w:hAnsi="黑体" w:hint="eastAsia"/>
@@ -12890,6 +13009,7 @@
           <w:szCs w:val="24"/>
         </w:rPr>
       </w:pPr>
+      <w:bookmarkStart w:id="25" w:name="_Toc36758166"/>
       <w:r>
         <w:rPr>
           <w:rFonts w:ascii="宋体" w:eastAsia="宋体" w:hAnsi="宋体" w:hint="eastAsia"/>
@@ -12900,13 +13020,14 @@
         </w:rPr>
         <w:t>利用SQL映射集成Mybatis</w:t>
       </w:r>
+      <w:bookmarkEnd w:id="25"/>
     </w:p>
     <w:p>
       <w:pPr>
         <w:spacing w:line="360" w:lineRule="auto"/>
         <w:ind w:firstLineChars="200" w:firstLine="480"/>
         <w:rPr>
-          <w:rFonts w:asciiTheme="minorEastAsia" w:eastAsiaTheme="minorEastAsia" w:hAnsiTheme="minorEastAsia" w:hint="eastAsia"/>
+          <w:rFonts w:asciiTheme="minorEastAsia" w:eastAsiaTheme="minorEastAsia" w:hAnsiTheme="minorEastAsia"/>
           <w:sz w:val="24"/>
         </w:rPr>
       </w:pPr>
@@ -12951,7 +13072,7 @@
           <w:szCs w:val="24"/>
         </w:rPr>
       </w:pPr>
-      <w:bookmarkStart w:id="25" w:name="_Toc36658803"/>
+      <w:bookmarkStart w:id="26" w:name="_Toc36758167"/>
       <w:r>
         <w:rPr>
           <w:rFonts w:ascii="宋体" w:eastAsia="宋体" w:hAnsi="宋体"/>
@@ -12960,9 +13081,98 @@
           <w:sz w:val="24"/>
           <w:szCs w:val="24"/>
         </w:rPr>
-        <w:t>5.</w:t>
-      </w:r>
-      <w:r>
+        <w:t xml:space="preserve">5.2 </w:t>
+      </w:r>
+      <w:r>
+        <w:rPr>
+          <w:rFonts w:ascii="宋体" w:eastAsia="宋体" w:hAnsi="宋体" w:hint="eastAsia"/>
+          <w:b w:val="0"/>
+          <w:bCs w:val="0"/>
+          <w:sz w:val="24"/>
+          <w:szCs w:val="24"/>
+        </w:rPr>
+        <w:t>利用阿里云短信服务实现短信通知</w:t>
+      </w:r>
+      <w:bookmarkEnd w:id="26"/>
+    </w:p>
+    <w:p>
+      <w:pPr>
+        <w:spacing w:line="360" w:lineRule="auto"/>
+        <w:ind w:firstLineChars="200" w:firstLine="480"/>
+        <w:rPr>
+          <w:sz w:val="24"/>
+        </w:rPr>
+      </w:pPr>
+      <w:r>
+        <w:rPr>
+          <w:rFonts w:hint="eastAsia"/>
+          <w:sz w:val="24"/>
+        </w:rPr>
+        <w:t>阿里云服务商知名度高，业务流量大；服务稳定并且具有全面详细的文档。由于利用阿里云短信接口实现通知需要认证为企业开发者或已上线的</w:t>
+      </w:r>
+      <w:r>
+        <w:rPr>
+          <w:rFonts w:hint="eastAsia"/>
+          <w:sz w:val="24"/>
+        </w:rPr>
+        <w:t>app</w:t>
+      </w:r>
+      <w:r>
+        <w:rPr>
+          <w:rFonts w:hint="eastAsia"/>
+          <w:sz w:val="24"/>
+        </w:rPr>
+        <w:t>及小程序，在只能认证为个人开发者的前提下，所以在这里使用验证码作为预约的短信通知。使用的接口和在逻辑层上的处理是一样的。</w:t>
+      </w:r>
+    </w:p>
+    <w:p>
+      <w:pPr>
+        <w:spacing w:line="360" w:lineRule="auto"/>
+        <w:ind w:firstLineChars="200" w:firstLine="480"/>
+        <w:rPr>
+          <w:sz w:val="24"/>
+        </w:rPr>
+      </w:pPr>
+      <w:r>
+        <w:rPr>
+          <w:rFonts w:hint="eastAsia"/>
+          <w:sz w:val="24"/>
+        </w:rPr>
+        <w:t>在获取阿里云短信服务接口所需要的访问密钥后，创建短信签名获取短信签名的字符串；完成短信模板的申请，获得短信模板</w:t>
+      </w:r>
+      <w:r>
+        <w:rPr>
+          <w:rFonts w:hint="eastAsia"/>
+          <w:sz w:val="24"/>
+        </w:rPr>
+        <w:t>ID</w:t>
+      </w:r>
+      <w:r>
+        <w:rPr>
+          <w:rFonts w:hint="eastAsia"/>
+          <w:sz w:val="24"/>
+        </w:rPr>
+        <w:t>。在项目中对短信服务接口进行参数配置，由前台获取所预约的手机号码，调用工具类</w:t>
+      </w:r>
+      <w:r>
+        <w:rPr>
+          <w:rFonts w:hint="eastAsia"/>
+          <w:sz w:val="24"/>
+        </w:rPr>
+        <w:t>接口</w:t>
+      </w:r>
+      <w:r>
+        <w:rPr>
+          <w:rFonts w:hint="eastAsia"/>
+          <w:sz w:val="24"/>
+        </w:rPr>
+        <w:t>完成发送短信服务。</w:t>
+      </w:r>
+    </w:p>
+    <w:p>
+      <w:pPr>
+        <w:pStyle w:val="2"/>
+        <w:spacing w:line="360" w:lineRule="auto"/>
         <w:rPr>
           <w:rFonts w:ascii="宋体" w:eastAsia="宋体" w:hAnsi="宋体"/>
           <w:b w:val="0"/>
@@ -12970,8 +13180,8 @@
           <w:sz w:val="24"/>
           <w:szCs w:val="24"/>
         </w:rPr>
-        <w:t>2</w:t>
-      </w:r>
+      </w:pPr>
+      <w:bookmarkStart w:id="27" w:name="_Toc36758168"/>
       <w:r>
         <w:rPr>
           <w:rFonts w:ascii="宋体" w:eastAsia="宋体" w:hAnsi="宋体"/>
@@ -12980,7 +13190,8 @@
           <w:sz w:val="24"/>
           <w:szCs w:val="24"/>
         </w:rPr>
-        <w:t xml:space="preserve"> </w:t>
+        <w:lastRenderedPageBreak/>
+        <w:t xml:space="preserve">5.3 </w:t>
       </w:r>
       <w:r>
         <w:rPr>
@@ -12990,9 +13201,9 @@
           <w:sz w:val="24"/>
           <w:szCs w:val="24"/>
         </w:rPr>
-        <w:t>利用阿里云短信服务实现短信通知</w:t>
-      </w:r>
-      <w:bookmarkEnd w:id="25"/>
+        <w:t>评论回复功能</w:t>
+      </w:r>
+      <w:bookmarkEnd w:id="27"/>
     </w:p>
     <w:p>
       <w:pPr>
@@ -13007,117 +13218,134 @@
           <w:rFonts w:hint="eastAsia"/>
           <w:sz w:val="24"/>
         </w:rPr>
-        <w:t>阿里云服务商知名度高，业务流量大；服务稳定并且具有全面详细的文档。由于利用阿里云短信接口实现通知需要认证为企业开发者或已上线的</w:t>
+        <w:t>页面使用</w:t>
       </w:r>
       <w:r>
         <w:rPr>
           <w:rFonts w:hint="eastAsia"/>
           <w:sz w:val="24"/>
         </w:rPr>
-        <w:t>app</w:t>
+        <w:t>spring boot</w:t>
       </w:r>
       <w:r>
         <w:rPr>
           <w:rFonts w:hint="eastAsia"/>
           <w:sz w:val="24"/>
         </w:rPr>
-        <w:t>及小程序，在只能认证为个人开发者的前提下，所以在这里使用验证码作为预约的短信通知。使用的接口和在逻辑层上的处理是一样的。</w:t>
-      </w:r>
-    </w:p>
-    <w:p>
-      <w:pPr>
-        <w:spacing w:line="360" w:lineRule="auto"/>
-        <w:ind w:firstLineChars="200" w:firstLine="480"/>
-        <w:rPr>
-          <w:sz w:val="24"/>
-        </w:rPr>
-      </w:pPr>
+        <w:t>默认模板引擎</w:t>
+      </w:r>
       <w:r>
         <w:rPr>
           <w:rFonts w:hint="eastAsia"/>
           <w:sz w:val="24"/>
         </w:rPr>
-        <w:t>在获取阿里云短信服务接口所需要的访问密钥后，创建短信签名获取短信签名的字符串；完成短信模板的申请，获得短信模板</w:t>
+        <w:t>thymeleaf</w:t>
       </w:r>
       <w:r>
         <w:rPr>
           <w:rFonts w:hint="eastAsia"/>
           <w:sz w:val="24"/>
         </w:rPr>
-        <w:t>ID</w:t>
+        <w:t>，</w:t>
       </w:r>
       <w:r>
         <w:rPr>
           <w:rFonts w:hint="eastAsia"/>
           <w:sz w:val="24"/>
         </w:rPr>
-        <w:t>。在项目中对短信服务接口进行参数配置，由前台获取所预约的手机号码，调用工具类完成发送短信服务。</w:t>
-      </w:r>
-    </w:p>
-    <w:p>
-      <w:pPr>
-        <w:pStyle w:val="2"/>
-        <w:spacing w:line="360" w:lineRule="auto"/>
-        <w:rPr>
-          <w:rFonts w:ascii="宋体" w:eastAsia="宋体" w:hAnsi="宋体"/>
-          <w:b w:val="0"/>
-          <w:bCs w:val="0"/>
-          <w:sz w:val="24"/>
-          <w:szCs w:val="24"/>
-        </w:rPr>
-      </w:pPr>
-      <w:r>
-        <w:rPr>
-          <w:rFonts w:ascii="宋体" w:eastAsia="宋体" w:hAnsi="宋体"/>
-          <w:b w:val="0"/>
-          <w:bCs w:val="0"/>
-          <w:sz w:val="24"/>
-          <w:szCs w:val="24"/>
-        </w:rPr>
-        <w:t>5.</w:t>
-      </w:r>
-      <w:r>
-        <w:rPr>
-          <w:rFonts w:ascii="宋体" w:eastAsia="宋体" w:hAnsi="宋体"/>
-          <w:b w:val="0"/>
-          <w:bCs w:val="0"/>
-          <w:sz w:val="24"/>
-          <w:szCs w:val="24"/>
-        </w:rPr>
-        <w:t>3</w:t>
-      </w:r>
-      <w:r>
-        <w:rPr>
-          <w:rFonts w:ascii="宋体" w:eastAsia="宋体" w:hAnsi="宋体"/>
-          <w:b w:val="0"/>
-          <w:bCs w:val="0"/>
-          <w:sz w:val="24"/>
-          <w:szCs w:val="24"/>
-        </w:rPr>
-        <w:t xml:space="preserve"> </w:t>
-      </w:r>
-      <w:r>
-        <w:rPr>
-          <w:rFonts w:ascii="宋体" w:eastAsia="宋体" w:hAnsi="宋体" w:hint="eastAsia"/>
-          <w:b w:val="0"/>
-          <w:bCs w:val="0"/>
-          <w:sz w:val="24"/>
-          <w:szCs w:val="24"/>
-        </w:rPr>
-        <w:t>评论回复功能</w:t>
-      </w:r>
-    </w:p>
-    <w:p>
-      <w:pPr>
-        <w:spacing w:line="360" w:lineRule="auto"/>
-        <w:ind w:firstLineChars="200" w:firstLine="480"/>
+        <w:t>使用</w:t>
+      </w:r>
+      <w:r>
         <w:rPr>
           <w:rFonts w:hint="eastAsia"/>
           <w:sz w:val="24"/>
         </w:rPr>
-      </w:pPr>
-      <w:bookmarkStart w:id="26" w:name="_GoBack"/>
-      <w:bookmarkEnd w:id="26"/>
+        <w:t>model</w:t>
+      </w:r>
+      <w:r>
+        <w:rPr>
+          <w:rFonts w:hint="eastAsia"/>
+          <w:sz w:val="24"/>
+        </w:rPr>
+        <w:t>类</w:t>
+      </w:r>
+      <w:r>
+        <w:rPr>
+          <w:rFonts w:hint="eastAsia"/>
+          <w:sz w:val="24"/>
+        </w:rPr>
+        <w:t>进行遍历</w:t>
+      </w:r>
+      <w:r>
+        <w:rPr>
+          <w:rFonts w:hint="eastAsia"/>
+          <w:sz w:val="24"/>
+        </w:rPr>
+        <w:t>数据</w:t>
+      </w:r>
+      <w:r>
+        <w:rPr>
+          <w:rFonts w:hint="eastAsia"/>
+          <w:sz w:val="24"/>
+        </w:rPr>
+        <w:t>储存在域对象中的</w:t>
+      </w:r>
+      <w:r>
+        <w:rPr>
+          <w:rFonts w:hint="eastAsia"/>
+          <w:sz w:val="24"/>
+        </w:rPr>
+        <w:t>List</w:t>
+      </w:r>
+      <w:r>
+        <w:rPr>
+          <w:rFonts w:hint="eastAsia"/>
+          <w:sz w:val="24"/>
+        </w:rPr>
+        <w:t>集合对象，</w:t>
+      </w:r>
+      <w:r>
+        <w:rPr>
+          <w:rFonts w:hint="eastAsia"/>
+          <w:sz w:val="24"/>
+        </w:rPr>
+        <w:t>这种遍历是依次遍历的，后遍历出来的回复信息需要和之前已经遍历出来的留言信息进行比较判断，如果此回复是属于该留言的才</w:t>
+      </w:r>
+      <w:r>
+        <w:rPr>
+          <w:rFonts w:hint="eastAsia"/>
+          <w:sz w:val="24"/>
+        </w:rPr>
+        <w:t>会</w:t>
+      </w:r>
+      <w:r>
+        <w:rPr>
+          <w:rFonts w:hint="eastAsia"/>
+          <w:sz w:val="24"/>
+        </w:rPr>
+        <w:t>显示</w:t>
+      </w:r>
+      <w:r>
+        <w:rPr>
+          <w:rFonts w:hint="eastAsia"/>
+          <w:sz w:val="24"/>
+        </w:rPr>
+        <w:t>出来，使用</w:t>
+      </w:r>
+      <w:r>
+        <w:rPr>
+          <w:rFonts w:hint="eastAsia"/>
+          <w:sz w:val="24"/>
+        </w:rPr>
+        <w:t>顺序遍历</w:t>
+      </w:r>
+      <w:r>
+        <w:rPr>
+          <w:rFonts w:hint="eastAsia"/>
+          <w:sz w:val="24"/>
+        </w:rPr>
+        <w:t>的方法。实现一个简单的留言及回复的功能。</w:t>
+      </w:r>
     </w:p>
     <w:p>
       <w:pPr>
@@ -13131,7 +13359,7 @@
           <w:szCs w:val="24"/>
         </w:rPr>
       </w:pPr>
-      <w:bookmarkStart w:id="27" w:name="_Toc36658804"/>
+      <w:bookmarkStart w:id="28" w:name="_Toc36758169"/>
       <w:r>
         <w:rPr>
           <w:rFonts w:ascii="黑体" w:eastAsia="黑体" w:hAnsi="黑体" w:hint="eastAsia"/>
@@ -13140,10 +13368,9 @@
           <w:sz w:val="24"/>
           <w:szCs w:val="24"/>
         </w:rPr>
-        <w:lastRenderedPageBreak/>
         <w:t>6.总结</w:t>
       </w:r>
-      <w:bookmarkEnd w:id="27"/>
+      <w:bookmarkEnd w:id="28"/>
     </w:p>
     <w:p>
       <w:pPr>
@@ -13271,7 +13498,15 @@
           <w:rFonts w:hint="eastAsia"/>
           <w:sz w:val="24"/>
         </w:rPr>
-        <w:t>其次要感谢的是我的同窗好友，在我遇到困难的时候，是他们给我极大的帮助。在他们身上我可以看到不求利己，只求利人的精神，使我们当代大学生应该学习的优秀榜样。</w:t>
+        <w:t>其次要感谢的是我的同窗好友，在我遇到困难的时候，是他们给我极大的</w:t>
+      </w:r>
+      <w:r>
+        <w:rPr>
+          <w:rFonts w:hint="eastAsia"/>
+          <w:sz w:val="24"/>
+        </w:rPr>
+        <w:lastRenderedPageBreak/>
+        <w:t>帮助。在他们身上我可以看到不求利己，只求利人的精神，使我们当代大学生应该学习的优秀榜样。</w:t>
       </w:r>
     </w:p>
     <w:p>
@@ -13281,8 +13516,39 @@
         <w:rPr>
           <w:sz w:val="24"/>
         </w:rPr>
+      </w:pPr>
+      <w:r>
+        <w:rPr>
+          <w:rFonts w:hint="eastAsia"/>
+          <w:sz w:val="24"/>
+        </w:rPr>
+        <w:t>最后还要感谢学校，感谢学校给我们提供的毕业设计这个必修环节，让我们从中更深刻的理解自己所学专业的真谛！</w:t>
+      </w:r>
+    </w:p>
+    <w:p>
+      <w:pPr>
+        <w:widowControl/>
+        <w:jc w:val="left"/>
+        <w:rPr>
+          <w:sz w:val="24"/>
+        </w:rPr>
+      </w:pPr>
+      <w:r>
+        <w:rPr>
+          <w:sz w:val="24"/>
+        </w:rPr>
+        <w:br w:type="page"/>
+      </w:r>
+    </w:p>
+    <w:p>
+      <w:pPr>
+        <w:spacing w:line="360" w:lineRule="auto"/>
+        <w:ind w:firstLineChars="200" w:firstLine="480"/>
+        <w:rPr>
+          <w:sz w:val="24"/>
+        </w:rPr>
         <w:sectPr>
-          <w:footerReference w:type="default" r:id="rId12"/>
+          <w:footerReference w:type="default" r:id="rId13"/>
           <w:pgSz w:w="11850" w:h="16783"/>
           <w:pgMar w:top="1440" w:right="1800" w:bottom="1440" w:left="1800" w:header="851" w:footer="992" w:gutter="0"/>
           <w:pgNumType w:start="1"/>
@@ -13290,13 +13556,6 @@
           <w:docGrid w:type="lines" w:linePitch="312"/>
         </w:sectPr>
       </w:pPr>
-      <w:r>
-        <w:rPr>
-          <w:rFonts w:hint="eastAsia"/>
-          <w:sz w:val="24"/>
-        </w:rPr>
-        <w:t>最后还要感谢学校，感谢学校给我们提供的毕业设计这个必修环节，让我们从中更深刻的理解自己所学专业的真谛！</w:t>
-      </w:r>
     </w:p>
     <w:p>
       <w:pPr>
@@ -13307,8 +13566,8 @@
           <w:szCs w:val="21"/>
         </w:rPr>
       </w:pPr>
-      <w:bookmarkStart w:id="28" w:name="_Toc7945806"/>
-      <w:bookmarkStart w:id="29" w:name="_Toc36658805"/>
+      <w:bookmarkStart w:id="29" w:name="_Toc7945806"/>
+      <w:bookmarkStart w:id="30" w:name="_Toc36758170"/>
       <w:r>
         <w:rPr>
           <w:rFonts w:hint="eastAsia"/>
@@ -13318,8 +13577,8 @@
         <w:lastRenderedPageBreak/>
         <w:t>参考文献</w:t>
       </w:r>
-      <w:bookmarkEnd w:id="28"/>
       <w:bookmarkEnd w:id="29"/>
+      <w:bookmarkEnd w:id="30"/>
     </w:p>
     <w:p>
       <w:pPr>
@@ -13334,7 +13593,7 @@
           <w:rFonts w:ascii="宋体" w:hAnsi="宋体"/>
         </w:rPr>
       </w:pPr>
-      <w:bookmarkStart w:id="30" w:name="_Ref6530436"/>
+      <w:bookmarkStart w:id="31" w:name="_Ref6530436"/>
       <w:r>
         <w:rPr>
           <w:rFonts w:ascii="宋体" w:hAnsi="宋体" w:hint="eastAsia"/>
@@ -13342,6 +13601,7 @@
         <w:t>郭海智,冯玉松.基于Spring+SpringMVC+Mybatis的业余足球俱乐部管理系统[J].电脑知识与技术,2019,15(09):71-72+76.</w:t>
       </w:r>
     </w:p>
+    <w:bookmarkEnd w:id="31"/>
     <w:p>
       <w:pPr>
         <w:pStyle w:val="ab"/>
@@ -13355,21 +13615,69 @@
           <w:rFonts w:ascii="宋体" w:hAnsi="宋体"/>
         </w:rPr>
       </w:pPr>
+      <w:r>
+        <w:rPr>
+          <w:rFonts w:ascii="宋体" w:hAnsi="宋体" w:hint="eastAsia"/>
+        </w:rPr>
+        <w:t>王晓洁,秦冰峰.基于Spring Boot2.0框架的信息管理系统的设计与实现[J].电子元器件与信息技术,2018(12):29-31.</w:t>
+      </w:r>
     </w:p>
-    <w:bookmarkEnd w:id="30"/>
     <w:p>
       <w:pPr>
+        <w:pStyle w:val="ab"/>
+        <w:numPr>
+          <w:ilvl w:val="0"/>
+          <w:numId w:val="3"/>
+        </w:numPr>
         <w:spacing w:line="360" w:lineRule="auto"/>
+        <w:ind w:firstLineChars="0"/>
+        <w:rPr>
+          <w:rFonts w:ascii="宋体" w:hAnsi="宋体"/>
+        </w:rPr>
+      </w:pPr>
+      <w:r>
+        <w:rPr>
+          <w:rFonts w:ascii="宋体" w:hAnsi="宋体" w:hint="eastAsia"/>
+        </w:rPr>
+        <w:t>江柳.高校校车信息管理系统派车管理模块设计与实现[J].信息与电脑(理论版),2017(03):108-111+121.</w:t>
+      </w:r>
+    </w:p>
+    <w:p>
+      <w:pPr>
+        <w:pStyle w:val="ab"/>
+        <w:numPr>
+          <w:ilvl w:val="0"/>
+          <w:numId w:val="3"/>
+        </w:numPr>
+        <w:spacing w:line="360" w:lineRule="auto"/>
+        <w:ind w:firstLineChars="0"/>
+        <w:rPr>
+          <w:rFonts w:ascii="宋体" w:hAnsi="宋体"/>
+        </w:rPr>
+      </w:pPr>
+      <w:r>
+        <w:rPr>
+          <w:rFonts w:ascii="宋体" w:hAnsi="宋体" w:hint="eastAsia"/>
+        </w:rPr>
+        <w:t>郭雯雯.基于B/S模式下的高校班车管理系统的设计与实现[J].信息与电脑(理论版),2011(09):61+63.</w:t>
+      </w:r>
+    </w:p>
+    <w:p>
+      <w:pPr>
+        <w:pStyle w:val="ab"/>
+        <w:spacing w:line="360" w:lineRule="auto"/>
+        <w:ind w:left="900" w:firstLineChars="0" w:firstLine="0"/>
         <w:rPr>
           <w:rFonts w:asciiTheme="minorEastAsia" w:eastAsiaTheme="minorEastAsia" w:hAnsiTheme="minorEastAsia" w:cstheme="minorEastAsia"/>
           <w:szCs w:val="21"/>
         </w:rPr>
       </w:pPr>
+      <w:bookmarkStart w:id="32" w:name="_GoBack"/>
+      <w:bookmarkEnd w:id="32"/>
     </w:p>
     <w:sectPr>
       <w:pgSz w:w="11850" w:h="16783"/>
       <w:pgMar w:top="1440" w:right="1800" w:bottom="1440" w:left="1800" w:header="851" w:footer="992" w:gutter="0"/>
-      <w:pgNumType w:start="1"/>
       <w:cols w:space="425"/>
       <w:docGrid w:type="lines" w:linePitch="312"/>
     </w:sectPr>
@@ -13411,157 +13719,36 @@
   <w:p>
     <w:pPr>
       <w:pStyle w:val="a5"/>
+      <w:tabs>
+        <w:tab w:val="clear" w:pos="4153"/>
+        <w:tab w:val="clear" w:pos="8306"/>
+        <w:tab w:val="center" w:pos="4125"/>
+      </w:tabs>
     </w:pPr>
+    <w:r>
+      <w:ptab w:relativeTo="margin" w:alignment="center" w:leader="none"/>
+    </w:r>
+    <w:r>
+      <w:fldChar w:fldCharType="begin"/>
+    </w:r>
+    <w:r>
+      <w:instrText>PAGE   \* MERGEFORMAT</w:instrText>
+    </w:r>
+    <w:r>
+      <w:fldChar w:fldCharType="separate"/>
+    </w:r>
     <w:r>
       <w:rPr>
         <w:noProof/>
+        <w:lang w:val="zh-CN"/>
       </w:rPr>
-      <mc:AlternateContent>
-        <mc:Choice Requires="wps">
-          <w:drawing>
-            <wp:anchor distT="0" distB="0" distL="114300" distR="114300" simplePos="0" relativeHeight="251657216" behindDoc="0" locked="0" layoutInCell="1" allowOverlap="1">
-              <wp:simplePos x="0" y="0"/>
-              <wp:positionH relativeFrom="margin">
-                <wp:align>center</wp:align>
-              </wp:positionH>
-              <wp:positionV relativeFrom="paragraph">
-                <wp:posOffset>0</wp:posOffset>
-              </wp:positionV>
-              <wp:extent cx="1828800" cy="1828800"/>
-              <wp:effectExtent l="0" t="0" r="0" b="0"/>
-              <wp:wrapNone/>
-              <wp:docPr id="3" name="文本框 3"/>
-              <wp:cNvGraphicFramePr/>
-              <a:graphic xmlns:a="http://schemas.openxmlformats.org/drawingml/2006/main">
-                <a:graphicData uri="http://schemas.microsoft.com/office/word/2010/wordprocessingShape">
-                  <wps:wsp>
-                    <wps:cNvSpPr txBox="1"/>
-                    <wps:spPr>
-                      <a:xfrm>
-                        <a:off x="0" y="0"/>
-                        <a:ext cx="1828800" cy="1828800"/>
-                      </a:xfrm>
-                      <a:prstGeom prst="rect">
-                        <a:avLst/>
-                      </a:prstGeom>
-                      <a:noFill/>
-                      <a:ln w="6350">
-                        <a:noFill/>
-                      </a:ln>
-                    </wps:spPr>
-                    <wps:style>
-                      <a:lnRef idx="0">
-                        <a:schemeClr val="accent1"/>
-                      </a:lnRef>
-                      <a:fillRef idx="0">
-                        <a:schemeClr val="accent1"/>
-                      </a:fillRef>
-                      <a:effectRef idx="0">
-                        <a:schemeClr val="accent1"/>
-                      </a:effectRef>
-                      <a:fontRef idx="minor">
-                        <a:schemeClr val="dk1"/>
-                      </a:fontRef>
-                    </wps:style>
-                    <wps:txbx>
-                      <w:txbxContent>
-                        <w:p>
-                          <w:pPr>
-                            <w:pStyle w:val="a5"/>
-                          </w:pPr>
-                          <w:r>
-                            <w:rPr>
-                              <w:rFonts w:hint="eastAsia"/>
-                            </w:rPr>
-                            <w:fldChar w:fldCharType="begin"/>
-                          </w:r>
-                          <w:r>
-                            <w:rPr>
-                              <w:rFonts w:hint="eastAsia"/>
-                            </w:rPr>
-                            <w:instrText xml:space="preserve"> PAGE  \* MERGEFORMAT </w:instrText>
-                          </w:r>
-                          <w:r>
-                            <w:rPr>
-                              <w:rFonts w:hint="eastAsia"/>
-                            </w:rPr>
-                            <w:fldChar w:fldCharType="separate"/>
-                          </w:r>
-                          <w:r>
-                            <w:rPr>
-                              <w:noProof/>
-                            </w:rPr>
-                            <w:t>11</w:t>
-                          </w:r>
-                          <w:r>
-                            <w:rPr>
-                              <w:rFonts w:hint="eastAsia"/>
-                            </w:rPr>
-                            <w:fldChar w:fldCharType="end"/>
-                          </w:r>
-                        </w:p>
-                      </w:txbxContent>
-                    </wps:txbx>
-                    <wps:bodyPr rot="0" spcFirstLastPara="0" vertOverflow="overflow" horzOverflow="overflow" vert="horz" wrap="none" lIns="0" tIns="0" rIns="0" bIns="0" numCol="1" spcCol="0" rtlCol="0" fromWordArt="0" anchor="t" anchorCtr="0" forceAA="0" compatLnSpc="1">
-                      <a:spAutoFit/>
-                    </wps:bodyPr>
-                  </wps:wsp>
-                </a:graphicData>
-              </a:graphic>
-            </wp:anchor>
-          </w:drawing>
-        </mc:Choice>
-        <mc:Fallback>
-          <w:pict>
-            <v:shapetype id="_x0000_t202" coordsize="21600,21600" o:spt="202" path="m,l,21600r21600,l21600,xe">
-              <v:stroke joinstyle="miter"/>
-              <v:path gradientshapeok="t" o:connecttype="rect"/>
-            </v:shapetype>
-            <v:shape id="文本框 3" o:spid="_x0000_s1059" type="#_x0000_t202" style="position:absolute;margin-left:0;margin-top:0;width:2in;height:2in;z-index:251657216;visibility:visible;mso-wrap-style:none;mso-wrap-distance-left:9pt;mso-wrap-distance-top:0;mso-wrap-distance-right:9pt;mso-wrap-distance-bottom:0;mso-position-horizontal:center;mso-position-horizontal-relative:margin;mso-position-vertical:absolute;mso-position-vertical-relative:text;v-text-anchor:top" o:gfxdata="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" filled="f" stroked="f" strokeweight=".5pt">
-              <v:textbox style="mso-fit-shape-to-text:t" inset="0,0,0,0">
-                <w:txbxContent>
-                  <w:p>
-                    <w:pPr>
-                      <w:pStyle w:val="a5"/>
-                    </w:pPr>
-                    <w:r>
-                      <w:rPr>
-                        <w:rFonts w:hint="eastAsia"/>
-                      </w:rPr>
-                      <w:fldChar w:fldCharType="begin"/>
-                    </w:r>
-                    <w:r>
-                      <w:rPr>
-                        <w:rFonts w:hint="eastAsia"/>
-                      </w:rPr>
-                      <w:instrText xml:space="preserve"> PAGE  \* MERGEFORMAT </w:instrText>
-                    </w:r>
-                    <w:r>
-                      <w:rPr>
-                        <w:rFonts w:hint="eastAsia"/>
-                      </w:rPr>
-                      <w:fldChar w:fldCharType="separate"/>
-                    </w:r>
-                    <w:r>
-                      <w:rPr>
-                        <w:noProof/>
-                      </w:rPr>
-                      <w:t>11</w:t>
-                    </w:r>
-                    <w:r>
-                      <w:rPr>
-                        <w:rFonts w:hint="eastAsia"/>
-                      </w:rPr>
-                      <w:fldChar w:fldCharType="end"/>
-                    </w:r>
-                  </w:p>
-                </w:txbxContent>
-              </v:textbox>
-              <w10:wrap anchorx="margin"/>
-            </v:shape>
-          </w:pict>
-        </mc:Fallback>
-      </mc:AlternateContent>
+      <w:t>13</w:t>
+    </w:r>
+    <w:r>
+      <w:fldChar w:fldCharType="end"/>
+    </w:r>
+    <w:r>
+      <w:ptab w:relativeTo="margin" w:alignment="right" w:leader="none"/>
     </w:r>
   </w:p>
 </w:ftr>
@@ -14758,6 +14945,564 @@
 </w:styles>
 </file>
 
+<file path=word/glossary/document.xml><?xml version="1.0" encoding="utf-8"?>
+<w:glossaryDocument xmlns:wpc="http://schemas.microsoft.com/office/word/2010/wordprocessingCanvas" xmlns:cx="http://schemas.microsoft.com/office/drawing/2014/chartex" xmlns:cx1="http://schemas.microsoft.com/office/drawing/2015/9/8/chartex" xmlns:mc="http://schemas.openxmlformats.org/markup-compatibility/2006" xmlns:o="urn:schemas-microsoft-com:office:office" xmlns:r="http://schemas.openxmlformats.org/officeDocument/2006/relationships" xmlns:m="http://schemas.openxmlformats.org/officeDocument/2006/math" xmlns:v="urn:schemas-microsoft-com:vml" xmlns:wp14="http://schemas.microsoft.com/office/word/2010/wordprocessingDrawing" xmlns:wp="http://schemas.openxmlformats.org/drawingml/2006/wordprocessingDrawing" xmlns:w10="urn:schemas-microsoft-com:office:word" xmlns:w="http://schemas.openxmlformats.org/wordprocessingml/2006/main" xmlns:w14="http://schemas.microsoft.com/office/word/2010/wordml" xmlns:w15="http://schemas.microsoft.com/office/word/2012/wordml" xmlns:w16se="http://schemas.microsoft.com/office/word/2015/wordml/symex" xmlns:wpg="http://schemas.microsoft.com/office/word/2010/wordprocessingGroup" xmlns:wpi="http://schemas.microsoft.com/office/word/2010/wordprocessingInk" xmlns:wne="http://schemas.microsoft.com/office/word/2006/wordml" xmlns:wps="http://schemas.microsoft.com/office/word/2010/wordprocessingShape" mc:Ignorable="w14 w15 w16se wp14"/>
+</file>
+
+<file path=word/glossary/fontTable.xml><?xml version="1.0" encoding="utf-8"?>
+<w:fonts xmlns:mc="http://schemas.openxmlformats.org/markup-compatibility/2006" xmlns:r="http://schemas.openxmlformats.org/officeDocument/2006/relationships" xmlns:w="http://schemas.openxmlformats.org/wordprocessingml/2006/main" xmlns:w14="http://schemas.microsoft.com/office/word/2010/wordml" xmlns:w15="http://schemas.microsoft.com/office/word/2012/wordml" xmlns:w16se="http://schemas.microsoft.com/office/word/2015/wordml/symex" mc:Ignorable="w14 w15 w16se">
+  <w:font w:name="Times New Roman">
+    <w:panose1 w:val="02020603050405020304"/>
+    <w:charset w:val="00"/>
+    <w:family w:val="roman"/>
+    <w:pitch w:val="variable"/>
+    <w:sig w:usb0="E0002EFF" w:usb1="C000785B" w:usb2="00000009" w:usb3="00000000" w:csb0="000001FF" w:csb1="00000000"/>
+  </w:font>
+  <w:font w:name="宋体">
+    <w:altName w:val="SimSun"/>
+    <w:panose1 w:val="02010600030101010101"/>
+    <w:charset w:val="86"/>
+    <w:family w:val="auto"/>
+    <w:pitch w:val="variable"/>
+    <w:sig w:usb0="00000003" w:usb1="288F0000" w:usb2="00000016" w:usb3="00000000" w:csb0="00040001" w:csb1="00000000"/>
+  </w:font>
+  <w:font w:name="Cambria">
+    <w:panose1 w:val="02040503050406030204"/>
+    <w:charset w:val="00"/>
+    <w:family w:val="roman"/>
+    <w:pitch w:val="variable"/>
+    <w:sig w:usb0="E00006FF" w:usb1="420024FF" w:usb2="02000000" w:usb3="00000000" w:csb0="0000019F" w:csb1="00000000"/>
+  </w:font>
+  <w:font w:name="黑体">
+    <w:altName w:val="SimHei"/>
+    <w:panose1 w:val="02010609060101010101"/>
+    <w:charset w:val="86"/>
+    <w:family w:val="modern"/>
+    <w:pitch w:val="fixed"/>
+    <w:sig w:usb0="800002BF" w:usb1="38CF7CFA" w:usb2="00000016" w:usb3="00000000" w:csb0="00040001" w:csb1="00000000"/>
+  </w:font>
+  <w:font w:name="楷体">
+    <w:panose1 w:val="02010609060101010101"/>
+    <w:charset w:val="86"/>
+    <w:family w:val="modern"/>
+    <w:pitch w:val="fixed"/>
+    <w:sig w:usb0="800002BF" w:usb1="38CF7CFA" w:usb2="00000016" w:usb3="00000000" w:csb0="00040001" w:csb1="00000000"/>
+  </w:font>
+  <w:font w:name="Calibri">
+    <w:panose1 w:val="020F0502020204030204"/>
+    <w:charset w:val="00"/>
+    <w:family w:val="swiss"/>
+    <w:pitch w:val="variable"/>
+    <w:sig w:usb0="E4002EFF" w:usb1="C000247B" w:usb2="00000009" w:usb3="00000000" w:csb0="000001FF" w:csb1="00000000"/>
+  </w:font>
+  <w:font w:name="等线">
+    <w:altName w:val="DengXian"/>
+    <w:panose1 w:val="02010600030101010101"/>
+    <w:charset w:val="86"/>
+    <w:family w:val="auto"/>
+    <w:pitch w:val="variable"/>
+    <w:sig w:usb0="A00002BF" w:usb1="38CF7CFA" w:usb2="00000016" w:usb3="00000000" w:csb0="0004000F" w:csb1="00000000"/>
+  </w:font>
+  <w:font w:name="等线 Light">
+    <w:panose1 w:val="02010600030101010101"/>
+    <w:charset w:val="86"/>
+    <w:family w:val="auto"/>
+    <w:pitch w:val="variable"/>
+    <w:sig w:usb0="A00002BF" w:usb1="38CF7CFA" w:usb2="00000016" w:usb3="00000000" w:csb0="0004000F" w:csb1="00000000"/>
+  </w:font>
+</w:fonts>
+</file>
+
+<file path=word/glossary/settings.xml><?xml version="1.0" encoding="utf-8"?>
+<w:settings xmlns:mc="http://schemas.openxmlformats.org/markup-compatibility/2006" xmlns:o="urn:schemas-microsoft-com:office:office" xmlns:r="http://schemas.openxmlformats.org/officeDocument/2006/relationships" xmlns:m="http://schemas.openxmlformats.org/officeDocument/2006/math" xmlns:v="urn:schemas-microsoft-com:vml" xmlns:w10="urn:schemas-microsoft-com:office:word" xmlns:w="http://schemas.openxmlformats.org/wordprocessingml/2006/main" xmlns:w14="http://schemas.microsoft.com/office/word/2010/wordml" xmlns:w15="http://schemas.microsoft.com/office/word/2012/wordml" xmlns:w16se="http://schemas.microsoft.com/office/word/2015/wordml/symex" xmlns:sl="http://schemas.openxmlformats.org/schemaLibrary/2006/main" mc:Ignorable="w14 w15 w16se">
+  <w:view w:val="normal"/>
+  <w:bordersDoNotSurroundHeader/>
+  <w:bordersDoNotSurroundFooter/>
+  <w:defaultTabStop w:val="420"/>
+  <w:drawingGridVerticalSpacing w:val="156"/>
+  <w:displayHorizontalDrawingGridEvery w:val="0"/>
+  <w:displayVerticalDrawingGridEvery w:val="2"/>
+  <w:characterSpacingControl w:val="compressPunctuation"/>
+  <w:compat>
+    <w:spaceForUL/>
+    <w:balanceSingleByteDoubleByteWidth/>
+    <w:doNotLeaveBackslashAlone/>
+    <w:ulTrailSpace/>
+    <w:doNotExpandShiftReturn/>
+    <w:adjustLineHeightInTable/>
+    <w:useFELayout/>
+    <w:compatSetting w:name="compatibilityMode" w:uri="http://schemas.microsoft.com/office/word" w:val="15"/>
+    <w:compatSetting w:name="overrideTableStyleFontSizeAndJustification" w:uri="http://schemas.microsoft.com/office/word" w:val="1"/>
+    <w:compatSetting w:name="enableOpenTypeFeatures" w:uri="http://schemas.microsoft.com/office/word" w:val="1"/>
+    <w:compatSetting w:name="doNotFlipMirrorIndents" w:uri="http://schemas.microsoft.com/office/word" w:val="1"/>
+    <w:compatSetting w:name="differentiateMultirowTableHeaders" w:uri="http://schemas.microsoft.com/office/word" w:val="1"/>
+  </w:compat>
+  <w:rsids>
+    <w:rsidRoot w:val="00044257"/>
+    <w:rsid w:val="0002794B"/>
+    <w:rsid w:val="00044257"/>
+  </w:rsids>
+  <m:mathPr>
+    <m:mathFont m:val="Cambria Math"/>
+    <m:brkBin m:val="before"/>
+    <m:brkBinSub m:val="--"/>
+    <m:smallFrac m:val="0"/>
+    <m:dispDef/>
+    <m:lMargin m:val="0"/>
+    <m:rMargin m:val="0"/>
+    <m:defJc m:val="centerGroup"/>
+    <m:wrapIndent m:val="1440"/>
+    <m:intLim m:val="subSup"/>
+    <m:naryLim m:val="undOvr"/>
+  </m:mathPr>
+  <w:themeFontLang w:val="en-US" w:eastAsia="zh-CN"/>
+  <w:clrSchemeMapping w:bg1="light1" w:t1="dark1" w:bg2="light2" w:t2="dark2" w:accent1="accent1" w:accent2="accent2" w:accent3="accent3" w:accent4="accent4" w:accent5="accent5" w:accent6="accent6" w:hyperlink="hyperlink" w:followedHyperlink="followedHyperlink"/>
+  <w:decimalSymbol w:val="."/>
+  <w:listSeparator w:val=","/>
+  <w15:chartTrackingRefBased/>
+</w:settings>
+</file>
+
+<file path=word/glossary/styles.xml><?xml version="1.0" encoding="utf-8"?>
+<w:styles xmlns:mc="http://schemas.openxmlformats.org/markup-compatibility/2006" xmlns:r="http://schemas.openxmlformats.org/officeDocument/2006/relationships" xmlns:w="http://schemas.openxmlformats.org/wordprocessingml/2006/main" xmlns:w14="http://schemas.microsoft.com/office/word/2010/wordml" xmlns:w15="http://schemas.microsoft.com/office/word/2012/wordml" xmlns:w16se="http://schemas.microsoft.com/office/word/2015/wordml/symex" mc:Ignorable="w14 w15 w16se">
+  <w:docDefaults>
+    <w:rPrDefault>
+      <w:rPr>
+        <w:rFonts w:asciiTheme="minorHAnsi" w:eastAsiaTheme="minorEastAsia" w:hAnsiTheme="minorHAnsi" w:cstheme="minorBidi"/>
+        <w:kern w:val="2"/>
+        <w:sz w:val="21"/>
+        <w:szCs w:val="22"/>
+        <w:lang w:val="en-US" w:eastAsia="zh-CN" w:bidi="ar-SA"/>
+      </w:rPr>
+    </w:rPrDefault>
+    <w:pPrDefault/>
+  </w:docDefaults>
+  <w:latentStyles w:defLockedState="0" w:defUIPriority="99" w:defSemiHidden="0" w:defUnhideWhenUsed="0" w:defQFormat="0" w:count="371">
+    <w:lsdException w:name="Normal" w:uiPriority="0" w:qFormat="1"/>
+    <w:lsdException w:name="heading 1" w:uiPriority="9" w:qFormat="1"/>
+    <w:lsdException w:name="heading 2" w:semiHidden="1" w:uiPriority="9" w:unhideWhenUsed="1" w:qFormat="1"/>
+    <w:lsdException w:name="heading 3" w:semiHidden="1" w:uiPriority="9" w:unhideWhenUsed="1" w:qFormat="1"/>
+    <w:lsdException w:name="heading 4" w:semiHidden="1" w:uiPriority="9" w:unhideWhenUsed="1" w:qFormat="1"/>
+    <w:lsdException w:name="heading 5" w:semiHidden="1" w:uiPriority="9" w:unhideWhenUsed="1" w:qFormat="1"/>
+    <w:lsdException w:name="heading 6" w:semiHidden="1" w:uiPriority="9" w:unhideWhenUsed="1" w:qFormat="1"/>
+    <w:lsdException w:name="heading 7" w:semiHidden="1" w:uiPriority="9" w:unhideWhenUsed="1" w:qFormat="1"/>
+    <w:lsdException w:name="heading 8" w:semiHidden="1" w:uiPriority="9" w:unhideWhenUsed="1" w:qFormat="1"/>
+    <w:lsdException w:name="heading 9" w:semiHidden="1" w:uiPriority="9" w:unhideWhenUsed="1" w:qFormat="1"/>
+    <w:lsdException w:name="index 1" w:semiHidden="1" w:unhideWhenUsed="1"/>
+    <w:lsdException w:name="index 2" w:semiHidden="1" w:unhideWhenUsed="1"/>
+    <w:lsdException w:name="index 3" w:semiHidden="1" w:unhideWhenUsed="1"/>
+    <w:lsdException w:name="index 4" w:semiHidden="1" w:unhideWhenUsed="1"/>
+    <w:lsdException w:name="index 5" w:semiHidden="1" w:unhideWhenUsed="1"/>
+    <w:lsdException w:name="index 6" w:semiHidden="1" w:unhideWhenUsed="1"/>
+    <w:lsdException w:name="index 7" w:semiHidden="1" w:unhideWhenUsed="1"/>
+    <w:lsdException w:name="index 8" w:semiHidden="1" w:unhideWhenUsed="1"/>
+    <w:lsdException w:name="index 9" w:semiHidden="1" w:unhideWhenUsed="1"/>
+    <w:lsdException w:name="toc 1" w:semiHidden="1" w:uiPriority="39" w:unhideWhenUsed="1"/>
+    <w:lsdException w:name="toc 2" w:semiHidden="1" w:uiPriority="39" w:unhideWhenUsed="1"/>
+    <w:lsdException w:name="toc 3" w:semiHidden="1" w:uiPriority="39" w:unhideWhenUsed="1"/>
+    <w:lsdException w:name="toc 4" w:semiHidden="1" w:uiPriority="39" w:unhideWhenUsed="1"/>
+    <w:lsdException w:name="toc 5" w:semiHidden="1" w:uiPriority="39" w:unhideWhenUsed="1"/>
+    <w:lsdException w:name="toc 6" w:semiHidden="1" w:uiPriority="39" w:unhideWhenUsed="1"/>
+    <w:lsdException w:name="toc 7" w:semiHidden="1" w:uiPriority="39" w:unhideWhenUsed="1"/>
+    <w:lsdException w:name="toc 8" w:semiHidden="1" w:uiPriority="39" w:unhideWhenUsed="1"/>
+    <w:lsdException w:name="toc 9" w:semiHidden="1" w:uiPriority="39" w:unhideWhenUsed="1"/>
+    <w:lsdException w:name="Normal Indent" w:semiHidden="1" w:unhideWhenUsed="1"/>
+    <w:lsdException w:name="footnote text" w:semiHidden="1" w:unhideWhenUsed="1"/>
+    <w:lsdException w:name="annotation text" w:semiHidden="1" w:unhideWhenUsed="1"/>
+    <w:lsdException w:name="header" w:semiHidden="1" w:unhideWhenUsed="1"/>
+    <w:lsdException w:name="footer" w:semiHidden="1" w:unhideWhenUsed="1"/>
+    <w:lsdException w:name="index heading" w:semiHidden="1" w:unhideWhenUsed="1"/>
+    <w:lsdException w:name="caption" w:semiHidden="1" w:uiPriority="35" w:unhideWhenUsed="1" w:qFormat="1"/>
+    <w:lsdException w:name="table of figures" w:semiHidden="1" w:unhideWhenUsed="1"/>
+    <w:lsdException w:name="envelope address" w:semiHidden="1" w:unhideWhenUsed="1"/>
+    <w:lsdException w:name="envelope return" w:semiHidden="1" w:unhideWhenUsed="1"/>
+    <w:lsdException w:name="footnote reference" w:semiHidden="1" w:unhideWhenUsed="1"/>
+    <w:lsdException w:name="annotation reference" w:semiHidden="1" w:unhideWhenUsed="1"/>
+    <w:lsdException w:name="line number" w:semiHidden="1" w:unhideWhenUsed="1"/>
+    <w:lsdException w:name="page number" w:semiHidden="1" w:unhideWhenUsed="1"/>
+    <w:lsdException w:name="endnote reference" w:semiHidden="1" w:unhideWhenUsed="1"/>
+    <w:lsdException w:name="endnote text" w:semiHidden="1" w:unhideWhenUsed="1"/>
+    <w:lsdException w:name="table of authorities" w:semiHidden="1" w:unhideWhenUsed="1"/>
+    <w:lsdException w:name="macro" w:semiHidden="1" w:unhideWhenUsed="1"/>
+    <w:lsdException w:name="toa heading" w:semiHidden="1" w:unhideWhenUsed="1"/>
+    <w:lsdException w:name="List" w:semiHidden="1" w:unhideWhenUsed="1"/>
+    <w:lsdException w:name="List Bullet" w:semiHidden="1" w:unhideWhenUsed="1"/>
+    <w:lsdException w:name="List Number" w:semiHidden="1" w:unhideWhenUsed="1"/>
+    <w:lsdException w:name="List 2" w:semiHidden="1" w:unhideWhenUsed="1"/>
+    <w:lsdException w:name="List 3" w:semiHidden="1" w:unhideWhenUsed="1"/>
+    <w:lsdException w:name="List 4" w:semiHidden="1" w:unhideWhenUsed="1"/>
+    <w:lsdException w:name="List 5" w:semiHidden="1" w:unhideWhenUsed="1"/>
+    <w:lsdException w:name="List Bullet 2" w:semiHidden="1" w:unhideWhenUsed="1"/>
+    <w:lsdException w:name="List Bullet 3" w:semiHidden="1" w:unhideWhenUsed="1"/>
+    <w:lsdException w:name="List Bullet 4" w:semiHidden="1" w:unhideWhenUsed="1"/>
+    <w:lsdException w:name="List Bullet 5" w:semiHidden="1" w:unhideWhenUsed="1"/>
+    <w:lsdException w:name="List Number 2" w:semiHidden="1" w:unhideWhenUsed="1"/>
+    <w:lsdException w:name="List Number 3" w:semiHidden="1" w:unhideWhenUsed="1"/>
+    <w:lsdException w:name="List Number 4" w:semiHidden="1" w:unhideWhenUsed="1"/>
+    <w:lsdException w:name="List Number 5" w:semiHidden="1" w:unhideWhenUsed="1"/>
+    <w:lsdException w:name="Title" w:uiPriority="10" w:qFormat="1"/>
+    <w:lsdException w:name="Closing" w:semiHidden="1" w:unhideWhenUsed="1"/>
+    <w:lsdException w:name="Signature" w:semiHidden="1" w:unhideWhenUsed="1"/>
+    <w:lsdException w:name="Default Paragraph Font" w:semiHidden="1" w:uiPriority="1" w:unhideWhenUsed="1"/>
+    <w:lsdException w:name="Body Text" w:semiHidden="1" w:unhideWhenUsed="1"/>
+    <w:lsdException w:name="Body Text Indent" w:semiHidden="1" w:unhideWhenUsed="1"/>
+    <w:lsdException w:name="List Continue" w:semiHidden="1" w:unhideWhenUsed="1"/>
+    <w:lsdException w:name="List Continue 2" w:semiHidden="1" w:unhideWhenUsed="1"/>
+    <w:lsdException w:name="List Continue 3" w:semiHidden="1" w:unhideWhenUsed="1"/>
+    <w:lsdException w:name="List Continue 4" w:semiHidden="1" w:unhideWhenUsed="1"/>
+    <w:lsdException w:name="List Continue 5" w:semiHidden="1" w:unhideWhenUsed="1"/>
+    <w:lsdException w:name="Message Header" w:semiHidden="1" w:unhideWhenUsed="1"/>
+    <w:lsdException w:name="Subtitle" w:uiPriority="11" w:qFormat="1"/>
+    <w:lsdException w:name="Salutation" w:semiHidden="1" w:unhideWhenUsed="1"/>
+    <w:lsdException w:name="Date" w:semiHidden="1" w:unhideWhenUsed="1"/>
+    <w:lsdException w:name="Body Text First Indent" w:semiHidden="1" w:unhideWhenUsed="1"/>
+    <w:lsdException w:name="Body Text First Indent 2" w:semiHidden="1" w:unhideWhenUsed="1"/>
+    <w:lsdException w:name="Note Heading" w:semiHidden="1" w:unhideWhenUsed="1"/>
+    <w:lsdException w:name="Body Text 2" w:semiHidden="1" w:unhideWhenUsed="1"/>
+    <w:lsdException w:name="Body Text 3" w:semiHidden="1" w:unhideWhenUsed="1"/>
+    <w:lsdException w:name="Body Text Indent 2" w:semiHidden="1" w:unhideWhenUsed="1"/>
+    <w:lsdException w:name="Body Text Indent 3" w:semiHidden="1" w:unhideWhenUsed="1"/>
+    <w:lsdException w:name="Block Text" w:semiHidden="1" w:unhideWhenUsed="1"/>
+    <w:lsdException w:name="Hyperlink" w:semiHidden="1" w:unhideWhenUsed="1"/>
+    <w:lsdException w:name="FollowedHyperlink" w:semiHidden="1" w:unhideWhenUsed="1"/>
+    <w:lsdException w:name="Strong" w:uiPriority="22" w:qFormat="1"/>
+    <w:lsdException w:name="Emphasis" w:uiPriority="20" w:qFormat="1"/>
+    <w:lsdException w:name="Document Map" w:semiHidden="1" w:unhideWhenUsed="1"/>
+    <w:lsdException w:name="Plain Text" w:semiHidden="1" w:unhideWhenUsed="1"/>
+    <w:lsdException w:name="E-mail Signature" w:semiHidden="1" w:unhideWhenUsed="1"/>
+    <w:lsdException w:name="HTML Top of Form" w:semiHidden="1" w:unhideWhenUsed="1"/>
+    <w:lsdException w:name="HTML Bottom of Form" w:semiHidden="1" w:unhideWhenUsed="1"/>
+    <w:lsdException w:name="Normal (Web)" w:semiHidden="1" w:unhideWhenUsed="1"/>
+    <w:lsdException w:name="HTML Acronym" w:semiHidden="1" w:unhideWhenUsed="1"/>
+    <w:lsdException w:name="HTML Address" w:semiHidden="1" w:unhideWhenUsed="1"/>
+    <w:lsdException w:name="HTML Cite" w:semiHidden="1" w:unhideWhenUsed="1"/>
+    <w:lsdException w:name="HTML Code" w:semiHidden="1" w:unhideWhenUsed="1"/>
+    <w:lsdException w:name="HTML Definition" w:semiHidden="1" w:unhideWhenUsed="1"/>
+    <w:lsdException w:name="HTML Keyboard" w:semiHidden="1" w:unhideWhenUsed="1"/>
+    <w:lsdException w:name="HTML Preformatted" w:semiHidden="1" w:unhideWhenUsed="1"/>
+    <w:lsdException w:name="HTML Sample" w:semiHidden="1" w:unhideWhenUsed="1"/>
+    <w:lsdException w:name="HTML Typewriter" w:semiHidden="1" w:unhideWhenUsed="1"/>
+    <w:lsdException w:name="HTML Variable" w:semiHidden="1" w:unhideWhenUsed="1"/>
+    <w:lsdException w:name="Normal Table" w:semiHidden="1" w:unhideWhenUsed="1"/>
+    <w:lsdException w:name="annotation subject" w:semiHidden="1" w:unhideWhenUsed="1"/>
+    <w:lsdException w:name="No List" w:semiHidden="1" w:unhideWhenUsed="1"/>
+    <w:lsdException w:name="Outline List 1" w:semiHidden="1" w:unhideWhenUsed="1"/>
+    <w:lsdException w:name="Outline List 2" w:semiHidden="1" w:unhideWhenUsed="1"/>
+    <w:lsdException w:name="Outline List 3" w:semiHidden="1" w:unhideWhenUsed="1"/>
+    <w:lsdException w:name="Table Simple 1" w:semiHidden="1" w:unhideWhenUsed="1"/>
+    <w:lsdException w:name="Table Simple 2" w:semiHidden="1" w:unhideWhenUsed="1"/>
+    <w:lsdException w:name="Table Simple 3" w:semiHidden="1" w:unhideWhenUsed="1"/>
+    <w:lsdException w:name="Table Classic 1" w:semiHidden="1" w:unhideWhenUsed="1"/>
+    <w:lsdException w:name="Table Classic 2" w:semiHidden="1" w:unhideWhenUsed="1"/>
+    <w:lsdException w:name="Table Classic 3" w:semiHidden="1" w:unhideWhenUsed="1"/>
+    <w:lsdException w:name="Table Classic 4" w:semiHidden="1" w:unhideWhenUsed="1"/>
+    <w:lsdException w:name="Table Colorful 1" w:semiHidden="1" w:unhideWhenUsed="1"/>
+    <w:lsdException w:name="Table Colorful 2" w:semiHidden="1" w:unhideWhenUsed="1"/>
+    <w:lsdException w:name="Table Colorful 3" w:semiHidden="1" w:unhideWhenUsed="1"/>
+    <w:lsdException w:name="Table Columns 1" w:semiHidden="1" w:unhideWhenUsed="1"/>
+    <w:lsdException w:name="Table Columns 2" w:semiHidden="1" w:unhideWhenUsed="1"/>
+    <w:lsdException w:name="Table Columns 3" w:semiHidden="1" w:unhideWhenUsed="1"/>
+    <w:lsdException w:name="Table Columns 4" w:semiHidden="1" w:unhideWhenUsed="1"/>
+    <w:lsdException w:name="Table Columns 5" w:semiHidden="1" w:unhideWhenUsed="1"/>
+    <w:lsdException w:name="Table Grid 1" w:semiHidden="1" w:unhideWhenUsed="1"/>
+    <w:lsdException w:name="Table Grid 2" w:semiHidden="1" w:unhideWhenUsed="1"/>
+    <w:lsdException w:name="Table Grid 3" w:semiHidden="1" w:unhideWhenUsed="1"/>
+    <w:lsdException w:name="Table Grid 4" w:semiHidden="1" w:unhideWhenUsed="1"/>
+    <w:lsdException w:name="Table Grid 5" w:semiHidden="1" w:unhideWhenUsed="1"/>
+    <w:lsdException w:name="Table Grid 6" w:semiHidden="1" w:unhideWhenUsed="1"/>
+    <w:lsdException w:name="Table Grid 7" w:semiHidden="1" w:unhideWhenUsed="1"/>
+    <w:lsdException w:name="Table Grid 8" w:semiHidden="1" w:unhideWhenUsed="1"/>
+    <w:lsdException w:name="Table List 1" w:semiHidden="1" w:unhideWhenUsed="1"/>
+    <w:lsdException w:name="Table List 2" w:semiHidden="1" w:unhideWhenUsed="1"/>
+    <w:lsdException w:name="Table List 3" w:semiHidden="1" w:unhideWhenUsed="1"/>
+    <w:lsdException w:name="Table List 4" w:semiHidden="1" w:unhideWhenUsed="1"/>
+    <w:lsdException w:name="Table List 5" w:semiHidden="1" w:unhideWhenUsed="1"/>
+    <w:lsdException w:name="Table List 6" w:semiHidden="1" w:unhideWhenUsed="1"/>
+    <w:lsdException w:name="Table List 7" w:semiHidden="1" w:unhideWhenUsed="1"/>
+    <w:lsdException w:name="Table List 8" w:semiHidden="1" w:unhideWhenUsed="1"/>
+    <w:lsdException w:name="Table 3D effects 1" w:semiHidden="1" w:unhideWhenUsed="1"/>
+    <w:lsdException w:name="Table 3D effects 2" w:semiHidden="1" w:unhideWhenUsed="1"/>
+    <w:lsdException w:name="Table 3D effects 3" w:semiHidden="1" w:unhideWhenUsed="1"/>
+    <w:lsdException w:name="Table Contemporary" w:semiHidden="1" w:unhideWhenUsed="1"/>
+    <w:lsdException w:name="Table Elegant" w:semiHidden="1" w:unhideWhenUsed="1"/>
+    <w:lsdException w:name="Table Professional" w:semiHidden="1" w:unhideWhenUsed="1"/>
+    <w:lsdException w:name="Table Subtle 1" w:semiHidden="1" w:unhideWhenUsed="1"/>
+    <w:lsdException w:name="Table Subtle 2" w:semiHidden="1" w:unhideWhenUsed="1"/>
+    <w:lsdException w:name="Table Web 1" w:semiHidden="1" w:unhideWhenUsed="1"/>
+    <w:lsdException w:name="Table Web 2" w:semiHidden="1" w:unhideWhenUsed="1"/>
+    <w:lsdException w:name="Table Web 3" w:semiHidden="1" w:unhideWhenUsed="1"/>
+    <w:lsdException w:name="Balloon Text" w:semiHidden="1" w:unhideWhenUsed="1"/>
+    <w:lsdException w:name="Table Grid" w:uiPriority="39"/>
+    <w:lsdException w:name="Table Theme" w:semiHidden="1" w:unhideWhenUsed="1"/>
+    <w:lsdException w:name="Placeholder Text" w:semiHidden="1"/>
+    <w:lsdException w:name="No Spacing" w:uiPriority="1" w:qFormat="1"/>
+    <w:lsdException w:name="Light Shading" w:uiPriority="60"/>
+    <w:lsdException w:name="Light List" w:uiPriority="61"/>
+    <w:lsdException w:name="Light Grid" w:uiPriority="62"/>
+    <w:lsdException w:name="Medium Shading 1" w:uiPriority="63"/>
+    <w:lsdException w:name="Medium Shading 2" w:uiPriority="64"/>
+    <w:lsdException w:name="Medium List 1" w:uiPriority="65"/>
+    <w:lsdException w:name="Medium List 2" w:uiPriority="66"/>
+    <w:lsdException w:name="Medium Grid 1" w:uiPriority="67"/>
+    <w:lsdException w:name="Medium Grid 2" w:uiPriority="68"/>
+    <w:lsdException w:name="Medium Grid 3" w:uiPriority="69"/>
+    <w:lsdException w:name="Dark List" w:uiPriority="70"/>
+    <w:lsdException w:name="Colorful Shading" w:uiPriority="71"/>
+    <w:lsdException w:name="Colorful List" w:uiPriority="72"/>
+    <w:lsdException w:name="Colorful Grid" w:uiPriority="73"/>
+    <w:lsdException w:name="Light Shading Accent 1" w:uiPriority="60"/>
+    <w:lsdException w:name="Light List Accent 1" w:uiPriority="61"/>
+    <w:lsdException w:name="Light Grid Accent 1" w:uiPriority="62"/>
+    <w:lsdException w:name="Medium Shading 1 Accent 1" w:uiPriority="63"/>
+    <w:lsdException w:name="Medium Shading 2 Accent 1" w:uiPriority="64"/>
+    <w:lsdException w:name="Medium List 1 Accent 1" w:uiPriority="65"/>
+    <w:lsdException w:name="Revision" w:semiHidden="1"/>
+    <w:lsdException w:name="List Paragraph" w:uiPriority="34" w:qFormat="1"/>
+    <w:lsdException w:name="Quote" w:uiPriority="29" w:qFormat="1"/>
+    <w:lsdException w:name="Intense Quote" w:uiPriority="30" w:qFormat="1"/>
+    <w:lsdException w:name="Medium List 2 Accent 1" w:uiPriority="66"/>
+    <w:lsdException w:name="Medium Grid 1 Accent 1" w:uiPriority="67"/>
+    <w:lsdException w:name="Medium Grid 2 Accent 1" w:uiPriority="68"/>
+    <w:lsdException w:name="Medium Grid 3 Accent 1" w:uiPriority="69"/>
+    <w:lsdException w:name="Dark List Accent 1" w:uiPriority="70"/>
+    <w:lsdException w:name="Colorful Shading Accent 1" w:uiPriority="71"/>
+    <w:lsdException w:name="Colorful List Accent 1" w:uiPriority="72"/>
+    <w:lsdException w:name="Colorful Grid Accent 1" w:uiPriority="73"/>
+    <w:lsdException w:name="Light Shading Accent 2" w:uiPriority="60"/>
+    <w:lsdException w:name="Light List Accent 2" w:uiPriority="61"/>
+    <w:lsdException w:name="Light Grid Accent 2" w:uiPriority="62"/>
+    <w:lsdException w:name="Medium Shading 1 Accent 2" w:uiPriority="63"/>
+    <w:lsdException w:name="Medium Shading 2 Accent 2" w:uiPriority="64"/>
+    <w:lsdException w:name="Medium List 1 Accent 2" w:uiPriority="65"/>
+    <w:lsdException w:name="Medium List 2 Accent 2" w:uiPriority="66"/>
+    <w:lsdException w:name="Medium Grid 1 Accent 2" w:uiPriority="67"/>
+    <w:lsdException w:name="Medium Grid 2 Accent 2" w:uiPriority="68"/>
+    <w:lsdException w:name="Medium Grid 3 Accent 2" w:uiPriority="69"/>
+    <w:lsdException w:name="Dark List Accent 2" w:uiPriority="70"/>
+    <w:lsdException w:name="Colorful Shading Accent 2" w:uiPriority="71"/>
+    <w:lsdException w:name="Colorful List Accent 2" w:uiPriority="72"/>
+    <w:lsdException w:name="Colorful Grid Accent 2" w:uiPriority="73"/>
+    <w:lsdException w:name="Light Shading Accent 3" w:uiPriority="60"/>
+    <w:lsdException w:name="Light List Accent 3" w:uiPriority="61"/>
+    <w:lsdException w:name="Light Grid Accent 3" w:uiPriority="62"/>
+    <w:lsdException w:name="Medium Shading 1 Accent 3" w:uiPriority="63"/>
+    <w:lsdException w:name="Medium Shading 2 Accent 3" w:uiPriority="64"/>
+    <w:lsdException w:name="Medium List 1 Accent 3" w:uiPriority="65"/>
+    <w:lsdException w:name="Medium List 2 Accent 3" w:uiPriority="66"/>
+    <w:lsdException w:name="Medium Grid 1 Accent 3" w:uiPriority="67"/>
+    <w:lsdException w:name="Medium Grid 2 Accent 3" w:uiPriority="68"/>
+    <w:lsdException w:name="Medium Grid 3 Accent 3" w:uiPriority="69"/>
+    <w:lsdException w:name="Dark List Accent 3" w:uiPriority="70"/>
+    <w:lsdException w:name="Colorful Shading Accent 3" w:uiPriority="71"/>
+    <w:lsdException w:name="Colorful List Accent 3" w:uiPriority="72"/>
+    <w:lsdException w:name="Colorful Grid Accent 3" w:uiPriority="73"/>
+    <w:lsdException w:name="Light Shading Accent 4" w:uiPriority="60"/>
+    <w:lsdException w:name="Light List Accent 4" w:uiPriority="61"/>
+    <w:lsdException w:name="Light Grid Accent 4" w:uiPriority="62"/>
+    <w:lsdException w:name="Medium Shading 1 Accent 4" w:uiPriority="63"/>
+    <w:lsdException w:name="Medium Shading 2 Accent 4" w:uiPriority="64"/>
+    <w:lsdException w:name="Medium List 1 Accent 4" w:uiPriority="65"/>
+    <w:lsdException w:name="Medium List 2 Accent 4" w:uiPriority="66"/>
+    <w:lsdException w:name="Medium Grid 1 Accent 4" w:uiPriority="67"/>
+    <w:lsdException w:name="Medium Grid 2 Accent 4" w:uiPriority="68"/>
+    <w:lsdException w:name="Medium Grid 3 Accent 4" w:uiPriority="69"/>
+    <w:lsdException w:name="Dark List Accent 4" w:uiPriority="70"/>
+    <w:lsdException w:name="Colorful Shading Accent 4" w:uiPriority="71"/>
+    <w:lsdException w:name="Colorful List Accent 4" w:uiPriority="72"/>
+    <w:lsdException w:name="Colorful Grid Accent 4" w:uiPriority="73"/>
+    <w:lsdException w:name="Light Shading Accent 5" w:uiPriority="60"/>
+    <w:lsdException w:name="Light List Accent 5" w:uiPriority="61"/>
+    <w:lsdException w:name="Light Grid Accent 5" w:uiPriority="62"/>
+    <w:lsdException w:name="Medium Shading 1 Accent 5" w:uiPriority="63"/>
+    <w:lsdException w:name="Medium Shading 2 Accent 5" w:uiPriority="64"/>
+    <w:lsdException w:name="Medium List 1 Accent 5" w:uiPriority="65"/>
+    <w:lsdException w:name="Medium List 2 Accent 5" w:uiPriority="66"/>
+    <w:lsdException w:name="Medium Grid 1 Accent 5" w:uiPriority="67"/>
+    <w:lsdException w:name="Medium Grid 2 Accent 5" w:uiPriority="68"/>
+    <w:lsdException w:name="Medium Grid 3 Accent 5" w:uiPriority="69"/>
+    <w:lsdException w:name="Dark List Accent 5" w:uiPriority="70"/>
+    <w:lsdException w:name="Colorful Shading Accent 5" w:uiPriority="71"/>
+    <w:lsdException w:name="Colorful List Accent 5" w:uiPriority="72"/>
+    <w:lsdException w:name="Colorful Grid Accent 5" w:uiPriority="73"/>
+    <w:lsdException w:name="Light Shading Accent 6" w:uiPriority="60"/>
+    <w:lsdException w:name="Light List Accent 6" w:uiPriority="61"/>
+    <w:lsdException w:name="Light Grid Accent 6" w:uiPriority="62"/>
+    <w:lsdException w:name="Medium Shading 1 Accent 6" w:uiPriority="63"/>
+    <w:lsdException w:name="Medium Shading 2 Accent 6" w:uiPriority="64"/>
+    <w:lsdException w:name="Medium List 1 Accent 6" w:uiPriority="65"/>
+    <w:lsdException w:name="Medium List 2 Accent 6" w:uiPriority="66"/>
+    <w:lsdException w:name="Medium Grid 1 Accent 6" w:uiPriority="67"/>
+    <w:lsdException w:name="Medium Grid 2 Accent 6" w:uiPriority="68"/>
+    <w:lsdException w:name="Medium Grid 3 Accent 6" w:uiPriority="69"/>
+    <w:lsdException w:name="Dark List Accent 6" w:uiPriority="70"/>
+    <w:lsdException w:name="Colorful Shading Accent 6" w:uiPriority="71"/>
+    <w:lsdException w:name="Colorful List Accent 6" w:uiPriority="72"/>
+    <w:lsdException w:name="Colorful Grid Accent 6" w:uiPriority="73"/>
+    <w:lsdException w:name="Subtle Emphasis" w:uiPriority="19" w:qFormat="1"/>
+    <w:lsdException w:name="Intense Emphasis" w:uiPriority="21" w:qFormat="1"/>
+    <w:lsdException w:name="Subtle Reference" w:uiPriority="31" w:qFormat="1"/>
+    <w:lsdException w:name="Intense Reference" w:uiPriority="32" w:qFormat="1"/>
+    <w:lsdException w:name="Book Title" w:uiPriority="33" w:qFormat="1"/>
+    <w:lsdException w:name="Bibliography" w:semiHidden="1" w:uiPriority="37" w:unhideWhenUsed="1"/>
+    <w:lsdException w:name="TOC Heading" w:semiHidden="1" w:uiPriority="39" w:unhideWhenUsed="1" w:qFormat="1"/>
+    <w:lsdException w:name="Plain Table 1" w:uiPriority="41"/>
+    <w:lsdException w:name="Plain Table 2" w:uiPriority="42"/>
+    <w:lsdException w:name="Plain Table 3" w:uiPriority="43"/>
+    <w:lsdException w:name="Plain Table 4" w:uiPriority="44"/>
+    <w:lsdException w:name="Plain Table 5" w:uiPriority="45"/>
+    <w:lsdException w:name="Grid Table Light" w:uiPriority="40"/>
+    <w:lsdException w:name="Grid Table 1 Light" w:uiPriority="46"/>
+    <w:lsdException w:name="Grid Table 2" w:uiPriority="47"/>
+    <w:lsdException w:name="Grid Table 3" w:uiPriority="48"/>
+    <w:lsdException w:name="Grid Table 4" w:uiPriority="49"/>
+    <w:lsdException w:name="Grid Table 5 Dark" w:uiPriority="50"/>
+    <w:lsdException w:name="Grid Table 6 Colorful" w:uiPriority="51"/>
+    <w:lsdException w:name="Grid Table 7 Colorful" w:uiPriority="52"/>
+    <w:lsdException w:name="Grid Table 1 Light Accent 1" w:uiPriority="46"/>
+    <w:lsdException w:name="Grid Table 2 Accent 1" w:uiPriority="47"/>
+    <w:lsdException w:name="Grid Table 3 Accent 1" w:uiPriority="48"/>
+    <w:lsdException w:name="Grid Table 4 Accent 1" w:uiPriority="49"/>
+    <w:lsdException w:name="Grid Table 5 Dark Accent 1" w:uiPriority="50"/>
+    <w:lsdException w:name="Grid Table 6 Colorful Accent 1" w:uiPriority="51"/>
+    <w:lsdException w:name="Grid Table 7 Colorful Accent 1" w:uiPriority="52"/>
+    <w:lsdException w:name="Grid Table 1 Light Accent 2" w:uiPriority="46"/>
+    <w:lsdException w:name="Grid Table 2 Accent 2" w:uiPriority="47"/>
+    <w:lsdException w:name="Grid Table 3 Accent 2" w:uiPriority="48"/>
+    <w:lsdException w:name="Grid Table 4 Accent 2" w:uiPriority="49"/>
+    <w:lsdException w:name="Grid Table 5 Dark Accent 2" w:uiPriority="50"/>
+    <w:lsdException w:name="Grid Table 6 Colorful Accent 2" w:uiPriority="51"/>
+    <w:lsdException w:name="Grid Table 7 Colorful Accent 2" w:uiPriority="52"/>
+    <w:lsdException w:name="Grid Table 1 Light Accent 3" w:uiPriority="46"/>
+    <w:lsdException w:name="Grid Table 2 Accent 3" w:uiPriority="47"/>
+    <w:lsdException w:name="Grid Table 3 Accent 3" w:uiPriority="48"/>
+    <w:lsdException w:name="Grid Table 4 Accent 3" w:uiPriority="49"/>
+    <w:lsdException w:name="Grid Table 5 Dark Accent 3" w:uiPriority="50"/>
+    <w:lsdException w:name="Grid Table 6 Colorful Accent 3" w:uiPriority="51"/>
+    <w:lsdException w:name="Grid Table 7 Colorful Accent 3" w:uiPriority="52"/>
+    <w:lsdException w:name="Grid Table 1 Light Accent 4" w:uiPriority="46"/>
+    <w:lsdException w:name="Grid Table 2 Accent 4" w:uiPriority="47"/>
+    <w:lsdException w:name="Grid Table 3 Accent 4" w:uiPriority="48"/>
+    <w:lsdException w:name="Grid Table 4 Accent 4" w:uiPriority="49"/>
+    <w:lsdException w:name="Grid Table 5 Dark Accent 4" w:uiPriority="50"/>
+    <w:lsdException w:name="Grid Table 6 Colorful Accent 4" w:uiPriority="51"/>
+    <w:lsdException w:name="Grid Table 7 Colorful Accent 4" w:uiPriority="52"/>
+    <w:lsdException w:name="Grid Table 1 Light Accent 5" w:uiPriority="46"/>
+    <w:lsdException w:name="Grid Table 2 Accent 5" w:uiPriority="47"/>
+    <w:lsdException w:name="Grid Table 3 Accent 5" w:uiPriority="48"/>
+    <w:lsdException w:name="Grid Table 4 Accent 5" w:uiPriority="49"/>
+    <w:lsdException w:name="Grid Table 5 Dark Accent 5" w:uiPriority="50"/>
+    <w:lsdException w:name="Grid Table 6 Colorful Accent 5" w:uiPriority="51"/>
+    <w:lsdException w:name="Grid Table 7 Colorful Accent 5" w:uiPriority="52"/>
+    <w:lsdException w:name="Grid Table 1 Light Accent 6" w:uiPriority="46"/>
+    <w:lsdException w:name="Grid Table 2 Accent 6" w:uiPriority="47"/>
+    <w:lsdException w:name="Grid Table 3 Accent 6" w:uiPriority="48"/>
+    <w:lsdException w:name="Grid Table 4 Accent 6" w:uiPriority="49"/>
+    <w:lsdException w:name="Grid Table 5 Dark Accent 6" w:uiPriority="50"/>
+    <w:lsdException w:name="Grid Table 6 Colorful Accent 6" w:uiPriority="51"/>
+    <w:lsdException w:name="Grid Table 7 Colorful Accent 6" w:uiPriority="52"/>
+    <w:lsdException w:name="List Table 1 Light" w:uiPriority="46"/>
+    <w:lsdException w:name="List Table 2" w:uiPriority="47"/>
+    <w:lsdException w:name="List Table 3" w:uiPriority="48"/>
+    <w:lsdException w:name="List Table 4" w:uiPriority="49"/>
+    <w:lsdException w:name="List Table 5 Dark" w:uiPriority="50"/>
+    <w:lsdException w:name="List Table 6 Colorful" w:uiPriority="51"/>
+    <w:lsdException w:name="List Table 7 Colorful" w:uiPriority="52"/>
+    <w:lsdException w:name="List Table 1 Light Accent 1" w:uiPriority="46"/>
+    <w:lsdException w:name="List Table 2 Accent 1" w:uiPriority="47"/>
+    <w:lsdException w:name="List Table 3 Accent 1" w:uiPriority="48"/>
+    <w:lsdException w:name="List Table 4 Accent 1" w:uiPriority="49"/>
+    <w:lsdException w:name="List Table 5 Dark Accent 1" w:uiPriority="50"/>
+    <w:lsdException w:name="List Table 6 Colorful Accent 1" w:uiPriority="51"/>
+    <w:lsdException w:name="List Table 7 Colorful Accent 1" w:uiPriority="52"/>
+    <w:lsdException w:name="List Table 1 Light Accent 2" w:uiPriority="46"/>
+    <w:lsdException w:name="List Table 2 Accent 2" w:uiPriority="47"/>
+    <w:lsdException w:name="List Table 3 Accent 2" w:uiPriority="48"/>
+    <w:lsdException w:name="List Table 4 Accent 2" w:uiPriority="49"/>
+    <w:lsdException w:name="List Table 5 Dark Accent 2" w:uiPriority="50"/>
+    <w:lsdException w:name="List Table 6 Colorful Accent 2" w:uiPriority="51"/>
+    <w:lsdException w:name="List Table 7 Colorful Accent 2" w:uiPriority="52"/>
+    <w:lsdException w:name="List Table 1 Light Accent 3" w:uiPriority="46"/>
+    <w:lsdException w:name="List Table 2 Accent 3" w:uiPriority="47"/>
+    <w:lsdException w:name="List Table 3 Accent 3" w:uiPriority="48"/>
+    <w:lsdException w:name="List Table 4 Accent 3" w:uiPriority="49"/>
+    <w:lsdException w:name="List Table 5 Dark Accent 3" w:uiPriority="50"/>
+    <w:lsdException w:name="List Table 6 Colorful Accent 3" w:uiPriority="51"/>
+    <w:lsdException w:name="List Table 7 Colorful Accent 3" w:uiPriority="52"/>
+    <w:lsdException w:name="List Table 1 Light Accent 4" w:uiPriority="46"/>
+    <w:lsdException w:name="List Table 2 Accent 4" w:uiPriority="47"/>
+    <w:lsdException w:name="List Table 3 Accent 4" w:uiPriority="48"/>
+    <w:lsdException w:name="List Table 4 Accent 4" w:uiPriority="49"/>
+    <w:lsdException w:name="List Table 5 Dark Accent 4" w:uiPriority="50"/>
+    <w:lsdException w:name="List Table 6 Colorful Accent 4" w:uiPriority="51"/>
+    <w:lsdException w:name="List Table 7 Colorful Accent 4" w:uiPriority="52"/>
+    <w:lsdException w:name="List Table 1 Light Accent 5" w:uiPriority="46"/>
+    <w:lsdException w:name="List Table 2 Accent 5" w:uiPriority="47"/>
+    <w:lsdException w:name="List Table 3 Accent 5" w:uiPriority="48"/>
+    <w:lsdException w:name="List Table 4 Accent 5" w:uiPriority="49"/>
+    <w:lsdException w:name="List Table 5 Dark Accent 5" w:uiPriority="50"/>
+    <w:lsdException w:name="List Table 6 Colorful Accent 5" w:uiPriority="51"/>
+    <w:lsdException w:name="List Table 7 Colorful Accent 5" w:uiPriority="52"/>
+    <w:lsdException w:name="List Table 1 Light Accent 6" w:uiPriority="46"/>
+    <w:lsdException w:name="List Table 2 Accent 6" w:uiPriority="47"/>
+    <w:lsdException w:name="List Table 3 Accent 6" w:uiPriority="48"/>
+    <w:lsdException w:name="List Table 4 Accent 6" w:uiPriority="49"/>
+    <w:lsdException w:name="List Table 5 Dark Accent 6" w:uiPriority="50"/>
+    <w:lsdException w:name="List Table 6 Colorful Accent 6" w:uiPriority="51"/>
+    <w:lsdException w:name="List Table 7 Colorful Accent 6" w:uiPriority="52"/>
+  </w:latentStyles>
+  <w:style w:type="paragraph" w:default="1" w:styleId="a">
+    <w:name w:val="Normal"/>
+    <w:qFormat/>
+    <w:pPr>
+      <w:widowControl w:val="0"/>
+      <w:jc w:val="both"/>
+    </w:pPr>
+  </w:style>
+  <w:style w:type="character" w:default="1" w:styleId="a0">
+    <w:name w:val="Default Paragraph Font"/>
+    <w:uiPriority w:val="1"/>
+    <w:semiHidden/>
+    <w:unhideWhenUsed/>
+  </w:style>
+  <w:style w:type="table" w:default="1" w:styleId="a1">
+    <w:name w:val="Normal Table"/>
+    <w:uiPriority w:val="99"/>
+    <w:semiHidden/>
+    <w:unhideWhenUsed/>
+    <w:tblPr>
+      <w:tblInd w:w="0" w:type="dxa"/>
+      <w:tblCellMar>
+        <w:top w:w="0" w:type="dxa"/>
+        <w:left w:w="108" w:type="dxa"/>
+        <w:bottom w:w="0" w:type="dxa"/>
+        <w:right w:w="108" w:type="dxa"/>
+      </w:tblCellMar>
+    </w:tblPr>
+  </w:style>
+  <w:style w:type="numbering" w:default="1" w:styleId="a2">
+    <w:name w:val="No List"/>
+    <w:uiPriority w:val="99"/>
+    <w:semiHidden/>
+    <w:unhideWhenUsed/>
+  </w:style>
+  <w:style w:type="paragraph" w:customStyle="1" w:styleId="04DD798FC74F463FB2A2046C80B6C920">
+    <w:name w:val="04DD798FC74F463FB2A2046C80B6C920"/>
+    <w:rsid w:val="00044257"/>
+    <w:pPr>
+      <w:widowControl w:val="0"/>
+      <w:jc w:val="both"/>
+    </w:pPr>
+  </w:style>
+</w:styles>
+</file>
+
+<file path=word/glossary/webSettings.xml><?xml version="1.0" encoding="utf-8"?>
+<w:webSettings xmlns:mc="http://schemas.openxmlformats.org/markup-compatibility/2006" xmlns:r="http://schemas.openxmlformats.org/officeDocument/2006/relationships" xmlns:w="http://schemas.openxmlformats.org/wordprocessingml/2006/main" xmlns:w14="http://schemas.microsoft.com/office/word/2010/wordml" xmlns:w15="http://schemas.microsoft.com/office/word/2012/wordml" xmlns:w16se="http://schemas.microsoft.com/office/word/2015/wordml/symex" mc:Ignorable="w14 w15 w16se">
+  <w:optimizeForBrowser/>
+  <w:allowPNG/>
+</w:webSettings>
+</file>
+
 <file path=word/theme/theme1.xml><?xml version="1.0" encoding="utf-8"?>
 <a:theme xmlns:a="http://schemas.openxmlformats.org/drawingml/2006/main" name="Office 主题​​">
   <a:themeElements>
@@ -15070,7 +15815,7 @@
 </file>
 
 <file path=customXml/itemProps2.xml><?xml version="1.0" encoding="utf-8"?>
-<ds:datastoreItem xmlns:ds="http://schemas.openxmlformats.org/officeDocument/2006/customXml" ds:itemID="{7450A25B-DFB2-428D-A389-B48132200D4A}">
+<ds:datastoreItem xmlns:ds="http://schemas.openxmlformats.org/officeDocument/2006/customXml" ds:itemID="{E51CF414-E0B3-4993-B7AB-5E3F0C366EDA}">
   <ds:schemaRefs>
     <ds:schemaRef ds:uri="http://schemas.openxmlformats.org/officeDocument/2006/bibliography"/>
   </ds:schemaRefs>
